--- a/Documentos Técnicos/Sistema de Gestao de Entrega de Produtos.docx
+++ b/Documentos Técnicos/Sistema de Gestao de Entrega de Produtos.docx
@@ -149,24 +149,79 @@
       <w:pPr>
         <w:spacing w:after="0"/>
         <w:jc w:val="both"/>
+        <w:rPr>
+          <w:sz w:val="24"/>
+          <w:szCs w:val="24"/>
+        </w:rPr>
       </w:pPr>
       <w:r>
+        <w:rPr>
+          <w:sz w:val="24"/>
+          <w:szCs w:val="24"/>
+        </w:rPr>
         <w:t>Nome do Autor</w:t>
       </w:r>
       <w:r>
+        <w:rPr>
+          <w:sz w:val="24"/>
+          <w:szCs w:val="24"/>
+        </w:rPr>
         <w:t>: Daniel Ferreira Sousa</w:t>
       </w:r>
     </w:p>
     <w:p>
       <w:pPr>
+        <w:spacing w:after="0"/>
         <w:jc w:val="both"/>
+        <w:rPr>
+          <w:sz w:val="24"/>
+          <w:szCs w:val="24"/>
+        </w:rPr>
       </w:pPr>
       <w:r>
+        <w:rPr>
+          <w:sz w:val="24"/>
+          <w:szCs w:val="24"/>
+        </w:rPr>
         <w:t>Profiss</w:t>
       </w:r>
       <w:r>
+        <w:rPr>
+          <w:sz w:val="24"/>
+          <w:szCs w:val="24"/>
+        </w:rPr>
         <w:t>ão: Estudante</w:t>
       </w:r>
+      <w:r>
+        <w:rPr>
+          <w:sz w:val="24"/>
+          <w:szCs w:val="24"/>
+        </w:rPr>
+        <w:t xml:space="preserve"> de Análise e Desenvolvimento de Sistemas</w:t>
+      </w:r>
+    </w:p>
+    <w:p>
+      <w:pPr>
+        <w:spacing w:after="0"/>
+        <w:jc w:val="both"/>
+        <w:rPr>
+          <w:sz w:val="24"/>
+          <w:szCs w:val="24"/>
+        </w:rPr>
+      </w:pPr>
+      <w:r>
+        <w:rPr>
+          <w:sz w:val="24"/>
+          <w:szCs w:val="24"/>
+        </w:rPr>
+        <w:t>Contato: danielferro01234@gmail.com</w:t>
+      </w:r>
+    </w:p>
+    <w:p>
+      <w:pPr>
+        <w:spacing w:after="0"/>
+        <w:jc w:val="both"/>
+      </w:pPr>
     </w:p>
     <w:p>
       <w:pPr>
@@ -427,23 +482,33 @@
       </w:r>
     </w:p>
     <w:p>
+      <w:pPr>
+        <w:jc w:val="both"/>
+        <w:rPr>
+          <w:sz w:val="24"/>
+          <w:szCs w:val="24"/>
+        </w:rPr>
+      </w:pPr>
       <w:r>
-        <w:t>Este documento apresenta o desenvolvimento do projeto de</w:t>
+        <w:rPr>
+          <w:sz w:val="24"/>
+          <w:szCs w:val="24"/>
+        </w:rPr>
+        <w:t xml:space="preserve">Esse projeto tem como objetivo </w:t>
       </w:r>
       <w:r>
-        <w:t xml:space="preserve"> Sistema de Gestão de Entrega de Produtos</w:t>
+        <w:rPr>
+          <w:sz w:val="24"/>
+          <w:szCs w:val="24"/>
+        </w:rPr>
+        <w:t xml:space="preserve">desenvolver um sistema de entrega de produtos para pequenas e médias empresas utilizando meios sustentáveis de forma eficiente em suas entregas. Utilizando o nosso sistema, a empresa terá uma maior eficiência, segurança e conveniência nos processos de entrega, </w:t>
       </w:r>
       <w:r>
-        <w:t xml:space="preserve">. </w:t>
-      </w:r>
-      <w:r>
-        <w:t xml:space="preserve">Esse projeto tem como objetivo demonstrar as habilidades do autor </w:t>
-      </w:r>
-      <w:r>
-        <w:t>como</w:t>
-      </w:r>
-      <w:r>
-        <w:t xml:space="preserve"> Analista e Desenvolvedor de Sistemas.</w:t>
+        <w:rPr>
+          <w:sz w:val="24"/>
+          <w:szCs w:val="24"/>
+        </w:rPr>
+        <w:t>além de melhorar a experiência do consumidor final, trazendo-lhe transparência e confiabilidade.</w:t>
       </w:r>
     </w:p>
     <w:p>
@@ -455,8 +520,282 @@
       </w:r>
     </w:p>
     <w:p>
+      <w:pPr>
+        <w:jc w:val="both"/>
+        <w:rPr>
+          <w:b/>
+          <w:bCs/>
+          <w:sz w:val="24"/>
+          <w:szCs w:val="24"/>
+        </w:rPr>
+      </w:pPr>
       <w:r>
+        <w:rPr>
+          <w:b/>
+          <w:bCs/>
+          <w:sz w:val="24"/>
+          <w:szCs w:val="24"/>
+        </w:rPr>
         <w:t>A introdução deve contextualizar o problema abordado pelo projeto, os objetivos a serem alcançados e a importância do estudo. Esta seção fornece a base teórica e justifica a relevância do trabalho.</w:t>
+      </w:r>
+    </w:p>
+    <w:p>
+      <w:pPr>
+        <w:jc w:val="both"/>
+        <w:rPr>
+          <w:sz w:val="24"/>
+          <w:szCs w:val="24"/>
+        </w:rPr>
+      </w:pPr>
+      <w:r>
+        <w:rPr>
+          <w:sz w:val="24"/>
+          <w:szCs w:val="24"/>
+        </w:rPr>
+        <w:t xml:space="preserve">Em muitas entregas de produtos feitos pela internet, os clientes </w:t>
+      </w:r>
+      <w:r>
+        <w:rPr>
+          <w:sz w:val="24"/>
+          <w:szCs w:val="24"/>
+        </w:rPr>
+        <w:t>têm</w:t>
+      </w:r>
+      <w:r>
+        <w:rPr>
+          <w:sz w:val="24"/>
+          <w:szCs w:val="24"/>
+        </w:rPr>
+        <w:t xml:space="preserve"> muitos problemas após realiza a compra </w:t>
+      </w:r>
+      <w:r>
+        <w:rPr>
+          <w:sz w:val="24"/>
+          <w:szCs w:val="24"/>
+        </w:rPr>
+        <w:t>de seus produtos e em relação a entrega, alguns exemplos são:</w:t>
+      </w:r>
+    </w:p>
+    <w:p>
+      <w:pPr>
+        <w:pStyle w:val="PargrafodaLista"/>
+        <w:numPr>
+          <w:ilvl w:val="0"/>
+          <w:numId w:val="10"/>
+        </w:numPr>
+        <w:jc w:val="both"/>
+        <w:rPr>
+          <w:sz w:val="24"/>
+          <w:szCs w:val="24"/>
+        </w:rPr>
+      </w:pPr>
+      <w:r>
+        <w:rPr>
+          <w:sz w:val="24"/>
+          <w:szCs w:val="24"/>
+        </w:rPr>
+        <w:t xml:space="preserve">A falta de atualização e comunicação com o cliente sobre o status da entrega e acompanhar o produto; </w:t>
+      </w:r>
+    </w:p>
+    <w:p>
+      <w:pPr>
+        <w:pStyle w:val="PargrafodaLista"/>
+        <w:numPr>
+          <w:ilvl w:val="0"/>
+          <w:numId w:val="10"/>
+        </w:numPr>
+        <w:jc w:val="both"/>
+        <w:rPr>
+          <w:sz w:val="24"/>
+          <w:szCs w:val="24"/>
+        </w:rPr>
+      </w:pPr>
+      <w:r>
+        <w:rPr>
+          <w:sz w:val="24"/>
+          <w:szCs w:val="24"/>
+        </w:rPr>
+        <w:t xml:space="preserve">Uma falta de comunicação entre o cliente, vendedor e entregador; </w:t>
+      </w:r>
+    </w:p>
+    <w:p>
+      <w:pPr>
+        <w:pStyle w:val="PargrafodaLista"/>
+        <w:numPr>
+          <w:ilvl w:val="0"/>
+          <w:numId w:val="10"/>
+        </w:numPr>
+        <w:jc w:val="both"/>
+        <w:rPr>
+          <w:sz w:val="24"/>
+          <w:szCs w:val="24"/>
+        </w:rPr>
+      </w:pPr>
+      <w:r>
+        <w:rPr>
+          <w:sz w:val="24"/>
+          <w:szCs w:val="24"/>
+        </w:rPr>
+        <w:t xml:space="preserve">Erros nos pedidos que são corrigidos somente após entrega; </w:t>
+      </w:r>
+    </w:p>
+    <w:p>
+      <w:pPr>
+        <w:pStyle w:val="PargrafodaLista"/>
+        <w:numPr>
+          <w:ilvl w:val="0"/>
+          <w:numId w:val="10"/>
+        </w:numPr>
+        <w:jc w:val="both"/>
+        <w:rPr>
+          <w:sz w:val="24"/>
+          <w:szCs w:val="24"/>
+        </w:rPr>
+      </w:pPr>
+      <w:r>
+        <w:rPr>
+          <w:sz w:val="24"/>
+          <w:szCs w:val="24"/>
+        </w:rPr>
+        <w:t xml:space="preserve">Dificuldade para devolução de entregas incorretas; </w:t>
+      </w:r>
+    </w:p>
+    <w:p>
+      <w:pPr>
+        <w:pStyle w:val="PargrafodaLista"/>
+        <w:numPr>
+          <w:ilvl w:val="0"/>
+          <w:numId w:val="10"/>
+        </w:numPr>
+        <w:jc w:val="both"/>
+        <w:rPr>
+          <w:sz w:val="24"/>
+          <w:szCs w:val="24"/>
+        </w:rPr>
+      </w:pPr>
+      <w:r>
+        <w:rPr>
+          <w:sz w:val="24"/>
+          <w:szCs w:val="24"/>
+        </w:rPr>
+        <w:t xml:space="preserve">Entre outros; </w:t>
+      </w:r>
+    </w:p>
+    <w:p>
+      <w:pPr>
+        <w:jc w:val="both"/>
+        <w:rPr>
+          <w:sz w:val="24"/>
+          <w:szCs w:val="24"/>
+        </w:rPr>
+      </w:pPr>
+      <w:r>
+        <w:rPr>
+          <w:sz w:val="24"/>
+          <w:szCs w:val="24"/>
+        </w:rPr>
+        <w:t xml:space="preserve">E para isso um sistema que faça um intermédio entre cliente, entregador e vendedor é necessário para melhorar esses defeitos, tendo empresas como: </w:t>
+      </w:r>
+    </w:p>
+    <w:p>
+      <w:pPr>
+        <w:pStyle w:val="PargrafodaLista"/>
+        <w:numPr>
+          <w:ilvl w:val="0"/>
+          <w:numId w:val="11"/>
+        </w:numPr>
+        <w:jc w:val="both"/>
+        <w:rPr>
+          <w:sz w:val="24"/>
+          <w:szCs w:val="24"/>
+        </w:rPr>
+      </w:pPr>
+      <w:r>
+        <w:rPr>
+          <w:sz w:val="24"/>
+          <w:szCs w:val="24"/>
+        </w:rPr>
+        <w:t xml:space="preserve">Roadie; </w:t>
+      </w:r>
+    </w:p>
+    <w:p>
+      <w:pPr>
+        <w:pStyle w:val="PargrafodaLista"/>
+        <w:numPr>
+          <w:ilvl w:val="0"/>
+          <w:numId w:val="11"/>
+        </w:numPr>
+        <w:jc w:val="both"/>
+        <w:rPr>
+          <w:sz w:val="24"/>
+          <w:szCs w:val="24"/>
+        </w:rPr>
+      </w:pPr>
+      <w:r>
+        <w:rPr>
+          <w:sz w:val="24"/>
+          <w:szCs w:val="24"/>
+        </w:rPr>
+        <w:t xml:space="preserve">Instacart; </w:t>
+      </w:r>
+    </w:p>
+    <w:p>
+      <w:pPr>
+        <w:pStyle w:val="PargrafodaLista"/>
+        <w:numPr>
+          <w:ilvl w:val="0"/>
+          <w:numId w:val="11"/>
+        </w:numPr>
+        <w:jc w:val="both"/>
+        <w:rPr>
+          <w:sz w:val="24"/>
+          <w:szCs w:val="24"/>
+        </w:rPr>
+      </w:pPr>
+      <w:r>
+        <w:rPr>
+          <w:sz w:val="24"/>
+          <w:szCs w:val="24"/>
+        </w:rPr>
+        <w:t>Shippify;</w:t>
+      </w:r>
+    </w:p>
+    <w:p>
+      <w:pPr>
+        <w:pStyle w:val="PargrafodaLista"/>
+        <w:numPr>
+          <w:ilvl w:val="0"/>
+          <w:numId w:val="11"/>
+        </w:numPr>
+        <w:jc w:val="both"/>
+        <w:rPr>
+          <w:sz w:val="24"/>
+          <w:szCs w:val="24"/>
+        </w:rPr>
+      </w:pPr>
+      <w:r>
+        <w:rPr>
+          <w:sz w:val="24"/>
+          <w:szCs w:val="24"/>
+        </w:rPr>
+        <w:t xml:space="preserve">Rappi. </w:t>
+      </w:r>
+    </w:p>
+    <w:p>
+      <w:pPr>
+        <w:jc w:val="both"/>
+        <w:rPr>
+          <w:sz w:val="24"/>
+          <w:szCs w:val="24"/>
+        </w:rPr>
+      </w:pPr>
+      <w:r>
+        <w:rPr>
+          <w:sz w:val="24"/>
+          <w:szCs w:val="24"/>
+        </w:rPr>
+        <w:lastRenderedPageBreak/>
+        <w:t>Por mais que não utilizem especificamente carros autônomos em suas entregas, e com isso pensamos em desenvolver um sistema que melhore a interação entre os clientes, vendedores e entregadores, diminua os problemas existentes com entregas de produtos e pensar também no futuro tipo de entrega de produtos, sendo um sistema que ligue o vendedor ao entregador com transparência para o cliente.</w:t>
       </w:r>
     </w:p>
     <w:p>
@@ -468,7 +807,22 @@
       </w:r>
     </w:p>
     <w:p>
+      <w:pPr>
+        <w:jc w:val="both"/>
+        <w:rPr>
+          <w:b/>
+          <w:bCs/>
+          <w:sz w:val="24"/>
+          <w:szCs w:val="24"/>
+        </w:rPr>
+      </w:pPr>
       <w:r>
+        <w:rPr>
+          <w:b/>
+          <w:bCs/>
+          <w:sz w:val="24"/>
+          <w:szCs w:val="24"/>
+        </w:rPr>
         <w:t>A metodologia descreve as ferramentas e tecnologias utilizadas, o passo a passo do desenvolvimento do projeto, e os desafios encontrados ao longo do caminho e como foram superados.</w:t>
       </w:r>
     </w:p>
@@ -481,19 +835,4290 @@
       </w:r>
     </w:p>
     <w:p>
+      <w:pPr>
+        <w:jc w:val="both"/>
+        <w:rPr>
+          <w:b/>
+          <w:bCs/>
+        </w:rPr>
+      </w:pPr>
       <w:r>
+        <w:rPr>
+          <w:b/>
+          <w:bCs/>
+        </w:rPr>
         <w:t>Nesta seção, são detalhadas as etapas do projeto, incluindo diagramas, fluxogramas, e qualquer código ou pseudocódigo relevante que tenha sido utilizado durante o desenvolvimento.</w:t>
       </w:r>
     </w:p>
     <w:p>
       <w:pPr>
+        <w:jc w:val="both"/>
+        <w:rPr>
+          <w:b/>
+          <w:bCs/>
+        </w:rPr>
+      </w:pPr>
+      <w:r>
+        <w:rPr>
+          <w:b/>
+          <w:bCs/>
+        </w:rPr>
+        <w:t xml:space="preserve">Levantamentos de Requisitos </w:t>
+      </w:r>
+      <w:r>
+        <w:rPr>
+          <w:b/>
+          <w:bCs/>
+          <w:color w:val="E36C0A" w:themeColor="accent6" w:themeShade="BF"/>
+        </w:rPr>
+        <w:t>(Ajustar essa parte na próxima semana</w:t>
+      </w:r>
+      <w:r>
+        <w:rPr>
+          <w:b/>
+          <w:bCs/>
+          <w:color w:val="E36C0A" w:themeColor="accent6" w:themeShade="BF"/>
+        </w:rPr>
+        <w:t>, rever os RF, RNF e RN</w:t>
+      </w:r>
+      <w:r>
+        <w:rPr>
+          <w:b/>
+          <w:bCs/>
+          <w:color w:val="E36C0A" w:themeColor="accent6" w:themeShade="BF"/>
+        </w:rPr>
+        <w:t>)</w:t>
+      </w:r>
+    </w:p>
+    <w:p>
+      <w:pPr>
+        <w:pStyle w:val="PargrafodaLista"/>
+        <w:numPr>
+          <w:ilvl w:val="0"/>
+          <w:numId w:val="12"/>
+        </w:numPr>
+        <w:jc w:val="both"/>
+        <w:rPr>
+          <w:b/>
+          <w:bCs/>
+          <w:i/>
+          <w:iCs/>
+          <w:sz w:val="28"/>
+          <w:szCs w:val="28"/>
+        </w:rPr>
+      </w:pPr>
+      <w:r>
+        <w:rPr>
+          <w:b/>
+          <w:bCs/>
+          <w:i/>
+          <w:iCs/>
+          <w:sz w:val="28"/>
+          <w:szCs w:val="28"/>
+        </w:rPr>
+        <w:t>Requisitos Funcionais</w:t>
+      </w:r>
+    </w:p>
+    <w:tbl>
+      <w:tblPr>
+        <w:tblStyle w:val="TableGrid"/>
+        <w:tblW w:w="10773" w:type="dxa"/>
+        <w:tblInd w:w="-5" w:type="dxa"/>
+        <w:tblCellMar>
+          <w:top w:w="82" w:type="dxa"/>
+          <w:left w:w="116" w:type="dxa"/>
+          <w:right w:w="37" w:type="dxa"/>
+        </w:tblCellMar>
+        <w:tblLook w:val="04A0" w:firstRow="1" w:lastRow="0" w:firstColumn="1" w:lastColumn="0" w:noHBand="0" w:noVBand="1"/>
+      </w:tblPr>
+      <w:tblGrid>
+        <w:gridCol w:w="10773"/>
+      </w:tblGrid>
+      <w:tr>
+        <w:trPr>
+          <w:trHeight w:val="768"/>
+        </w:trPr>
+        <w:tc>
+          <w:tcPr>
+            <w:tcW w:w="10773" w:type="dxa"/>
+            <w:tcBorders>
+              <w:top w:val="single" w:sz="4" w:space="0" w:color="000000"/>
+              <w:left w:val="single" w:sz="4" w:space="0" w:color="000000"/>
+              <w:bottom w:val="single" w:sz="4" w:space="0" w:color="000000"/>
+              <w:right w:val="single" w:sz="4" w:space="0" w:color="000000"/>
+            </w:tcBorders>
+          </w:tcPr>
+          <w:p>
+            <w:pPr>
+              <w:ind w:right="75"/>
+              <w:jc w:val="both"/>
+              <w:rPr>
+                <w:szCs w:val="22"/>
+              </w:rPr>
+            </w:pPr>
+            <w:r>
+              <w:rPr>
+                <w:rFonts w:eastAsia="Arial" w:cs="Arial"/>
+                <w:b/>
+                <w:bCs/>
+                <w:szCs w:val="22"/>
+              </w:rPr>
+              <w:t>RF01</w:t>
+            </w:r>
+            <w:r>
+              <w:rPr>
+                <w:rFonts w:eastAsia="Arial" w:cs="Arial"/>
+                <w:b/>
+                <w:bCs/>
+                <w:szCs w:val="22"/>
+              </w:rPr>
+              <w:t xml:space="preserve"> -</w:t>
+            </w:r>
+            <w:r>
+              <w:rPr>
+                <w:rFonts w:eastAsia="Arial" w:cs="Arial"/>
+                <w:szCs w:val="22"/>
+              </w:rPr>
+              <w:t xml:space="preserve"> O sistema deve cadastrar o vendedor que fornecer seus produtos, realizado pelo vendedor. Os dados para cadastro do vendedor são CNPJ/CPF, Email, senha e endereço principal.</w:t>
+            </w:r>
+          </w:p>
+        </w:tc>
+      </w:tr>
+      <w:tr>
+        <w:trPr>
+          <w:trHeight w:val="907"/>
+        </w:trPr>
+        <w:tc>
+          <w:tcPr>
+            <w:tcW w:w="10773" w:type="dxa"/>
+            <w:tcBorders>
+              <w:top w:val="single" w:sz="4" w:space="0" w:color="000000"/>
+              <w:left w:val="single" w:sz="4" w:space="0" w:color="000000"/>
+              <w:bottom w:val="single" w:sz="4" w:space="0" w:color="000000"/>
+              <w:right w:val="single" w:sz="4" w:space="0" w:color="000000"/>
+            </w:tcBorders>
+          </w:tcPr>
+          <w:p>
+            <w:pPr>
+              <w:ind w:right="78"/>
+              <w:jc w:val="both"/>
+              <w:rPr>
+                <w:szCs w:val="22"/>
+              </w:rPr>
+            </w:pPr>
+            <w:r>
+              <w:rPr>
+                <w:rFonts w:eastAsia="Arial" w:cs="Arial"/>
+                <w:b/>
+                <w:bCs/>
+                <w:szCs w:val="22"/>
+              </w:rPr>
+              <w:t>RF02</w:t>
+            </w:r>
+            <w:r>
+              <w:rPr>
+                <w:rFonts w:eastAsia="Arial" w:cs="Arial"/>
+                <w:b/>
+                <w:bCs/>
+                <w:szCs w:val="22"/>
+              </w:rPr>
+              <w:t xml:space="preserve"> -</w:t>
+            </w:r>
+            <w:r>
+              <w:rPr>
+                <w:rFonts w:eastAsia="Arial" w:cs="Arial"/>
+                <w:szCs w:val="22"/>
+              </w:rPr>
+              <w:t xml:space="preserve"> O sistema deve cadastrar os automóveis, realizado pelo dono do carro. Os dados para cadastro dos automóveis são modelos do carro, placa do carro, endereço do estacionamento, disponibilidade e tamanho dos compartimentos.</w:t>
+            </w:r>
+          </w:p>
+        </w:tc>
+      </w:tr>
+      <w:tr>
+        <w:trPr>
+          <w:trHeight w:val="893"/>
+        </w:trPr>
+        <w:tc>
+          <w:tcPr>
+            <w:tcW w:w="10773" w:type="dxa"/>
+            <w:tcBorders>
+              <w:top w:val="single" w:sz="4" w:space="0" w:color="000000"/>
+              <w:left w:val="single" w:sz="4" w:space="0" w:color="000000"/>
+              <w:bottom w:val="single" w:sz="4" w:space="0" w:color="000000"/>
+              <w:right w:val="single" w:sz="4" w:space="0" w:color="000000"/>
+            </w:tcBorders>
+          </w:tcPr>
+          <w:p>
+            <w:pPr>
+              <w:ind w:right="74"/>
+              <w:jc w:val="both"/>
+              <w:rPr>
+                <w:szCs w:val="22"/>
+              </w:rPr>
+            </w:pPr>
+            <w:r>
+              <w:rPr>
+                <w:rFonts w:eastAsia="Arial" w:cs="Arial"/>
+                <w:b/>
+                <w:bCs/>
+                <w:szCs w:val="22"/>
+              </w:rPr>
+              <w:t>RF03</w:t>
+            </w:r>
+            <w:r>
+              <w:rPr>
+                <w:rFonts w:eastAsia="Arial" w:cs="Arial"/>
+                <w:b/>
+                <w:bCs/>
+                <w:szCs w:val="22"/>
+              </w:rPr>
+              <w:t xml:space="preserve"> -</w:t>
+            </w:r>
+            <w:r>
+              <w:rPr>
+                <w:rFonts w:eastAsia="Arial" w:cs="Arial"/>
+                <w:szCs w:val="22"/>
+              </w:rPr>
+              <w:t xml:space="preserve"> O sistema deve cadastrar a entrega solicitada gerando um código dessa entrega, realizado pelo vendedor. Os dados para cadastro da entrega são o endereço da entrega, identificação e e-mail.</w:t>
+            </w:r>
+          </w:p>
+        </w:tc>
+      </w:tr>
+      <w:tr>
+        <w:trPr>
+          <w:trHeight w:val="468"/>
+        </w:trPr>
+        <w:tc>
+          <w:tcPr>
+            <w:tcW w:w="10773" w:type="dxa"/>
+            <w:tcBorders>
+              <w:top w:val="single" w:sz="4" w:space="0" w:color="000000"/>
+              <w:left w:val="single" w:sz="4" w:space="0" w:color="000000"/>
+              <w:bottom w:val="single" w:sz="4" w:space="0" w:color="000000"/>
+              <w:right w:val="single" w:sz="4" w:space="0" w:color="000000"/>
+            </w:tcBorders>
+          </w:tcPr>
+          <w:p>
+            <w:pPr>
+              <w:jc w:val="both"/>
+              <w:rPr>
+                <w:szCs w:val="22"/>
+              </w:rPr>
+            </w:pPr>
+            <w:r>
+              <w:rPr>
+                <w:rFonts w:eastAsia="Arial" w:cs="Arial"/>
+                <w:b/>
+                <w:bCs/>
+                <w:szCs w:val="22"/>
+              </w:rPr>
+              <w:t xml:space="preserve">RF04 </w:t>
+            </w:r>
+            <w:r>
+              <w:rPr>
+                <w:rFonts w:eastAsia="Arial" w:cs="Arial"/>
+                <w:b/>
+                <w:bCs/>
+                <w:szCs w:val="22"/>
+              </w:rPr>
+              <w:t>-</w:t>
+            </w:r>
+            <w:r>
+              <w:rPr>
+                <w:rFonts w:eastAsia="Arial" w:cs="Arial"/>
+                <w:szCs w:val="22"/>
+              </w:rPr>
+              <w:t xml:space="preserve"> O sistema deve fornecer a situação do progresso da entrega através do código de entrega.</w:t>
+            </w:r>
+          </w:p>
+        </w:tc>
+      </w:tr>
+      <w:tr>
+        <w:trPr>
+          <w:trHeight w:val="490"/>
+        </w:trPr>
+        <w:tc>
+          <w:tcPr>
+            <w:tcW w:w="10773" w:type="dxa"/>
+            <w:tcBorders>
+              <w:top w:val="single" w:sz="4" w:space="0" w:color="000000"/>
+              <w:left w:val="single" w:sz="4" w:space="0" w:color="000000"/>
+              <w:bottom w:val="single" w:sz="4" w:space="0" w:color="000000"/>
+              <w:right w:val="single" w:sz="4" w:space="0" w:color="000000"/>
+            </w:tcBorders>
+          </w:tcPr>
+          <w:p>
+            <w:pPr>
+              <w:jc w:val="both"/>
+              <w:rPr>
+                <w:szCs w:val="22"/>
+              </w:rPr>
+            </w:pPr>
+            <w:r>
+              <w:rPr>
+                <w:rFonts w:eastAsia="Arial" w:cs="Arial"/>
+                <w:b/>
+                <w:bCs/>
+                <w:szCs w:val="22"/>
+              </w:rPr>
+              <w:t xml:space="preserve">RF05 </w:t>
+            </w:r>
+            <w:r>
+              <w:rPr>
+                <w:rFonts w:eastAsia="Arial" w:cs="Arial"/>
+                <w:b/>
+                <w:bCs/>
+                <w:szCs w:val="22"/>
+              </w:rPr>
+              <w:t>-</w:t>
+            </w:r>
+            <w:r>
+              <w:rPr>
+                <w:rFonts w:eastAsia="Arial" w:cs="Arial"/>
+                <w:szCs w:val="22"/>
+              </w:rPr>
+              <w:t xml:space="preserve"> O sistema deve fornecer a rota de entrega do carro através do código de entrega.</w:t>
+            </w:r>
+          </w:p>
+        </w:tc>
+      </w:tr>
+      <w:tr>
+        <w:trPr>
+          <w:trHeight w:val="470"/>
+        </w:trPr>
+        <w:tc>
+          <w:tcPr>
+            <w:tcW w:w="10773" w:type="dxa"/>
+            <w:tcBorders>
+              <w:top w:val="single" w:sz="4" w:space="0" w:color="000000"/>
+              <w:left w:val="single" w:sz="4" w:space="0" w:color="000000"/>
+              <w:bottom w:val="single" w:sz="4" w:space="0" w:color="000000"/>
+              <w:right w:val="single" w:sz="4" w:space="0" w:color="000000"/>
+            </w:tcBorders>
+          </w:tcPr>
+          <w:p>
+            <w:pPr>
+              <w:jc w:val="both"/>
+              <w:rPr>
+                <w:szCs w:val="22"/>
+              </w:rPr>
+            </w:pPr>
+            <w:r>
+              <w:rPr>
+                <w:rFonts w:eastAsia="Arial" w:cs="Arial"/>
+                <w:b/>
+                <w:bCs/>
+                <w:szCs w:val="22"/>
+              </w:rPr>
+              <w:t xml:space="preserve">RF06 </w:t>
+            </w:r>
+            <w:r>
+              <w:rPr>
+                <w:rFonts w:eastAsia="Arial" w:cs="Arial"/>
+                <w:b/>
+                <w:bCs/>
+                <w:szCs w:val="22"/>
+              </w:rPr>
+              <w:t>-</w:t>
+            </w:r>
+            <w:r>
+              <w:rPr>
+                <w:rFonts w:eastAsia="Arial" w:cs="Arial"/>
+                <w:szCs w:val="22"/>
+              </w:rPr>
+              <w:t xml:space="preserve"> O sistema deve realizar o agendamento da entrega através do código de entrega. </w:t>
+            </w:r>
+          </w:p>
+        </w:tc>
+      </w:tr>
+      <w:tr>
+        <w:trPr>
+          <w:trHeight w:val="620"/>
+        </w:trPr>
+        <w:tc>
+          <w:tcPr>
+            <w:tcW w:w="10773" w:type="dxa"/>
+            <w:tcBorders>
+              <w:top w:val="single" w:sz="4" w:space="0" w:color="000000"/>
+              <w:left w:val="single" w:sz="4" w:space="0" w:color="000000"/>
+              <w:bottom w:val="single" w:sz="4" w:space="0" w:color="000000"/>
+              <w:right w:val="single" w:sz="4" w:space="0" w:color="000000"/>
+            </w:tcBorders>
+          </w:tcPr>
+          <w:p>
+            <w:pPr>
+              <w:ind w:right="75"/>
+              <w:jc w:val="both"/>
+              <w:rPr>
+                <w:szCs w:val="22"/>
+              </w:rPr>
+            </w:pPr>
+            <w:r>
+              <w:rPr>
+                <w:rFonts w:eastAsia="Arial" w:cs="Arial"/>
+                <w:b/>
+                <w:bCs/>
+                <w:szCs w:val="22"/>
+              </w:rPr>
+              <w:t xml:space="preserve">RF07 </w:t>
+            </w:r>
+            <w:r>
+              <w:rPr>
+                <w:rFonts w:eastAsia="Arial" w:cs="Arial"/>
+                <w:b/>
+                <w:bCs/>
+                <w:szCs w:val="22"/>
+              </w:rPr>
+              <w:t>-</w:t>
+            </w:r>
+            <w:r>
+              <w:rPr>
+                <w:rFonts w:eastAsia="Arial" w:cs="Arial"/>
+                <w:b/>
+                <w:bCs/>
+                <w:szCs w:val="22"/>
+              </w:rPr>
+              <w:t xml:space="preserve"> </w:t>
+            </w:r>
+            <w:r>
+              <w:rPr>
+                <w:rFonts w:eastAsia="Arial" w:cs="Arial"/>
+                <w:szCs w:val="22"/>
+              </w:rPr>
+              <w:t>O sistema deve gerar um relatório do cadastro do vendedor. Os dados para o relatório são número de entregas, tempo médio de entrega e satisfação dos clientes.</w:t>
+            </w:r>
+          </w:p>
+        </w:tc>
+      </w:tr>
+      <w:tr>
+        <w:trPr>
+          <w:trHeight w:val="757"/>
+        </w:trPr>
+        <w:tc>
+          <w:tcPr>
+            <w:tcW w:w="10773" w:type="dxa"/>
+            <w:tcBorders>
+              <w:top w:val="single" w:sz="4" w:space="0" w:color="000000"/>
+              <w:left w:val="single" w:sz="4" w:space="0" w:color="000000"/>
+              <w:bottom w:val="single" w:sz="4" w:space="0" w:color="000000"/>
+              <w:right w:val="single" w:sz="4" w:space="0" w:color="000000"/>
+            </w:tcBorders>
+          </w:tcPr>
+          <w:p>
+            <w:pPr>
+              <w:ind w:right="78"/>
+              <w:jc w:val="both"/>
+              <w:rPr>
+                <w:szCs w:val="22"/>
+              </w:rPr>
+            </w:pPr>
+            <w:r>
+              <w:rPr>
+                <w:rFonts w:eastAsia="Arial" w:cs="Arial"/>
+                <w:b/>
+                <w:bCs/>
+                <w:szCs w:val="22"/>
+              </w:rPr>
+              <w:t xml:space="preserve">RF08 </w:t>
+            </w:r>
+            <w:r>
+              <w:rPr>
+                <w:rFonts w:eastAsia="Arial" w:cs="Arial"/>
+                <w:b/>
+                <w:bCs/>
+                <w:szCs w:val="22"/>
+              </w:rPr>
+              <w:t>-</w:t>
+            </w:r>
+            <w:r>
+              <w:rPr>
+                <w:rFonts w:eastAsia="Arial" w:cs="Arial"/>
+                <w:szCs w:val="22"/>
+              </w:rPr>
+              <w:t xml:space="preserve"> O sistema deve se comunicar com o vendedor e dono dos automóveis, enviando os endereços de entrega e retirada dos produtos ao dono dos automóveis. </w:t>
+            </w:r>
+          </w:p>
+        </w:tc>
+      </w:tr>
+    </w:tbl>
+    <w:p>
+      <w:pPr>
+        <w:jc w:val="both"/>
+        <w:rPr>
+          <w:b/>
+          <w:bCs/>
+        </w:rPr>
+      </w:pPr>
+    </w:p>
+    <w:p>
+      <w:pPr>
+        <w:pStyle w:val="PargrafodaLista"/>
+        <w:numPr>
+          <w:ilvl w:val="0"/>
+          <w:numId w:val="12"/>
+        </w:numPr>
+        <w:rPr>
+          <w:b/>
+          <w:bCs/>
+          <w:i/>
+          <w:iCs/>
+          <w:sz w:val="28"/>
+          <w:szCs w:val="28"/>
+        </w:rPr>
+      </w:pPr>
+      <w:r>
+        <w:rPr>
+          <w:b/>
+          <w:bCs/>
+          <w:i/>
+          <w:iCs/>
+          <w:sz w:val="28"/>
+          <w:szCs w:val="28"/>
+        </w:rPr>
+        <w:t>Requisitos não funcionais</w:t>
+      </w:r>
+    </w:p>
+    <w:tbl>
+      <w:tblPr>
+        <w:tblStyle w:val="TableGrid"/>
+        <w:tblW w:w="10773" w:type="dxa"/>
+        <w:tblInd w:w="-5" w:type="dxa"/>
+        <w:tblCellMar>
+          <w:top w:w="81" w:type="dxa"/>
+          <w:left w:w="116" w:type="dxa"/>
+          <w:right w:w="39" w:type="dxa"/>
+        </w:tblCellMar>
+        <w:tblLook w:val="04A0" w:firstRow="1" w:lastRow="0" w:firstColumn="1" w:lastColumn="0" w:noHBand="0" w:noVBand="1"/>
+      </w:tblPr>
+      <w:tblGrid>
+        <w:gridCol w:w="10773"/>
+      </w:tblGrid>
+      <w:tr>
+        <w:trPr>
+          <w:trHeight w:val="605"/>
+        </w:trPr>
+        <w:tc>
+          <w:tcPr>
+            <w:tcW w:w="10773" w:type="dxa"/>
+            <w:tcBorders>
+              <w:top w:val="single" w:sz="4" w:space="0" w:color="000000"/>
+              <w:left w:val="single" w:sz="4" w:space="0" w:color="000000"/>
+              <w:bottom w:val="single" w:sz="4" w:space="0" w:color="000000"/>
+              <w:right w:val="single" w:sz="4" w:space="0" w:color="000000"/>
+            </w:tcBorders>
+          </w:tcPr>
+          <w:p>
+            <w:pPr>
+              <w:spacing w:line="235" w:lineRule="auto"/>
+              <w:jc w:val="both"/>
+              <w:rPr>
+                <w:szCs w:val="22"/>
+              </w:rPr>
+            </w:pPr>
+            <w:r>
+              <w:rPr>
+                <w:rFonts w:eastAsia="Arial" w:cs="Arial"/>
+                <w:b/>
+                <w:bCs/>
+                <w:szCs w:val="22"/>
+              </w:rPr>
+              <w:t xml:space="preserve">RNF01 </w:t>
+            </w:r>
+            <w:r>
+              <w:rPr>
+                <w:rFonts w:eastAsia="Arial" w:cs="Arial"/>
+                <w:b/>
+                <w:bCs/>
+                <w:szCs w:val="22"/>
+              </w:rPr>
+              <w:t>-</w:t>
+            </w:r>
+            <w:r>
+              <w:rPr>
+                <w:rFonts w:eastAsia="Arial" w:cs="Arial"/>
+                <w:szCs w:val="22"/>
+              </w:rPr>
+              <w:t xml:space="preserve"> Os dados do sistema, incluindo informações dos vendedores, automóveis e códigos de entrega, devem ser armazenados de forma segura e protegidos contra acesso não autorizado</w:t>
+            </w:r>
+            <w:r>
+              <w:rPr>
+                <w:rFonts w:eastAsia="Arial" w:cs="Arial"/>
+                <w:szCs w:val="22"/>
+              </w:rPr>
+              <w:t>.</w:t>
+            </w:r>
+          </w:p>
+        </w:tc>
+      </w:tr>
+      <w:tr>
+        <w:trPr>
+          <w:trHeight w:val="614"/>
+        </w:trPr>
+        <w:tc>
+          <w:tcPr>
+            <w:tcW w:w="10773" w:type="dxa"/>
+            <w:tcBorders>
+              <w:top w:val="single" w:sz="4" w:space="0" w:color="000000"/>
+              <w:left w:val="single" w:sz="4" w:space="0" w:color="000000"/>
+              <w:bottom w:val="single" w:sz="4" w:space="0" w:color="000000"/>
+              <w:right w:val="single" w:sz="4" w:space="0" w:color="000000"/>
+            </w:tcBorders>
+          </w:tcPr>
+          <w:p>
+            <w:pPr>
+              <w:ind w:right="79"/>
+              <w:jc w:val="both"/>
+              <w:rPr>
+                <w:szCs w:val="22"/>
+              </w:rPr>
+            </w:pPr>
+            <w:r>
+              <w:rPr>
+                <w:rFonts w:eastAsia="Arial" w:cs="Arial"/>
+                <w:b/>
+                <w:bCs/>
+                <w:szCs w:val="22"/>
+              </w:rPr>
+              <w:t>RNF02 -</w:t>
+            </w:r>
+            <w:r>
+              <w:rPr>
+                <w:rFonts w:eastAsia="Arial" w:cs="Arial"/>
+                <w:szCs w:val="22"/>
+              </w:rPr>
+              <w:t xml:space="preserve"> O sistema de entrega de carros autônomos deve estar disponível 24/7, garantindo que os usuários possam acessá-lo a qualquer momento para agendar e monitorar suas entregas</w:t>
+            </w:r>
+            <w:r>
+              <w:rPr>
+                <w:rFonts w:eastAsia="Arial" w:cs="Arial"/>
+                <w:szCs w:val="22"/>
+              </w:rPr>
+              <w:t>.</w:t>
+            </w:r>
+            <w:r>
+              <w:rPr>
+                <w:rFonts w:eastAsia="Arial" w:cs="Arial"/>
+                <w:szCs w:val="22"/>
+              </w:rPr>
+              <w:t xml:space="preserve"> </w:t>
+            </w:r>
+          </w:p>
+        </w:tc>
+      </w:tr>
+      <w:tr>
+        <w:trPr>
+          <w:trHeight w:val="619"/>
+        </w:trPr>
+        <w:tc>
+          <w:tcPr>
+            <w:tcW w:w="10773" w:type="dxa"/>
+            <w:tcBorders>
+              <w:top w:val="single" w:sz="4" w:space="0" w:color="000000"/>
+              <w:left w:val="single" w:sz="4" w:space="0" w:color="000000"/>
+              <w:bottom w:val="single" w:sz="4" w:space="0" w:color="000000"/>
+              <w:right w:val="single" w:sz="4" w:space="0" w:color="000000"/>
+            </w:tcBorders>
+          </w:tcPr>
+          <w:p>
+            <w:pPr>
+              <w:ind w:right="87"/>
+              <w:jc w:val="both"/>
+              <w:rPr>
+                <w:szCs w:val="22"/>
+              </w:rPr>
+            </w:pPr>
+            <w:r>
+              <w:rPr>
+                <w:rFonts w:eastAsia="Arial" w:cs="Arial"/>
+                <w:b/>
+                <w:bCs/>
+                <w:szCs w:val="22"/>
+              </w:rPr>
+              <w:lastRenderedPageBreak/>
+              <w:t>RNF03 -</w:t>
+            </w:r>
+            <w:r>
+              <w:rPr>
+                <w:rFonts w:eastAsia="Arial" w:cs="Arial"/>
+                <w:szCs w:val="22"/>
+              </w:rPr>
+              <w:t xml:space="preserve"> O sistema deve garantir a confiabilidade das entregas, garantindo que os produtos sejam entregues aos destinatários corretos dentro dos prazos estabelecidos</w:t>
+            </w:r>
+            <w:r>
+              <w:rPr>
+                <w:rFonts w:eastAsia="Arial" w:cs="Arial"/>
+                <w:szCs w:val="22"/>
+              </w:rPr>
+              <w:t>.</w:t>
+            </w:r>
+          </w:p>
+        </w:tc>
+      </w:tr>
+      <w:tr>
+        <w:trPr>
+          <w:trHeight w:val="629"/>
+        </w:trPr>
+        <w:tc>
+          <w:tcPr>
+            <w:tcW w:w="10773" w:type="dxa"/>
+            <w:tcBorders>
+              <w:top w:val="single" w:sz="4" w:space="0" w:color="000000"/>
+              <w:left w:val="single" w:sz="4" w:space="0" w:color="000000"/>
+              <w:bottom w:val="single" w:sz="4" w:space="0" w:color="000000"/>
+              <w:right w:val="single" w:sz="4" w:space="0" w:color="000000"/>
+            </w:tcBorders>
+          </w:tcPr>
+          <w:p>
+            <w:pPr>
+              <w:ind w:right="79"/>
+              <w:jc w:val="both"/>
+              <w:rPr>
+                <w:szCs w:val="22"/>
+              </w:rPr>
+            </w:pPr>
+            <w:r>
+              <w:rPr>
+                <w:rFonts w:eastAsia="Arial" w:cs="Arial"/>
+                <w:b/>
+                <w:bCs/>
+                <w:szCs w:val="22"/>
+              </w:rPr>
+              <w:t>RNF04 -</w:t>
+            </w:r>
+            <w:r>
+              <w:rPr>
+                <w:rFonts w:eastAsia="Arial" w:cs="Arial"/>
+                <w:szCs w:val="22"/>
+              </w:rPr>
+              <w:t xml:space="preserve"> O sistema deve ser capaz de gerar códigos de entrega únicos e sequenciais de forma rápida e eficiente, garantindo a integridade e a unicidade dos códigos</w:t>
+            </w:r>
+            <w:r>
+              <w:rPr>
+                <w:rFonts w:eastAsia="Arial" w:cs="Arial"/>
+                <w:szCs w:val="22"/>
+              </w:rPr>
+              <w:t>.</w:t>
+            </w:r>
+          </w:p>
+        </w:tc>
+      </w:tr>
+      <w:tr>
+        <w:trPr>
+          <w:trHeight w:val="610"/>
+        </w:trPr>
+        <w:tc>
+          <w:tcPr>
+            <w:tcW w:w="10773" w:type="dxa"/>
+            <w:tcBorders>
+              <w:top w:val="single" w:sz="4" w:space="0" w:color="000000"/>
+              <w:left w:val="single" w:sz="4" w:space="0" w:color="000000"/>
+              <w:bottom w:val="single" w:sz="4" w:space="0" w:color="000000"/>
+              <w:right w:val="single" w:sz="4" w:space="0" w:color="000000"/>
+            </w:tcBorders>
+          </w:tcPr>
+          <w:p>
+            <w:pPr>
+              <w:ind w:right="83"/>
+              <w:jc w:val="both"/>
+              <w:rPr>
+                <w:szCs w:val="22"/>
+              </w:rPr>
+            </w:pPr>
+            <w:r>
+              <w:rPr>
+                <w:rFonts w:eastAsia="Arial" w:cs="Arial"/>
+                <w:b/>
+                <w:bCs/>
+                <w:szCs w:val="22"/>
+              </w:rPr>
+              <w:t>RNF05 -</w:t>
+            </w:r>
+            <w:r>
+              <w:rPr>
+                <w:rFonts w:eastAsia="Arial" w:cs="Arial"/>
+                <w:szCs w:val="22"/>
+              </w:rPr>
+              <w:t xml:space="preserve"> O sistema deve ser capaz de gerar relatórios detalhados de forma rápida e precisa, garantindo a precisão dos dados apresentados e a facilidade de análise por parte dos usuários</w:t>
+            </w:r>
+            <w:r>
+              <w:rPr>
+                <w:rFonts w:eastAsia="Arial" w:cs="Arial"/>
+                <w:szCs w:val="22"/>
+              </w:rPr>
+              <w:t>.</w:t>
+            </w:r>
+            <w:r>
+              <w:rPr>
+                <w:rFonts w:eastAsia="Arial" w:cs="Arial"/>
+                <w:szCs w:val="22"/>
+              </w:rPr>
+              <w:t xml:space="preserve"> </w:t>
+            </w:r>
+          </w:p>
+        </w:tc>
+      </w:tr>
+      <w:tr>
+        <w:trPr>
+          <w:trHeight w:val="612"/>
+        </w:trPr>
+        <w:tc>
+          <w:tcPr>
+            <w:tcW w:w="10773" w:type="dxa"/>
+            <w:tcBorders>
+              <w:top w:val="single" w:sz="4" w:space="0" w:color="000000"/>
+              <w:left w:val="single" w:sz="4" w:space="0" w:color="000000"/>
+              <w:bottom w:val="single" w:sz="4" w:space="0" w:color="000000"/>
+              <w:right w:val="single" w:sz="4" w:space="0" w:color="000000"/>
+            </w:tcBorders>
+          </w:tcPr>
+          <w:p>
+            <w:pPr>
+              <w:rPr>
+                <w:szCs w:val="22"/>
+              </w:rPr>
+            </w:pPr>
+            <w:r>
+              <w:rPr>
+                <w:rFonts w:eastAsia="Arial" w:cs="Arial"/>
+                <w:b/>
+                <w:bCs/>
+                <w:szCs w:val="22"/>
+              </w:rPr>
+              <w:t xml:space="preserve">RNF06 </w:t>
+            </w:r>
+            <w:r>
+              <w:rPr>
+                <w:rFonts w:eastAsia="Arial" w:cs="Arial"/>
+                <w:b/>
+                <w:bCs/>
+                <w:szCs w:val="22"/>
+              </w:rPr>
+              <w:t>-</w:t>
+            </w:r>
+            <w:r>
+              <w:rPr>
+                <w:rFonts w:eastAsia="Arial" w:cs="Arial"/>
+                <w:szCs w:val="22"/>
+              </w:rPr>
+              <w:t xml:space="preserve"> O sistema será integrado com a api dos correios para CEP, e será aberto a possíveis integrações com outros sistemas na entrada de dados</w:t>
+            </w:r>
+            <w:r>
+              <w:rPr>
+                <w:rFonts w:eastAsia="Arial" w:cs="Arial"/>
+                <w:szCs w:val="22"/>
+              </w:rPr>
+              <w:t>.</w:t>
+            </w:r>
+          </w:p>
+        </w:tc>
+      </w:tr>
+    </w:tbl>
+    <w:p/>
+    <w:p>
+      <w:pPr>
+        <w:pStyle w:val="PargrafodaLista"/>
+        <w:numPr>
+          <w:ilvl w:val="0"/>
+          <w:numId w:val="12"/>
+        </w:numPr>
+        <w:rPr>
+          <w:b/>
+          <w:bCs/>
+          <w:i/>
+          <w:iCs/>
+          <w:sz w:val="28"/>
+          <w:szCs w:val="28"/>
+        </w:rPr>
+      </w:pPr>
+      <w:r>
+        <w:rPr>
+          <w:b/>
+          <w:bCs/>
+          <w:i/>
+          <w:iCs/>
+          <w:sz w:val="28"/>
+          <w:szCs w:val="28"/>
+        </w:rPr>
+        <w:t>Regras de Negócios</w:t>
+      </w:r>
+    </w:p>
+    <w:tbl>
+      <w:tblPr>
+        <w:tblStyle w:val="TableGrid"/>
+        <w:tblW w:w="10773" w:type="dxa"/>
+        <w:tblInd w:w="-5" w:type="dxa"/>
+        <w:tblCellMar>
+          <w:top w:w="82" w:type="dxa"/>
+          <w:left w:w="116" w:type="dxa"/>
+          <w:right w:w="38" w:type="dxa"/>
+        </w:tblCellMar>
+        <w:tblLook w:val="04A0" w:firstRow="1" w:lastRow="0" w:firstColumn="1" w:lastColumn="0" w:noHBand="0" w:noVBand="1"/>
+      </w:tblPr>
+      <w:tblGrid>
+        <w:gridCol w:w="10773"/>
+      </w:tblGrid>
+      <w:tr>
+        <w:trPr>
+          <w:trHeight w:val="665"/>
+        </w:trPr>
+        <w:tc>
+          <w:tcPr>
+            <w:tcW w:w="10773" w:type="dxa"/>
+            <w:tcBorders>
+              <w:top w:val="single" w:sz="4" w:space="0" w:color="000000"/>
+              <w:left w:val="single" w:sz="4" w:space="0" w:color="000000"/>
+              <w:bottom w:val="single" w:sz="4" w:space="0" w:color="000000"/>
+              <w:right w:val="single" w:sz="4" w:space="0" w:color="000000"/>
+            </w:tcBorders>
+          </w:tcPr>
+          <w:p>
+            <w:pPr>
+              <w:ind w:right="78"/>
+              <w:jc w:val="both"/>
+            </w:pPr>
+            <w:r>
+              <w:rPr>
+                <w:rFonts w:eastAsia="Arial" w:cs="Arial"/>
+                <w:b/>
+                <w:bCs/>
+              </w:rPr>
+              <w:t>RN01</w:t>
+            </w:r>
+            <w:r>
+              <w:rPr>
+                <w:rFonts w:eastAsia="Arial" w:cs="Arial"/>
+                <w:b/>
+                <w:bCs/>
+              </w:rPr>
+              <w:t>-</w:t>
+            </w:r>
+            <w:r>
+              <w:rPr>
+                <w:rFonts w:eastAsia="Arial" w:cs="Arial"/>
+              </w:rPr>
+              <w:t xml:space="preserve"> Antes de cadastrar um vendedor ou um veículo no sistema, os dados fornecidos devem passar por uma validação manual para garantir sua precisão e integridade</w:t>
+            </w:r>
+            <w:r>
+              <w:rPr>
+                <w:rFonts w:eastAsia="Arial" w:cs="Arial"/>
+              </w:rPr>
+              <w:t>.</w:t>
+            </w:r>
+          </w:p>
+        </w:tc>
+      </w:tr>
+      <w:tr>
+        <w:trPr>
+          <w:trHeight w:val="349"/>
+        </w:trPr>
+        <w:tc>
+          <w:tcPr>
+            <w:tcW w:w="10773" w:type="dxa"/>
+            <w:tcBorders>
+              <w:top w:val="single" w:sz="4" w:space="0" w:color="000000"/>
+              <w:left w:val="single" w:sz="4" w:space="0" w:color="000000"/>
+              <w:bottom w:val="single" w:sz="4" w:space="0" w:color="000000"/>
+              <w:right w:val="single" w:sz="4" w:space="0" w:color="000000"/>
+            </w:tcBorders>
+          </w:tcPr>
+          <w:p>
+            <w:pPr>
+              <w:jc w:val="both"/>
+            </w:pPr>
+            <w:r>
+              <w:rPr>
+                <w:rFonts w:eastAsia="Arial" w:cs="Arial"/>
+                <w:b/>
+                <w:bCs/>
+              </w:rPr>
+              <w:t xml:space="preserve">RN02 </w:t>
+            </w:r>
+            <w:r>
+              <w:rPr>
+                <w:rFonts w:eastAsia="Arial" w:cs="Arial"/>
+                <w:b/>
+                <w:bCs/>
+              </w:rPr>
+              <w:t>-</w:t>
+            </w:r>
+            <w:r>
+              <w:rPr>
+                <w:rFonts w:eastAsia="Arial" w:cs="Arial"/>
+              </w:rPr>
+              <w:t xml:space="preserve"> O sistema enviará uma notificação ao usuário final ao início da rota do automóvel</w:t>
+            </w:r>
+            <w:r>
+              <w:rPr>
+                <w:rFonts w:eastAsia="Arial" w:cs="Arial"/>
+              </w:rPr>
+              <w:t>.</w:t>
+            </w:r>
+            <w:r>
+              <w:rPr>
+                <w:rFonts w:eastAsia="Arial" w:cs="Arial"/>
+              </w:rPr>
+              <w:t xml:space="preserve"> </w:t>
+            </w:r>
+          </w:p>
+        </w:tc>
+      </w:tr>
+      <w:tr>
+        <w:trPr>
+          <w:trHeight w:val="611"/>
+        </w:trPr>
+        <w:tc>
+          <w:tcPr>
+            <w:tcW w:w="10773" w:type="dxa"/>
+            <w:tcBorders>
+              <w:top w:val="single" w:sz="4" w:space="0" w:color="000000"/>
+              <w:left w:val="single" w:sz="4" w:space="0" w:color="000000"/>
+              <w:bottom w:val="single" w:sz="4" w:space="0" w:color="000000"/>
+              <w:right w:val="single" w:sz="4" w:space="0" w:color="000000"/>
+            </w:tcBorders>
+          </w:tcPr>
+          <w:p>
+            <w:pPr>
+              <w:ind w:right="81"/>
+              <w:jc w:val="both"/>
+            </w:pPr>
+            <w:r>
+              <w:rPr>
+                <w:rFonts w:eastAsia="Arial" w:cs="Arial"/>
+                <w:b/>
+                <w:bCs/>
+              </w:rPr>
+              <w:t>RN03</w:t>
+            </w:r>
+            <w:r>
+              <w:rPr>
+                <w:rFonts w:eastAsia="Arial" w:cs="Arial"/>
+                <w:b/>
+                <w:bCs/>
+              </w:rPr>
+              <w:t xml:space="preserve"> -</w:t>
+            </w:r>
+            <w:r>
+              <w:rPr>
+                <w:rFonts w:eastAsia="Arial" w:cs="Arial"/>
+              </w:rPr>
+              <w:t xml:space="preserve"> Apenas funcionários autorizados têm permissão para acessar informações confidenciais dos clientes, como endereços de entrega e detalhes do pedido</w:t>
+            </w:r>
+            <w:r>
+              <w:rPr>
+                <w:rFonts w:eastAsia="Arial" w:cs="Arial"/>
+              </w:rPr>
+              <w:t>.</w:t>
+            </w:r>
+            <w:r>
+              <w:rPr>
+                <w:rFonts w:eastAsia="Arial" w:cs="Arial"/>
+              </w:rPr>
+              <w:t xml:space="preserve"> </w:t>
+            </w:r>
+          </w:p>
+        </w:tc>
+      </w:tr>
+      <w:tr>
+        <w:trPr>
+          <w:trHeight w:val="607"/>
+        </w:trPr>
+        <w:tc>
+          <w:tcPr>
+            <w:tcW w:w="10773" w:type="dxa"/>
+            <w:tcBorders>
+              <w:top w:val="single" w:sz="4" w:space="0" w:color="000000"/>
+              <w:left w:val="single" w:sz="4" w:space="0" w:color="000000"/>
+              <w:bottom w:val="single" w:sz="4" w:space="0" w:color="000000"/>
+              <w:right w:val="single" w:sz="4" w:space="0" w:color="000000"/>
+            </w:tcBorders>
+          </w:tcPr>
+          <w:p>
+            <w:pPr>
+              <w:ind w:right="84"/>
+              <w:jc w:val="both"/>
+            </w:pPr>
+            <w:r>
+              <w:rPr>
+                <w:rFonts w:eastAsia="Arial" w:cs="Arial"/>
+                <w:b/>
+                <w:bCs/>
+              </w:rPr>
+              <w:t>RN04</w:t>
+            </w:r>
+            <w:r>
+              <w:rPr>
+                <w:rFonts w:eastAsia="Arial" w:cs="Arial"/>
+                <w:b/>
+                <w:bCs/>
+              </w:rPr>
+              <w:t xml:space="preserve"> -</w:t>
+            </w:r>
+            <w:r>
+              <w:rPr>
+                <w:rFonts w:eastAsia="Arial" w:cs="Arial"/>
+              </w:rPr>
+              <w:t xml:space="preserve"> </w:t>
+            </w:r>
+            <w:r>
+              <w:rPr>
+                <w:rFonts w:eastAsia="Arial" w:cs="Arial"/>
+              </w:rPr>
+              <w:t xml:space="preserve">O status da entrega deve ser atualizado em tempo real no sistema, permitindo que os clientes e vendedores acompanhem o progresso da entrega. </w:t>
+            </w:r>
+          </w:p>
+        </w:tc>
+      </w:tr>
+      <w:tr>
+        <w:trPr>
+          <w:trHeight w:val="632"/>
+        </w:trPr>
+        <w:tc>
+          <w:tcPr>
+            <w:tcW w:w="10773" w:type="dxa"/>
+            <w:tcBorders>
+              <w:top w:val="single" w:sz="4" w:space="0" w:color="000000"/>
+              <w:left w:val="single" w:sz="4" w:space="0" w:color="000000"/>
+              <w:bottom w:val="single" w:sz="4" w:space="0" w:color="000000"/>
+              <w:right w:val="single" w:sz="4" w:space="0" w:color="000000"/>
+            </w:tcBorders>
+          </w:tcPr>
+          <w:p>
+            <w:pPr>
+              <w:jc w:val="both"/>
+            </w:pPr>
+            <w:r>
+              <w:rPr>
+                <w:rFonts w:eastAsia="Arial" w:cs="Arial"/>
+                <w:b/>
+                <w:bCs/>
+              </w:rPr>
+              <w:t xml:space="preserve">RN05 </w:t>
+            </w:r>
+            <w:r>
+              <w:rPr>
+                <w:rFonts w:eastAsia="Arial" w:cs="Arial"/>
+                <w:b/>
+                <w:bCs/>
+              </w:rPr>
+              <w:t>-</w:t>
+            </w:r>
+            <w:r>
+              <w:rPr>
+                <w:rFonts w:eastAsia="Arial" w:cs="Arial"/>
+              </w:rPr>
+              <w:t xml:space="preserve"> Ao ser criado a entrega solicitada, o cliente deve ser notificado com o código gerado para acessar as informações da sua entrega. </w:t>
+            </w:r>
+          </w:p>
+        </w:tc>
+      </w:tr>
+    </w:tbl>
+    <w:p>
+      <w:pPr>
+        <w:jc w:val="both"/>
+        <w:rPr>
+          <w:b/>
+          <w:bCs/>
+        </w:rPr>
+      </w:pPr>
+    </w:p>
+    <w:p>
+      <w:pPr>
+        <w:pStyle w:val="PargrafodaLista"/>
+        <w:numPr>
+          <w:ilvl w:val="0"/>
+          <w:numId w:val="12"/>
+        </w:numPr>
+        <w:jc w:val="both"/>
+        <w:rPr>
+          <w:b/>
+          <w:bCs/>
+          <w:i/>
+          <w:iCs/>
+          <w:sz w:val="28"/>
+          <w:szCs w:val="28"/>
+        </w:rPr>
+      </w:pPr>
+      <w:r>
+        <w:rPr>
+          <w:b/>
+          <w:bCs/>
+          <w:i/>
+          <w:iCs/>
+          <w:sz w:val="28"/>
+          <w:szCs w:val="28"/>
+        </w:rPr>
+        <w:t>Diagrama de Caso de Uso</w:t>
+      </w:r>
+    </w:p>
+    <w:p>
+      <w:pPr>
+        <w:jc w:val="both"/>
+        <w:rPr>
+          <w:b/>
+          <w:bCs/>
+          <w:i/>
+          <w:iCs/>
+          <w:sz w:val="28"/>
+          <w:szCs w:val="28"/>
+        </w:rPr>
+      </w:pPr>
+      <w:r>
+        <w:rPr>
+          <w:noProof/>
+        </w:rPr>
+        <w:drawing>
+          <wp:inline distT="0" distB="0" distL="0" distR="0" wp14:anchorId="7A7F5062" wp14:editId="0B48A7DE">
+            <wp:extent cx="6858000" cy="3341370"/>
+            <wp:effectExtent l="0" t="0" r="0" b="0"/>
+            <wp:docPr id="1036" name="Picture 1036"/>
+            <wp:cNvGraphicFramePr/>
+            <a:graphic xmlns:a="http://schemas.openxmlformats.org/drawingml/2006/main">
+              <a:graphicData uri="http://schemas.openxmlformats.org/drawingml/2006/picture">
+                <pic:pic xmlns:pic="http://schemas.openxmlformats.org/drawingml/2006/picture">
+                  <pic:nvPicPr>
+                    <pic:cNvPr id="1036" name="Picture 1036"/>
+                    <pic:cNvPicPr/>
+                  </pic:nvPicPr>
+                  <pic:blipFill>
+                    <a:blip r:embed="rId7"/>
+                    <a:stretch>
+                      <a:fillRect/>
+                    </a:stretch>
+                  </pic:blipFill>
+                  <pic:spPr>
+                    <a:xfrm>
+                      <a:off x="0" y="0"/>
+                      <a:ext cx="6873242" cy="3348796"/>
+                    </a:xfrm>
+                    <a:prstGeom prst="rect">
+                      <a:avLst/>
+                    </a:prstGeom>
+                  </pic:spPr>
+                </pic:pic>
+              </a:graphicData>
+            </a:graphic>
+          </wp:inline>
+        </w:drawing>
+      </w:r>
+    </w:p>
+    <w:p/>
+    <w:p>
+      <w:pPr>
+        <w:pStyle w:val="PargrafodaLista"/>
+        <w:numPr>
+          <w:ilvl w:val="0"/>
+          <w:numId w:val="12"/>
+        </w:numPr>
+        <w:rPr>
+          <w:b/>
+          <w:bCs/>
+          <w:i/>
+          <w:iCs/>
+          <w:sz w:val="28"/>
+          <w:szCs w:val="28"/>
+        </w:rPr>
+      </w:pPr>
+      <w:r>
+        <w:rPr>
+          <w:b/>
+          <w:bCs/>
+          <w:i/>
+          <w:iCs/>
+          <w:sz w:val="28"/>
+          <w:szCs w:val="28"/>
+        </w:rPr>
+        <w:lastRenderedPageBreak/>
+        <w:t>Matriz de rastreabilidade de requisitos</w:t>
+      </w:r>
+    </w:p>
+    <w:tbl>
+      <w:tblPr>
+        <w:tblStyle w:val="TableGrid1"/>
+        <w:tblW w:w="10432" w:type="dxa"/>
+        <w:tblInd w:w="10" w:type="dxa"/>
+        <w:tblCellMar>
+          <w:top w:w="11" w:type="dxa"/>
+          <w:left w:w="110" w:type="dxa"/>
+          <w:right w:w="44" w:type="dxa"/>
+        </w:tblCellMar>
+        <w:tblLook w:val="04A0" w:firstRow="1" w:lastRow="0" w:firstColumn="1" w:lastColumn="0" w:noHBand="0" w:noVBand="1"/>
+      </w:tblPr>
+      <w:tblGrid>
+        <w:gridCol w:w="1304"/>
+        <w:gridCol w:w="1304"/>
+        <w:gridCol w:w="1304"/>
+        <w:gridCol w:w="1304"/>
+        <w:gridCol w:w="1304"/>
+        <w:gridCol w:w="1304"/>
+        <w:gridCol w:w="1304"/>
+        <w:gridCol w:w="1304"/>
+      </w:tblGrid>
+      <w:tr>
+        <w:trPr>
+          <w:trHeight w:val="283"/>
+        </w:trPr>
+        <w:tc>
+          <w:tcPr>
+            <w:tcW w:w="1304" w:type="dxa"/>
+            <w:tcBorders>
+              <w:top w:val="single" w:sz="8" w:space="0" w:color="000000"/>
+              <w:left w:val="single" w:sz="8" w:space="0" w:color="000000"/>
+              <w:bottom w:val="single" w:sz="8" w:space="0" w:color="000000"/>
+              <w:right w:val="single" w:sz="8" w:space="0" w:color="000000"/>
+            </w:tcBorders>
+            <w:hideMark/>
+          </w:tcPr>
+          <w:p>
+            <w:pPr>
+              <w:spacing w:line="256" w:lineRule="auto"/>
+              <w:ind w:firstLine="545"/>
+              <w:jc w:val="center"/>
+              <w:rPr>
+                <w:rFonts w:ascii="Calibri" w:eastAsia="Calibri" w:hAnsi="Calibri" w:cs="Calibri"/>
+                <w:color w:val="000000"/>
+              </w:rPr>
+            </w:pPr>
+            <w:r>
+              <w:rPr>
+                <w:rFonts w:ascii="Arial" w:eastAsia="Arial" w:hAnsi="Arial" w:cs="Arial"/>
+                <w:color w:val="000000"/>
+              </w:rPr>
+              <w:t>UC RF</w:t>
+            </w:r>
+          </w:p>
+        </w:tc>
+        <w:tc>
+          <w:tcPr>
+            <w:tcW w:w="1304" w:type="dxa"/>
+            <w:tcBorders>
+              <w:top w:val="single" w:sz="8" w:space="0" w:color="000000"/>
+              <w:left w:val="single" w:sz="8" w:space="0" w:color="000000"/>
+              <w:bottom w:val="single" w:sz="8" w:space="0" w:color="000000"/>
+              <w:right w:val="single" w:sz="8" w:space="0" w:color="000000"/>
+            </w:tcBorders>
+            <w:hideMark/>
+          </w:tcPr>
+          <w:p>
+            <w:pPr>
+              <w:spacing w:line="256" w:lineRule="auto"/>
+              <w:ind w:right="63"/>
+              <w:jc w:val="center"/>
+              <w:rPr>
+                <w:rFonts w:ascii="Calibri" w:eastAsia="Calibri" w:hAnsi="Calibri" w:cs="Calibri"/>
+                <w:color w:val="000000"/>
+              </w:rPr>
+            </w:pPr>
+            <w:r>
+              <w:rPr>
+                <w:rFonts w:ascii="Arial" w:eastAsia="Arial" w:hAnsi="Arial" w:cs="Arial"/>
+                <w:color w:val="000000"/>
+              </w:rPr>
+              <w:t>UC01</w:t>
+            </w:r>
+          </w:p>
+        </w:tc>
+        <w:tc>
+          <w:tcPr>
+            <w:tcW w:w="1304" w:type="dxa"/>
+            <w:tcBorders>
+              <w:top w:val="single" w:sz="8" w:space="0" w:color="000000"/>
+              <w:left w:val="single" w:sz="8" w:space="0" w:color="000000"/>
+              <w:bottom w:val="single" w:sz="8" w:space="0" w:color="000000"/>
+              <w:right w:val="single" w:sz="8" w:space="0" w:color="000000"/>
+            </w:tcBorders>
+            <w:hideMark/>
+          </w:tcPr>
+          <w:p>
+            <w:pPr>
+              <w:spacing w:line="256" w:lineRule="auto"/>
+              <w:ind w:right="63"/>
+              <w:jc w:val="center"/>
+              <w:rPr>
+                <w:rFonts w:ascii="Calibri" w:eastAsia="Calibri" w:hAnsi="Calibri" w:cs="Calibri"/>
+                <w:color w:val="000000"/>
+              </w:rPr>
+            </w:pPr>
+            <w:r>
+              <w:rPr>
+                <w:rFonts w:ascii="Arial" w:eastAsia="Arial" w:hAnsi="Arial" w:cs="Arial"/>
+                <w:color w:val="000000"/>
+              </w:rPr>
+              <w:t>UC02</w:t>
+            </w:r>
+          </w:p>
+        </w:tc>
+        <w:tc>
+          <w:tcPr>
+            <w:tcW w:w="1304" w:type="dxa"/>
+            <w:tcBorders>
+              <w:top w:val="single" w:sz="8" w:space="0" w:color="000000"/>
+              <w:left w:val="single" w:sz="8" w:space="0" w:color="000000"/>
+              <w:bottom w:val="single" w:sz="8" w:space="0" w:color="000000"/>
+              <w:right w:val="single" w:sz="8" w:space="0" w:color="000000"/>
+            </w:tcBorders>
+            <w:hideMark/>
+          </w:tcPr>
+          <w:p>
+            <w:pPr>
+              <w:spacing w:line="256" w:lineRule="auto"/>
+              <w:ind w:right="64"/>
+              <w:jc w:val="center"/>
+              <w:rPr>
+                <w:rFonts w:ascii="Calibri" w:eastAsia="Calibri" w:hAnsi="Calibri" w:cs="Calibri"/>
+                <w:color w:val="000000"/>
+              </w:rPr>
+            </w:pPr>
+            <w:r>
+              <w:rPr>
+                <w:rFonts w:ascii="Arial" w:eastAsia="Arial" w:hAnsi="Arial" w:cs="Arial"/>
+                <w:color w:val="000000"/>
+              </w:rPr>
+              <w:t>UC03</w:t>
+            </w:r>
+          </w:p>
+        </w:tc>
+        <w:tc>
+          <w:tcPr>
+            <w:tcW w:w="1304" w:type="dxa"/>
+            <w:tcBorders>
+              <w:top w:val="single" w:sz="8" w:space="0" w:color="000000"/>
+              <w:left w:val="single" w:sz="8" w:space="0" w:color="000000"/>
+              <w:bottom w:val="single" w:sz="8" w:space="0" w:color="000000"/>
+              <w:right w:val="single" w:sz="8" w:space="0" w:color="000000"/>
+            </w:tcBorders>
+            <w:hideMark/>
+          </w:tcPr>
+          <w:p>
+            <w:pPr>
+              <w:spacing w:line="256" w:lineRule="auto"/>
+              <w:ind w:right="64"/>
+              <w:jc w:val="center"/>
+              <w:rPr>
+                <w:rFonts w:ascii="Calibri" w:eastAsia="Calibri" w:hAnsi="Calibri" w:cs="Calibri"/>
+                <w:color w:val="000000"/>
+              </w:rPr>
+            </w:pPr>
+            <w:r>
+              <w:rPr>
+                <w:rFonts w:ascii="Arial" w:eastAsia="Arial" w:hAnsi="Arial" w:cs="Arial"/>
+                <w:color w:val="000000"/>
+              </w:rPr>
+              <w:t>UC04</w:t>
+            </w:r>
+          </w:p>
+        </w:tc>
+        <w:tc>
+          <w:tcPr>
+            <w:tcW w:w="1304" w:type="dxa"/>
+            <w:tcBorders>
+              <w:top w:val="single" w:sz="8" w:space="0" w:color="000000"/>
+              <w:left w:val="single" w:sz="8" w:space="0" w:color="000000"/>
+              <w:bottom w:val="single" w:sz="8" w:space="0" w:color="000000"/>
+              <w:right w:val="single" w:sz="8" w:space="0" w:color="000000"/>
+            </w:tcBorders>
+            <w:hideMark/>
+          </w:tcPr>
+          <w:p>
+            <w:pPr>
+              <w:spacing w:line="256" w:lineRule="auto"/>
+              <w:ind w:right="64"/>
+              <w:jc w:val="center"/>
+              <w:rPr>
+                <w:rFonts w:ascii="Calibri" w:eastAsia="Calibri" w:hAnsi="Calibri" w:cs="Calibri"/>
+                <w:color w:val="000000"/>
+              </w:rPr>
+            </w:pPr>
+            <w:r>
+              <w:rPr>
+                <w:rFonts w:ascii="Arial" w:eastAsia="Arial" w:hAnsi="Arial" w:cs="Arial"/>
+                <w:color w:val="000000"/>
+              </w:rPr>
+              <w:t>UC05</w:t>
+            </w:r>
+          </w:p>
+        </w:tc>
+        <w:tc>
+          <w:tcPr>
+            <w:tcW w:w="1304" w:type="dxa"/>
+            <w:tcBorders>
+              <w:top w:val="single" w:sz="8" w:space="0" w:color="000000"/>
+              <w:left w:val="single" w:sz="8" w:space="0" w:color="000000"/>
+              <w:bottom w:val="single" w:sz="8" w:space="0" w:color="000000"/>
+              <w:right w:val="single" w:sz="8" w:space="0" w:color="000000"/>
+            </w:tcBorders>
+            <w:hideMark/>
+          </w:tcPr>
+          <w:p>
+            <w:pPr>
+              <w:spacing w:line="256" w:lineRule="auto"/>
+              <w:ind w:right="64"/>
+              <w:jc w:val="center"/>
+              <w:rPr>
+                <w:rFonts w:ascii="Calibri" w:eastAsia="Calibri" w:hAnsi="Calibri" w:cs="Calibri"/>
+                <w:color w:val="000000"/>
+              </w:rPr>
+            </w:pPr>
+            <w:r>
+              <w:rPr>
+                <w:rFonts w:ascii="Arial" w:eastAsia="Arial" w:hAnsi="Arial" w:cs="Arial"/>
+                <w:color w:val="000000"/>
+              </w:rPr>
+              <w:t>UC06</w:t>
+            </w:r>
+          </w:p>
+        </w:tc>
+        <w:tc>
+          <w:tcPr>
+            <w:tcW w:w="1304" w:type="dxa"/>
+            <w:tcBorders>
+              <w:top w:val="single" w:sz="8" w:space="0" w:color="000000"/>
+              <w:left w:val="single" w:sz="8" w:space="0" w:color="000000"/>
+              <w:bottom w:val="single" w:sz="8" w:space="0" w:color="000000"/>
+              <w:right w:val="single" w:sz="8" w:space="0" w:color="000000"/>
+            </w:tcBorders>
+            <w:hideMark/>
+          </w:tcPr>
+          <w:p>
+            <w:pPr>
+              <w:spacing w:line="256" w:lineRule="auto"/>
+              <w:ind w:right="64"/>
+              <w:jc w:val="center"/>
+              <w:rPr>
+                <w:rFonts w:ascii="Calibri" w:eastAsia="Calibri" w:hAnsi="Calibri" w:cs="Calibri"/>
+                <w:color w:val="000000"/>
+              </w:rPr>
+            </w:pPr>
+            <w:r>
+              <w:rPr>
+                <w:rFonts w:ascii="Arial" w:eastAsia="Arial" w:hAnsi="Arial" w:cs="Arial"/>
+                <w:color w:val="000000"/>
+              </w:rPr>
+              <w:t>UC07</w:t>
+            </w:r>
+          </w:p>
+        </w:tc>
+      </w:tr>
+      <w:tr>
+        <w:trPr>
+          <w:trHeight w:val="283"/>
+        </w:trPr>
+        <w:tc>
+          <w:tcPr>
+            <w:tcW w:w="1304" w:type="dxa"/>
+            <w:tcBorders>
+              <w:top w:val="single" w:sz="8" w:space="0" w:color="000000"/>
+              <w:left w:val="single" w:sz="8" w:space="0" w:color="000000"/>
+              <w:bottom w:val="single" w:sz="8" w:space="0" w:color="000000"/>
+              <w:right w:val="single" w:sz="8" w:space="0" w:color="000000"/>
+            </w:tcBorders>
+            <w:hideMark/>
+          </w:tcPr>
+          <w:p>
+            <w:pPr>
+              <w:spacing w:line="256" w:lineRule="auto"/>
+              <w:jc w:val="center"/>
+              <w:rPr>
+                <w:rFonts w:ascii="Calibri" w:eastAsia="Calibri" w:hAnsi="Calibri" w:cs="Calibri"/>
+                <w:color w:val="000000"/>
+              </w:rPr>
+            </w:pPr>
+            <w:r>
+              <w:rPr>
+                <w:rFonts w:ascii="Arial" w:eastAsia="Arial" w:hAnsi="Arial" w:cs="Arial"/>
+                <w:color w:val="000000"/>
+              </w:rPr>
+              <w:t>RF01</w:t>
+            </w:r>
+          </w:p>
+        </w:tc>
+        <w:tc>
+          <w:tcPr>
+            <w:tcW w:w="1304" w:type="dxa"/>
+            <w:tcBorders>
+              <w:top w:val="single" w:sz="8" w:space="0" w:color="000000"/>
+              <w:left w:val="single" w:sz="8" w:space="0" w:color="000000"/>
+              <w:bottom w:val="single" w:sz="8" w:space="0" w:color="000000"/>
+              <w:right w:val="single" w:sz="8" w:space="0" w:color="000000"/>
+            </w:tcBorders>
+            <w:hideMark/>
+          </w:tcPr>
+          <w:p>
+            <w:pPr>
+              <w:spacing w:line="256" w:lineRule="auto"/>
+              <w:ind w:right="4"/>
+              <w:jc w:val="center"/>
+              <w:rPr>
+                <w:rFonts w:ascii="Calibri" w:eastAsia="Calibri" w:hAnsi="Calibri" w:cs="Calibri"/>
+                <w:color w:val="000000"/>
+              </w:rPr>
+            </w:pPr>
+          </w:p>
+        </w:tc>
+        <w:tc>
+          <w:tcPr>
+            <w:tcW w:w="1304" w:type="dxa"/>
+            <w:tcBorders>
+              <w:top w:val="single" w:sz="8" w:space="0" w:color="000000"/>
+              <w:left w:val="single" w:sz="8" w:space="0" w:color="000000"/>
+              <w:bottom w:val="single" w:sz="8" w:space="0" w:color="000000"/>
+              <w:right w:val="single" w:sz="8" w:space="0" w:color="000000"/>
+            </w:tcBorders>
+            <w:hideMark/>
+          </w:tcPr>
+          <w:p>
+            <w:pPr>
+              <w:spacing w:line="256" w:lineRule="auto"/>
+              <w:ind w:right="5"/>
+              <w:jc w:val="center"/>
+              <w:rPr>
+                <w:rFonts w:ascii="Calibri" w:eastAsia="Calibri" w:hAnsi="Calibri" w:cs="Calibri"/>
+                <w:color w:val="000000"/>
+              </w:rPr>
+            </w:pPr>
+          </w:p>
+        </w:tc>
+        <w:tc>
+          <w:tcPr>
+            <w:tcW w:w="1304" w:type="dxa"/>
+            <w:tcBorders>
+              <w:top w:val="single" w:sz="8" w:space="0" w:color="000000"/>
+              <w:left w:val="single" w:sz="8" w:space="0" w:color="000000"/>
+              <w:bottom w:val="single" w:sz="8" w:space="0" w:color="000000"/>
+              <w:right w:val="single" w:sz="8" w:space="0" w:color="000000"/>
+            </w:tcBorders>
+            <w:hideMark/>
+          </w:tcPr>
+          <w:p>
+            <w:pPr>
+              <w:spacing w:line="256" w:lineRule="auto"/>
+              <w:ind w:right="4"/>
+              <w:jc w:val="center"/>
+              <w:rPr>
+                <w:rFonts w:ascii="Calibri" w:eastAsia="Calibri" w:hAnsi="Calibri" w:cs="Calibri"/>
+                <w:color w:val="000000"/>
+              </w:rPr>
+            </w:pPr>
+          </w:p>
+        </w:tc>
+        <w:tc>
+          <w:tcPr>
+            <w:tcW w:w="1304" w:type="dxa"/>
+            <w:tcBorders>
+              <w:top w:val="single" w:sz="8" w:space="0" w:color="000000"/>
+              <w:left w:val="single" w:sz="8" w:space="0" w:color="000000"/>
+              <w:bottom w:val="single" w:sz="8" w:space="0" w:color="000000"/>
+              <w:right w:val="single" w:sz="8" w:space="0" w:color="000000"/>
+            </w:tcBorders>
+            <w:hideMark/>
+          </w:tcPr>
+          <w:p>
+            <w:pPr>
+              <w:spacing w:line="256" w:lineRule="auto"/>
+              <w:ind w:right="59"/>
+              <w:jc w:val="center"/>
+              <w:rPr>
+                <w:rFonts w:ascii="Calibri" w:eastAsia="Calibri" w:hAnsi="Calibri" w:cs="Calibri"/>
+                <w:color w:val="000000"/>
+              </w:rPr>
+            </w:pPr>
+            <w:r>
+              <w:rPr>
+                <w:rFonts w:ascii="Arial" w:eastAsia="Arial" w:hAnsi="Arial" w:cs="Arial"/>
+                <w:color w:val="000000"/>
+              </w:rPr>
+              <w:t>X</w:t>
+            </w:r>
+          </w:p>
+        </w:tc>
+        <w:tc>
+          <w:tcPr>
+            <w:tcW w:w="1304" w:type="dxa"/>
+            <w:tcBorders>
+              <w:top w:val="single" w:sz="8" w:space="0" w:color="000000"/>
+              <w:left w:val="single" w:sz="8" w:space="0" w:color="000000"/>
+              <w:bottom w:val="single" w:sz="8" w:space="0" w:color="000000"/>
+              <w:right w:val="single" w:sz="8" w:space="0" w:color="000000"/>
+            </w:tcBorders>
+            <w:hideMark/>
+          </w:tcPr>
+          <w:p>
+            <w:pPr>
+              <w:spacing w:line="256" w:lineRule="auto"/>
+              <w:ind w:right="6"/>
+              <w:jc w:val="center"/>
+              <w:rPr>
+                <w:rFonts w:ascii="Calibri" w:eastAsia="Calibri" w:hAnsi="Calibri" w:cs="Calibri"/>
+                <w:color w:val="000000"/>
+              </w:rPr>
+            </w:pPr>
+          </w:p>
+        </w:tc>
+        <w:tc>
+          <w:tcPr>
+            <w:tcW w:w="1304" w:type="dxa"/>
+            <w:tcBorders>
+              <w:top w:val="single" w:sz="8" w:space="0" w:color="000000"/>
+              <w:left w:val="single" w:sz="8" w:space="0" w:color="000000"/>
+              <w:bottom w:val="single" w:sz="8" w:space="0" w:color="000000"/>
+              <w:right w:val="single" w:sz="8" w:space="0" w:color="000000"/>
+            </w:tcBorders>
+            <w:hideMark/>
+          </w:tcPr>
+          <w:p>
+            <w:pPr>
+              <w:spacing w:line="256" w:lineRule="auto"/>
+              <w:ind w:right="5"/>
+              <w:jc w:val="center"/>
+              <w:rPr>
+                <w:rFonts w:ascii="Calibri" w:eastAsia="Calibri" w:hAnsi="Calibri" w:cs="Calibri"/>
+                <w:color w:val="000000"/>
+              </w:rPr>
+            </w:pPr>
+          </w:p>
+        </w:tc>
+        <w:tc>
+          <w:tcPr>
+            <w:tcW w:w="1304" w:type="dxa"/>
+            <w:tcBorders>
+              <w:top w:val="single" w:sz="8" w:space="0" w:color="000000"/>
+              <w:left w:val="single" w:sz="8" w:space="0" w:color="000000"/>
+              <w:bottom w:val="single" w:sz="8" w:space="0" w:color="000000"/>
+              <w:right w:val="single" w:sz="8" w:space="0" w:color="000000"/>
+            </w:tcBorders>
+            <w:hideMark/>
+          </w:tcPr>
+          <w:p>
+            <w:pPr>
+              <w:spacing w:line="256" w:lineRule="auto"/>
+              <w:ind w:right="6"/>
+              <w:jc w:val="center"/>
+              <w:rPr>
+                <w:rFonts w:ascii="Calibri" w:eastAsia="Calibri" w:hAnsi="Calibri" w:cs="Calibri"/>
+                <w:color w:val="000000"/>
+              </w:rPr>
+            </w:pPr>
+          </w:p>
+        </w:tc>
+      </w:tr>
+      <w:tr>
+        <w:trPr>
+          <w:trHeight w:val="283"/>
+        </w:trPr>
+        <w:tc>
+          <w:tcPr>
+            <w:tcW w:w="1304" w:type="dxa"/>
+            <w:tcBorders>
+              <w:top w:val="single" w:sz="8" w:space="0" w:color="000000"/>
+              <w:left w:val="single" w:sz="8" w:space="0" w:color="000000"/>
+              <w:bottom w:val="single" w:sz="8" w:space="0" w:color="000000"/>
+              <w:right w:val="single" w:sz="8" w:space="0" w:color="000000"/>
+            </w:tcBorders>
+            <w:hideMark/>
+          </w:tcPr>
+          <w:p>
+            <w:pPr>
+              <w:spacing w:line="256" w:lineRule="auto"/>
+              <w:jc w:val="center"/>
+              <w:rPr>
+                <w:rFonts w:ascii="Calibri" w:eastAsia="Calibri" w:hAnsi="Calibri" w:cs="Calibri"/>
+                <w:color w:val="000000"/>
+              </w:rPr>
+            </w:pPr>
+            <w:r>
+              <w:rPr>
+                <w:rFonts w:ascii="Arial" w:eastAsia="Arial" w:hAnsi="Arial" w:cs="Arial"/>
+                <w:color w:val="000000"/>
+              </w:rPr>
+              <w:t>RF02</w:t>
+            </w:r>
+          </w:p>
+        </w:tc>
+        <w:tc>
+          <w:tcPr>
+            <w:tcW w:w="1304" w:type="dxa"/>
+            <w:tcBorders>
+              <w:top w:val="single" w:sz="8" w:space="0" w:color="000000"/>
+              <w:left w:val="single" w:sz="8" w:space="0" w:color="000000"/>
+              <w:bottom w:val="single" w:sz="8" w:space="0" w:color="000000"/>
+              <w:right w:val="single" w:sz="8" w:space="0" w:color="000000"/>
+            </w:tcBorders>
+            <w:hideMark/>
+          </w:tcPr>
+          <w:p>
+            <w:pPr>
+              <w:spacing w:line="256" w:lineRule="auto"/>
+              <w:ind w:left="56"/>
+              <w:jc w:val="center"/>
+              <w:rPr>
+                <w:rFonts w:ascii="Calibri" w:eastAsia="Calibri" w:hAnsi="Calibri" w:cs="Calibri"/>
+                <w:color w:val="000000"/>
+              </w:rPr>
+            </w:pPr>
+          </w:p>
+        </w:tc>
+        <w:tc>
+          <w:tcPr>
+            <w:tcW w:w="1304" w:type="dxa"/>
+            <w:tcBorders>
+              <w:top w:val="single" w:sz="8" w:space="0" w:color="000000"/>
+              <w:left w:val="single" w:sz="8" w:space="0" w:color="000000"/>
+              <w:bottom w:val="single" w:sz="8" w:space="0" w:color="000000"/>
+              <w:right w:val="single" w:sz="8" w:space="0" w:color="000000"/>
+            </w:tcBorders>
+            <w:hideMark/>
+          </w:tcPr>
+          <w:p>
+            <w:pPr>
+              <w:spacing w:line="256" w:lineRule="auto"/>
+              <w:ind w:right="59"/>
+              <w:jc w:val="center"/>
+              <w:rPr>
+                <w:rFonts w:ascii="Calibri" w:eastAsia="Calibri" w:hAnsi="Calibri" w:cs="Calibri"/>
+                <w:color w:val="000000"/>
+              </w:rPr>
+            </w:pPr>
+            <w:r>
+              <w:rPr>
+                <w:rFonts w:ascii="Arial" w:eastAsia="Arial" w:hAnsi="Arial" w:cs="Arial"/>
+                <w:color w:val="000000"/>
+              </w:rPr>
+              <w:t>X</w:t>
+            </w:r>
+          </w:p>
+        </w:tc>
+        <w:tc>
+          <w:tcPr>
+            <w:tcW w:w="1304" w:type="dxa"/>
+            <w:tcBorders>
+              <w:top w:val="single" w:sz="8" w:space="0" w:color="000000"/>
+              <w:left w:val="single" w:sz="8" w:space="0" w:color="000000"/>
+              <w:bottom w:val="single" w:sz="8" w:space="0" w:color="000000"/>
+              <w:right w:val="single" w:sz="8" w:space="0" w:color="000000"/>
+            </w:tcBorders>
+            <w:hideMark/>
+          </w:tcPr>
+          <w:p>
+            <w:pPr>
+              <w:spacing w:line="256" w:lineRule="auto"/>
+              <w:ind w:right="4"/>
+              <w:jc w:val="center"/>
+              <w:rPr>
+                <w:rFonts w:ascii="Calibri" w:eastAsia="Calibri" w:hAnsi="Calibri" w:cs="Calibri"/>
+                <w:color w:val="000000"/>
+              </w:rPr>
+            </w:pPr>
+          </w:p>
+        </w:tc>
+        <w:tc>
+          <w:tcPr>
+            <w:tcW w:w="1304" w:type="dxa"/>
+            <w:tcBorders>
+              <w:top w:val="single" w:sz="8" w:space="0" w:color="000000"/>
+              <w:left w:val="single" w:sz="8" w:space="0" w:color="000000"/>
+              <w:bottom w:val="single" w:sz="8" w:space="0" w:color="000000"/>
+              <w:right w:val="single" w:sz="8" w:space="0" w:color="000000"/>
+            </w:tcBorders>
+            <w:hideMark/>
+          </w:tcPr>
+          <w:p>
+            <w:pPr>
+              <w:spacing w:line="256" w:lineRule="auto"/>
+              <w:ind w:right="5"/>
+              <w:jc w:val="center"/>
+              <w:rPr>
+                <w:rFonts w:ascii="Calibri" w:eastAsia="Calibri" w:hAnsi="Calibri" w:cs="Calibri"/>
+                <w:color w:val="000000"/>
+              </w:rPr>
+            </w:pPr>
+          </w:p>
+        </w:tc>
+        <w:tc>
+          <w:tcPr>
+            <w:tcW w:w="1304" w:type="dxa"/>
+            <w:tcBorders>
+              <w:top w:val="single" w:sz="8" w:space="0" w:color="000000"/>
+              <w:left w:val="single" w:sz="8" w:space="0" w:color="000000"/>
+              <w:bottom w:val="single" w:sz="8" w:space="0" w:color="000000"/>
+              <w:right w:val="single" w:sz="8" w:space="0" w:color="000000"/>
+            </w:tcBorders>
+            <w:hideMark/>
+          </w:tcPr>
+          <w:p>
+            <w:pPr>
+              <w:spacing w:line="256" w:lineRule="auto"/>
+              <w:ind w:right="6"/>
+              <w:jc w:val="center"/>
+              <w:rPr>
+                <w:rFonts w:ascii="Calibri" w:eastAsia="Calibri" w:hAnsi="Calibri" w:cs="Calibri"/>
+                <w:color w:val="000000"/>
+              </w:rPr>
+            </w:pPr>
+          </w:p>
+        </w:tc>
+        <w:tc>
+          <w:tcPr>
+            <w:tcW w:w="1304" w:type="dxa"/>
+            <w:tcBorders>
+              <w:top w:val="single" w:sz="8" w:space="0" w:color="000000"/>
+              <w:left w:val="single" w:sz="8" w:space="0" w:color="000000"/>
+              <w:bottom w:val="single" w:sz="8" w:space="0" w:color="000000"/>
+              <w:right w:val="single" w:sz="8" w:space="0" w:color="000000"/>
+            </w:tcBorders>
+            <w:hideMark/>
+          </w:tcPr>
+          <w:p>
+            <w:pPr>
+              <w:spacing w:line="256" w:lineRule="auto"/>
+              <w:ind w:right="5"/>
+              <w:jc w:val="center"/>
+              <w:rPr>
+                <w:rFonts w:ascii="Calibri" w:eastAsia="Calibri" w:hAnsi="Calibri" w:cs="Calibri"/>
+                <w:color w:val="000000"/>
+              </w:rPr>
+            </w:pPr>
+          </w:p>
+        </w:tc>
+        <w:tc>
+          <w:tcPr>
+            <w:tcW w:w="1304" w:type="dxa"/>
+            <w:tcBorders>
+              <w:top w:val="single" w:sz="8" w:space="0" w:color="000000"/>
+              <w:left w:val="single" w:sz="8" w:space="0" w:color="000000"/>
+              <w:bottom w:val="single" w:sz="8" w:space="0" w:color="000000"/>
+              <w:right w:val="single" w:sz="8" w:space="0" w:color="000000"/>
+            </w:tcBorders>
+            <w:hideMark/>
+          </w:tcPr>
+          <w:p>
+            <w:pPr>
+              <w:spacing w:line="256" w:lineRule="auto"/>
+              <w:ind w:right="6"/>
+              <w:jc w:val="center"/>
+              <w:rPr>
+                <w:rFonts w:ascii="Calibri" w:eastAsia="Calibri" w:hAnsi="Calibri" w:cs="Calibri"/>
+                <w:color w:val="000000"/>
+              </w:rPr>
+            </w:pPr>
+          </w:p>
+        </w:tc>
+      </w:tr>
+      <w:tr>
+        <w:trPr>
+          <w:trHeight w:val="283"/>
+        </w:trPr>
+        <w:tc>
+          <w:tcPr>
+            <w:tcW w:w="1304" w:type="dxa"/>
+            <w:tcBorders>
+              <w:top w:val="single" w:sz="8" w:space="0" w:color="000000"/>
+              <w:left w:val="single" w:sz="8" w:space="0" w:color="000000"/>
+              <w:bottom w:val="single" w:sz="8" w:space="0" w:color="000000"/>
+              <w:right w:val="single" w:sz="8" w:space="0" w:color="000000"/>
+            </w:tcBorders>
+            <w:hideMark/>
+          </w:tcPr>
+          <w:p>
+            <w:pPr>
+              <w:spacing w:line="256" w:lineRule="auto"/>
+              <w:jc w:val="center"/>
+              <w:rPr>
+                <w:rFonts w:ascii="Calibri" w:eastAsia="Calibri" w:hAnsi="Calibri" w:cs="Calibri"/>
+                <w:color w:val="000000"/>
+              </w:rPr>
+            </w:pPr>
+            <w:r>
+              <w:rPr>
+                <w:rFonts w:ascii="Arial" w:eastAsia="Arial" w:hAnsi="Arial" w:cs="Arial"/>
+                <w:color w:val="000000"/>
+              </w:rPr>
+              <w:t>RF03</w:t>
+            </w:r>
+          </w:p>
+        </w:tc>
+        <w:tc>
+          <w:tcPr>
+            <w:tcW w:w="1304" w:type="dxa"/>
+            <w:tcBorders>
+              <w:top w:val="single" w:sz="8" w:space="0" w:color="000000"/>
+              <w:left w:val="single" w:sz="8" w:space="0" w:color="000000"/>
+              <w:bottom w:val="single" w:sz="8" w:space="0" w:color="000000"/>
+              <w:right w:val="single" w:sz="8" w:space="0" w:color="000000"/>
+            </w:tcBorders>
+            <w:hideMark/>
+          </w:tcPr>
+          <w:p>
+            <w:pPr>
+              <w:spacing w:line="256" w:lineRule="auto"/>
+              <w:ind w:left="56"/>
+              <w:jc w:val="center"/>
+              <w:rPr>
+                <w:rFonts w:ascii="Calibri" w:eastAsia="Calibri" w:hAnsi="Calibri" w:cs="Calibri"/>
+                <w:color w:val="000000"/>
+              </w:rPr>
+            </w:pPr>
+          </w:p>
+        </w:tc>
+        <w:tc>
+          <w:tcPr>
+            <w:tcW w:w="1304" w:type="dxa"/>
+            <w:tcBorders>
+              <w:top w:val="single" w:sz="8" w:space="0" w:color="000000"/>
+              <w:left w:val="single" w:sz="8" w:space="0" w:color="000000"/>
+              <w:bottom w:val="single" w:sz="8" w:space="0" w:color="000000"/>
+              <w:right w:val="single" w:sz="8" w:space="0" w:color="000000"/>
+            </w:tcBorders>
+            <w:hideMark/>
+          </w:tcPr>
+          <w:p>
+            <w:pPr>
+              <w:spacing w:line="256" w:lineRule="auto"/>
+              <w:ind w:right="5"/>
+              <w:jc w:val="center"/>
+              <w:rPr>
+                <w:rFonts w:ascii="Calibri" w:eastAsia="Calibri" w:hAnsi="Calibri" w:cs="Calibri"/>
+                <w:color w:val="000000"/>
+              </w:rPr>
+            </w:pPr>
+          </w:p>
+        </w:tc>
+        <w:tc>
+          <w:tcPr>
+            <w:tcW w:w="1304" w:type="dxa"/>
+            <w:tcBorders>
+              <w:top w:val="single" w:sz="8" w:space="0" w:color="000000"/>
+              <w:left w:val="single" w:sz="8" w:space="0" w:color="000000"/>
+              <w:bottom w:val="single" w:sz="8" w:space="0" w:color="000000"/>
+              <w:right w:val="single" w:sz="8" w:space="0" w:color="000000"/>
+            </w:tcBorders>
+            <w:hideMark/>
+          </w:tcPr>
+          <w:p>
+            <w:pPr>
+              <w:spacing w:line="256" w:lineRule="auto"/>
+              <w:ind w:right="4"/>
+              <w:jc w:val="center"/>
+              <w:rPr>
+                <w:rFonts w:ascii="Calibri" w:eastAsia="Calibri" w:hAnsi="Calibri" w:cs="Calibri"/>
+                <w:color w:val="000000"/>
+              </w:rPr>
+            </w:pPr>
+          </w:p>
+        </w:tc>
+        <w:tc>
+          <w:tcPr>
+            <w:tcW w:w="1304" w:type="dxa"/>
+            <w:tcBorders>
+              <w:top w:val="single" w:sz="8" w:space="0" w:color="000000"/>
+              <w:left w:val="single" w:sz="8" w:space="0" w:color="000000"/>
+              <w:bottom w:val="single" w:sz="8" w:space="0" w:color="000000"/>
+              <w:right w:val="single" w:sz="8" w:space="0" w:color="000000"/>
+            </w:tcBorders>
+            <w:hideMark/>
+          </w:tcPr>
+          <w:p>
+            <w:pPr>
+              <w:spacing w:line="256" w:lineRule="auto"/>
+              <w:ind w:right="5"/>
+              <w:jc w:val="center"/>
+              <w:rPr>
+                <w:rFonts w:ascii="Calibri" w:eastAsia="Calibri" w:hAnsi="Calibri" w:cs="Calibri"/>
+                <w:color w:val="000000"/>
+              </w:rPr>
+            </w:pPr>
+          </w:p>
+        </w:tc>
+        <w:tc>
+          <w:tcPr>
+            <w:tcW w:w="1304" w:type="dxa"/>
+            <w:tcBorders>
+              <w:top w:val="single" w:sz="8" w:space="0" w:color="000000"/>
+              <w:left w:val="single" w:sz="8" w:space="0" w:color="000000"/>
+              <w:bottom w:val="single" w:sz="8" w:space="0" w:color="000000"/>
+              <w:right w:val="single" w:sz="8" w:space="0" w:color="000000"/>
+            </w:tcBorders>
+            <w:hideMark/>
+          </w:tcPr>
+          <w:p>
+            <w:pPr>
+              <w:spacing w:line="256" w:lineRule="auto"/>
+              <w:ind w:right="6"/>
+              <w:jc w:val="center"/>
+              <w:rPr>
+                <w:rFonts w:ascii="Calibri" w:eastAsia="Calibri" w:hAnsi="Calibri" w:cs="Calibri"/>
+                <w:color w:val="000000"/>
+              </w:rPr>
+            </w:pPr>
+          </w:p>
+        </w:tc>
+        <w:tc>
+          <w:tcPr>
+            <w:tcW w:w="1304" w:type="dxa"/>
+            <w:tcBorders>
+              <w:top w:val="single" w:sz="8" w:space="0" w:color="000000"/>
+              <w:left w:val="single" w:sz="8" w:space="0" w:color="000000"/>
+              <w:bottom w:val="single" w:sz="8" w:space="0" w:color="000000"/>
+              <w:right w:val="single" w:sz="8" w:space="0" w:color="000000"/>
+            </w:tcBorders>
+            <w:hideMark/>
+          </w:tcPr>
+          <w:p>
+            <w:pPr>
+              <w:spacing w:line="256" w:lineRule="auto"/>
+              <w:ind w:right="60"/>
+              <w:jc w:val="center"/>
+              <w:rPr>
+                <w:rFonts w:ascii="Calibri" w:eastAsia="Calibri" w:hAnsi="Calibri" w:cs="Calibri"/>
+                <w:color w:val="000000"/>
+              </w:rPr>
+            </w:pPr>
+            <w:r>
+              <w:rPr>
+                <w:rFonts w:ascii="Arial" w:eastAsia="Arial" w:hAnsi="Arial" w:cs="Arial"/>
+                <w:color w:val="000000"/>
+              </w:rPr>
+              <w:t>X</w:t>
+            </w:r>
+          </w:p>
+        </w:tc>
+        <w:tc>
+          <w:tcPr>
+            <w:tcW w:w="1304" w:type="dxa"/>
+            <w:tcBorders>
+              <w:top w:val="single" w:sz="8" w:space="0" w:color="000000"/>
+              <w:left w:val="single" w:sz="8" w:space="0" w:color="000000"/>
+              <w:bottom w:val="single" w:sz="8" w:space="0" w:color="000000"/>
+              <w:right w:val="single" w:sz="8" w:space="0" w:color="000000"/>
+            </w:tcBorders>
+            <w:hideMark/>
+          </w:tcPr>
+          <w:p>
+            <w:pPr>
+              <w:spacing w:line="256" w:lineRule="auto"/>
+              <w:ind w:right="6"/>
+              <w:jc w:val="center"/>
+              <w:rPr>
+                <w:rFonts w:ascii="Calibri" w:eastAsia="Calibri" w:hAnsi="Calibri" w:cs="Calibri"/>
+                <w:color w:val="000000"/>
+              </w:rPr>
+            </w:pPr>
+          </w:p>
+        </w:tc>
+      </w:tr>
+      <w:tr>
+        <w:trPr>
+          <w:trHeight w:val="283"/>
+        </w:trPr>
+        <w:tc>
+          <w:tcPr>
+            <w:tcW w:w="1304" w:type="dxa"/>
+            <w:tcBorders>
+              <w:top w:val="single" w:sz="8" w:space="0" w:color="000000"/>
+              <w:left w:val="single" w:sz="8" w:space="0" w:color="000000"/>
+              <w:bottom w:val="single" w:sz="8" w:space="0" w:color="000000"/>
+              <w:right w:val="single" w:sz="8" w:space="0" w:color="000000"/>
+            </w:tcBorders>
+            <w:hideMark/>
+          </w:tcPr>
+          <w:p>
+            <w:pPr>
+              <w:spacing w:line="256" w:lineRule="auto"/>
+              <w:jc w:val="center"/>
+              <w:rPr>
+                <w:rFonts w:ascii="Calibri" w:eastAsia="Calibri" w:hAnsi="Calibri" w:cs="Calibri"/>
+                <w:color w:val="000000"/>
+              </w:rPr>
+            </w:pPr>
+            <w:r>
+              <w:rPr>
+                <w:rFonts w:ascii="Arial" w:eastAsia="Arial" w:hAnsi="Arial" w:cs="Arial"/>
+                <w:color w:val="000000"/>
+              </w:rPr>
+              <w:t>RF04</w:t>
+            </w:r>
+          </w:p>
+        </w:tc>
+        <w:tc>
+          <w:tcPr>
+            <w:tcW w:w="1304" w:type="dxa"/>
+            <w:tcBorders>
+              <w:top w:val="single" w:sz="8" w:space="0" w:color="000000"/>
+              <w:left w:val="single" w:sz="8" w:space="0" w:color="000000"/>
+              <w:bottom w:val="single" w:sz="8" w:space="0" w:color="000000"/>
+              <w:right w:val="single" w:sz="8" w:space="0" w:color="000000"/>
+            </w:tcBorders>
+            <w:hideMark/>
+          </w:tcPr>
+          <w:p>
+            <w:pPr>
+              <w:spacing w:line="256" w:lineRule="auto"/>
+              <w:ind w:left="56"/>
+              <w:jc w:val="center"/>
+              <w:rPr>
+                <w:rFonts w:ascii="Calibri" w:eastAsia="Calibri" w:hAnsi="Calibri" w:cs="Calibri"/>
+                <w:color w:val="000000"/>
+              </w:rPr>
+            </w:pPr>
+          </w:p>
+        </w:tc>
+        <w:tc>
+          <w:tcPr>
+            <w:tcW w:w="1304" w:type="dxa"/>
+            <w:tcBorders>
+              <w:top w:val="single" w:sz="8" w:space="0" w:color="000000"/>
+              <w:left w:val="single" w:sz="8" w:space="0" w:color="000000"/>
+              <w:bottom w:val="single" w:sz="8" w:space="0" w:color="000000"/>
+              <w:right w:val="single" w:sz="8" w:space="0" w:color="000000"/>
+            </w:tcBorders>
+            <w:hideMark/>
+          </w:tcPr>
+          <w:p>
+            <w:pPr>
+              <w:spacing w:line="256" w:lineRule="auto"/>
+              <w:ind w:right="5"/>
+              <w:jc w:val="center"/>
+              <w:rPr>
+                <w:rFonts w:ascii="Calibri" w:eastAsia="Calibri" w:hAnsi="Calibri" w:cs="Calibri"/>
+                <w:color w:val="000000"/>
+              </w:rPr>
+            </w:pPr>
+          </w:p>
+        </w:tc>
+        <w:tc>
+          <w:tcPr>
+            <w:tcW w:w="1304" w:type="dxa"/>
+            <w:tcBorders>
+              <w:top w:val="single" w:sz="8" w:space="0" w:color="000000"/>
+              <w:left w:val="single" w:sz="8" w:space="0" w:color="000000"/>
+              <w:bottom w:val="single" w:sz="8" w:space="0" w:color="000000"/>
+              <w:right w:val="single" w:sz="8" w:space="0" w:color="000000"/>
+            </w:tcBorders>
+            <w:hideMark/>
+          </w:tcPr>
+          <w:p>
+            <w:pPr>
+              <w:spacing w:line="256" w:lineRule="auto"/>
+              <w:ind w:right="4"/>
+              <w:jc w:val="center"/>
+              <w:rPr>
+                <w:rFonts w:ascii="Calibri" w:eastAsia="Calibri" w:hAnsi="Calibri" w:cs="Calibri"/>
+                <w:color w:val="000000"/>
+              </w:rPr>
+            </w:pPr>
+          </w:p>
+        </w:tc>
+        <w:tc>
+          <w:tcPr>
+            <w:tcW w:w="1304" w:type="dxa"/>
+            <w:tcBorders>
+              <w:top w:val="single" w:sz="8" w:space="0" w:color="000000"/>
+              <w:left w:val="single" w:sz="8" w:space="0" w:color="000000"/>
+              <w:bottom w:val="single" w:sz="8" w:space="0" w:color="000000"/>
+              <w:right w:val="single" w:sz="8" w:space="0" w:color="000000"/>
+            </w:tcBorders>
+            <w:hideMark/>
+          </w:tcPr>
+          <w:p>
+            <w:pPr>
+              <w:spacing w:line="256" w:lineRule="auto"/>
+              <w:ind w:right="5"/>
+              <w:jc w:val="center"/>
+              <w:rPr>
+                <w:rFonts w:ascii="Calibri" w:eastAsia="Calibri" w:hAnsi="Calibri" w:cs="Calibri"/>
+                <w:color w:val="000000"/>
+              </w:rPr>
+            </w:pPr>
+          </w:p>
+        </w:tc>
+        <w:tc>
+          <w:tcPr>
+            <w:tcW w:w="1304" w:type="dxa"/>
+            <w:tcBorders>
+              <w:top w:val="single" w:sz="8" w:space="0" w:color="000000"/>
+              <w:left w:val="single" w:sz="8" w:space="0" w:color="000000"/>
+              <w:bottom w:val="single" w:sz="8" w:space="0" w:color="000000"/>
+              <w:right w:val="single" w:sz="8" w:space="0" w:color="000000"/>
+            </w:tcBorders>
+            <w:hideMark/>
+          </w:tcPr>
+          <w:p>
+            <w:pPr>
+              <w:spacing w:line="256" w:lineRule="auto"/>
+              <w:ind w:right="6"/>
+              <w:jc w:val="center"/>
+              <w:rPr>
+                <w:rFonts w:ascii="Calibri" w:eastAsia="Calibri" w:hAnsi="Calibri" w:cs="Calibri"/>
+                <w:color w:val="000000"/>
+              </w:rPr>
+            </w:pPr>
+          </w:p>
+        </w:tc>
+        <w:tc>
+          <w:tcPr>
+            <w:tcW w:w="1304" w:type="dxa"/>
+            <w:tcBorders>
+              <w:top w:val="single" w:sz="8" w:space="0" w:color="000000"/>
+              <w:left w:val="single" w:sz="8" w:space="0" w:color="000000"/>
+              <w:bottom w:val="single" w:sz="8" w:space="0" w:color="000000"/>
+              <w:right w:val="single" w:sz="8" w:space="0" w:color="000000"/>
+            </w:tcBorders>
+            <w:hideMark/>
+          </w:tcPr>
+          <w:p>
+            <w:pPr>
+              <w:spacing w:line="256" w:lineRule="auto"/>
+              <w:ind w:right="5"/>
+              <w:jc w:val="center"/>
+              <w:rPr>
+                <w:rFonts w:ascii="Calibri" w:eastAsia="Calibri" w:hAnsi="Calibri" w:cs="Calibri"/>
+                <w:color w:val="000000"/>
+              </w:rPr>
+            </w:pPr>
+          </w:p>
+        </w:tc>
+        <w:tc>
+          <w:tcPr>
+            <w:tcW w:w="1304" w:type="dxa"/>
+            <w:tcBorders>
+              <w:top w:val="single" w:sz="8" w:space="0" w:color="000000"/>
+              <w:left w:val="single" w:sz="8" w:space="0" w:color="000000"/>
+              <w:bottom w:val="single" w:sz="8" w:space="0" w:color="000000"/>
+              <w:right w:val="single" w:sz="8" w:space="0" w:color="000000"/>
+            </w:tcBorders>
+            <w:hideMark/>
+          </w:tcPr>
+          <w:p>
+            <w:pPr>
+              <w:spacing w:line="256" w:lineRule="auto"/>
+              <w:ind w:right="60"/>
+              <w:jc w:val="center"/>
+              <w:rPr>
+                <w:rFonts w:ascii="Calibri" w:eastAsia="Calibri" w:hAnsi="Calibri" w:cs="Calibri"/>
+                <w:color w:val="000000"/>
+              </w:rPr>
+            </w:pPr>
+            <w:r>
+              <w:rPr>
+                <w:rFonts w:ascii="Arial" w:eastAsia="Arial" w:hAnsi="Arial" w:cs="Arial"/>
+                <w:color w:val="000000"/>
+              </w:rPr>
+              <w:t>X</w:t>
+            </w:r>
+          </w:p>
+        </w:tc>
+      </w:tr>
+      <w:tr>
+        <w:trPr>
+          <w:trHeight w:val="283"/>
+        </w:trPr>
+        <w:tc>
+          <w:tcPr>
+            <w:tcW w:w="1304" w:type="dxa"/>
+            <w:tcBorders>
+              <w:top w:val="single" w:sz="8" w:space="0" w:color="000000"/>
+              <w:left w:val="single" w:sz="8" w:space="0" w:color="000000"/>
+              <w:bottom w:val="single" w:sz="8" w:space="0" w:color="000000"/>
+              <w:right w:val="single" w:sz="8" w:space="0" w:color="000000"/>
+            </w:tcBorders>
+            <w:hideMark/>
+          </w:tcPr>
+          <w:p>
+            <w:pPr>
+              <w:spacing w:line="256" w:lineRule="auto"/>
+              <w:jc w:val="center"/>
+              <w:rPr>
+                <w:rFonts w:ascii="Calibri" w:eastAsia="Calibri" w:hAnsi="Calibri" w:cs="Calibri"/>
+                <w:color w:val="000000"/>
+              </w:rPr>
+            </w:pPr>
+            <w:r>
+              <w:rPr>
+                <w:rFonts w:ascii="Arial" w:eastAsia="Arial" w:hAnsi="Arial" w:cs="Arial"/>
+                <w:color w:val="000000"/>
+              </w:rPr>
+              <w:t>RF05</w:t>
+            </w:r>
+          </w:p>
+        </w:tc>
+        <w:tc>
+          <w:tcPr>
+            <w:tcW w:w="1304" w:type="dxa"/>
+            <w:tcBorders>
+              <w:top w:val="single" w:sz="8" w:space="0" w:color="000000"/>
+              <w:left w:val="single" w:sz="8" w:space="0" w:color="000000"/>
+              <w:bottom w:val="single" w:sz="8" w:space="0" w:color="000000"/>
+              <w:right w:val="single" w:sz="8" w:space="0" w:color="000000"/>
+            </w:tcBorders>
+            <w:hideMark/>
+          </w:tcPr>
+          <w:p>
+            <w:pPr>
+              <w:spacing w:line="256" w:lineRule="auto"/>
+              <w:ind w:left="56"/>
+              <w:jc w:val="center"/>
+              <w:rPr>
+                <w:rFonts w:ascii="Calibri" w:eastAsia="Calibri" w:hAnsi="Calibri" w:cs="Calibri"/>
+                <w:color w:val="000000"/>
+              </w:rPr>
+            </w:pPr>
+          </w:p>
+        </w:tc>
+        <w:tc>
+          <w:tcPr>
+            <w:tcW w:w="1304" w:type="dxa"/>
+            <w:tcBorders>
+              <w:top w:val="single" w:sz="8" w:space="0" w:color="000000"/>
+              <w:left w:val="single" w:sz="8" w:space="0" w:color="000000"/>
+              <w:bottom w:val="single" w:sz="8" w:space="0" w:color="000000"/>
+              <w:right w:val="single" w:sz="8" w:space="0" w:color="000000"/>
+            </w:tcBorders>
+            <w:hideMark/>
+          </w:tcPr>
+          <w:p>
+            <w:pPr>
+              <w:spacing w:line="256" w:lineRule="auto"/>
+              <w:ind w:right="5"/>
+              <w:jc w:val="center"/>
+              <w:rPr>
+                <w:rFonts w:ascii="Calibri" w:eastAsia="Calibri" w:hAnsi="Calibri" w:cs="Calibri"/>
+                <w:color w:val="000000"/>
+              </w:rPr>
+            </w:pPr>
+          </w:p>
+        </w:tc>
+        <w:tc>
+          <w:tcPr>
+            <w:tcW w:w="1304" w:type="dxa"/>
+            <w:tcBorders>
+              <w:top w:val="single" w:sz="8" w:space="0" w:color="000000"/>
+              <w:left w:val="single" w:sz="8" w:space="0" w:color="000000"/>
+              <w:bottom w:val="single" w:sz="8" w:space="0" w:color="000000"/>
+              <w:right w:val="single" w:sz="8" w:space="0" w:color="000000"/>
+            </w:tcBorders>
+            <w:hideMark/>
+          </w:tcPr>
+          <w:p>
+            <w:pPr>
+              <w:spacing w:line="256" w:lineRule="auto"/>
+              <w:ind w:right="4"/>
+              <w:jc w:val="center"/>
+              <w:rPr>
+                <w:rFonts w:ascii="Calibri" w:eastAsia="Calibri" w:hAnsi="Calibri" w:cs="Calibri"/>
+                <w:color w:val="000000"/>
+              </w:rPr>
+            </w:pPr>
+          </w:p>
+        </w:tc>
+        <w:tc>
+          <w:tcPr>
+            <w:tcW w:w="1304" w:type="dxa"/>
+            <w:tcBorders>
+              <w:top w:val="single" w:sz="8" w:space="0" w:color="000000"/>
+              <w:left w:val="single" w:sz="8" w:space="0" w:color="000000"/>
+              <w:bottom w:val="single" w:sz="8" w:space="0" w:color="000000"/>
+              <w:right w:val="single" w:sz="8" w:space="0" w:color="000000"/>
+            </w:tcBorders>
+            <w:hideMark/>
+          </w:tcPr>
+          <w:p>
+            <w:pPr>
+              <w:spacing w:line="256" w:lineRule="auto"/>
+              <w:ind w:right="5"/>
+              <w:jc w:val="center"/>
+              <w:rPr>
+                <w:rFonts w:ascii="Calibri" w:eastAsia="Calibri" w:hAnsi="Calibri" w:cs="Calibri"/>
+                <w:color w:val="000000"/>
+              </w:rPr>
+            </w:pPr>
+          </w:p>
+        </w:tc>
+        <w:tc>
+          <w:tcPr>
+            <w:tcW w:w="1304" w:type="dxa"/>
+            <w:tcBorders>
+              <w:top w:val="single" w:sz="8" w:space="0" w:color="000000"/>
+              <w:left w:val="single" w:sz="8" w:space="0" w:color="000000"/>
+              <w:bottom w:val="single" w:sz="8" w:space="0" w:color="000000"/>
+              <w:right w:val="single" w:sz="8" w:space="0" w:color="000000"/>
+            </w:tcBorders>
+            <w:hideMark/>
+          </w:tcPr>
+          <w:p>
+            <w:pPr>
+              <w:spacing w:line="256" w:lineRule="auto"/>
+              <w:ind w:right="6"/>
+              <w:jc w:val="center"/>
+              <w:rPr>
+                <w:rFonts w:ascii="Calibri" w:eastAsia="Calibri" w:hAnsi="Calibri" w:cs="Calibri"/>
+                <w:color w:val="000000"/>
+              </w:rPr>
+            </w:pPr>
+          </w:p>
+        </w:tc>
+        <w:tc>
+          <w:tcPr>
+            <w:tcW w:w="1304" w:type="dxa"/>
+            <w:tcBorders>
+              <w:top w:val="single" w:sz="8" w:space="0" w:color="000000"/>
+              <w:left w:val="single" w:sz="8" w:space="0" w:color="000000"/>
+              <w:bottom w:val="single" w:sz="8" w:space="0" w:color="000000"/>
+              <w:right w:val="single" w:sz="8" w:space="0" w:color="000000"/>
+            </w:tcBorders>
+            <w:hideMark/>
+          </w:tcPr>
+          <w:p>
+            <w:pPr>
+              <w:spacing w:line="256" w:lineRule="auto"/>
+              <w:ind w:right="5"/>
+              <w:jc w:val="center"/>
+              <w:rPr>
+                <w:rFonts w:ascii="Calibri" w:eastAsia="Calibri" w:hAnsi="Calibri" w:cs="Calibri"/>
+                <w:color w:val="000000"/>
+              </w:rPr>
+            </w:pPr>
+          </w:p>
+        </w:tc>
+        <w:tc>
+          <w:tcPr>
+            <w:tcW w:w="1304" w:type="dxa"/>
+            <w:tcBorders>
+              <w:top w:val="single" w:sz="8" w:space="0" w:color="000000"/>
+              <w:left w:val="single" w:sz="8" w:space="0" w:color="000000"/>
+              <w:bottom w:val="single" w:sz="8" w:space="0" w:color="000000"/>
+              <w:right w:val="single" w:sz="8" w:space="0" w:color="000000"/>
+            </w:tcBorders>
+            <w:hideMark/>
+          </w:tcPr>
+          <w:p>
+            <w:pPr>
+              <w:spacing w:line="256" w:lineRule="auto"/>
+              <w:ind w:right="60"/>
+              <w:jc w:val="center"/>
+              <w:rPr>
+                <w:rFonts w:ascii="Calibri" w:eastAsia="Calibri" w:hAnsi="Calibri" w:cs="Calibri"/>
+                <w:color w:val="000000"/>
+              </w:rPr>
+            </w:pPr>
+            <w:r>
+              <w:rPr>
+                <w:rFonts w:ascii="Arial" w:eastAsia="Arial" w:hAnsi="Arial" w:cs="Arial"/>
+                <w:color w:val="000000"/>
+              </w:rPr>
+              <w:t>X</w:t>
+            </w:r>
+          </w:p>
+        </w:tc>
+      </w:tr>
+      <w:tr>
+        <w:trPr>
+          <w:trHeight w:val="283"/>
+        </w:trPr>
+        <w:tc>
+          <w:tcPr>
+            <w:tcW w:w="1304" w:type="dxa"/>
+            <w:tcBorders>
+              <w:top w:val="single" w:sz="8" w:space="0" w:color="000000"/>
+              <w:left w:val="single" w:sz="8" w:space="0" w:color="000000"/>
+              <w:bottom w:val="single" w:sz="8" w:space="0" w:color="000000"/>
+              <w:right w:val="single" w:sz="8" w:space="0" w:color="000000"/>
+            </w:tcBorders>
+            <w:hideMark/>
+          </w:tcPr>
+          <w:p>
+            <w:pPr>
+              <w:spacing w:line="256" w:lineRule="auto"/>
+              <w:jc w:val="center"/>
+              <w:rPr>
+                <w:rFonts w:ascii="Calibri" w:eastAsia="Calibri" w:hAnsi="Calibri" w:cs="Calibri"/>
+                <w:color w:val="000000"/>
+              </w:rPr>
+            </w:pPr>
+            <w:r>
+              <w:rPr>
+                <w:rFonts w:ascii="Arial" w:eastAsia="Arial" w:hAnsi="Arial" w:cs="Arial"/>
+                <w:color w:val="000000"/>
+              </w:rPr>
+              <w:t>RF06</w:t>
+            </w:r>
+          </w:p>
+        </w:tc>
+        <w:tc>
+          <w:tcPr>
+            <w:tcW w:w="1304" w:type="dxa"/>
+            <w:tcBorders>
+              <w:top w:val="single" w:sz="8" w:space="0" w:color="000000"/>
+              <w:left w:val="single" w:sz="8" w:space="0" w:color="000000"/>
+              <w:bottom w:val="single" w:sz="8" w:space="0" w:color="000000"/>
+              <w:right w:val="single" w:sz="8" w:space="0" w:color="000000"/>
+            </w:tcBorders>
+            <w:hideMark/>
+          </w:tcPr>
+          <w:p>
+            <w:pPr>
+              <w:spacing w:line="256" w:lineRule="auto"/>
+              <w:ind w:left="56"/>
+              <w:jc w:val="center"/>
+              <w:rPr>
+                <w:rFonts w:ascii="Calibri" w:eastAsia="Calibri" w:hAnsi="Calibri" w:cs="Calibri"/>
+                <w:color w:val="000000"/>
+              </w:rPr>
+            </w:pPr>
+          </w:p>
+        </w:tc>
+        <w:tc>
+          <w:tcPr>
+            <w:tcW w:w="1304" w:type="dxa"/>
+            <w:tcBorders>
+              <w:top w:val="single" w:sz="8" w:space="0" w:color="000000"/>
+              <w:left w:val="single" w:sz="8" w:space="0" w:color="000000"/>
+              <w:bottom w:val="single" w:sz="8" w:space="0" w:color="000000"/>
+              <w:right w:val="single" w:sz="8" w:space="0" w:color="000000"/>
+            </w:tcBorders>
+            <w:hideMark/>
+          </w:tcPr>
+          <w:p>
+            <w:pPr>
+              <w:spacing w:line="256" w:lineRule="auto"/>
+              <w:ind w:right="5"/>
+              <w:jc w:val="center"/>
+              <w:rPr>
+                <w:rFonts w:ascii="Calibri" w:eastAsia="Calibri" w:hAnsi="Calibri" w:cs="Calibri"/>
+                <w:color w:val="000000"/>
+              </w:rPr>
+            </w:pPr>
+          </w:p>
+        </w:tc>
+        <w:tc>
+          <w:tcPr>
+            <w:tcW w:w="1304" w:type="dxa"/>
+            <w:tcBorders>
+              <w:top w:val="single" w:sz="8" w:space="0" w:color="000000"/>
+              <w:left w:val="single" w:sz="8" w:space="0" w:color="000000"/>
+              <w:bottom w:val="single" w:sz="8" w:space="0" w:color="000000"/>
+              <w:right w:val="single" w:sz="8" w:space="0" w:color="000000"/>
+            </w:tcBorders>
+            <w:hideMark/>
+          </w:tcPr>
+          <w:p>
+            <w:pPr>
+              <w:spacing w:line="256" w:lineRule="auto"/>
+              <w:ind w:right="4"/>
+              <w:jc w:val="center"/>
+              <w:rPr>
+                <w:rFonts w:ascii="Calibri" w:eastAsia="Calibri" w:hAnsi="Calibri" w:cs="Calibri"/>
+                <w:color w:val="000000"/>
+              </w:rPr>
+            </w:pPr>
+          </w:p>
+        </w:tc>
+        <w:tc>
+          <w:tcPr>
+            <w:tcW w:w="1304" w:type="dxa"/>
+            <w:tcBorders>
+              <w:top w:val="single" w:sz="8" w:space="0" w:color="000000"/>
+              <w:left w:val="single" w:sz="8" w:space="0" w:color="000000"/>
+              <w:bottom w:val="single" w:sz="8" w:space="0" w:color="000000"/>
+              <w:right w:val="single" w:sz="8" w:space="0" w:color="000000"/>
+            </w:tcBorders>
+            <w:hideMark/>
+          </w:tcPr>
+          <w:p>
+            <w:pPr>
+              <w:spacing w:line="256" w:lineRule="auto"/>
+              <w:ind w:right="5"/>
+              <w:jc w:val="center"/>
+              <w:rPr>
+                <w:rFonts w:ascii="Calibri" w:eastAsia="Calibri" w:hAnsi="Calibri" w:cs="Calibri"/>
+                <w:color w:val="000000"/>
+              </w:rPr>
+            </w:pPr>
+          </w:p>
+        </w:tc>
+        <w:tc>
+          <w:tcPr>
+            <w:tcW w:w="1304" w:type="dxa"/>
+            <w:tcBorders>
+              <w:top w:val="single" w:sz="8" w:space="0" w:color="000000"/>
+              <w:left w:val="single" w:sz="8" w:space="0" w:color="000000"/>
+              <w:bottom w:val="single" w:sz="8" w:space="0" w:color="000000"/>
+              <w:right w:val="single" w:sz="8" w:space="0" w:color="000000"/>
+            </w:tcBorders>
+            <w:hideMark/>
+          </w:tcPr>
+          <w:p>
+            <w:pPr>
+              <w:spacing w:line="256" w:lineRule="auto"/>
+              <w:ind w:right="60"/>
+              <w:jc w:val="center"/>
+              <w:rPr>
+                <w:rFonts w:ascii="Calibri" w:eastAsia="Calibri" w:hAnsi="Calibri" w:cs="Calibri"/>
+                <w:color w:val="000000"/>
+              </w:rPr>
+            </w:pPr>
+            <w:r>
+              <w:rPr>
+                <w:rFonts w:ascii="Arial" w:eastAsia="Arial" w:hAnsi="Arial" w:cs="Arial"/>
+                <w:color w:val="000000"/>
+              </w:rPr>
+              <w:t>X</w:t>
+            </w:r>
+          </w:p>
+        </w:tc>
+        <w:tc>
+          <w:tcPr>
+            <w:tcW w:w="1304" w:type="dxa"/>
+            <w:tcBorders>
+              <w:top w:val="single" w:sz="8" w:space="0" w:color="000000"/>
+              <w:left w:val="single" w:sz="8" w:space="0" w:color="000000"/>
+              <w:bottom w:val="single" w:sz="8" w:space="0" w:color="000000"/>
+              <w:right w:val="single" w:sz="8" w:space="0" w:color="000000"/>
+            </w:tcBorders>
+            <w:hideMark/>
+          </w:tcPr>
+          <w:p>
+            <w:pPr>
+              <w:spacing w:line="256" w:lineRule="auto"/>
+              <w:ind w:right="5"/>
+              <w:jc w:val="center"/>
+              <w:rPr>
+                <w:rFonts w:ascii="Calibri" w:eastAsia="Calibri" w:hAnsi="Calibri" w:cs="Calibri"/>
+                <w:color w:val="000000"/>
+              </w:rPr>
+            </w:pPr>
+          </w:p>
+        </w:tc>
+        <w:tc>
+          <w:tcPr>
+            <w:tcW w:w="1304" w:type="dxa"/>
+            <w:tcBorders>
+              <w:top w:val="single" w:sz="8" w:space="0" w:color="000000"/>
+              <w:left w:val="single" w:sz="8" w:space="0" w:color="000000"/>
+              <w:bottom w:val="single" w:sz="8" w:space="0" w:color="000000"/>
+              <w:right w:val="single" w:sz="8" w:space="0" w:color="000000"/>
+            </w:tcBorders>
+            <w:hideMark/>
+          </w:tcPr>
+          <w:p>
+            <w:pPr>
+              <w:spacing w:line="256" w:lineRule="auto"/>
+              <w:ind w:right="6"/>
+              <w:jc w:val="center"/>
+              <w:rPr>
+                <w:rFonts w:ascii="Calibri" w:eastAsia="Calibri" w:hAnsi="Calibri" w:cs="Calibri"/>
+                <w:color w:val="000000"/>
+              </w:rPr>
+            </w:pPr>
+          </w:p>
+        </w:tc>
+      </w:tr>
+      <w:tr>
+        <w:trPr>
+          <w:trHeight w:val="283"/>
+        </w:trPr>
+        <w:tc>
+          <w:tcPr>
+            <w:tcW w:w="1304" w:type="dxa"/>
+            <w:tcBorders>
+              <w:top w:val="single" w:sz="8" w:space="0" w:color="000000"/>
+              <w:left w:val="single" w:sz="8" w:space="0" w:color="000000"/>
+              <w:bottom w:val="single" w:sz="8" w:space="0" w:color="000000"/>
+              <w:right w:val="single" w:sz="8" w:space="0" w:color="000000"/>
+            </w:tcBorders>
+            <w:hideMark/>
+          </w:tcPr>
+          <w:p>
+            <w:pPr>
+              <w:spacing w:line="256" w:lineRule="auto"/>
+              <w:jc w:val="center"/>
+              <w:rPr>
+                <w:rFonts w:ascii="Calibri" w:eastAsia="Calibri" w:hAnsi="Calibri" w:cs="Calibri"/>
+                <w:color w:val="000000"/>
+              </w:rPr>
+            </w:pPr>
+            <w:r>
+              <w:rPr>
+                <w:rFonts w:ascii="Arial" w:eastAsia="Arial" w:hAnsi="Arial" w:cs="Arial"/>
+                <w:color w:val="000000"/>
+              </w:rPr>
+              <w:t>RF07</w:t>
+            </w:r>
+          </w:p>
+        </w:tc>
+        <w:tc>
+          <w:tcPr>
+            <w:tcW w:w="1304" w:type="dxa"/>
+            <w:tcBorders>
+              <w:top w:val="single" w:sz="8" w:space="0" w:color="000000"/>
+              <w:left w:val="single" w:sz="8" w:space="0" w:color="000000"/>
+              <w:bottom w:val="single" w:sz="8" w:space="0" w:color="000000"/>
+              <w:right w:val="single" w:sz="8" w:space="0" w:color="000000"/>
+            </w:tcBorders>
+            <w:hideMark/>
+          </w:tcPr>
+          <w:p>
+            <w:pPr>
+              <w:spacing w:line="256" w:lineRule="auto"/>
+              <w:ind w:right="69"/>
+              <w:jc w:val="center"/>
+              <w:rPr>
+                <w:rFonts w:ascii="Calibri" w:eastAsia="Calibri" w:hAnsi="Calibri" w:cs="Calibri"/>
+                <w:color w:val="000000"/>
+              </w:rPr>
+            </w:pPr>
+            <w:r>
+              <w:rPr>
+                <w:rFonts w:ascii="Arial" w:eastAsia="Arial" w:hAnsi="Arial" w:cs="Arial"/>
+                <w:color w:val="000000"/>
+              </w:rPr>
+              <w:t>X</w:t>
+            </w:r>
+          </w:p>
+        </w:tc>
+        <w:tc>
+          <w:tcPr>
+            <w:tcW w:w="1304" w:type="dxa"/>
+            <w:tcBorders>
+              <w:top w:val="single" w:sz="8" w:space="0" w:color="000000"/>
+              <w:left w:val="single" w:sz="8" w:space="0" w:color="000000"/>
+              <w:bottom w:val="single" w:sz="8" w:space="0" w:color="000000"/>
+              <w:right w:val="single" w:sz="8" w:space="0" w:color="000000"/>
+            </w:tcBorders>
+            <w:hideMark/>
+          </w:tcPr>
+          <w:p>
+            <w:pPr>
+              <w:spacing w:line="256" w:lineRule="auto"/>
+              <w:ind w:right="5"/>
+              <w:jc w:val="center"/>
+              <w:rPr>
+                <w:rFonts w:ascii="Calibri" w:eastAsia="Calibri" w:hAnsi="Calibri" w:cs="Calibri"/>
+                <w:color w:val="000000"/>
+              </w:rPr>
+            </w:pPr>
+          </w:p>
+        </w:tc>
+        <w:tc>
+          <w:tcPr>
+            <w:tcW w:w="1304" w:type="dxa"/>
+            <w:tcBorders>
+              <w:top w:val="single" w:sz="8" w:space="0" w:color="000000"/>
+              <w:left w:val="single" w:sz="8" w:space="0" w:color="000000"/>
+              <w:bottom w:val="single" w:sz="8" w:space="0" w:color="000000"/>
+              <w:right w:val="single" w:sz="8" w:space="0" w:color="000000"/>
+            </w:tcBorders>
+            <w:hideMark/>
+          </w:tcPr>
+          <w:p>
+            <w:pPr>
+              <w:spacing w:line="256" w:lineRule="auto"/>
+              <w:ind w:right="4"/>
+              <w:jc w:val="center"/>
+              <w:rPr>
+                <w:rFonts w:ascii="Calibri" w:eastAsia="Calibri" w:hAnsi="Calibri" w:cs="Calibri"/>
+                <w:color w:val="000000"/>
+              </w:rPr>
+            </w:pPr>
+          </w:p>
+        </w:tc>
+        <w:tc>
+          <w:tcPr>
+            <w:tcW w:w="1304" w:type="dxa"/>
+            <w:tcBorders>
+              <w:top w:val="single" w:sz="8" w:space="0" w:color="000000"/>
+              <w:left w:val="single" w:sz="8" w:space="0" w:color="000000"/>
+              <w:bottom w:val="single" w:sz="8" w:space="0" w:color="000000"/>
+              <w:right w:val="single" w:sz="8" w:space="0" w:color="000000"/>
+            </w:tcBorders>
+            <w:hideMark/>
+          </w:tcPr>
+          <w:p>
+            <w:pPr>
+              <w:spacing w:line="256" w:lineRule="auto"/>
+              <w:ind w:right="5"/>
+              <w:jc w:val="center"/>
+              <w:rPr>
+                <w:rFonts w:ascii="Calibri" w:eastAsia="Calibri" w:hAnsi="Calibri" w:cs="Calibri"/>
+                <w:color w:val="000000"/>
+              </w:rPr>
+            </w:pPr>
+          </w:p>
+        </w:tc>
+        <w:tc>
+          <w:tcPr>
+            <w:tcW w:w="1304" w:type="dxa"/>
+            <w:tcBorders>
+              <w:top w:val="single" w:sz="8" w:space="0" w:color="000000"/>
+              <w:left w:val="single" w:sz="8" w:space="0" w:color="000000"/>
+              <w:bottom w:val="single" w:sz="8" w:space="0" w:color="000000"/>
+              <w:right w:val="single" w:sz="8" w:space="0" w:color="000000"/>
+            </w:tcBorders>
+            <w:hideMark/>
+          </w:tcPr>
+          <w:p>
+            <w:pPr>
+              <w:spacing w:line="256" w:lineRule="auto"/>
+              <w:ind w:right="6"/>
+              <w:jc w:val="center"/>
+              <w:rPr>
+                <w:rFonts w:ascii="Calibri" w:eastAsia="Calibri" w:hAnsi="Calibri" w:cs="Calibri"/>
+                <w:color w:val="000000"/>
+              </w:rPr>
+            </w:pPr>
+          </w:p>
+        </w:tc>
+        <w:tc>
+          <w:tcPr>
+            <w:tcW w:w="1304" w:type="dxa"/>
+            <w:tcBorders>
+              <w:top w:val="single" w:sz="8" w:space="0" w:color="000000"/>
+              <w:left w:val="single" w:sz="8" w:space="0" w:color="000000"/>
+              <w:bottom w:val="single" w:sz="8" w:space="0" w:color="000000"/>
+              <w:right w:val="single" w:sz="8" w:space="0" w:color="000000"/>
+            </w:tcBorders>
+            <w:hideMark/>
+          </w:tcPr>
+          <w:p>
+            <w:pPr>
+              <w:spacing w:line="256" w:lineRule="auto"/>
+              <w:ind w:right="5"/>
+              <w:jc w:val="center"/>
+              <w:rPr>
+                <w:rFonts w:ascii="Calibri" w:eastAsia="Calibri" w:hAnsi="Calibri" w:cs="Calibri"/>
+                <w:color w:val="000000"/>
+              </w:rPr>
+            </w:pPr>
+          </w:p>
+        </w:tc>
+        <w:tc>
+          <w:tcPr>
+            <w:tcW w:w="1304" w:type="dxa"/>
+            <w:tcBorders>
+              <w:top w:val="single" w:sz="8" w:space="0" w:color="000000"/>
+              <w:left w:val="single" w:sz="8" w:space="0" w:color="000000"/>
+              <w:bottom w:val="single" w:sz="8" w:space="0" w:color="000000"/>
+              <w:right w:val="single" w:sz="8" w:space="0" w:color="000000"/>
+            </w:tcBorders>
+            <w:hideMark/>
+          </w:tcPr>
+          <w:p>
+            <w:pPr>
+              <w:spacing w:line="256" w:lineRule="auto"/>
+              <w:ind w:right="6"/>
+              <w:jc w:val="center"/>
+              <w:rPr>
+                <w:rFonts w:ascii="Calibri" w:eastAsia="Calibri" w:hAnsi="Calibri" w:cs="Calibri"/>
+                <w:color w:val="000000"/>
+              </w:rPr>
+            </w:pPr>
+          </w:p>
+        </w:tc>
+      </w:tr>
+      <w:tr>
+        <w:trPr>
+          <w:trHeight w:val="283"/>
+        </w:trPr>
+        <w:tc>
+          <w:tcPr>
+            <w:tcW w:w="1304" w:type="dxa"/>
+            <w:tcBorders>
+              <w:top w:val="single" w:sz="8" w:space="0" w:color="000000"/>
+              <w:left w:val="single" w:sz="8" w:space="0" w:color="000000"/>
+              <w:bottom w:val="single" w:sz="8" w:space="0" w:color="000000"/>
+              <w:right w:val="single" w:sz="8" w:space="0" w:color="000000"/>
+            </w:tcBorders>
+            <w:hideMark/>
+          </w:tcPr>
+          <w:p>
+            <w:pPr>
+              <w:spacing w:line="256" w:lineRule="auto"/>
+              <w:jc w:val="center"/>
+              <w:rPr>
+                <w:rFonts w:ascii="Calibri" w:eastAsia="Calibri" w:hAnsi="Calibri" w:cs="Calibri"/>
+                <w:color w:val="000000"/>
+              </w:rPr>
+            </w:pPr>
+            <w:r>
+              <w:rPr>
+                <w:rFonts w:ascii="Arial" w:eastAsia="Arial" w:hAnsi="Arial" w:cs="Arial"/>
+                <w:color w:val="000000"/>
+              </w:rPr>
+              <w:t>RF08</w:t>
+            </w:r>
+          </w:p>
+        </w:tc>
+        <w:tc>
+          <w:tcPr>
+            <w:tcW w:w="1304" w:type="dxa"/>
+            <w:tcBorders>
+              <w:top w:val="single" w:sz="8" w:space="0" w:color="000000"/>
+              <w:left w:val="single" w:sz="8" w:space="0" w:color="000000"/>
+              <w:bottom w:val="single" w:sz="8" w:space="0" w:color="000000"/>
+              <w:right w:val="single" w:sz="8" w:space="0" w:color="000000"/>
+            </w:tcBorders>
+            <w:hideMark/>
+          </w:tcPr>
+          <w:p>
+            <w:pPr>
+              <w:spacing w:line="256" w:lineRule="auto"/>
+              <w:ind w:right="4"/>
+              <w:jc w:val="center"/>
+              <w:rPr>
+                <w:rFonts w:ascii="Calibri" w:eastAsia="Calibri" w:hAnsi="Calibri" w:cs="Calibri"/>
+                <w:color w:val="000000"/>
+              </w:rPr>
+            </w:pPr>
+          </w:p>
+        </w:tc>
+        <w:tc>
+          <w:tcPr>
+            <w:tcW w:w="1304" w:type="dxa"/>
+            <w:tcBorders>
+              <w:top w:val="single" w:sz="8" w:space="0" w:color="000000"/>
+              <w:left w:val="single" w:sz="8" w:space="0" w:color="000000"/>
+              <w:bottom w:val="single" w:sz="8" w:space="0" w:color="000000"/>
+              <w:right w:val="single" w:sz="8" w:space="0" w:color="000000"/>
+            </w:tcBorders>
+            <w:hideMark/>
+          </w:tcPr>
+          <w:p>
+            <w:pPr>
+              <w:spacing w:line="256" w:lineRule="auto"/>
+              <w:ind w:right="5"/>
+              <w:jc w:val="center"/>
+              <w:rPr>
+                <w:rFonts w:ascii="Calibri" w:eastAsia="Calibri" w:hAnsi="Calibri" w:cs="Calibri"/>
+                <w:color w:val="000000"/>
+              </w:rPr>
+            </w:pPr>
+          </w:p>
+        </w:tc>
+        <w:tc>
+          <w:tcPr>
+            <w:tcW w:w="1304" w:type="dxa"/>
+            <w:tcBorders>
+              <w:top w:val="single" w:sz="8" w:space="0" w:color="000000"/>
+              <w:left w:val="single" w:sz="8" w:space="0" w:color="000000"/>
+              <w:bottom w:val="single" w:sz="8" w:space="0" w:color="000000"/>
+              <w:right w:val="single" w:sz="8" w:space="0" w:color="000000"/>
+            </w:tcBorders>
+            <w:hideMark/>
+          </w:tcPr>
+          <w:p>
+            <w:pPr>
+              <w:spacing w:line="256" w:lineRule="auto"/>
+              <w:ind w:right="59"/>
+              <w:jc w:val="center"/>
+              <w:rPr>
+                <w:rFonts w:ascii="Calibri" w:eastAsia="Calibri" w:hAnsi="Calibri" w:cs="Calibri"/>
+                <w:color w:val="000000"/>
+              </w:rPr>
+            </w:pPr>
+            <w:r>
+              <w:rPr>
+                <w:rFonts w:ascii="Arial" w:eastAsia="Arial" w:hAnsi="Arial" w:cs="Arial"/>
+                <w:color w:val="000000"/>
+              </w:rPr>
+              <w:t>X</w:t>
+            </w:r>
+          </w:p>
+        </w:tc>
+        <w:tc>
+          <w:tcPr>
+            <w:tcW w:w="1304" w:type="dxa"/>
+            <w:tcBorders>
+              <w:top w:val="single" w:sz="8" w:space="0" w:color="000000"/>
+              <w:left w:val="single" w:sz="8" w:space="0" w:color="000000"/>
+              <w:bottom w:val="single" w:sz="8" w:space="0" w:color="000000"/>
+              <w:right w:val="single" w:sz="8" w:space="0" w:color="000000"/>
+            </w:tcBorders>
+            <w:hideMark/>
+          </w:tcPr>
+          <w:p>
+            <w:pPr>
+              <w:spacing w:line="256" w:lineRule="auto"/>
+              <w:ind w:right="5"/>
+              <w:jc w:val="center"/>
+              <w:rPr>
+                <w:rFonts w:ascii="Calibri" w:eastAsia="Calibri" w:hAnsi="Calibri" w:cs="Calibri"/>
+                <w:color w:val="000000"/>
+              </w:rPr>
+            </w:pPr>
+          </w:p>
+        </w:tc>
+        <w:tc>
+          <w:tcPr>
+            <w:tcW w:w="1304" w:type="dxa"/>
+            <w:tcBorders>
+              <w:top w:val="single" w:sz="8" w:space="0" w:color="000000"/>
+              <w:left w:val="single" w:sz="8" w:space="0" w:color="000000"/>
+              <w:bottom w:val="single" w:sz="8" w:space="0" w:color="000000"/>
+              <w:right w:val="single" w:sz="8" w:space="0" w:color="000000"/>
+            </w:tcBorders>
+            <w:hideMark/>
+          </w:tcPr>
+          <w:p>
+            <w:pPr>
+              <w:spacing w:line="256" w:lineRule="auto"/>
+              <w:ind w:right="6"/>
+              <w:jc w:val="center"/>
+              <w:rPr>
+                <w:rFonts w:ascii="Calibri" w:eastAsia="Calibri" w:hAnsi="Calibri" w:cs="Calibri"/>
+                <w:color w:val="000000"/>
+              </w:rPr>
+            </w:pPr>
+          </w:p>
+        </w:tc>
+        <w:tc>
+          <w:tcPr>
+            <w:tcW w:w="1304" w:type="dxa"/>
+            <w:tcBorders>
+              <w:top w:val="single" w:sz="8" w:space="0" w:color="000000"/>
+              <w:left w:val="single" w:sz="8" w:space="0" w:color="000000"/>
+              <w:bottom w:val="single" w:sz="8" w:space="0" w:color="000000"/>
+              <w:right w:val="single" w:sz="8" w:space="0" w:color="000000"/>
+            </w:tcBorders>
+            <w:hideMark/>
+          </w:tcPr>
+          <w:p>
+            <w:pPr>
+              <w:spacing w:line="256" w:lineRule="auto"/>
+              <w:ind w:right="5"/>
+              <w:jc w:val="center"/>
+              <w:rPr>
+                <w:rFonts w:ascii="Calibri" w:eastAsia="Calibri" w:hAnsi="Calibri" w:cs="Calibri"/>
+                <w:color w:val="000000"/>
+              </w:rPr>
+            </w:pPr>
+          </w:p>
+        </w:tc>
+        <w:tc>
+          <w:tcPr>
+            <w:tcW w:w="1304" w:type="dxa"/>
+            <w:tcBorders>
+              <w:top w:val="single" w:sz="8" w:space="0" w:color="000000"/>
+              <w:left w:val="single" w:sz="8" w:space="0" w:color="000000"/>
+              <w:bottom w:val="single" w:sz="8" w:space="0" w:color="000000"/>
+              <w:right w:val="single" w:sz="8" w:space="0" w:color="000000"/>
+            </w:tcBorders>
+            <w:hideMark/>
+          </w:tcPr>
+          <w:p>
+            <w:pPr>
+              <w:spacing w:line="256" w:lineRule="auto"/>
+              <w:ind w:right="6"/>
+              <w:jc w:val="center"/>
+              <w:rPr>
+                <w:rFonts w:ascii="Calibri" w:eastAsia="Calibri" w:hAnsi="Calibri" w:cs="Calibri"/>
+                <w:color w:val="000000"/>
+              </w:rPr>
+            </w:pPr>
+          </w:p>
+        </w:tc>
+      </w:tr>
+    </w:tbl>
+    <w:p>
+      <w:pPr>
+        <w:rPr>
+          <w:sz w:val="28"/>
+          <w:szCs w:val="28"/>
+        </w:rPr>
+      </w:pPr>
+    </w:p>
+    <w:p>
+      <w:pPr>
+        <w:pStyle w:val="PargrafodaLista"/>
+        <w:numPr>
+          <w:ilvl w:val="0"/>
+          <w:numId w:val="12"/>
+        </w:numPr>
+        <w:rPr>
+          <w:b/>
+          <w:bCs/>
+          <w:i/>
+          <w:iCs/>
+          <w:sz w:val="28"/>
+          <w:szCs w:val="28"/>
+        </w:rPr>
+      </w:pPr>
+      <w:r>
+        <w:rPr>
+          <w:b/>
+          <w:bCs/>
+          <w:i/>
+          <w:iCs/>
+          <w:sz w:val="28"/>
+          <w:szCs w:val="28"/>
+        </w:rPr>
+        <w:t>Cenários</w:t>
+      </w:r>
+      <w:r>
+        <w:rPr>
+          <w:b/>
+          <w:bCs/>
+          <w:i/>
+          <w:iCs/>
+          <w:sz w:val="28"/>
+          <w:szCs w:val="28"/>
+        </w:rPr>
+        <w:t xml:space="preserve"> de uso</w:t>
+      </w:r>
+    </w:p>
+    <w:p>
+      <w:pPr>
+        <w:pBdr>
+          <w:top w:val="single" w:sz="4" w:space="1" w:color="auto"/>
+          <w:left w:val="single" w:sz="4" w:space="4" w:color="auto"/>
+          <w:bottom w:val="single" w:sz="4" w:space="1" w:color="auto"/>
+          <w:right w:val="single" w:sz="4" w:space="4" w:color="auto"/>
+        </w:pBdr>
+        <w:rPr>
+          <w:i/>
+          <w:iCs/>
+          <w:sz w:val="24"/>
+          <w:szCs w:val="24"/>
+        </w:rPr>
+      </w:pPr>
+      <w:r>
+        <w:rPr>
+          <w:i/>
+          <w:iCs/>
+          <w:sz w:val="24"/>
+          <w:szCs w:val="24"/>
+        </w:rPr>
+        <w:t xml:space="preserve">Caso de uso: UC01 - Gerar Relatório de vendas </w:t>
+      </w:r>
+    </w:p>
+    <w:p>
+      <w:pPr>
+        <w:pBdr>
+          <w:top w:val="single" w:sz="4" w:space="1" w:color="auto"/>
+          <w:left w:val="single" w:sz="4" w:space="4" w:color="auto"/>
+          <w:bottom w:val="single" w:sz="4" w:space="1" w:color="auto"/>
+          <w:right w:val="single" w:sz="4" w:space="4" w:color="auto"/>
+        </w:pBdr>
+        <w:rPr>
+          <w:i/>
+          <w:iCs/>
+          <w:sz w:val="24"/>
+          <w:szCs w:val="24"/>
+          <w:u w:val="single"/>
+        </w:rPr>
+      </w:pPr>
+      <w:r>
+        <w:rPr>
+          <w:i/>
+          <w:iCs/>
+          <w:sz w:val="24"/>
+          <w:szCs w:val="24"/>
+          <w:u w:val="single"/>
+        </w:rPr>
+        <w:t>Ator: Vendedor</w:t>
+      </w:r>
+    </w:p>
+    <w:p>
+      <w:pPr>
+        <w:pBdr>
+          <w:top w:val="single" w:sz="4" w:space="1" w:color="auto"/>
+          <w:left w:val="single" w:sz="4" w:space="4" w:color="auto"/>
+          <w:bottom w:val="single" w:sz="4" w:space="1" w:color="auto"/>
+          <w:right w:val="single" w:sz="4" w:space="4" w:color="auto"/>
+        </w:pBdr>
+        <w:rPr>
+          <w:sz w:val="24"/>
+          <w:szCs w:val="24"/>
+          <w:u w:val="single"/>
+        </w:rPr>
+      </w:pPr>
+      <w:r>
+        <w:rPr>
+          <w:sz w:val="24"/>
+          <w:szCs w:val="24"/>
+          <w:u w:val="single"/>
+        </w:rPr>
+        <w:t xml:space="preserve">Fluxo Ótimo:  </w:t>
+      </w:r>
+    </w:p>
+    <w:p>
+      <w:pPr>
+        <w:pStyle w:val="PargrafodaLista"/>
+        <w:numPr>
+          <w:ilvl w:val="0"/>
+          <w:numId w:val="13"/>
+        </w:numPr>
+        <w:pBdr>
+          <w:top w:val="single" w:sz="4" w:space="1" w:color="auto"/>
+          <w:left w:val="single" w:sz="4" w:space="4" w:color="auto"/>
+          <w:bottom w:val="single" w:sz="4" w:space="1" w:color="auto"/>
+          <w:right w:val="single" w:sz="4" w:space="4" w:color="auto"/>
+        </w:pBdr>
+        <w:jc w:val="both"/>
+        <w:rPr>
+          <w:sz w:val="24"/>
+          <w:szCs w:val="24"/>
+        </w:rPr>
+      </w:pPr>
+      <w:r>
+        <w:rPr>
+          <w:sz w:val="24"/>
+          <w:szCs w:val="24"/>
+        </w:rPr>
+        <w:t xml:space="preserve">O sistema habilita a opção "consultar relatório de entregas". </w:t>
+      </w:r>
+    </w:p>
+    <w:p>
+      <w:pPr>
+        <w:pStyle w:val="PargrafodaLista"/>
+        <w:numPr>
+          <w:ilvl w:val="0"/>
+          <w:numId w:val="13"/>
+        </w:numPr>
+        <w:pBdr>
+          <w:top w:val="single" w:sz="4" w:space="1" w:color="auto"/>
+          <w:left w:val="single" w:sz="4" w:space="4" w:color="auto"/>
+          <w:bottom w:val="single" w:sz="4" w:space="1" w:color="auto"/>
+          <w:right w:val="single" w:sz="4" w:space="4" w:color="auto"/>
+        </w:pBdr>
+        <w:jc w:val="both"/>
+        <w:rPr>
+          <w:sz w:val="24"/>
+          <w:szCs w:val="24"/>
+        </w:rPr>
+      </w:pPr>
+      <w:r>
+        <w:rPr>
+          <w:sz w:val="24"/>
+          <w:szCs w:val="24"/>
+        </w:rPr>
+        <w:t xml:space="preserve">O vendedor clica na opção "consultar". </w:t>
+      </w:r>
+    </w:p>
+    <w:p>
+      <w:pPr>
+        <w:pStyle w:val="PargrafodaLista"/>
+        <w:numPr>
+          <w:ilvl w:val="0"/>
+          <w:numId w:val="13"/>
+        </w:numPr>
+        <w:pBdr>
+          <w:top w:val="single" w:sz="4" w:space="1" w:color="auto"/>
+          <w:left w:val="single" w:sz="4" w:space="4" w:color="auto"/>
+          <w:bottom w:val="single" w:sz="4" w:space="1" w:color="auto"/>
+          <w:right w:val="single" w:sz="4" w:space="4" w:color="auto"/>
+        </w:pBdr>
+        <w:jc w:val="both"/>
+        <w:rPr>
+          <w:sz w:val="24"/>
+          <w:szCs w:val="24"/>
+        </w:rPr>
+      </w:pPr>
+      <w:r>
+        <w:rPr>
+          <w:sz w:val="24"/>
+          <w:szCs w:val="24"/>
+        </w:rPr>
+        <w:t xml:space="preserve">O sistema habilita o campo "informe o CNPJ ou CPF", “informe a senha” e "confirmar" </w:t>
+      </w:r>
+    </w:p>
+    <w:p>
+      <w:pPr>
+        <w:pStyle w:val="PargrafodaLista"/>
+        <w:numPr>
+          <w:ilvl w:val="0"/>
+          <w:numId w:val="13"/>
+        </w:numPr>
+        <w:pBdr>
+          <w:top w:val="single" w:sz="4" w:space="1" w:color="auto"/>
+          <w:left w:val="single" w:sz="4" w:space="4" w:color="auto"/>
+          <w:bottom w:val="single" w:sz="4" w:space="1" w:color="auto"/>
+          <w:right w:val="single" w:sz="4" w:space="4" w:color="auto"/>
+        </w:pBdr>
+        <w:jc w:val="both"/>
+        <w:rPr>
+          <w:sz w:val="24"/>
+          <w:szCs w:val="24"/>
+        </w:rPr>
+      </w:pPr>
+      <w:r>
+        <w:rPr>
+          <w:sz w:val="24"/>
+          <w:szCs w:val="24"/>
+        </w:rPr>
+        <w:t xml:space="preserve">O vendedor preenche o campo e confirma as informações. [A1] [A2] [A3] </w:t>
+      </w:r>
+    </w:p>
+    <w:p>
+      <w:pPr>
+        <w:pStyle w:val="PargrafodaLista"/>
+        <w:numPr>
+          <w:ilvl w:val="0"/>
+          <w:numId w:val="13"/>
+        </w:numPr>
+        <w:pBdr>
+          <w:top w:val="single" w:sz="4" w:space="1" w:color="auto"/>
+          <w:left w:val="single" w:sz="4" w:space="4" w:color="auto"/>
+          <w:bottom w:val="single" w:sz="4" w:space="1" w:color="auto"/>
+          <w:right w:val="single" w:sz="4" w:space="4" w:color="auto"/>
+        </w:pBdr>
+        <w:jc w:val="both"/>
+        <w:rPr>
+          <w:sz w:val="24"/>
+          <w:szCs w:val="24"/>
+        </w:rPr>
+      </w:pPr>
+      <w:r>
+        <w:rPr>
+          <w:sz w:val="24"/>
+          <w:szCs w:val="24"/>
+        </w:rPr>
+        <w:t xml:space="preserve">O sistema exibe um relatório mensal contendo as informações de entrega </w:t>
+      </w:r>
+    </w:p>
+    <w:p>
+      <w:pPr>
+        <w:pBdr>
+          <w:top w:val="single" w:sz="4" w:space="1" w:color="auto"/>
+          <w:left w:val="single" w:sz="4" w:space="4" w:color="auto"/>
+          <w:bottom w:val="single" w:sz="4" w:space="1" w:color="auto"/>
+          <w:right w:val="single" w:sz="4" w:space="4" w:color="auto"/>
+        </w:pBdr>
+        <w:rPr>
+          <w:sz w:val="24"/>
+          <w:szCs w:val="24"/>
+        </w:rPr>
+      </w:pPr>
+      <w:r>
+        <w:rPr>
+          <w:sz w:val="24"/>
+          <w:szCs w:val="24"/>
+        </w:rPr>
+        <w:t xml:space="preserve">(quantidade, data, entregas efetuadas com sucesso, entregas não efetuadas e tempo de entrega). </w:t>
+      </w:r>
+    </w:p>
+    <w:p>
+      <w:pPr>
+        <w:pBdr>
+          <w:top w:val="single" w:sz="4" w:space="1" w:color="auto"/>
+          <w:left w:val="single" w:sz="4" w:space="4" w:color="auto"/>
+          <w:bottom w:val="single" w:sz="4" w:space="1" w:color="auto"/>
+          <w:right w:val="single" w:sz="4" w:space="4" w:color="auto"/>
+        </w:pBdr>
+        <w:rPr>
+          <w:sz w:val="24"/>
+          <w:szCs w:val="24"/>
+          <w:u w:val="single"/>
+        </w:rPr>
+      </w:pPr>
+      <w:r>
+        <w:rPr>
+          <w:sz w:val="24"/>
+          <w:szCs w:val="24"/>
+          <w:u w:val="single"/>
+        </w:rPr>
+        <w:t xml:space="preserve">Fluxo Alternativo: </w:t>
+      </w:r>
+    </w:p>
+    <w:p>
+      <w:pPr>
+        <w:pBdr>
+          <w:top w:val="single" w:sz="4" w:space="1" w:color="auto"/>
+          <w:left w:val="single" w:sz="4" w:space="4" w:color="auto"/>
+          <w:bottom w:val="single" w:sz="4" w:space="1" w:color="auto"/>
+          <w:right w:val="single" w:sz="4" w:space="4" w:color="auto"/>
+        </w:pBdr>
+        <w:jc w:val="both"/>
+        <w:rPr>
+          <w:sz w:val="24"/>
+          <w:szCs w:val="24"/>
+        </w:rPr>
+      </w:pPr>
+      <w:r>
+        <w:rPr>
+          <w:sz w:val="24"/>
+          <w:szCs w:val="24"/>
+        </w:rPr>
+        <w:t>[A1</w:t>
+      </w:r>
+      <w:r>
+        <w:rPr>
+          <w:sz w:val="24"/>
+          <w:szCs w:val="24"/>
+        </w:rPr>
+        <w:t>] ao</w:t>
+      </w:r>
+      <w:r>
+        <w:rPr>
+          <w:sz w:val="24"/>
+          <w:szCs w:val="24"/>
+        </w:rPr>
+        <w:t xml:space="preserve"> clicar em confirmar, o campo CNPJ/CPF está vazio. O sistema exibe a mensagem "Preencha o campo vazio". Voltar ao passo 3. </w:t>
+      </w:r>
+    </w:p>
+    <w:p>
+      <w:pPr>
+        <w:pBdr>
+          <w:top w:val="single" w:sz="4" w:space="1" w:color="auto"/>
+          <w:left w:val="single" w:sz="4" w:space="4" w:color="auto"/>
+          <w:bottom w:val="single" w:sz="4" w:space="1" w:color="auto"/>
+          <w:right w:val="single" w:sz="4" w:space="4" w:color="auto"/>
+        </w:pBdr>
+        <w:jc w:val="both"/>
+        <w:rPr>
+          <w:sz w:val="24"/>
+          <w:szCs w:val="24"/>
+        </w:rPr>
+      </w:pPr>
+      <w:r>
+        <w:rPr>
+          <w:sz w:val="24"/>
+          <w:szCs w:val="24"/>
+        </w:rPr>
+        <w:t>[A2</w:t>
+      </w:r>
+      <w:r>
+        <w:rPr>
+          <w:sz w:val="24"/>
+          <w:szCs w:val="24"/>
+        </w:rPr>
+        <w:t>] ao</w:t>
+      </w:r>
+      <w:r>
+        <w:rPr>
+          <w:sz w:val="24"/>
+          <w:szCs w:val="24"/>
+        </w:rPr>
+        <w:t xml:space="preserve"> clicar em confirmar, as informações não constam no sistema. O sistema exibe a mensagem "CNPJ/CPF não cadastrados". Voltar ao passo 3. </w:t>
+      </w:r>
+    </w:p>
+    <w:p>
+      <w:pPr>
+        <w:pBdr>
+          <w:top w:val="single" w:sz="4" w:space="1" w:color="auto"/>
+          <w:left w:val="single" w:sz="4" w:space="4" w:color="auto"/>
+          <w:bottom w:val="single" w:sz="4" w:space="1" w:color="auto"/>
+          <w:right w:val="single" w:sz="4" w:space="4" w:color="auto"/>
+        </w:pBdr>
+        <w:jc w:val="both"/>
+        <w:rPr>
+          <w:sz w:val="24"/>
+          <w:szCs w:val="24"/>
+        </w:rPr>
+      </w:pPr>
+      <w:r>
+        <w:rPr>
+          <w:sz w:val="24"/>
+          <w:szCs w:val="24"/>
+        </w:rPr>
+        <w:t>[A3</w:t>
+      </w:r>
+      <w:r>
+        <w:rPr>
+          <w:sz w:val="24"/>
+          <w:szCs w:val="24"/>
+        </w:rPr>
+        <w:t>] ao</w:t>
+      </w:r>
+      <w:r>
+        <w:rPr>
+          <w:sz w:val="24"/>
+          <w:szCs w:val="24"/>
+        </w:rPr>
+        <w:t xml:space="preserve"> clicar em confirmar, a senha está incorreta desse CNPJ/CPF. O sistema exibe a mensagem “Senha incorreta”. Voltar ao passo 3.</w:t>
+      </w:r>
+    </w:p>
+    <w:p>
+      <w:pPr>
+        <w:jc w:val="both"/>
+      </w:pPr>
+    </w:p>
+    <w:p>
+      <w:pPr>
+        <w:pBdr>
+          <w:top w:val="single" w:sz="4" w:space="1" w:color="auto"/>
+          <w:left w:val="single" w:sz="4" w:space="4" w:color="auto"/>
+          <w:bottom w:val="single" w:sz="4" w:space="1" w:color="auto"/>
+          <w:right w:val="single" w:sz="4" w:space="4" w:color="auto"/>
+        </w:pBdr>
+        <w:jc w:val="both"/>
+        <w:rPr>
+          <w:i/>
+          <w:iCs/>
+          <w:sz w:val="24"/>
+          <w:szCs w:val="24"/>
+        </w:rPr>
+      </w:pPr>
+      <w:r>
+        <w:rPr>
+          <w:i/>
+          <w:iCs/>
+          <w:sz w:val="24"/>
+          <w:szCs w:val="24"/>
+        </w:rPr>
+        <w:t xml:space="preserve">Caso de uso: UC02 – Manter veículo </w:t>
+      </w:r>
+    </w:p>
+    <w:p>
+      <w:pPr>
+        <w:pBdr>
+          <w:top w:val="single" w:sz="4" w:space="1" w:color="auto"/>
+          <w:left w:val="single" w:sz="4" w:space="4" w:color="auto"/>
+          <w:bottom w:val="single" w:sz="4" w:space="1" w:color="auto"/>
+          <w:right w:val="single" w:sz="4" w:space="4" w:color="auto"/>
+        </w:pBdr>
+        <w:jc w:val="both"/>
+        <w:rPr>
+          <w:i/>
+          <w:iCs/>
+          <w:sz w:val="24"/>
+          <w:szCs w:val="24"/>
+          <w:u w:val="single"/>
+        </w:rPr>
+      </w:pPr>
+      <w:r>
+        <w:rPr>
+          <w:i/>
+          <w:iCs/>
+          <w:sz w:val="24"/>
+          <w:szCs w:val="24"/>
+          <w:u w:val="single"/>
+        </w:rPr>
+        <w:t xml:space="preserve">Ator: Dono do veículo </w:t>
+      </w:r>
+    </w:p>
+    <w:p>
+      <w:pPr>
+        <w:pBdr>
+          <w:top w:val="single" w:sz="4" w:space="1" w:color="auto"/>
+          <w:left w:val="single" w:sz="4" w:space="4" w:color="auto"/>
+          <w:bottom w:val="single" w:sz="4" w:space="1" w:color="auto"/>
+          <w:right w:val="single" w:sz="4" w:space="4" w:color="auto"/>
+        </w:pBdr>
+        <w:jc w:val="both"/>
+        <w:rPr>
+          <w:sz w:val="24"/>
+          <w:szCs w:val="24"/>
+          <w:u w:val="single"/>
+        </w:rPr>
+      </w:pPr>
+      <w:r>
+        <w:rPr>
+          <w:sz w:val="24"/>
+          <w:szCs w:val="24"/>
+          <w:u w:val="single"/>
+        </w:rPr>
+        <w:t xml:space="preserve">Fluxo Ótimo </w:t>
+      </w:r>
+    </w:p>
+    <w:p>
+      <w:pPr>
+        <w:pStyle w:val="PargrafodaLista"/>
+        <w:numPr>
+          <w:ilvl w:val="0"/>
+          <w:numId w:val="14"/>
+        </w:numPr>
+        <w:pBdr>
+          <w:top w:val="single" w:sz="4" w:space="1" w:color="auto"/>
+          <w:left w:val="single" w:sz="4" w:space="4" w:color="auto"/>
+          <w:bottom w:val="single" w:sz="4" w:space="1" w:color="auto"/>
+          <w:right w:val="single" w:sz="4" w:space="4" w:color="auto"/>
+        </w:pBdr>
+        <w:jc w:val="both"/>
+        <w:rPr>
+          <w:sz w:val="24"/>
+          <w:szCs w:val="24"/>
+        </w:rPr>
+      </w:pPr>
+      <w:r>
+        <w:rPr>
+          <w:sz w:val="24"/>
+          <w:szCs w:val="24"/>
+        </w:rPr>
+        <w:lastRenderedPageBreak/>
+        <w:t xml:space="preserve">O sistema habilita os campos modelo do veículo, placa do veículo, CEP, rua, cidade, estado, pais, tamanho dos compartimentos e disponibilidade do veículo, e habilita as opções Incluir, Alterar, Consultar e Excluir. </w:t>
+      </w:r>
+    </w:p>
+    <w:p>
+      <w:pPr>
+        <w:pStyle w:val="PargrafodaLista"/>
+        <w:numPr>
+          <w:ilvl w:val="0"/>
+          <w:numId w:val="14"/>
+        </w:numPr>
+        <w:pBdr>
+          <w:top w:val="single" w:sz="4" w:space="1" w:color="auto"/>
+          <w:left w:val="single" w:sz="4" w:space="4" w:color="auto"/>
+          <w:bottom w:val="single" w:sz="4" w:space="1" w:color="auto"/>
+          <w:right w:val="single" w:sz="4" w:space="4" w:color="auto"/>
+        </w:pBdr>
+        <w:jc w:val="both"/>
+        <w:rPr>
+          <w:sz w:val="24"/>
+          <w:szCs w:val="24"/>
+        </w:rPr>
+      </w:pPr>
+      <w:r>
+        <w:rPr>
+          <w:sz w:val="24"/>
+          <w:szCs w:val="24"/>
+        </w:rPr>
+        <w:t xml:space="preserve">O dono do veículo escolhe a opção: </w:t>
+      </w:r>
+    </w:p>
+    <w:p>
+      <w:pPr>
+        <w:pStyle w:val="PargrafodaLista"/>
+        <w:numPr>
+          <w:ilvl w:val="1"/>
+          <w:numId w:val="14"/>
+        </w:numPr>
+        <w:pBdr>
+          <w:top w:val="single" w:sz="4" w:space="1" w:color="auto"/>
+          <w:left w:val="single" w:sz="4" w:space="4" w:color="auto"/>
+          <w:bottom w:val="single" w:sz="4" w:space="1" w:color="auto"/>
+          <w:right w:val="single" w:sz="4" w:space="4" w:color="auto"/>
+        </w:pBdr>
+        <w:jc w:val="both"/>
+      </w:pPr>
+      <w:r>
+        <w:t xml:space="preserve">- Caso “Incluir”: </w:t>
+      </w:r>
+    </w:p>
+    <w:p>
+      <w:pPr>
+        <w:pStyle w:val="PargrafodaLista"/>
+        <w:numPr>
+          <w:ilvl w:val="2"/>
+          <w:numId w:val="14"/>
+        </w:numPr>
+        <w:pBdr>
+          <w:top w:val="single" w:sz="4" w:space="1" w:color="auto"/>
+          <w:left w:val="single" w:sz="4" w:space="4" w:color="auto"/>
+          <w:bottom w:val="single" w:sz="4" w:space="1" w:color="auto"/>
+          <w:right w:val="single" w:sz="4" w:space="4" w:color="auto"/>
+        </w:pBdr>
+        <w:jc w:val="both"/>
+      </w:pPr>
+      <w:r>
+        <w:t xml:space="preserve">O dono do veículo preenche os campos e envia os dados. [A1] [A2] </w:t>
+      </w:r>
+    </w:p>
+    <w:p>
+      <w:pPr>
+        <w:pStyle w:val="PargrafodaLista"/>
+        <w:numPr>
+          <w:ilvl w:val="2"/>
+          <w:numId w:val="14"/>
+        </w:numPr>
+        <w:pBdr>
+          <w:top w:val="single" w:sz="4" w:space="1" w:color="auto"/>
+          <w:left w:val="single" w:sz="4" w:space="4" w:color="auto"/>
+          <w:bottom w:val="single" w:sz="4" w:space="1" w:color="auto"/>
+          <w:right w:val="single" w:sz="4" w:space="4" w:color="auto"/>
+        </w:pBdr>
+        <w:jc w:val="both"/>
+      </w:pPr>
+      <w:r>
+        <w:t xml:space="preserve">O sistema verifica se a placa junto do CEP está disponível. [A3] </w:t>
+      </w:r>
+    </w:p>
+    <w:p>
+      <w:pPr>
+        <w:pStyle w:val="PargrafodaLista"/>
+        <w:numPr>
+          <w:ilvl w:val="2"/>
+          <w:numId w:val="14"/>
+        </w:numPr>
+        <w:pBdr>
+          <w:top w:val="single" w:sz="4" w:space="1" w:color="auto"/>
+          <w:left w:val="single" w:sz="4" w:space="4" w:color="auto"/>
+          <w:bottom w:val="single" w:sz="4" w:space="1" w:color="auto"/>
+          <w:right w:val="single" w:sz="4" w:space="4" w:color="auto"/>
+        </w:pBdr>
+        <w:jc w:val="both"/>
+      </w:pPr>
+      <w:r>
+        <w:t xml:space="preserve">O sistema envia os dados para processo de análise. [A6] - O sistema armazena os dados. </w:t>
+      </w:r>
+    </w:p>
+    <w:p>
+      <w:pPr>
+        <w:pStyle w:val="PargrafodaLista"/>
+        <w:numPr>
+          <w:ilvl w:val="1"/>
+          <w:numId w:val="14"/>
+        </w:numPr>
+        <w:pBdr>
+          <w:top w:val="single" w:sz="4" w:space="1" w:color="auto"/>
+          <w:left w:val="single" w:sz="4" w:space="4" w:color="auto"/>
+          <w:bottom w:val="single" w:sz="4" w:space="1" w:color="auto"/>
+          <w:right w:val="single" w:sz="4" w:space="4" w:color="auto"/>
+        </w:pBdr>
+        <w:jc w:val="both"/>
+      </w:pPr>
+    </w:p>
+    <w:p>
+      <w:pPr>
+        <w:pBdr>
+          <w:top w:val="single" w:sz="4" w:space="1" w:color="auto"/>
+          <w:left w:val="single" w:sz="4" w:space="4" w:color="auto"/>
+          <w:bottom w:val="single" w:sz="4" w:space="1" w:color="auto"/>
+          <w:right w:val="single" w:sz="4" w:space="4" w:color="auto"/>
+        </w:pBdr>
+        <w:jc w:val="both"/>
+      </w:pPr>
+      <w:r>
+        <w:t xml:space="preserve">2.2 - Caso “Alterar”: </w:t>
+      </w:r>
+    </w:p>
+    <w:p>
+      <w:pPr>
+        <w:pBdr>
+          <w:top w:val="single" w:sz="4" w:space="1" w:color="auto"/>
+          <w:left w:val="single" w:sz="4" w:space="4" w:color="auto"/>
+          <w:bottom w:val="single" w:sz="4" w:space="1" w:color="auto"/>
+          <w:right w:val="single" w:sz="4" w:space="4" w:color="auto"/>
+        </w:pBdr>
+        <w:jc w:val="both"/>
+      </w:pPr>
+      <w:r>
+        <w:t>-</w:t>
+      </w:r>
+      <w:r>
+        <w:tab/>
+        <w:t xml:space="preserve">O dono do veículo preenche a placa e o CEP. [A1] [A2] </w:t>
+      </w:r>
+    </w:p>
+    <w:p>
+      <w:pPr>
+        <w:pBdr>
+          <w:top w:val="single" w:sz="4" w:space="1" w:color="auto"/>
+          <w:left w:val="single" w:sz="4" w:space="4" w:color="auto"/>
+          <w:bottom w:val="single" w:sz="4" w:space="1" w:color="auto"/>
+          <w:right w:val="single" w:sz="4" w:space="4" w:color="auto"/>
+        </w:pBdr>
+        <w:jc w:val="both"/>
+      </w:pPr>
+      <w:r>
+        <w:t>-</w:t>
+      </w:r>
+      <w:r>
+        <w:tab/>
+        <w:t xml:space="preserve">O sistema verifica se existem esses dados. [A4] </w:t>
+      </w:r>
+    </w:p>
+    <w:p>
+      <w:pPr>
+        <w:pBdr>
+          <w:top w:val="single" w:sz="4" w:space="1" w:color="auto"/>
+          <w:left w:val="single" w:sz="4" w:space="4" w:color="auto"/>
+          <w:bottom w:val="single" w:sz="4" w:space="1" w:color="auto"/>
+          <w:right w:val="single" w:sz="4" w:space="4" w:color="auto"/>
+        </w:pBdr>
+        <w:jc w:val="both"/>
+      </w:pPr>
+      <w:r>
+        <w:t>-</w:t>
+      </w:r>
+      <w:r>
+        <w:tab/>
+        <w:t xml:space="preserve">O sistema exibe e habilita os demais campos para alteração. </w:t>
+      </w:r>
+    </w:p>
+    <w:p>
+      <w:pPr>
+        <w:pBdr>
+          <w:top w:val="single" w:sz="4" w:space="1" w:color="auto"/>
+          <w:left w:val="single" w:sz="4" w:space="4" w:color="auto"/>
+          <w:bottom w:val="single" w:sz="4" w:space="1" w:color="auto"/>
+          <w:right w:val="single" w:sz="4" w:space="4" w:color="auto"/>
+        </w:pBdr>
+        <w:jc w:val="both"/>
+      </w:pPr>
+      <w:r>
+        <w:t>-</w:t>
+      </w:r>
+      <w:r>
+        <w:tab/>
+        <w:t xml:space="preserve">O dono do veículo preenche os campos que deseja alterar. </w:t>
+      </w:r>
+    </w:p>
+    <w:p>
+      <w:pPr>
+        <w:pBdr>
+          <w:top w:val="single" w:sz="4" w:space="1" w:color="auto"/>
+          <w:left w:val="single" w:sz="4" w:space="4" w:color="auto"/>
+          <w:bottom w:val="single" w:sz="4" w:space="1" w:color="auto"/>
+          <w:right w:val="single" w:sz="4" w:space="4" w:color="auto"/>
+        </w:pBdr>
+        <w:jc w:val="both"/>
+      </w:pPr>
+      <w:r>
+        <w:t>-</w:t>
+      </w:r>
+      <w:r>
+        <w:tab/>
+        <w:t xml:space="preserve">O sistema armazena os dados alterados. </w:t>
+      </w:r>
+    </w:p>
+    <w:p>
+      <w:pPr>
+        <w:pBdr>
+          <w:top w:val="single" w:sz="4" w:space="1" w:color="auto"/>
+          <w:left w:val="single" w:sz="4" w:space="4" w:color="auto"/>
+          <w:bottom w:val="single" w:sz="4" w:space="1" w:color="auto"/>
+          <w:right w:val="single" w:sz="4" w:space="4" w:color="auto"/>
+        </w:pBdr>
+        <w:jc w:val="both"/>
+      </w:pPr>
+      <w:r>
+        <w:t xml:space="preserve">2.3 - Caso “Consultar”: </w:t>
+      </w:r>
+    </w:p>
+    <w:p>
+      <w:pPr>
+        <w:pBdr>
+          <w:top w:val="single" w:sz="4" w:space="1" w:color="auto"/>
+          <w:left w:val="single" w:sz="4" w:space="4" w:color="auto"/>
+          <w:bottom w:val="single" w:sz="4" w:space="1" w:color="auto"/>
+          <w:right w:val="single" w:sz="4" w:space="4" w:color="auto"/>
+        </w:pBdr>
+        <w:jc w:val="both"/>
+      </w:pPr>
+      <w:r>
+        <w:t>-</w:t>
+      </w:r>
+      <w:r>
+        <w:tab/>
+        <w:t xml:space="preserve">O dono do veículo preenche a placa e o CEP. [A1] [A2] </w:t>
+      </w:r>
+    </w:p>
+    <w:p>
+      <w:pPr>
+        <w:pBdr>
+          <w:top w:val="single" w:sz="4" w:space="1" w:color="auto"/>
+          <w:left w:val="single" w:sz="4" w:space="4" w:color="auto"/>
+          <w:bottom w:val="single" w:sz="4" w:space="1" w:color="auto"/>
+          <w:right w:val="single" w:sz="4" w:space="4" w:color="auto"/>
+        </w:pBdr>
+        <w:jc w:val="both"/>
+      </w:pPr>
+      <w:r>
+        <w:t>-</w:t>
+      </w:r>
+      <w:r>
+        <w:tab/>
+        <w:t xml:space="preserve">O sistema verifica se existem esses dados. [A4] - O sistema exibe os demais dados. </w:t>
+      </w:r>
+    </w:p>
+    <w:p>
+      <w:pPr>
+        <w:pBdr>
+          <w:top w:val="single" w:sz="4" w:space="1" w:color="auto"/>
+          <w:left w:val="single" w:sz="4" w:space="4" w:color="auto"/>
+          <w:bottom w:val="single" w:sz="4" w:space="1" w:color="auto"/>
+          <w:right w:val="single" w:sz="4" w:space="4" w:color="auto"/>
+        </w:pBdr>
+        <w:jc w:val="both"/>
+      </w:pPr>
+      <w:r>
+        <w:t xml:space="preserve">2.4 - Caso “Excluir”: </w:t>
+      </w:r>
+    </w:p>
+    <w:p>
+      <w:pPr>
+        <w:pBdr>
+          <w:top w:val="single" w:sz="4" w:space="1" w:color="auto"/>
+          <w:left w:val="single" w:sz="4" w:space="4" w:color="auto"/>
+          <w:bottom w:val="single" w:sz="4" w:space="1" w:color="auto"/>
+          <w:right w:val="single" w:sz="4" w:space="4" w:color="auto"/>
+        </w:pBdr>
+        <w:jc w:val="both"/>
+      </w:pPr>
+      <w:r>
+        <w:t>-</w:t>
+      </w:r>
+      <w:r>
+        <w:tab/>
+        <w:t xml:space="preserve">O dono do veículo preenche a placa e o CEP. [A1] [A2] </w:t>
+      </w:r>
+    </w:p>
+    <w:p>
+      <w:pPr>
+        <w:pBdr>
+          <w:top w:val="single" w:sz="4" w:space="1" w:color="auto"/>
+          <w:left w:val="single" w:sz="4" w:space="4" w:color="auto"/>
+          <w:bottom w:val="single" w:sz="4" w:space="1" w:color="auto"/>
+          <w:right w:val="single" w:sz="4" w:space="4" w:color="auto"/>
+        </w:pBdr>
+        <w:jc w:val="both"/>
+      </w:pPr>
+      <w:r>
+        <w:t>-</w:t>
+      </w:r>
+      <w:r>
+        <w:tab/>
+        <w:t xml:space="preserve">O sistema verifica se existem esses dados. [A4] - O sistema exibe os demais dados. </w:t>
+      </w:r>
+    </w:p>
+    <w:p>
+      <w:pPr>
+        <w:pBdr>
+          <w:top w:val="single" w:sz="4" w:space="1" w:color="auto"/>
+          <w:left w:val="single" w:sz="4" w:space="4" w:color="auto"/>
+          <w:bottom w:val="single" w:sz="4" w:space="1" w:color="auto"/>
+          <w:right w:val="single" w:sz="4" w:space="4" w:color="auto"/>
+        </w:pBdr>
+        <w:jc w:val="both"/>
+      </w:pPr>
+      <w:r>
+        <w:t>-</w:t>
+      </w:r>
+      <w:r>
+        <w:tab/>
+        <w:t xml:space="preserve">O sistema envia a mensagem “Confirmar exclusão dos dados” </w:t>
+      </w:r>
+    </w:p>
+    <w:p>
+      <w:pPr>
+        <w:pBdr>
+          <w:top w:val="single" w:sz="4" w:space="1" w:color="auto"/>
+          <w:left w:val="single" w:sz="4" w:space="4" w:color="auto"/>
+          <w:bottom w:val="single" w:sz="4" w:space="1" w:color="auto"/>
+          <w:right w:val="single" w:sz="4" w:space="4" w:color="auto"/>
+        </w:pBdr>
+        <w:jc w:val="both"/>
+      </w:pPr>
+      <w:r>
+        <w:t>-</w:t>
+      </w:r>
+      <w:r>
+        <w:tab/>
+        <w:t xml:space="preserve">O dono do veículo confirma a exclusão. [A5] </w:t>
+      </w:r>
+    </w:p>
+    <w:p>
+      <w:pPr>
+        <w:pBdr>
+          <w:top w:val="single" w:sz="4" w:space="1" w:color="auto"/>
+          <w:left w:val="single" w:sz="4" w:space="4" w:color="auto"/>
+          <w:bottom w:val="single" w:sz="4" w:space="1" w:color="auto"/>
+          <w:right w:val="single" w:sz="4" w:space="4" w:color="auto"/>
+        </w:pBdr>
+        <w:jc w:val="both"/>
+      </w:pPr>
+      <w:r>
+        <w:t>-</w:t>
+      </w:r>
+      <w:r>
+        <w:tab/>
+        <w:t xml:space="preserve">O sistema deleta os dados Fluxo Alternativo: </w:t>
+      </w:r>
+    </w:p>
+    <w:p>
+      <w:pPr>
+        <w:pBdr>
+          <w:top w:val="single" w:sz="4" w:space="1" w:color="auto"/>
+          <w:left w:val="single" w:sz="4" w:space="4" w:color="auto"/>
+          <w:bottom w:val="single" w:sz="4" w:space="1" w:color="auto"/>
+          <w:right w:val="single" w:sz="4" w:space="4" w:color="auto"/>
+        </w:pBdr>
+        <w:jc w:val="both"/>
+      </w:pPr>
+      <w:r>
+        <w:t xml:space="preserve">[A1] CEP inválido </w:t>
+      </w:r>
+    </w:p>
+    <w:p>
+      <w:pPr>
+        <w:pBdr>
+          <w:top w:val="single" w:sz="4" w:space="1" w:color="auto"/>
+          <w:left w:val="single" w:sz="4" w:space="4" w:color="auto"/>
+          <w:bottom w:val="single" w:sz="4" w:space="1" w:color="auto"/>
+          <w:right w:val="single" w:sz="4" w:space="4" w:color="auto"/>
+        </w:pBdr>
+        <w:jc w:val="both"/>
+      </w:pPr>
+      <w:r>
+        <w:t xml:space="preserve">O sistema exibe a mensagem “CEP inválido”. Voltar ao passo 2. </w:t>
+      </w:r>
+    </w:p>
+    <w:p>
+      <w:pPr>
+        <w:pBdr>
+          <w:top w:val="single" w:sz="4" w:space="1" w:color="auto"/>
+          <w:left w:val="single" w:sz="4" w:space="4" w:color="auto"/>
+          <w:bottom w:val="single" w:sz="4" w:space="1" w:color="auto"/>
+          <w:right w:val="single" w:sz="4" w:space="4" w:color="auto"/>
+        </w:pBdr>
+        <w:jc w:val="both"/>
+      </w:pPr>
+      <w:r>
+        <w:t xml:space="preserve">[A2] Campos em branco O sistema exibe a mensagem “Campos obrigatórios não podem estar em branco”. </w:t>
+      </w:r>
+    </w:p>
+    <w:p>
+      <w:pPr>
+        <w:pBdr>
+          <w:top w:val="single" w:sz="4" w:space="1" w:color="auto"/>
+          <w:left w:val="single" w:sz="4" w:space="4" w:color="auto"/>
+          <w:bottom w:val="single" w:sz="4" w:space="1" w:color="auto"/>
+          <w:right w:val="single" w:sz="4" w:space="4" w:color="auto"/>
+        </w:pBdr>
+        <w:jc w:val="both"/>
+      </w:pPr>
+      <w:r>
+        <w:t xml:space="preserve">Voltar ao passo 2 </w:t>
+      </w:r>
+    </w:p>
+    <w:p>
+      <w:pPr>
+        <w:pBdr>
+          <w:top w:val="single" w:sz="4" w:space="1" w:color="auto"/>
+          <w:left w:val="single" w:sz="4" w:space="4" w:color="auto"/>
+          <w:bottom w:val="single" w:sz="4" w:space="1" w:color="auto"/>
+          <w:right w:val="single" w:sz="4" w:space="4" w:color="auto"/>
+        </w:pBdr>
+        <w:jc w:val="both"/>
+      </w:pPr>
+      <w:r>
+        <w:t xml:space="preserve"> </w:t>
+      </w:r>
+    </w:p>
+    <w:p>
+      <w:pPr>
+        <w:pBdr>
+          <w:top w:val="single" w:sz="4" w:space="1" w:color="auto"/>
+          <w:left w:val="single" w:sz="4" w:space="4" w:color="auto"/>
+          <w:bottom w:val="single" w:sz="4" w:space="1" w:color="auto"/>
+          <w:right w:val="single" w:sz="4" w:space="4" w:color="auto"/>
+        </w:pBdr>
+        <w:jc w:val="both"/>
+      </w:pPr>
+      <w:r>
+        <w:t xml:space="preserve">[A3] Dados já existem </w:t>
+      </w:r>
+    </w:p>
+    <w:p>
+      <w:pPr>
+        <w:pBdr>
+          <w:top w:val="single" w:sz="4" w:space="1" w:color="auto"/>
+          <w:left w:val="single" w:sz="4" w:space="4" w:color="auto"/>
+          <w:bottom w:val="single" w:sz="4" w:space="1" w:color="auto"/>
+          <w:right w:val="single" w:sz="4" w:space="4" w:color="auto"/>
+        </w:pBdr>
+        <w:jc w:val="both"/>
+      </w:pPr>
+      <w:r>
+        <w:t xml:space="preserve">O sistema exibe a mensagem “Dados já existentes”. Voltar ao passo 2 </w:t>
+      </w:r>
+    </w:p>
+    <w:p>
+      <w:pPr>
+        <w:pBdr>
+          <w:top w:val="single" w:sz="4" w:space="1" w:color="auto"/>
+          <w:left w:val="single" w:sz="4" w:space="4" w:color="auto"/>
+          <w:bottom w:val="single" w:sz="4" w:space="1" w:color="auto"/>
+          <w:right w:val="single" w:sz="4" w:space="4" w:color="auto"/>
+        </w:pBdr>
+        <w:jc w:val="both"/>
+      </w:pPr>
+      <w:r>
+        <w:t xml:space="preserve">[A4] Dados não cadastrados </w:t>
+      </w:r>
+    </w:p>
+    <w:p>
+      <w:pPr>
+        <w:pBdr>
+          <w:top w:val="single" w:sz="4" w:space="1" w:color="auto"/>
+          <w:left w:val="single" w:sz="4" w:space="4" w:color="auto"/>
+          <w:bottom w:val="single" w:sz="4" w:space="1" w:color="auto"/>
+          <w:right w:val="single" w:sz="4" w:space="4" w:color="auto"/>
+        </w:pBdr>
+        <w:jc w:val="both"/>
+      </w:pPr>
+      <w:r>
+        <w:lastRenderedPageBreak/>
+        <w:t xml:space="preserve">O sistema exibe a mensagem “Dados não cadastrados”. Voltar ao passo 2 </w:t>
+      </w:r>
+    </w:p>
+    <w:p>
+      <w:pPr>
+        <w:pBdr>
+          <w:top w:val="single" w:sz="4" w:space="1" w:color="auto"/>
+          <w:left w:val="single" w:sz="4" w:space="4" w:color="auto"/>
+          <w:bottom w:val="single" w:sz="4" w:space="1" w:color="auto"/>
+          <w:right w:val="single" w:sz="4" w:space="4" w:color="auto"/>
+        </w:pBdr>
+        <w:jc w:val="both"/>
+      </w:pPr>
+      <w:r>
+        <w:t xml:space="preserve">[A5] Dono do veículo não confirma exclusão </w:t>
+      </w:r>
+    </w:p>
+    <w:p>
+      <w:pPr>
+        <w:pBdr>
+          <w:top w:val="single" w:sz="4" w:space="1" w:color="auto"/>
+          <w:left w:val="single" w:sz="4" w:space="4" w:color="auto"/>
+          <w:bottom w:val="single" w:sz="4" w:space="1" w:color="auto"/>
+          <w:right w:val="single" w:sz="4" w:space="4" w:color="auto"/>
+        </w:pBdr>
+        <w:jc w:val="both"/>
+      </w:pPr>
+      <w:r>
+        <w:t xml:space="preserve">O sistema exibe a mensagem “Dados mantidos”. Voltar ao passo 2 </w:t>
+      </w:r>
+    </w:p>
+    <w:p>
+      <w:pPr>
+        <w:pBdr>
+          <w:top w:val="single" w:sz="4" w:space="1" w:color="auto"/>
+          <w:left w:val="single" w:sz="4" w:space="4" w:color="auto"/>
+          <w:bottom w:val="single" w:sz="4" w:space="1" w:color="auto"/>
+          <w:right w:val="single" w:sz="4" w:space="4" w:color="auto"/>
+        </w:pBdr>
+        <w:jc w:val="both"/>
+      </w:pPr>
+      <w:r>
+        <w:t xml:space="preserve">[A6] Dados negados na análise </w:t>
+      </w:r>
+    </w:p>
+    <w:p>
+      <w:pPr>
+        <w:pBdr>
+          <w:top w:val="single" w:sz="4" w:space="1" w:color="auto"/>
+          <w:left w:val="single" w:sz="4" w:space="4" w:color="auto"/>
+          <w:bottom w:val="single" w:sz="4" w:space="1" w:color="auto"/>
+          <w:right w:val="single" w:sz="4" w:space="4" w:color="auto"/>
+        </w:pBdr>
+        <w:jc w:val="both"/>
+        <w:rPr>
+          <w:rFonts w:asciiTheme="majorHAnsi" w:eastAsiaTheme="majorEastAsia" w:hAnsiTheme="majorHAnsi" w:cstheme="majorBidi"/>
+          <w:b/>
+          <w:bCs/>
+          <w:color w:val="4F81BD" w:themeColor="accent1"/>
+          <w:sz w:val="32"/>
+          <w:szCs w:val="26"/>
+        </w:rPr>
+      </w:pPr>
+      <w:r>
+        <w:t xml:space="preserve">O sistema exibe a mensagem “Dados negados na análise”. Voltar ao passo 2 </w:t>
+      </w:r>
+      <w:r>
+        <w:br w:type="page"/>
+      </w:r>
+    </w:p>
+    <w:p>
+      <w:pPr>
         <w:pStyle w:val="Ttulo2"/>
       </w:pPr>
       <w:r>
+        <w:lastRenderedPageBreak/>
         <w:t>Resultados</w:t>
       </w:r>
     </w:p>
     <w:p>
+      <w:pPr>
+        <w:jc w:val="both"/>
+      </w:pPr>
       <w:r>
         <w:t>Os resultados obtidos com o projeto são apresentados e analisados nesta seção. Também são comparados com as expectativas iniciais para avaliar o sucesso do projeto.</w:t>
       </w:r>
@@ -507,6 +5132,9 @@
       </w:r>
     </w:p>
     <w:p>
+      <w:pPr>
+        <w:jc w:val="both"/>
+      </w:pPr>
       <w:r>
         <w:t>A conclusão resume os principais achados do projeto, suas implicações práticas, e oferece sugestões para trabalhos futuros que possam expandir ou aprofundar a pesquisa realizada.</w:t>
       </w:r>
@@ -520,6 +5148,9 @@
       </w:r>
     </w:p>
     <w:p>
+      <w:pPr>
+        <w:jc w:val="both"/>
+      </w:pPr>
       <w:r>
         <w:t>Aqui são listadas todas as fontes utilizadas ao longo do desenvolvimento do projeto. Isso inclui artigos, livros, sites, e quaisquer outros recursos consultados.</w:t>
       </w:r>
@@ -704,6 +5335,635 @@
       </w:pPr>
       <w:rPr>
         <w:rFonts w:ascii="Symbol" w:hAnsi="Symbol" w:hint="default"/>
+      </w:rPr>
+    </w:lvl>
+  </w:abstractNum>
+  <w:abstractNum w:abstractNumId="9" w15:restartNumberingAfterBreak="0">
+    <w:nsid w:val="200751A5"/>
+    <w:multiLevelType w:val="hybridMultilevel"/>
+    <w:tmpl w:val="57306816"/>
+    <w:lvl w:ilvl="0" w:tplc="04160001">
+      <w:start w:val="1"/>
+      <w:numFmt w:val="bullet"/>
+      <w:lvlText w:val=""/>
+      <w:lvlJc w:val="left"/>
+      <w:pPr>
+        <w:ind w:left="720" w:hanging="360"/>
+      </w:pPr>
+      <w:rPr>
+        <w:rFonts w:ascii="Symbol" w:hAnsi="Symbol" w:hint="default"/>
+      </w:rPr>
+    </w:lvl>
+    <w:lvl w:ilvl="1" w:tplc="04160003" w:tentative="1">
+      <w:start w:val="1"/>
+      <w:numFmt w:val="bullet"/>
+      <w:lvlText w:val="o"/>
+      <w:lvlJc w:val="left"/>
+      <w:pPr>
+        <w:ind w:left="1440" w:hanging="360"/>
+      </w:pPr>
+      <w:rPr>
+        <w:rFonts w:ascii="Courier New" w:hAnsi="Courier New" w:cs="Courier New" w:hint="default"/>
+      </w:rPr>
+    </w:lvl>
+    <w:lvl w:ilvl="2" w:tplc="04160005" w:tentative="1">
+      <w:start w:val="1"/>
+      <w:numFmt w:val="bullet"/>
+      <w:lvlText w:val=""/>
+      <w:lvlJc w:val="left"/>
+      <w:pPr>
+        <w:ind w:left="2160" w:hanging="360"/>
+      </w:pPr>
+      <w:rPr>
+        <w:rFonts w:ascii="Wingdings" w:hAnsi="Wingdings" w:hint="default"/>
+      </w:rPr>
+    </w:lvl>
+    <w:lvl w:ilvl="3" w:tplc="04160001" w:tentative="1">
+      <w:start w:val="1"/>
+      <w:numFmt w:val="bullet"/>
+      <w:lvlText w:val=""/>
+      <w:lvlJc w:val="left"/>
+      <w:pPr>
+        <w:ind w:left="2880" w:hanging="360"/>
+      </w:pPr>
+      <w:rPr>
+        <w:rFonts w:ascii="Symbol" w:hAnsi="Symbol" w:hint="default"/>
+      </w:rPr>
+    </w:lvl>
+    <w:lvl w:ilvl="4" w:tplc="04160003" w:tentative="1">
+      <w:start w:val="1"/>
+      <w:numFmt w:val="bullet"/>
+      <w:lvlText w:val="o"/>
+      <w:lvlJc w:val="left"/>
+      <w:pPr>
+        <w:ind w:left="3600" w:hanging="360"/>
+      </w:pPr>
+      <w:rPr>
+        <w:rFonts w:ascii="Courier New" w:hAnsi="Courier New" w:cs="Courier New" w:hint="default"/>
+      </w:rPr>
+    </w:lvl>
+    <w:lvl w:ilvl="5" w:tplc="04160005" w:tentative="1">
+      <w:start w:val="1"/>
+      <w:numFmt w:val="bullet"/>
+      <w:lvlText w:val=""/>
+      <w:lvlJc w:val="left"/>
+      <w:pPr>
+        <w:ind w:left="4320" w:hanging="360"/>
+      </w:pPr>
+      <w:rPr>
+        <w:rFonts w:ascii="Wingdings" w:hAnsi="Wingdings" w:hint="default"/>
+      </w:rPr>
+    </w:lvl>
+    <w:lvl w:ilvl="6" w:tplc="04160001" w:tentative="1">
+      <w:start w:val="1"/>
+      <w:numFmt w:val="bullet"/>
+      <w:lvlText w:val=""/>
+      <w:lvlJc w:val="left"/>
+      <w:pPr>
+        <w:ind w:left="5040" w:hanging="360"/>
+      </w:pPr>
+      <w:rPr>
+        <w:rFonts w:ascii="Symbol" w:hAnsi="Symbol" w:hint="default"/>
+      </w:rPr>
+    </w:lvl>
+    <w:lvl w:ilvl="7" w:tplc="04160003" w:tentative="1">
+      <w:start w:val="1"/>
+      <w:numFmt w:val="bullet"/>
+      <w:lvlText w:val="o"/>
+      <w:lvlJc w:val="left"/>
+      <w:pPr>
+        <w:ind w:left="5760" w:hanging="360"/>
+      </w:pPr>
+      <w:rPr>
+        <w:rFonts w:ascii="Courier New" w:hAnsi="Courier New" w:cs="Courier New" w:hint="default"/>
+      </w:rPr>
+    </w:lvl>
+    <w:lvl w:ilvl="8" w:tplc="04160005" w:tentative="1">
+      <w:start w:val="1"/>
+      <w:numFmt w:val="bullet"/>
+      <w:lvlText w:val=""/>
+      <w:lvlJc w:val="left"/>
+      <w:pPr>
+        <w:ind w:left="6480" w:hanging="360"/>
+      </w:pPr>
+      <w:rPr>
+        <w:rFonts w:ascii="Wingdings" w:hAnsi="Wingdings" w:hint="default"/>
+      </w:rPr>
+    </w:lvl>
+  </w:abstractNum>
+  <w:abstractNum w:abstractNumId="10" w15:restartNumberingAfterBreak="0">
+    <w:nsid w:val="24103418"/>
+    <w:multiLevelType w:val="hybridMultilevel"/>
+    <w:tmpl w:val="911075E6"/>
+    <w:lvl w:ilvl="0" w:tplc="04160001">
+      <w:start w:val="1"/>
+      <w:numFmt w:val="bullet"/>
+      <w:lvlText w:val=""/>
+      <w:lvlJc w:val="left"/>
+      <w:pPr>
+        <w:ind w:left="720" w:hanging="360"/>
+      </w:pPr>
+      <w:rPr>
+        <w:rFonts w:ascii="Symbol" w:hAnsi="Symbol" w:hint="default"/>
+      </w:rPr>
+    </w:lvl>
+    <w:lvl w:ilvl="1" w:tplc="04160003" w:tentative="1">
+      <w:start w:val="1"/>
+      <w:numFmt w:val="bullet"/>
+      <w:lvlText w:val="o"/>
+      <w:lvlJc w:val="left"/>
+      <w:pPr>
+        <w:ind w:left="1440" w:hanging="360"/>
+      </w:pPr>
+      <w:rPr>
+        <w:rFonts w:ascii="Courier New" w:hAnsi="Courier New" w:cs="Courier New" w:hint="default"/>
+      </w:rPr>
+    </w:lvl>
+    <w:lvl w:ilvl="2" w:tplc="04160005" w:tentative="1">
+      <w:start w:val="1"/>
+      <w:numFmt w:val="bullet"/>
+      <w:lvlText w:val=""/>
+      <w:lvlJc w:val="left"/>
+      <w:pPr>
+        <w:ind w:left="2160" w:hanging="360"/>
+      </w:pPr>
+      <w:rPr>
+        <w:rFonts w:ascii="Wingdings" w:hAnsi="Wingdings" w:hint="default"/>
+      </w:rPr>
+    </w:lvl>
+    <w:lvl w:ilvl="3" w:tplc="04160001" w:tentative="1">
+      <w:start w:val="1"/>
+      <w:numFmt w:val="bullet"/>
+      <w:lvlText w:val=""/>
+      <w:lvlJc w:val="left"/>
+      <w:pPr>
+        <w:ind w:left="2880" w:hanging="360"/>
+      </w:pPr>
+      <w:rPr>
+        <w:rFonts w:ascii="Symbol" w:hAnsi="Symbol" w:hint="default"/>
+      </w:rPr>
+    </w:lvl>
+    <w:lvl w:ilvl="4" w:tplc="04160003" w:tentative="1">
+      <w:start w:val="1"/>
+      <w:numFmt w:val="bullet"/>
+      <w:lvlText w:val="o"/>
+      <w:lvlJc w:val="left"/>
+      <w:pPr>
+        <w:ind w:left="3600" w:hanging="360"/>
+      </w:pPr>
+      <w:rPr>
+        <w:rFonts w:ascii="Courier New" w:hAnsi="Courier New" w:cs="Courier New" w:hint="default"/>
+      </w:rPr>
+    </w:lvl>
+    <w:lvl w:ilvl="5" w:tplc="04160005" w:tentative="1">
+      <w:start w:val="1"/>
+      <w:numFmt w:val="bullet"/>
+      <w:lvlText w:val=""/>
+      <w:lvlJc w:val="left"/>
+      <w:pPr>
+        <w:ind w:left="4320" w:hanging="360"/>
+      </w:pPr>
+      <w:rPr>
+        <w:rFonts w:ascii="Wingdings" w:hAnsi="Wingdings" w:hint="default"/>
+      </w:rPr>
+    </w:lvl>
+    <w:lvl w:ilvl="6" w:tplc="04160001" w:tentative="1">
+      <w:start w:val="1"/>
+      <w:numFmt w:val="bullet"/>
+      <w:lvlText w:val=""/>
+      <w:lvlJc w:val="left"/>
+      <w:pPr>
+        <w:ind w:left="5040" w:hanging="360"/>
+      </w:pPr>
+      <w:rPr>
+        <w:rFonts w:ascii="Symbol" w:hAnsi="Symbol" w:hint="default"/>
+      </w:rPr>
+    </w:lvl>
+    <w:lvl w:ilvl="7" w:tplc="04160003" w:tentative="1">
+      <w:start w:val="1"/>
+      <w:numFmt w:val="bullet"/>
+      <w:lvlText w:val="o"/>
+      <w:lvlJc w:val="left"/>
+      <w:pPr>
+        <w:ind w:left="5760" w:hanging="360"/>
+      </w:pPr>
+      <w:rPr>
+        <w:rFonts w:ascii="Courier New" w:hAnsi="Courier New" w:cs="Courier New" w:hint="default"/>
+      </w:rPr>
+    </w:lvl>
+    <w:lvl w:ilvl="8" w:tplc="04160005" w:tentative="1">
+      <w:start w:val="1"/>
+      <w:numFmt w:val="bullet"/>
+      <w:lvlText w:val=""/>
+      <w:lvlJc w:val="left"/>
+      <w:pPr>
+        <w:ind w:left="6480" w:hanging="360"/>
+      </w:pPr>
+      <w:rPr>
+        <w:rFonts w:ascii="Wingdings" w:hAnsi="Wingdings" w:hint="default"/>
+      </w:rPr>
+    </w:lvl>
+  </w:abstractNum>
+  <w:abstractNum w:abstractNumId="11" w15:restartNumberingAfterBreak="0">
+    <w:nsid w:val="57B61CC6"/>
+    <w:multiLevelType w:val="hybridMultilevel"/>
+    <w:tmpl w:val="0C543B2C"/>
+    <w:lvl w:ilvl="0" w:tplc="04160001">
+      <w:start w:val="1"/>
+      <w:numFmt w:val="bullet"/>
+      <w:lvlText w:val=""/>
+      <w:lvlJc w:val="left"/>
+      <w:pPr>
+        <w:ind w:left="720" w:hanging="360"/>
+      </w:pPr>
+      <w:rPr>
+        <w:rFonts w:ascii="Symbol" w:hAnsi="Symbol" w:hint="default"/>
+      </w:rPr>
+    </w:lvl>
+    <w:lvl w:ilvl="1" w:tplc="04160003" w:tentative="1">
+      <w:start w:val="1"/>
+      <w:numFmt w:val="bullet"/>
+      <w:lvlText w:val="o"/>
+      <w:lvlJc w:val="left"/>
+      <w:pPr>
+        <w:ind w:left="1440" w:hanging="360"/>
+      </w:pPr>
+      <w:rPr>
+        <w:rFonts w:ascii="Courier New" w:hAnsi="Courier New" w:cs="Courier New" w:hint="default"/>
+      </w:rPr>
+    </w:lvl>
+    <w:lvl w:ilvl="2" w:tplc="04160005" w:tentative="1">
+      <w:start w:val="1"/>
+      <w:numFmt w:val="bullet"/>
+      <w:lvlText w:val=""/>
+      <w:lvlJc w:val="left"/>
+      <w:pPr>
+        <w:ind w:left="2160" w:hanging="360"/>
+      </w:pPr>
+      <w:rPr>
+        <w:rFonts w:ascii="Wingdings" w:hAnsi="Wingdings" w:hint="default"/>
+      </w:rPr>
+    </w:lvl>
+    <w:lvl w:ilvl="3" w:tplc="04160001" w:tentative="1">
+      <w:start w:val="1"/>
+      <w:numFmt w:val="bullet"/>
+      <w:lvlText w:val=""/>
+      <w:lvlJc w:val="left"/>
+      <w:pPr>
+        <w:ind w:left="2880" w:hanging="360"/>
+      </w:pPr>
+      <w:rPr>
+        <w:rFonts w:ascii="Symbol" w:hAnsi="Symbol" w:hint="default"/>
+      </w:rPr>
+    </w:lvl>
+    <w:lvl w:ilvl="4" w:tplc="04160003" w:tentative="1">
+      <w:start w:val="1"/>
+      <w:numFmt w:val="bullet"/>
+      <w:lvlText w:val="o"/>
+      <w:lvlJc w:val="left"/>
+      <w:pPr>
+        <w:ind w:left="3600" w:hanging="360"/>
+      </w:pPr>
+      <w:rPr>
+        <w:rFonts w:ascii="Courier New" w:hAnsi="Courier New" w:cs="Courier New" w:hint="default"/>
+      </w:rPr>
+    </w:lvl>
+    <w:lvl w:ilvl="5" w:tplc="04160005" w:tentative="1">
+      <w:start w:val="1"/>
+      <w:numFmt w:val="bullet"/>
+      <w:lvlText w:val=""/>
+      <w:lvlJc w:val="left"/>
+      <w:pPr>
+        <w:ind w:left="4320" w:hanging="360"/>
+      </w:pPr>
+      <w:rPr>
+        <w:rFonts w:ascii="Wingdings" w:hAnsi="Wingdings" w:hint="default"/>
+      </w:rPr>
+    </w:lvl>
+    <w:lvl w:ilvl="6" w:tplc="04160001" w:tentative="1">
+      <w:start w:val="1"/>
+      <w:numFmt w:val="bullet"/>
+      <w:lvlText w:val=""/>
+      <w:lvlJc w:val="left"/>
+      <w:pPr>
+        <w:ind w:left="5040" w:hanging="360"/>
+      </w:pPr>
+      <w:rPr>
+        <w:rFonts w:ascii="Symbol" w:hAnsi="Symbol" w:hint="default"/>
+      </w:rPr>
+    </w:lvl>
+    <w:lvl w:ilvl="7" w:tplc="04160003" w:tentative="1">
+      <w:start w:val="1"/>
+      <w:numFmt w:val="bullet"/>
+      <w:lvlText w:val="o"/>
+      <w:lvlJc w:val="left"/>
+      <w:pPr>
+        <w:ind w:left="5760" w:hanging="360"/>
+      </w:pPr>
+      <w:rPr>
+        <w:rFonts w:ascii="Courier New" w:hAnsi="Courier New" w:cs="Courier New" w:hint="default"/>
+      </w:rPr>
+    </w:lvl>
+    <w:lvl w:ilvl="8" w:tplc="04160005" w:tentative="1">
+      <w:start w:val="1"/>
+      <w:numFmt w:val="bullet"/>
+      <w:lvlText w:val=""/>
+      <w:lvlJc w:val="left"/>
+      <w:pPr>
+        <w:ind w:left="6480" w:hanging="360"/>
+      </w:pPr>
+      <w:rPr>
+        <w:rFonts w:ascii="Wingdings" w:hAnsi="Wingdings" w:hint="default"/>
+      </w:rPr>
+    </w:lvl>
+  </w:abstractNum>
+  <w:abstractNum w:abstractNumId="12" w15:restartNumberingAfterBreak="0">
+    <w:nsid w:val="69EF456A"/>
+    <w:multiLevelType w:val="hybridMultilevel"/>
+    <w:tmpl w:val="894CC726"/>
+    <w:lvl w:ilvl="0" w:tplc="0416000F">
+      <w:start w:val="1"/>
+      <w:numFmt w:val="decimal"/>
+      <w:lvlText w:val="%1."/>
+      <w:lvlJc w:val="left"/>
+      <w:pPr>
+        <w:ind w:left="360" w:hanging="360"/>
+      </w:pPr>
+    </w:lvl>
+    <w:lvl w:ilvl="1" w:tplc="04160019">
+      <w:start w:val="1"/>
+      <w:numFmt w:val="lowerLetter"/>
+      <w:lvlText w:val="%2."/>
+      <w:lvlJc w:val="left"/>
+      <w:pPr>
+        <w:ind w:left="1080" w:hanging="360"/>
+      </w:pPr>
+    </w:lvl>
+    <w:lvl w:ilvl="2" w:tplc="0416001B" w:tentative="1">
+      <w:start w:val="1"/>
+      <w:numFmt w:val="lowerRoman"/>
+      <w:lvlText w:val="%3."/>
+      <w:lvlJc w:val="right"/>
+      <w:pPr>
+        <w:ind w:left="1800" w:hanging="180"/>
+      </w:pPr>
+    </w:lvl>
+    <w:lvl w:ilvl="3" w:tplc="0416000F" w:tentative="1">
+      <w:start w:val="1"/>
+      <w:numFmt w:val="decimal"/>
+      <w:lvlText w:val="%4."/>
+      <w:lvlJc w:val="left"/>
+      <w:pPr>
+        <w:ind w:left="2520" w:hanging="360"/>
+      </w:pPr>
+    </w:lvl>
+    <w:lvl w:ilvl="4" w:tplc="04160019" w:tentative="1">
+      <w:start w:val="1"/>
+      <w:numFmt w:val="lowerLetter"/>
+      <w:lvlText w:val="%5."/>
+      <w:lvlJc w:val="left"/>
+      <w:pPr>
+        <w:ind w:left="3240" w:hanging="360"/>
+      </w:pPr>
+    </w:lvl>
+    <w:lvl w:ilvl="5" w:tplc="0416001B" w:tentative="1">
+      <w:start w:val="1"/>
+      <w:numFmt w:val="lowerRoman"/>
+      <w:lvlText w:val="%6."/>
+      <w:lvlJc w:val="right"/>
+      <w:pPr>
+        <w:ind w:left="3960" w:hanging="180"/>
+      </w:pPr>
+    </w:lvl>
+    <w:lvl w:ilvl="6" w:tplc="0416000F" w:tentative="1">
+      <w:start w:val="1"/>
+      <w:numFmt w:val="decimal"/>
+      <w:lvlText w:val="%7."/>
+      <w:lvlJc w:val="left"/>
+      <w:pPr>
+        <w:ind w:left="4680" w:hanging="360"/>
+      </w:pPr>
+    </w:lvl>
+    <w:lvl w:ilvl="7" w:tplc="04160019" w:tentative="1">
+      <w:start w:val="1"/>
+      <w:numFmt w:val="lowerLetter"/>
+      <w:lvlText w:val="%8."/>
+      <w:lvlJc w:val="left"/>
+      <w:pPr>
+        <w:ind w:left="5400" w:hanging="360"/>
+      </w:pPr>
+    </w:lvl>
+    <w:lvl w:ilvl="8" w:tplc="0416001B" w:tentative="1">
+      <w:start w:val="1"/>
+      <w:numFmt w:val="lowerRoman"/>
+      <w:lvlText w:val="%9."/>
+      <w:lvlJc w:val="right"/>
+      <w:pPr>
+        <w:ind w:left="6120" w:hanging="180"/>
+      </w:pPr>
+    </w:lvl>
+  </w:abstractNum>
+  <w:abstractNum w:abstractNumId="13" w15:restartNumberingAfterBreak="0">
+    <w:nsid w:val="7676592D"/>
+    <w:multiLevelType w:val="hybridMultilevel"/>
+    <w:tmpl w:val="894CC726"/>
+    <w:lvl w:ilvl="0" w:tplc="FFFFFFFF">
+      <w:start w:val="1"/>
+      <w:numFmt w:val="decimal"/>
+      <w:lvlText w:val="%1."/>
+      <w:lvlJc w:val="left"/>
+      <w:pPr>
+        <w:ind w:left="360" w:hanging="360"/>
+      </w:pPr>
+    </w:lvl>
+    <w:lvl w:ilvl="1" w:tplc="FFFFFFFF">
+      <w:start w:val="1"/>
+      <w:numFmt w:val="lowerLetter"/>
+      <w:lvlText w:val="%2."/>
+      <w:lvlJc w:val="left"/>
+      <w:pPr>
+        <w:ind w:left="1080" w:hanging="360"/>
+      </w:pPr>
+    </w:lvl>
+    <w:lvl w:ilvl="2" w:tplc="FFFFFFFF" w:tentative="1">
+      <w:start w:val="1"/>
+      <w:numFmt w:val="lowerRoman"/>
+      <w:lvlText w:val="%3."/>
+      <w:lvlJc w:val="right"/>
+      <w:pPr>
+        <w:ind w:left="1800" w:hanging="180"/>
+      </w:pPr>
+    </w:lvl>
+    <w:lvl w:ilvl="3" w:tplc="FFFFFFFF" w:tentative="1">
+      <w:start w:val="1"/>
+      <w:numFmt w:val="decimal"/>
+      <w:lvlText w:val="%4."/>
+      <w:lvlJc w:val="left"/>
+      <w:pPr>
+        <w:ind w:left="2520" w:hanging="360"/>
+      </w:pPr>
+    </w:lvl>
+    <w:lvl w:ilvl="4" w:tplc="FFFFFFFF" w:tentative="1">
+      <w:start w:val="1"/>
+      <w:numFmt w:val="lowerLetter"/>
+      <w:lvlText w:val="%5."/>
+      <w:lvlJc w:val="left"/>
+      <w:pPr>
+        <w:ind w:left="3240" w:hanging="360"/>
+      </w:pPr>
+    </w:lvl>
+    <w:lvl w:ilvl="5" w:tplc="FFFFFFFF" w:tentative="1">
+      <w:start w:val="1"/>
+      <w:numFmt w:val="lowerRoman"/>
+      <w:lvlText w:val="%6."/>
+      <w:lvlJc w:val="right"/>
+      <w:pPr>
+        <w:ind w:left="3960" w:hanging="180"/>
+      </w:pPr>
+    </w:lvl>
+    <w:lvl w:ilvl="6" w:tplc="FFFFFFFF" w:tentative="1">
+      <w:start w:val="1"/>
+      <w:numFmt w:val="decimal"/>
+      <w:lvlText w:val="%7."/>
+      <w:lvlJc w:val="left"/>
+      <w:pPr>
+        <w:ind w:left="4680" w:hanging="360"/>
+      </w:pPr>
+    </w:lvl>
+    <w:lvl w:ilvl="7" w:tplc="FFFFFFFF" w:tentative="1">
+      <w:start w:val="1"/>
+      <w:numFmt w:val="lowerLetter"/>
+      <w:lvlText w:val="%8."/>
+      <w:lvlJc w:val="left"/>
+      <w:pPr>
+        <w:ind w:left="5400" w:hanging="360"/>
+      </w:pPr>
+    </w:lvl>
+    <w:lvl w:ilvl="8" w:tplc="FFFFFFFF" w:tentative="1">
+      <w:start w:val="1"/>
+      <w:numFmt w:val="lowerRoman"/>
+      <w:lvlText w:val="%9."/>
+      <w:lvlJc w:val="right"/>
+      <w:pPr>
+        <w:ind w:left="6120" w:hanging="180"/>
+      </w:pPr>
+    </w:lvl>
+  </w:abstractNum>
+  <w:abstractNum w:abstractNumId="14" w15:restartNumberingAfterBreak="0">
+    <w:nsid w:val="77961931"/>
+    <w:multiLevelType w:val="multilevel"/>
+    <w:tmpl w:val="F3F00082"/>
+    <w:lvl w:ilvl="0">
+      <w:start w:val="1"/>
+      <w:numFmt w:val="decimal"/>
+      <w:lvlText w:val="%1."/>
+      <w:lvlJc w:val="left"/>
+      <w:pPr>
+        <w:ind w:left="360" w:hanging="360"/>
+      </w:pPr>
+    </w:lvl>
+    <w:lvl w:ilvl="1">
+      <w:start w:val="1"/>
+      <w:numFmt w:val="decimal"/>
+      <w:isLgl/>
+      <w:lvlText w:val="%1.%2"/>
+      <w:lvlJc w:val="left"/>
+      <w:pPr>
+        <w:ind w:left="360" w:hanging="360"/>
+      </w:pPr>
+      <w:rPr>
+        <w:rFonts w:hint="default"/>
+      </w:rPr>
+    </w:lvl>
+    <w:lvl w:ilvl="2">
+      <w:start w:val="1"/>
+      <w:numFmt w:val="decimal"/>
+      <w:isLgl/>
+      <w:lvlText w:val="%1.%2.%3"/>
+      <w:lvlJc w:val="left"/>
+      <w:pPr>
+        <w:ind w:left="720" w:hanging="720"/>
+      </w:pPr>
+      <w:rPr>
+        <w:rFonts w:hint="default"/>
+      </w:rPr>
+    </w:lvl>
+    <w:lvl w:ilvl="3">
+      <w:start w:val="1"/>
+      <w:numFmt w:val="decimal"/>
+      <w:isLgl/>
+      <w:lvlText w:val="%1.%2.%3.%4"/>
+      <w:lvlJc w:val="left"/>
+      <w:pPr>
+        <w:ind w:left="720" w:hanging="720"/>
+      </w:pPr>
+      <w:rPr>
+        <w:rFonts w:hint="default"/>
+      </w:rPr>
+    </w:lvl>
+    <w:lvl w:ilvl="4">
+      <w:start w:val="1"/>
+      <w:numFmt w:val="decimal"/>
+      <w:isLgl/>
+      <w:lvlText w:val="%1.%2.%3.%4.%5"/>
+      <w:lvlJc w:val="left"/>
+      <w:pPr>
+        <w:ind w:left="1080" w:hanging="1080"/>
+      </w:pPr>
+      <w:rPr>
+        <w:rFonts w:hint="default"/>
+      </w:rPr>
+    </w:lvl>
+    <w:lvl w:ilvl="5">
+      <w:start w:val="1"/>
+      <w:numFmt w:val="decimal"/>
+      <w:isLgl/>
+      <w:lvlText w:val="%1.%2.%3.%4.%5.%6"/>
+      <w:lvlJc w:val="left"/>
+      <w:pPr>
+        <w:ind w:left="1080" w:hanging="1080"/>
+      </w:pPr>
+      <w:rPr>
+        <w:rFonts w:hint="default"/>
+      </w:rPr>
+    </w:lvl>
+    <w:lvl w:ilvl="6">
+      <w:start w:val="1"/>
+      <w:numFmt w:val="decimal"/>
+      <w:isLgl/>
+      <w:lvlText w:val="%1.%2.%3.%4.%5.%6.%7"/>
+      <w:lvlJc w:val="left"/>
+      <w:pPr>
+        <w:ind w:left="1440" w:hanging="1440"/>
+      </w:pPr>
+      <w:rPr>
+        <w:rFonts w:hint="default"/>
+      </w:rPr>
+    </w:lvl>
+    <w:lvl w:ilvl="7">
+      <w:start w:val="1"/>
+      <w:numFmt w:val="decimal"/>
+      <w:isLgl/>
+      <w:lvlText w:val="%1.%2.%3.%4.%5.%6.%7.%8"/>
+      <w:lvlJc w:val="left"/>
+      <w:pPr>
+        <w:ind w:left="1440" w:hanging="1440"/>
+      </w:pPr>
+      <w:rPr>
+        <w:rFonts w:hint="default"/>
+      </w:rPr>
+    </w:lvl>
+    <w:lvl w:ilvl="8">
+      <w:start w:val="1"/>
+      <w:numFmt w:val="decimal"/>
+      <w:isLgl/>
+      <w:lvlText w:val="%1.%2.%3.%4.%5.%6.%7.%8.%9"/>
+      <w:lvlJc w:val="left"/>
+      <w:pPr>
+        <w:ind w:left="1800" w:hanging="1800"/>
+      </w:pPr>
+      <w:rPr>
+        <w:rFonts w:hint="default"/>
       </w:rPr>
     </w:lvl>
   </w:abstractNum>
@@ -733,6 +5993,24 @@
   </w:num>
   <w:num w:numId="9" w16cid:durableId="2129709">
     <w:abstractNumId w:val="0"/>
+  </w:num>
+  <w:num w:numId="10" w16cid:durableId="1521895692">
+    <w:abstractNumId w:val="9"/>
+  </w:num>
+  <w:num w:numId="11" w16cid:durableId="464157257">
+    <w:abstractNumId w:val="10"/>
+  </w:num>
+  <w:num w:numId="12" w16cid:durableId="388067951">
+    <w:abstractNumId w:val="12"/>
+  </w:num>
+  <w:num w:numId="13" w16cid:durableId="1823353085">
+    <w:abstractNumId w:val="13"/>
+  </w:num>
+  <w:num w:numId="14" w16cid:durableId="612203474">
+    <w:abstractNumId w:val="14"/>
+  </w:num>
+  <w:num w:numId="15" w16cid:durableId="1163815361">
+    <w:abstractNumId w:val="11"/>
   </w:num>
 </w:numbering>
 </file>
@@ -1126,7 +6404,7 @@
   <w:style w:type="paragraph" w:default="1" w:styleId="Normal">
     <w:name w:val="Normal"/>
     <w:qFormat/>
-    <w:rsid w:val="00FC693F"/>
+    <w:rsid w:val="00EF04FD"/>
     <w:rPr>
       <w:lang w:val="pt-BR"/>
     </w:rPr>
@@ -1161,10 +6439,11 @@
     <w:basedOn w:val="Normal"/>
     <w:next w:val="Normal"/>
     <w:link w:val="Ttulo2Char"/>
+    <w:autoRedefine/>
     <w:uiPriority w:val="9"/>
     <w:unhideWhenUsed/>
     <w:qFormat/>
-    <w:rsid w:val="00FC693F"/>
+    <w:rsid w:val="00B76E66"/>
     <w:pPr>
       <w:keepNext/>
       <w:keepLines/>
@@ -1176,7 +6455,7 @@
       <w:b/>
       <w:bCs/>
       <w:color w:val="4F81BD" w:themeColor="accent1"/>
-      <w:sz w:val="26"/>
+      <w:sz w:val="32"/>
       <w:szCs w:val="26"/>
     </w:rPr>
   </w:style>
@@ -1443,14 +6722,15 @@
     <w:basedOn w:val="Fontepargpadro"/>
     <w:link w:val="Ttulo2"/>
     <w:uiPriority w:val="9"/>
-    <w:rsid w:val="00FC693F"/>
+    <w:rsid w:val="00B76E66"/>
     <w:rPr>
       <w:rFonts w:asciiTheme="majorHAnsi" w:eastAsiaTheme="majorEastAsia" w:hAnsiTheme="majorHAnsi" w:cstheme="majorBidi"/>
       <w:b/>
       <w:bCs/>
       <w:color w:val="4F81BD" w:themeColor="accent1"/>
-      <w:sz w:val="26"/>
+      <w:sz w:val="32"/>
       <w:szCs w:val="26"/>
+      <w:lang w:val="pt-BR"/>
     </w:rPr>
   </w:style>
   <w:style w:type="character" w:customStyle="1" w:styleId="Ttulo3Char">
@@ -12123,6 +17403,51 @@
       </w:tcPr>
     </w:tblStylePr>
   </w:style>
+  <w:style w:type="table" w:customStyle="1" w:styleId="TableGrid">
+    <w:name w:val="TableGrid"/>
+    <w:rsid w:val="00B76E66"/>
+    <w:pPr>
+      <w:spacing w:after="0" w:line="240" w:lineRule="auto"/>
+    </w:pPr>
+    <w:rPr>
+      <w:kern w:val="2"/>
+      <w:sz w:val="24"/>
+      <w:szCs w:val="24"/>
+      <w:lang w:val="pt-BR" w:eastAsia="pt-BR"/>
+      <w14:ligatures w14:val="standardContextual"/>
+    </w:rPr>
+    <w:tblPr>
+      <w:tblCellMar>
+        <w:top w:w="0" w:type="dxa"/>
+        <w:left w:w="0" w:type="dxa"/>
+        <w:bottom w:w="0" w:type="dxa"/>
+        <w:right w:w="0" w:type="dxa"/>
+      </w:tblCellMar>
+    </w:tblPr>
+  </w:style>
+  <w:style w:type="table" w:customStyle="1" w:styleId="TableGrid1">
+    <w:name w:val="TableGrid1"/>
+    <w:rsid w:val="0099016C"/>
+    <w:pPr>
+      <w:spacing w:after="0" w:line="240" w:lineRule="auto"/>
+    </w:pPr>
+    <w:rPr>
+      <w:rFonts w:ascii="Aptos" w:eastAsia="Times New Roman" w:hAnsi="Aptos" w:cs="Times New Roman"/>
+      <w:kern w:val="2"/>
+      <w:sz w:val="24"/>
+      <w:szCs w:val="24"/>
+      <w:lang w:val="pt-BR" w:eastAsia="pt-BR"/>
+      <w14:ligatures w14:val="standardContextual"/>
+    </w:rPr>
+    <w:tblPr>
+      <w:tblCellMar>
+        <w:top w:w="0" w:type="dxa"/>
+        <w:left w:w="0" w:type="dxa"/>
+        <w:bottom w:w="0" w:type="dxa"/>
+        <w:right w:w="0" w:type="dxa"/>
+      </w:tblCellMar>
+    </w:tblPr>
+  </w:style>
 </w:styles>
 </file>
 

--- a/Documentos Técnicos/Sistema de Gestao de Entrega de Produtos.docx
+++ b/Documentos Técnicos/Sistema de Gestao de Entrega de Produtos.docx
@@ -149,79 +149,24 @@
       <w:pPr>
         <w:spacing w:after="0"/>
         <w:jc w:val="both"/>
-        <w:rPr>
-          <w:sz w:val="24"/>
-          <w:szCs w:val="24"/>
-        </w:rPr>
       </w:pPr>
       <w:r>
-        <w:rPr>
-          <w:sz w:val="24"/>
-          <w:szCs w:val="24"/>
-        </w:rPr>
         <w:t>Nome do Autor</w:t>
       </w:r>
       <w:r>
-        <w:rPr>
-          <w:sz w:val="24"/>
-          <w:szCs w:val="24"/>
-        </w:rPr>
         <w:t>: Daniel Ferreira Sousa</w:t>
       </w:r>
     </w:p>
     <w:p>
       <w:pPr>
-        <w:spacing w:after="0"/>
         <w:jc w:val="both"/>
-        <w:rPr>
-          <w:sz w:val="24"/>
-          <w:szCs w:val="24"/>
-        </w:rPr>
       </w:pPr>
       <w:r>
-        <w:rPr>
-          <w:sz w:val="24"/>
-          <w:szCs w:val="24"/>
-        </w:rPr>
         <w:t>Profiss</w:t>
       </w:r>
       <w:r>
-        <w:rPr>
-          <w:sz w:val="24"/>
-          <w:szCs w:val="24"/>
-        </w:rPr>
         <w:t>ão: Estudante</w:t>
       </w:r>
-      <w:r>
-        <w:rPr>
-          <w:sz w:val="24"/>
-          <w:szCs w:val="24"/>
-        </w:rPr>
-        <w:t xml:space="preserve"> de Análise e Desenvolvimento de Sistemas</w:t>
-      </w:r>
-    </w:p>
-    <w:p>
-      <w:pPr>
-        <w:spacing w:after="0"/>
-        <w:jc w:val="both"/>
-        <w:rPr>
-          <w:sz w:val="24"/>
-          <w:szCs w:val="24"/>
-        </w:rPr>
-      </w:pPr>
-      <w:r>
-        <w:rPr>
-          <w:sz w:val="24"/>
-          <w:szCs w:val="24"/>
-        </w:rPr>
-        <w:t>Contato: danielferro01234@gmail.com</w:t>
-      </w:r>
-    </w:p>
-    <w:p>
-      <w:pPr>
-        <w:spacing w:after="0"/>
-        <w:jc w:val="both"/>
-      </w:pPr>
     </w:p>
     <w:p>
       <w:pPr>
@@ -482,33 +427,23 @@
       </w:r>
     </w:p>
     <w:p>
-      <w:pPr>
-        <w:jc w:val="both"/>
-        <w:rPr>
-          <w:sz w:val="24"/>
-          <w:szCs w:val="24"/>
-        </w:rPr>
-      </w:pPr>
       <w:r>
-        <w:rPr>
-          <w:sz w:val="24"/>
-          <w:szCs w:val="24"/>
-        </w:rPr>
-        <w:t xml:space="preserve">Esse projeto tem como objetivo </w:t>
+        <w:t>Este documento apresenta o desenvolvimento do projeto de</w:t>
       </w:r>
       <w:r>
-        <w:rPr>
-          <w:sz w:val="24"/>
-          <w:szCs w:val="24"/>
-        </w:rPr>
-        <w:t xml:space="preserve">desenvolver um sistema de entrega de produtos para pequenas e médias empresas utilizando meios sustentáveis de forma eficiente em suas entregas. Utilizando o nosso sistema, a empresa terá uma maior eficiência, segurança e conveniência nos processos de entrega, </w:t>
+        <w:t xml:space="preserve"> Sistema de Gestão de Entrega de Produtos</w:t>
       </w:r>
       <w:r>
-        <w:rPr>
-          <w:sz w:val="24"/>
-          <w:szCs w:val="24"/>
-        </w:rPr>
-        <w:t>além de melhorar a experiência do consumidor final, trazendo-lhe transparência e confiabilidade.</w:t>
+        <w:t xml:space="preserve">. </w:t>
+      </w:r>
+      <w:r>
+        <w:t xml:space="preserve">Esse projeto tem como objetivo demonstrar as habilidades do autor </w:t>
+      </w:r>
+      <w:r>
+        <w:t>como</w:t>
+      </w:r>
+      <w:r>
+        <w:t xml:space="preserve"> Analista e Desenvolvedor de Sistemas.</w:t>
       </w:r>
     </w:p>
     <w:p>
@@ -520,282 +455,8 @@
       </w:r>
     </w:p>
     <w:p>
-      <w:pPr>
-        <w:jc w:val="both"/>
-        <w:rPr>
-          <w:b/>
-          <w:bCs/>
-          <w:sz w:val="24"/>
-          <w:szCs w:val="24"/>
-        </w:rPr>
-      </w:pPr>
       <w:r>
-        <w:rPr>
-          <w:b/>
-          <w:bCs/>
-          <w:sz w:val="24"/>
-          <w:szCs w:val="24"/>
-        </w:rPr>
         <w:t>A introdução deve contextualizar o problema abordado pelo projeto, os objetivos a serem alcançados e a importância do estudo. Esta seção fornece a base teórica e justifica a relevância do trabalho.</w:t>
-      </w:r>
-    </w:p>
-    <w:p>
-      <w:pPr>
-        <w:jc w:val="both"/>
-        <w:rPr>
-          <w:sz w:val="24"/>
-          <w:szCs w:val="24"/>
-        </w:rPr>
-      </w:pPr>
-      <w:r>
-        <w:rPr>
-          <w:sz w:val="24"/>
-          <w:szCs w:val="24"/>
-        </w:rPr>
-        <w:t xml:space="preserve">Em muitas entregas de produtos feitos pela internet, os clientes </w:t>
-      </w:r>
-      <w:r>
-        <w:rPr>
-          <w:sz w:val="24"/>
-          <w:szCs w:val="24"/>
-        </w:rPr>
-        <w:t>têm</w:t>
-      </w:r>
-      <w:r>
-        <w:rPr>
-          <w:sz w:val="24"/>
-          <w:szCs w:val="24"/>
-        </w:rPr>
-        <w:t xml:space="preserve"> muitos problemas após realiza a compra </w:t>
-      </w:r>
-      <w:r>
-        <w:rPr>
-          <w:sz w:val="24"/>
-          <w:szCs w:val="24"/>
-        </w:rPr>
-        <w:t>de seus produtos e em relação a entrega, alguns exemplos são:</w:t>
-      </w:r>
-    </w:p>
-    <w:p>
-      <w:pPr>
-        <w:pStyle w:val="PargrafodaLista"/>
-        <w:numPr>
-          <w:ilvl w:val="0"/>
-          <w:numId w:val="10"/>
-        </w:numPr>
-        <w:jc w:val="both"/>
-        <w:rPr>
-          <w:sz w:val="24"/>
-          <w:szCs w:val="24"/>
-        </w:rPr>
-      </w:pPr>
-      <w:r>
-        <w:rPr>
-          <w:sz w:val="24"/>
-          <w:szCs w:val="24"/>
-        </w:rPr>
-        <w:t xml:space="preserve">A falta de atualização e comunicação com o cliente sobre o status da entrega e acompanhar o produto; </w:t>
-      </w:r>
-    </w:p>
-    <w:p>
-      <w:pPr>
-        <w:pStyle w:val="PargrafodaLista"/>
-        <w:numPr>
-          <w:ilvl w:val="0"/>
-          <w:numId w:val="10"/>
-        </w:numPr>
-        <w:jc w:val="both"/>
-        <w:rPr>
-          <w:sz w:val="24"/>
-          <w:szCs w:val="24"/>
-        </w:rPr>
-      </w:pPr>
-      <w:r>
-        <w:rPr>
-          <w:sz w:val="24"/>
-          <w:szCs w:val="24"/>
-        </w:rPr>
-        <w:t xml:space="preserve">Uma falta de comunicação entre o cliente, vendedor e entregador; </w:t>
-      </w:r>
-    </w:p>
-    <w:p>
-      <w:pPr>
-        <w:pStyle w:val="PargrafodaLista"/>
-        <w:numPr>
-          <w:ilvl w:val="0"/>
-          <w:numId w:val="10"/>
-        </w:numPr>
-        <w:jc w:val="both"/>
-        <w:rPr>
-          <w:sz w:val="24"/>
-          <w:szCs w:val="24"/>
-        </w:rPr>
-      </w:pPr>
-      <w:r>
-        <w:rPr>
-          <w:sz w:val="24"/>
-          <w:szCs w:val="24"/>
-        </w:rPr>
-        <w:t xml:space="preserve">Erros nos pedidos que são corrigidos somente após entrega; </w:t>
-      </w:r>
-    </w:p>
-    <w:p>
-      <w:pPr>
-        <w:pStyle w:val="PargrafodaLista"/>
-        <w:numPr>
-          <w:ilvl w:val="0"/>
-          <w:numId w:val="10"/>
-        </w:numPr>
-        <w:jc w:val="both"/>
-        <w:rPr>
-          <w:sz w:val="24"/>
-          <w:szCs w:val="24"/>
-        </w:rPr>
-      </w:pPr>
-      <w:r>
-        <w:rPr>
-          <w:sz w:val="24"/>
-          <w:szCs w:val="24"/>
-        </w:rPr>
-        <w:t xml:space="preserve">Dificuldade para devolução de entregas incorretas; </w:t>
-      </w:r>
-    </w:p>
-    <w:p>
-      <w:pPr>
-        <w:pStyle w:val="PargrafodaLista"/>
-        <w:numPr>
-          <w:ilvl w:val="0"/>
-          <w:numId w:val="10"/>
-        </w:numPr>
-        <w:jc w:val="both"/>
-        <w:rPr>
-          <w:sz w:val="24"/>
-          <w:szCs w:val="24"/>
-        </w:rPr>
-      </w:pPr>
-      <w:r>
-        <w:rPr>
-          <w:sz w:val="24"/>
-          <w:szCs w:val="24"/>
-        </w:rPr>
-        <w:t xml:space="preserve">Entre outros; </w:t>
-      </w:r>
-    </w:p>
-    <w:p>
-      <w:pPr>
-        <w:jc w:val="both"/>
-        <w:rPr>
-          <w:sz w:val="24"/>
-          <w:szCs w:val="24"/>
-        </w:rPr>
-      </w:pPr>
-      <w:r>
-        <w:rPr>
-          <w:sz w:val="24"/>
-          <w:szCs w:val="24"/>
-        </w:rPr>
-        <w:t xml:space="preserve">E para isso um sistema que faça um intermédio entre cliente, entregador e vendedor é necessário para melhorar esses defeitos, tendo empresas como: </w:t>
-      </w:r>
-    </w:p>
-    <w:p>
-      <w:pPr>
-        <w:pStyle w:val="PargrafodaLista"/>
-        <w:numPr>
-          <w:ilvl w:val="0"/>
-          <w:numId w:val="11"/>
-        </w:numPr>
-        <w:jc w:val="both"/>
-        <w:rPr>
-          <w:sz w:val="24"/>
-          <w:szCs w:val="24"/>
-        </w:rPr>
-      </w:pPr>
-      <w:r>
-        <w:rPr>
-          <w:sz w:val="24"/>
-          <w:szCs w:val="24"/>
-        </w:rPr>
-        <w:t xml:space="preserve">Roadie; </w:t>
-      </w:r>
-    </w:p>
-    <w:p>
-      <w:pPr>
-        <w:pStyle w:val="PargrafodaLista"/>
-        <w:numPr>
-          <w:ilvl w:val="0"/>
-          <w:numId w:val="11"/>
-        </w:numPr>
-        <w:jc w:val="both"/>
-        <w:rPr>
-          <w:sz w:val="24"/>
-          <w:szCs w:val="24"/>
-        </w:rPr>
-      </w:pPr>
-      <w:r>
-        <w:rPr>
-          <w:sz w:val="24"/>
-          <w:szCs w:val="24"/>
-        </w:rPr>
-        <w:t xml:space="preserve">Instacart; </w:t>
-      </w:r>
-    </w:p>
-    <w:p>
-      <w:pPr>
-        <w:pStyle w:val="PargrafodaLista"/>
-        <w:numPr>
-          <w:ilvl w:val="0"/>
-          <w:numId w:val="11"/>
-        </w:numPr>
-        <w:jc w:val="both"/>
-        <w:rPr>
-          <w:sz w:val="24"/>
-          <w:szCs w:val="24"/>
-        </w:rPr>
-      </w:pPr>
-      <w:r>
-        <w:rPr>
-          <w:sz w:val="24"/>
-          <w:szCs w:val="24"/>
-        </w:rPr>
-        <w:t>Shippify;</w:t>
-      </w:r>
-    </w:p>
-    <w:p>
-      <w:pPr>
-        <w:pStyle w:val="PargrafodaLista"/>
-        <w:numPr>
-          <w:ilvl w:val="0"/>
-          <w:numId w:val="11"/>
-        </w:numPr>
-        <w:jc w:val="both"/>
-        <w:rPr>
-          <w:sz w:val="24"/>
-          <w:szCs w:val="24"/>
-        </w:rPr>
-      </w:pPr>
-      <w:r>
-        <w:rPr>
-          <w:sz w:val="24"/>
-          <w:szCs w:val="24"/>
-        </w:rPr>
-        <w:t xml:space="preserve">Rappi. </w:t>
-      </w:r>
-    </w:p>
-    <w:p>
-      <w:pPr>
-        <w:jc w:val="both"/>
-        <w:rPr>
-          <w:sz w:val="24"/>
-          <w:szCs w:val="24"/>
-        </w:rPr>
-      </w:pPr>
-      <w:r>
-        <w:rPr>
-          <w:sz w:val="24"/>
-          <w:szCs w:val="24"/>
-        </w:rPr>
-        <w:lastRenderedPageBreak/>
-        <w:t>Por mais que não utilizem especificamente carros autônomos em suas entregas, e com isso pensamos em desenvolver um sistema que melhore a interação entre os clientes, vendedores e entregadores, diminua os problemas existentes com entregas de produtos e pensar também no futuro tipo de entrega de produtos, sendo um sistema que ligue o vendedor ao entregador com transparência para o cliente.</w:t>
       </w:r>
     </w:p>
     <w:p>
@@ -807,22 +468,7 @@
       </w:r>
     </w:p>
     <w:p>
-      <w:pPr>
-        <w:jc w:val="both"/>
-        <w:rPr>
-          <w:b/>
-          <w:bCs/>
-          <w:sz w:val="24"/>
-          <w:szCs w:val="24"/>
-        </w:rPr>
-      </w:pPr>
       <w:r>
-        <w:rPr>
-          <w:b/>
-          <w:bCs/>
-          <w:sz w:val="24"/>
-          <w:szCs w:val="24"/>
-        </w:rPr>
         <w:t>A metodologia descreve as ferramentas e tecnologias utilizadas, o passo a passo do desenvolvimento do projeto, e os desafios encontrados ao longo do caminho e como foram superados.</w:t>
       </w:r>
     </w:p>
@@ -835,4275 +481,8 @@
       </w:r>
     </w:p>
     <w:p>
-      <w:pPr>
-        <w:jc w:val="both"/>
-        <w:rPr>
-          <w:b/>
-          <w:bCs/>
-        </w:rPr>
-      </w:pPr>
       <w:r>
-        <w:rPr>
-          <w:b/>
-          <w:bCs/>
-        </w:rPr>
         <w:t>Nesta seção, são detalhadas as etapas do projeto, incluindo diagramas, fluxogramas, e qualquer código ou pseudocódigo relevante que tenha sido utilizado durante o desenvolvimento.</w:t>
-      </w:r>
-    </w:p>
-    <w:p>
-      <w:pPr>
-        <w:jc w:val="both"/>
-        <w:rPr>
-          <w:b/>
-          <w:bCs/>
-        </w:rPr>
-      </w:pPr>
-      <w:r>
-        <w:rPr>
-          <w:b/>
-          <w:bCs/>
-        </w:rPr>
-        <w:t xml:space="preserve">Levantamentos de Requisitos </w:t>
-      </w:r>
-      <w:r>
-        <w:rPr>
-          <w:b/>
-          <w:bCs/>
-          <w:color w:val="E36C0A" w:themeColor="accent6" w:themeShade="BF"/>
-        </w:rPr>
-        <w:t>(Ajustar essa parte na próxima semana</w:t>
-      </w:r>
-      <w:r>
-        <w:rPr>
-          <w:b/>
-          <w:bCs/>
-          <w:color w:val="E36C0A" w:themeColor="accent6" w:themeShade="BF"/>
-        </w:rPr>
-        <w:t>, rever os RF, RNF e RN</w:t>
-      </w:r>
-      <w:r>
-        <w:rPr>
-          <w:b/>
-          <w:bCs/>
-          <w:color w:val="E36C0A" w:themeColor="accent6" w:themeShade="BF"/>
-        </w:rPr>
-        <w:t>)</w:t>
-      </w:r>
-    </w:p>
-    <w:p>
-      <w:pPr>
-        <w:pStyle w:val="PargrafodaLista"/>
-        <w:numPr>
-          <w:ilvl w:val="0"/>
-          <w:numId w:val="12"/>
-        </w:numPr>
-        <w:jc w:val="both"/>
-        <w:rPr>
-          <w:b/>
-          <w:bCs/>
-          <w:i/>
-          <w:iCs/>
-          <w:sz w:val="28"/>
-          <w:szCs w:val="28"/>
-        </w:rPr>
-      </w:pPr>
-      <w:r>
-        <w:rPr>
-          <w:b/>
-          <w:bCs/>
-          <w:i/>
-          <w:iCs/>
-          <w:sz w:val="28"/>
-          <w:szCs w:val="28"/>
-        </w:rPr>
-        <w:t>Requisitos Funcionais</w:t>
-      </w:r>
-    </w:p>
-    <w:tbl>
-      <w:tblPr>
-        <w:tblStyle w:val="TableGrid"/>
-        <w:tblW w:w="10773" w:type="dxa"/>
-        <w:tblInd w:w="-5" w:type="dxa"/>
-        <w:tblCellMar>
-          <w:top w:w="82" w:type="dxa"/>
-          <w:left w:w="116" w:type="dxa"/>
-          <w:right w:w="37" w:type="dxa"/>
-        </w:tblCellMar>
-        <w:tblLook w:val="04A0" w:firstRow="1" w:lastRow="0" w:firstColumn="1" w:lastColumn="0" w:noHBand="0" w:noVBand="1"/>
-      </w:tblPr>
-      <w:tblGrid>
-        <w:gridCol w:w="10773"/>
-      </w:tblGrid>
-      <w:tr>
-        <w:trPr>
-          <w:trHeight w:val="768"/>
-        </w:trPr>
-        <w:tc>
-          <w:tcPr>
-            <w:tcW w:w="10773" w:type="dxa"/>
-            <w:tcBorders>
-              <w:top w:val="single" w:sz="4" w:space="0" w:color="000000"/>
-              <w:left w:val="single" w:sz="4" w:space="0" w:color="000000"/>
-              <w:bottom w:val="single" w:sz="4" w:space="0" w:color="000000"/>
-              <w:right w:val="single" w:sz="4" w:space="0" w:color="000000"/>
-            </w:tcBorders>
-          </w:tcPr>
-          <w:p>
-            <w:pPr>
-              <w:ind w:right="75"/>
-              <w:jc w:val="both"/>
-              <w:rPr>
-                <w:szCs w:val="22"/>
-              </w:rPr>
-            </w:pPr>
-            <w:r>
-              <w:rPr>
-                <w:rFonts w:eastAsia="Arial" w:cs="Arial"/>
-                <w:b/>
-                <w:bCs/>
-                <w:szCs w:val="22"/>
-              </w:rPr>
-              <w:t>RF01</w:t>
-            </w:r>
-            <w:r>
-              <w:rPr>
-                <w:rFonts w:eastAsia="Arial" w:cs="Arial"/>
-                <w:b/>
-                <w:bCs/>
-                <w:szCs w:val="22"/>
-              </w:rPr>
-              <w:t xml:space="preserve"> -</w:t>
-            </w:r>
-            <w:r>
-              <w:rPr>
-                <w:rFonts w:eastAsia="Arial" w:cs="Arial"/>
-                <w:szCs w:val="22"/>
-              </w:rPr>
-              <w:t xml:space="preserve"> O sistema deve cadastrar o vendedor que fornecer seus produtos, realizado pelo vendedor. Os dados para cadastro do vendedor são CNPJ/CPF, Email, senha e endereço principal.</w:t>
-            </w:r>
-          </w:p>
-        </w:tc>
-      </w:tr>
-      <w:tr>
-        <w:trPr>
-          <w:trHeight w:val="907"/>
-        </w:trPr>
-        <w:tc>
-          <w:tcPr>
-            <w:tcW w:w="10773" w:type="dxa"/>
-            <w:tcBorders>
-              <w:top w:val="single" w:sz="4" w:space="0" w:color="000000"/>
-              <w:left w:val="single" w:sz="4" w:space="0" w:color="000000"/>
-              <w:bottom w:val="single" w:sz="4" w:space="0" w:color="000000"/>
-              <w:right w:val="single" w:sz="4" w:space="0" w:color="000000"/>
-            </w:tcBorders>
-          </w:tcPr>
-          <w:p>
-            <w:pPr>
-              <w:ind w:right="78"/>
-              <w:jc w:val="both"/>
-              <w:rPr>
-                <w:szCs w:val="22"/>
-              </w:rPr>
-            </w:pPr>
-            <w:r>
-              <w:rPr>
-                <w:rFonts w:eastAsia="Arial" w:cs="Arial"/>
-                <w:b/>
-                <w:bCs/>
-                <w:szCs w:val="22"/>
-              </w:rPr>
-              <w:t>RF02</w:t>
-            </w:r>
-            <w:r>
-              <w:rPr>
-                <w:rFonts w:eastAsia="Arial" w:cs="Arial"/>
-                <w:b/>
-                <w:bCs/>
-                <w:szCs w:val="22"/>
-              </w:rPr>
-              <w:t xml:space="preserve"> -</w:t>
-            </w:r>
-            <w:r>
-              <w:rPr>
-                <w:rFonts w:eastAsia="Arial" w:cs="Arial"/>
-                <w:szCs w:val="22"/>
-              </w:rPr>
-              <w:t xml:space="preserve"> O sistema deve cadastrar os automóveis, realizado pelo dono do carro. Os dados para cadastro dos automóveis são modelos do carro, placa do carro, endereço do estacionamento, disponibilidade e tamanho dos compartimentos.</w:t>
-            </w:r>
-          </w:p>
-        </w:tc>
-      </w:tr>
-      <w:tr>
-        <w:trPr>
-          <w:trHeight w:val="893"/>
-        </w:trPr>
-        <w:tc>
-          <w:tcPr>
-            <w:tcW w:w="10773" w:type="dxa"/>
-            <w:tcBorders>
-              <w:top w:val="single" w:sz="4" w:space="0" w:color="000000"/>
-              <w:left w:val="single" w:sz="4" w:space="0" w:color="000000"/>
-              <w:bottom w:val="single" w:sz="4" w:space="0" w:color="000000"/>
-              <w:right w:val="single" w:sz="4" w:space="0" w:color="000000"/>
-            </w:tcBorders>
-          </w:tcPr>
-          <w:p>
-            <w:pPr>
-              <w:ind w:right="74"/>
-              <w:jc w:val="both"/>
-              <w:rPr>
-                <w:szCs w:val="22"/>
-              </w:rPr>
-            </w:pPr>
-            <w:r>
-              <w:rPr>
-                <w:rFonts w:eastAsia="Arial" w:cs="Arial"/>
-                <w:b/>
-                <w:bCs/>
-                <w:szCs w:val="22"/>
-              </w:rPr>
-              <w:t>RF03</w:t>
-            </w:r>
-            <w:r>
-              <w:rPr>
-                <w:rFonts w:eastAsia="Arial" w:cs="Arial"/>
-                <w:b/>
-                <w:bCs/>
-                <w:szCs w:val="22"/>
-              </w:rPr>
-              <w:t xml:space="preserve"> -</w:t>
-            </w:r>
-            <w:r>
-              <w:rPr>
-                <w:rFonts w:eastAsia="Arial" w:cs="Arial"/>
-                <w:szCs w:val="22"/>
-              </w:rPr>
-              <w:t xml:space="preserve"> O sistema deve cadastrar a entrega solicitada gerando um código dessa entrega, realizado pelo vendedor. Os dados para cadastro da entrega são o endereço da entrega, identificação e e-mail.</w:t>
-            </w:r>
-          </w:p>
-        </w:tc>
-      </w:tr>
-      <w:tr>
-        <w:trPr>
-          <w:trHeight w:val="468"/>
-        </w:trPr>
-        <w:tc>
-          <w:tcPr>
-            <w:tcW w:w="10773" w:type="dxa"/>
-            <w:tcBorders>
-              <w:top w:val="single" w:sz="4" w:space="0" w:color="000000"/>
-              <w:left w:val="single" w:sz="4" w:space="0" w:color="000000"/>
-              <w:bottom w:val="single" w:sz="4" w:space="0" w:color="000000"/>
-              <w:right w:val="single" w:sz="4" w:space="0" w:color="000000"/>
-            </w:tcBorders>
-          </w:tcPr>
-          <w:p>
-            <w:pPr>
-              <w:jc w:val="both"/>
-              <w:rPr>
-                <w:szCs w:val="22"/>
-              </w:rPr>
-            </w:pPr>
-            <w:r>
-              <w:rPr>
-                <w:rFonts w:eastAsia="Arial" w:cs="Arial"/>
-                <w:b/>
-                <w:bCs/>
-                <w:szCs w:val="22"/>
-              </w:rPr>
-              <w:t xml:space="preserve">RF04 </w:t>
-            </w:r>
-            <w:r>
-              <w:rPr>
-                <w:rFonts w:eastAsia="Arial" w:cs="Arial"/>
-                <w:b/>
-                <w:bCs/>
-                <w:szCs w:val="22"/>
-              </w:rPr>
-              <w:t>-</w:t>
-            </w:r>
-            <w:r>
-              <w:rPr>
-                <w:rFonts w:eastAsia="Arial" w:cs="Arial"/>
-                <w:szCs w:val="22"/>
-              </w:rPr>
-              <w:t xml:space="preserve"> O sistema deve fornecer a situação do progresso da entrega através do código de entrega.</w:t>
-            </w:r>
-          </w:p>
-        </w:tc>
-      </w:tr>
-      <w:tr>
-        <w:trPr>
-          <w:trHeight w:val="490"/>
-        </w:trPr>
-        <w:tc>
-          <w:tcPr>
-            <w:tcW w:w="10773" w:type="dxa"/>
-            <w:tcBorders>
-              <w:top w:val="single" w:sz="4" w:space="0" w:color="000000"/>
-              <w:left w:val="single" w:sz="4" w:space="0" w:color="000000"/>
-              <w:bottom w:val="single" w:sz="4" w:space="0" w:color="000000"/>
-              <w:right w:val="single" w:sz="4" w:space="0" w:color="000000"/>
-            </w:tcBorders>
-          </w:tcPr>
-          <w:p>
-            <w:pPr>
-              <w:jc w:val="both"/>
-              <w:rPr>
-                <w:szCs w:val="22"/>
-              </w:rPr>
-            </w:pPr>
-            <w:r>
-              <w:rPr>
-                <w:rFonts w:eastAsia="Arial" w:cs="Arial"/>
-                <w:b/>
-                <w:bCs/>
-                <w:szCs w:val="22"/>
-              </w:rPr>
-              <w:t xml:space="preserve">RF05 </w:t>
-            </w:r>
-            <w:r>
-              <w:rPr>
-                <w:rFonts w:eastAsia="Arial" w:cs="Arial"/>
-                <w:b/>
-                <w:bCs/>
-                <w:szCs w:val="22"/>
-              </w:rPr>
-              <w:t>-</w:t>
-            </w:r>
-            <w:r>
-              <w:rPr>
-                <w:rFonts w:eastAsia="Arial" w:cs="Arial"/>
-                <w:szCs w:val="22"/>
-              </w:rPr>
-              <w:t xml:space="preserve"> O sistema deve fornecer a rota de entrega do carro através do código de entrega.</w:t>
-            </w:r>
-          </w:p>
-        </w:tc>
-      </w:tr>
-      <w:tr>
-        <w:trPr>
-          <w:trHeight w:val="470"/>
-        </w:trPr>
-        <w:tc>
-          <w:tcPr>
-            <w:tcW w:w="10773" w:type="dxa"/>
-            <w:tcBorders>
-              <w:top w:val="single" w:sz="4" w:space="0" w:color="000000"/>
-              <w:left w:val="single" w:sz="4" w:space="0" w:color="000000"/>
-              <w:bottom w:val="single" w:sz="4" w:space="0" w:color="000000"/>
-              <w:right w:val="single" w:sz="4" w:space="0" w:color="000000"/>
-            </w:tcBorders>
-          </w:tcPr>
-          <w:p>
-            <w:pPr>
-              <w:jc w:val="both"/>
-              <w:rPr>
-                <w:szCs w:val="22"/>
-              </w:rPr>
-            </w:pPr>
-            <w:r>
-              <w:rPr>
-                <w:rFonts w:eastAsia="Arial" w:cs="Arial"/>
-                <w:b/>
-                <w:bCs/>
-                <w:szCs w:val="22"/>
-              </w:rPr>
-              <w:t xml:space="preserve">RF06 </w:t>
-            </w:r>
-            <w:r>
-              <w:rPr>
-                <w:rFonts w:eastAsia="Arial" w:cs="Arial"/>
-                <w:b/>
-                <w:bCs/>
-                <w:szCs w:val="22"/>
-              </w:rPr>
-              <w:t>-</w:t>
-            </w:r>
-            <w:r>
-              <w:rPr>
-                <w:rFonts w:eastAsia="Arial" w:cs="Arial"/>
-                <w:szCs w:val="22"/>
-              </w:rPr>
-              <w:t xml:space="preserve"> O sistema deve realizar o agendamento da entrega através do código de entrega. </w:t>
-            </w:r>
-          </w:p>
-        </w:tc>
-      </w:tr>
-      <w:tr>
-        <w:trPr>
-          <w:trHeight w:val="620"/>
-        </w:trPr>
-        <w:tc>
-          <w:tcPr>
-            <w:tcW w:w="10773" w:type="dxa"/>
-            <w:tcBorders>
-              <w:top w:val="single" w:sz="4" w:space="0" w:color="000000"/>
-              <w:left w:val="single" w:sz="4" w:space="0" w:color="000000"/>
-              <w:bottom w:val="single" w:sz="4" w:space="0" w:color="000000"/>
-              <w:right w:val="single" w:sz="4" w:space="0" w:color="000000"/>
-            </w:tcBorders>
-          </w:tcPr>
-          <w:p>
-            <w:pPr>
-              <w:ind w:right="75"/>
-              <w:jc w:val="both"/>
-              <w:rPr>
-                <w:szCs w:val="22"/>
-              </w:rPr>
-            </w:pPr>
-            <w:r>
-              <w:rPr>
-                <w:rFonts w:eastAsia="Arial" w:cs="Arial"/>
-                <w:b/>
-                <w:bCs/>
-                <w:szCs w:val="22"/>
-              </w:rPr>
-              <w:t xml:space="preserve">RF07 </w:t>
-            </w:r>
-            <w:r>
-              <w:rPr>
-                <w:rFonts w:eastAsia="Arial" w:cs="Arial"/>
-                <w:b/>
-                <w:bCs/>
-                <w:szCs w:val="22"/>
-              </w:rPr>
-              <w:t>-</w:t>
-            </w:r>
-            <w:r>
-              <w:rPr>
-                <w:rFonts w:eastAsia="Arial" w:cs="Arial"/>
-                <w:b/>
-                <w:bCs/>
-                <w:szCs w:val="22"/>
-              </w:rPr>
-              <w:t xml:space="preserve"> </w:t>
-            </w:r>
-            <w:r>
-              <w:rPr>
-                <w:rFonts w:eastAsia="Arial" w:cs="Arial"/>
-                <w:szCs w:val="22"/>
-              </w:rPr>
-              <w:t>O sistema deve gerar um relatório do cadastro do vendedor. Os dados para o relatório são número de entregas, tempo médio de entrega e satisfação dos clientes.</w:t>
-            </w:r>
-          </w:p>
-        </w:tc>
-      </w:tr>
-      <w:tr>
-        <w:trPr>
-          <w:trHeight w:val="757"/>
-        </w:trPr>
-        <w:tc>
-          <w:tcPr>
-            <w:tcW w:w="10773" w:type="dxa"/>
-            <w:tcBorders>
-              <w:top w:val="single" w:sz="4" w:space="0" w:color="000000"/>
-              <w:left w:val="single" w:sz="4" w:space="0" w:color="000000"/>
-              <w:bottom w:val="single" w:sz="4" w:space="0" w:color="000000"/>
-              <w:right w:val="single" w:sz="4" w:space="0" w:color="000000"/>
-            </w:tcBorders>
-          </w:tcPr>
-          <w:p>
-            <w:pPr>
-              <w:ind w:right="78"/>
-              <w:jc w:val="both"/>
-              <w:rPr>
-                <w:szCs w:val="22"/>
-              </w:rPr>
-            </w:pPr>
-            <w:r>
-              <w:rPr>
-                <w:rFonts w:eastAsia="Arial" w:cs="Arial"/>
-                <w:b/>
-                <w:bCs/>
-                <w:szCs w:val="22"/>
-              </w:rPr>
-              <w:t xml:space="preserve">RF08 </w:t>
-            </w:r>
-            <w:r>
-              <w:rPr>
-                <w:rFonts w:eastAsia="Arial" w:cs="Arial"/>
-                <w:b/>
-                <w:bCs/>
-                <w:szCs w:val="22"/>
-              </w:rPr>
-              <w:t>-</w:t>
-            </w:r>
-            <w:r>
-              <w:rPr>
-                <w:rFonts w:eastAsia="Arial" w:cs="Arial"/>
-                <w:szCs w:val="22"/>
-              </w:rPr>
-              <w:t xml:space="preserve"> O sistema deve se comunicar com o vendedor e dono dos automóveis, enviando os endereços de entrega e retirada dos produtos ao dono dos automóveis. </w:t>
-            </w:r>
-          </w:p>
-        </w:tc>
-      </w:tr>
-    </w:tbl>
-    <w:p>
-      <w:pPr>
-        <w:jc w:val="both"/>
-        <w:rPr>
-          <w:b/>
-          <w:bCs/>
-        </w:rPr>
-      </w:pPr>
-    </w:p>
-    <w:p>
-      <w:pPr>
-        <w:pStyle w:val="PargrafodaLista"/>
-        <w:numPr>
-          <w:ilvl w:val="0"/>
-          <w:numId w:val="12"/>
-        </w:numPr>
-        <w:rPr>
-          <w:b/>
-          <w:bCs/>
-          <w:i/>
-          <w:iCs/>
-          <w:sz w:val="28"/>
-          <w:szCs w:val="28"/>
-        </w:rPr>
-      </w:pPr>
-      <w:r>
-        <w:rPr>
-          <w:b/>
-          <w:bCs/>
-          <w:i/>
-          <w:iCs/>
-          <w:sz w:val="28"/>
-          <w:szCs w:val="28"/>
-        </w:rPr>
-        <w:t>Requisitos não funcionais</w:t>
-      </w:r>
-    </w:p>
-    <w:tbl>
-      <w:tblPr>
-        <w:tblStyle w:val="TableGrid"/>
-        <w:tblW w:w="10773" w:type="dxa"/>
-        <w:tblInd w:w="-5" w:type="dxa"/>
-        <w:tblCellMar>
-          <w:top w:w="81" w:type="dxa"/>
-          <w:left w:w="116" w:type="dxa"/>
-          <w:right w:w="39" w:type="dxa"/>
-        </w:tblCellMar>
-        <w:tblLook w:val="04A0" w:firstRow="1" w:lastRow="0" w:firstColumn="1" w:lastColumn="0" w:noHBand="0" w:noVBand="1"/>
-      </w:tblPr>
-      <w:tblGrid>
-        <w:gridCol w:w="10773"/>
-      </w:tblGrid>
-      <w:tr>
-        <w:trPr>
-          <w:trHeight w:val="605"/>
-        </w:trPr>
-        <w:tc>
-          <w:tcPr>
-            <w:tcW w:w="10773" w:type="dxa"/>
-            <w:tcBorders>
-              <w:top w:val="single" w:sz="4" w:space="0" w:color="000000"/>
-              <w:left w:val="single" w:sz="4" w:space="0" w:color="000000"/>
-              <w:bottom w:val="single" w:sz="4" w:space="0" w:color="000000"/>
-              <w:right w:val="single" w:sz="4" w:space="0" w:color="000000"/>
-            </w:tcBorders>
-          </w:tcPr>
-          <w:p>
-            <w:pPr>
-              <w:spacing w:line="235" w:lineRule="auto"/>
-              <w:jc w:val="both"/>
-              <w:rPr>
-                <w:szCs w:val="22"/>
-              </w:rPr>
-            </w:pPr>
-            <w:r>
-              <w:rPr>
-                <w:rFonts w:eastAsia="Arial" w:cs="Arial"/>
-                <w:b/>
-                <w:bCs/>
-                <w:szCs w:val="22"/>
-              </w:rPr>
-              <w:t xml:space="preserve">RNF01 </w:t>
-            </w:r>
-            <w:r>
-              <w:rPr>
-                <w:rFonts w:eastAsia="Arial" w:cs="Arial"/>
-                <w:b/>
-                <w:bCs/>
-                <w:szCs w:val="22"/>
-              </w:rPr>
-              <w:t>-</w:t>
-            </w:r>
-            <w:r>
-              <w:rPr>
-                <w:rFonts w:eastAsia="Arial" w:cs="Arial"/>
-                <w:szCs w:val="22"/>
-              </w:rPr>
-              <w:t xml:space="preserve"> Os dados do sistema, incluindo informações dos vendedores, automóveis e códigos de entrega, devem ser armazenados de forma segura e protegidos contra acesso não autorizado</w:t>
-            </w:r>
-            <w:r>
-              <w:rPr>
-                <w:rFonts w:eastAsia="Arial" w:cs="Arial"/>
-                <w:szCs w:val="22"/>
-              </w:rPr>
-              <w:t>.</w:t>
-            </w:r>
-          </w:p>
-        </w:tc>
-      </w:tr>
-      <w:tr>
-        <w:trPr>
-          <w:trHeight w:val="614"/>
-        </w:trPr>
-        <w:tc>
-          <w:tcPr>
-            <w:tcW w:w="10773" w:type="dxa"/>
-            <w:tcBorders>
-              <w:top w:val="single" w:sz="4" w:space="0" w:color="000000"/>
-              <w:left w:val="single" w:sz="4" w:space="0" w:color="000000"/>
-              <w:bottom w:val="single" w:sz="4" w:space="0" w:color="000000"/>
-              <w:right w:val="single" w:sz="4" w:space="0" w:color="000000"/>
-            </w:tcBorders>
-          </w:tcPr>
-          <w:p>
-            <w:pPr>
-              <w:ind w:right="79"/>
-              <w:jc w:val="both"/>
-              <w:rPr>
-                <w:szCs w:val="22"/>
-              </w:rPr>
-            </w:pPr>
-            <w:r>
-              <w:rPr>
-                <w:rFonts w:eastAsia="Arial" w:cs="Arial"/>
-                <w:b/>
-                <w:bCs/>
-                <w:szCs w:val="22"/>
-              </w:rPr>
-              <w:t>RNF02 -</w:t>
-            </w:r>
-            <w:r>
-              <w:rPr>
-                <w:rFonts w:eastAsia="Arial" w:cs="Arial"/>
-                <w:szCs w:val="22"/>
-              </w:rPr>
-              <w:t xml:space="preserve"> O sistema de entrega de carros autônomos deve estar disponível 24/7, garantindo que os usuários possam acessá-lo a qualquer momento para agendar e monitorar suas entregas</w:t>
-            </w:r>
-            <w:r>
-              <w:rPr>
-                <w:rFonts w:eastAsia="Arial" w:cs="Arial"/>
-                <w:szCs w:val="22"/>
-              </w:rPr>
-              <w:t>.</w:t>
-            </w:r>
-            <w:r>
-              <w:rPr>
-                <w:rFonts w:eastAsia="Arial" w:cs="Arial"/>
-                <w:szCs w:val="22"/>
-              </w:rPr>
-              <w:t xml:space="preserve"> </w:t>
-            </w:r>
-          </w:p>
-        </w:tc>
-      </w:tr>
-      <w:tr>
-        <w:trPr>
-          <w:trHeight w:val="619"/>
-        </w:trPr>
-        <w:tc>
-          <w:tcPr>
-            <w:tcW w:w="10773" w:type="dxa"/>
-            <w:tcBorders>
-              <w:top w:val="single" w:sz="4" w:space="0" w:color="000000"/>
-              <w:left w:val="single" w:sz="4" w:space="0" w:color="000000"/>
-              <w:bottom w:val="single" w:sz="4" w:space="0" w:color="000000"/>
-              <w:right w:val="single" w:sz="4" w:space="0" w:color="000000"/>
-            </w:tcBorders>
-          </w:tcPr>
-          <w:p>
-            <w:pPr>
-              <w:ind w:right="87"/>
-              <w:jc w:val="both"/>
-              <w:rPr>
-                <w:szCs w:val="22"/>
-              </w:rPr>
-            </w:pPr>
-            <w:r>
-              <w:rPr>
-                <w:rFonts w:eastAsia="Arial" w:cs="Arial"/>
-                <w:b/>
-                <w:bCs/>
-                <w:szCs w:val="22"/>
-              </w:rPr>
-              <w:lastRenderedPageBreak/>
-              <w:t>RNF03 -</w:t>
-            </w:r>
-            <w:r>
-              <w:rPr>
-                <w:rFonts w:eastAsia="Arial" w:cs="Arial"/>
-                <w:szCs w:val="22"/>
-              </w:rPr>
-              <w:t xml:space="preserve"> O sistema deve garantir a confiabilidade das entregas, garantindo que os produtos sejam entregues aos destinatários corretos dentro dos prazos estabelecidos</w:t>
-            </w:r>
-            <w:r>
-              <w:rPr>
-                <w:rFonts w:eastAsia="Arial" w:cs="Arial"/>
-                <w:szCs w:val="22"/>
-              </w:rPr>
-              <w:t>.</w:t>
-            </w:r>
-          </w:p>
-        </w:tc>
-      </w:tr>
-      <w:tr>
-        <w:trPr>
-          <w:trHeight w:val="629"/>
-        </w:trPr>
-        <w:tc>
-          <w:tcPr>
-            <w:tcW w:w="10773" w:type="dxa"/>
-            <w:tcBorders>
-              <w:top w:val="single" w:sz="4" w:space="0" w:color="000000"/>
-              <w:left w:val="single" w:sz="4" w:space="0" w:color="000000"/>
-              <w:bottom w:val="single" w:sz="4" w:space="0" w:color="000000"/>
-              <w:right w:val="single" w:sz="4" w:space="0" w:color="000000"/>
-            </w:tcBorders>
-          </w:tcPr>
-          <w:p>
-            <w:pPr>
-              <w:ind w:right="79"/>
-              <w:jc w:val="both"/>
-              <w:rPr>
-                <w:szCs w:val="22"/>
-              </w:rPr>
-            </w:pPr>
-            <w:r>
-              <w:rPr>
-                <w:rFonts w:eastAsia="Arial" w:cs="Arial"/>
-                <w:b/>
-                <w:bCs/>
-                <w:szCs w:val="22"/>
-              </w:rPr>
-              <w:t>RNF04 -</w:t>
-            </w:r>
-            <w:r>
-              <w:rPr>
-                <w:rFonts w:eastAsia="Arial" w:cs="Arial"/>
-                <w:szCs w:val="22"/>
-              </w:rPr>
-              <w:t xml:space="preserve"> O sistema deve ser capaz de gerar códigos de entrega únicos e sequenciais de forma rápida e eficiente, garantindo a integridade e a unicidade dos códigos</w:t>
-            </w:r>
-            <w:r>
-              <w:rPr>
-                <w:rFonts w:eastAsia="Arial" w:cs="Arial"/>
-                <w:szCs w:val="22"/>
-              </w:rPr>
-              <w:t>.</w:t>
-            </w:r>
-          </w:p>
-        </w:tc>
-      </w:tr>
-      <w:tr>
-        <w:trPr>
-          <w:trHeight w:val="610"/>
-        </w:trPr>
-        <w:tc>
-          <w:tcPr>
-            <w:tcW w:w="10773" w:type="dxa"/>
-            <w:tcBorders>
-              <w:top w:val="single" w:sz="4" w:space="0" w:color="000000"/>
-              <w:left w:val="single" w:sz="4" w:space="0" w:color="000000"/>
-              <w:bottom w:val="single" w:sz="4" w:space="0" w:color="000000"/>
-              <w:right w:val="single" w:sz="4" w:space="0" w:color="000000"/>
-            </w:tcBorders>
-          </w:tcPr>
-          <w:p>
-            <w:pPr>
-              <w:ind w:right="83"/>
-              <w:jc w:val="both"/>
-              <w:rPr>
-                <w:szCs w:val="22"/>
-              </w:rPr>
-            </w:pPr>
-            <w:r>
-              <w:rPr>
-                <w:rFonts w:eastAsia="Arial" w:cs="Arial"/>
-                <w:b/>
-                <w:bCs/>
-                <w:szCs w:val="22"/>
-              </w:rPr>
-              <w:t>RNF05 -</w:t>
-            </w:r>
-            <w:r>
-              <w:rPr>
-                <w:rFonts w:eastAsia="Arial" w:cs="Arial"/>
-                <w:szCs w:val="22"/>
-              </w:rPr>
-              <w:t xml:space="preserve"> O sistema deve ser capaz de gerar relatórios detalhados de forma rápida e precisa, garantindo a precisão dos dados apresentados e a facilidade de análise por parte dos usuários</w:t>
-            </w:r>
-            <w:r>
-              <w:rPr>
-                <w:rFonts w:eastAsia="Arial" w:cs="Arial"/>
-                <w:szCs w:val="22"/>
-              </w:rPr>
-              <w:t>.</w:t>
-            </w:r>
-            <w:r>
-              <w:rPr>
-                <w:rFonts w:eastAsia="Arial" w:cs="Arial"/>
-                <w:szCs w:val="22"/>
-              </w:rPr>
-              <w:t xml:space="preserve"> </w:t>
-            </w:r>
-          </w:p>
-        </w:tc>
-      </w:tr>
-      <w:tr>
-        <w:trPr>
-          <w:trHeight w:val="612"/>
-        </w:trPr>
-        <w:tc>
-          <w:tcPr>
-            <w:tcW w:w="10773" w:type="dxa"/>
-            <w:tcBorders>
-              <w:top w:val="single" w:sz="4" w:space="0" w:color="000000"/>
-              <w:left w:val="single" w:sz="4" w:space="0" w:color="000000"/>
-              <w:bottom w:val="single" w:sz="4" w:space="0" w:color="000000"/>
-              <w:right w:val="single" w:sz="4" w:space="0" w:color="000000"/>
-            </w:tcBorders>
-          </w:tcPr>
-          <w:p>
-            <w:pPr>
-              <w:rPr>
-                <w:szCs w:val="22"/>
-              </w:rPr>
-            </w:pPr>
-            <w:r>
-              <w:rPr>
-                <w:rFonts w:eastAsia="Arial" w:cs="Arial"/>
-                <w:b/>
-                <w:bCs/>
-                <w:szCs w:val="22"/>
-              </w:rPr>
-              <w:t xml:space="preserve">RNF06 </w:t>
-            </w:r>
-            <w:r>
-              <w:rPr>
-                <w:rFonts w:eastAsia="Arial" w:cs="Arial"/>
-                <w:b/>
-                <w:bCs/>
-                <w:szCs w:val="22"/>
-              </w:rPr>
-              <w:t>-</w:t>
-            </w:r>
-            <w:r>
-              <w:rPr>
-                <w:rFonts w:eastAsia="Arial" w:cs="Arial"/>
-                <w:szCs w:val="22"/>
-              </w:rPr>
-              <w:t xml:space="preserve"> O sistema será integrado com a api dos correios para CEP, e será aberto a possíveis integrações com outros sistemas na entrada de dados</w:t>
-            </w:r>
-            <w:r>
-              <w:rPr>
-                <w:rFonts w:eastAsia="Arial" w:cs="Arial"/>
-                <w:szCs w:val="22"/>
-              </w:rPr>
-              <w:t>.</w:t>
-            </w:r>
-          </w:p>
-        </w:tc>
-      </w:tr>
-    </w:tbl>
-    <w:p/>
-    <w:p>
-      <w:pPr>
-        <w:pStyle w:val="PargrafodaLista"/>
-        <w:numPr>
-          <w:ilvl w:val="0"/>
-          <w:numId w:val="12"/>
-        </w:numPr>
-        <w:rPr>
-          <w:b/>
-          <w:bCs/>
-          <w:i/>
-          <w:iCs/>
-          <w:sz w:val="28"/>
-          <w:szCs w:val="28"/>
-        </w:rPr>
-      </w:pPr>
-      <w:r>
-        <w:rPr>
-          <w:b/>
-          <w:bCs/>
-          <w:i/>
-          <w:iCs/>
-          <w:sz w:val="28"/>
-          <w:szCs w:val="28"/>
-        </w:rPr>
-        <w:t>Regras de Negócios</w:t>
-      </w:r>
-    </w:p>
-    <w:tbl>
-      <w:tblPr>
-        <w:tblStyle w:val="TableGrid"/>
-        <w:tblW w:w="10773" w:type="dxa"/>
-        <w:tblInd w:w="-5" w:type="dxa"/>
-        <w:tblCellMar>
-          <w:top w:w="82" w:type="dxa"/>
-          <w:left w:w="116" w:type="dxa"/>
-          <w:right w:w="38" w:type="dxa"/>
-        </w:tblCellMar>
-        <w:tblLook w:val="04A0" w:firstRow="1" w:lastRow="0" w:firstColumn="1" w:lastColumn="0" w:noHBand="0" w:noVBand="1"/>
-      </w:tblPr>
-      <w:tblGrid>
-        <w:gridCol w:w="10773"/>
-      </w:tblGrid>
-      <w:tr>
-        <w:trPr>
-          <w:trHeight w:val="665"/>
-        </w:trPr>
-        <w:tc>
-          <w:tcPr>
-            <w:tcW w:w="10773" w:type="dxa"/>
-            <w:tcBorders>
-              <w:top w:val="single" w:sz="4" w:space="0" w:color="000000"/>
-              <w:left w:val="single" w:sz="4" w:space="0" w:color="000000"/>
-              <w:bottom w:val="single" w:sz="4" w:space="0" w:color="000000"/>
-              <w:right w:val="single" w:sz="4" w:space="0" w:color="000000"/>
-            </w:tcBorders>
-          </w:tcPr>
-          <w:p>
-            <w:pPr>
-              <w:ind w:right="78"/>
-              <w:jc w:val="both"/>
-            </w:pPr>
-            <w:r>
-              <w:rPr>
-                <w:rFonts w:eastAsia="Arial" w:cs="Arial"/>
-                <w:b/>
-                <w:bCs/>
-              </w:rPr>
-              <w:t>RN01</w:t>
-            </w:r>
-            <w:r>
-              <w:rPr>
-                <w:rFonts w:eastAsia="Arial" w:cs="Arial"/>
-                <w:b/>
-                <w:bCs/>
-              </w:rPr>
-              <w:t>-</w:t>
-            </w:r>
-            <w:r>
-              <w:rPr>
-                <w:rFonts w:eastAsia="Arial" w:cs="Arial"/>
-              </w:rPr>
-              <w:t xml:space="preserve"> Antes de cadastrar um vendedor ou um veículo no sistema, os dados fornecidos devem passar por uma validação manual para garantir sua precisão e integridade</w:t>
-            </w:r>
-            <w:r>
-              <w:rPr>
-                <w:rFonts w:eastAsia="Arial" w:cs="Arial"/>
-              </w:rPr>
-              <w:t>.</w:t>
-            </w:r>
-          </w:p>
-        </w:tc>
-      </w:tr>
-      <w:tr>
-        <w:trPr>
-          <w:trHeight w:val="349"/>
-        </w:trPr>
-        <w:tc>
-          <w:tcPr>
-            <w:tcW w:w="10773" w:type="dxa"/>
-            <w:tcBorders>
-              <w:top w:val="single" w:sz="4" w:space="0" w:color="000000"/>
-              <w:left w:val="single" w:sz="4" w:space="0" w:color="000000"/>
-              <w:bottom w:val="single" w:sz="4" w:space="0" w:color="000000"/>
-              <w:right w:val="single" w:sz="4" w:space="0" w:color="000000"/>
-            </w:tcBorders>
-          </w:tcPr>
-          <w:p>
-            <w:pPr>
-              <w:jc w:val="both"/>
-            </w:pPr>
-            <w:r>
-              <w:rPr>
-                <w:rFonts w:eastAsia="Arial" w:cs="Arial"/>
-                <w:b/>
-                <w:bCs/>
-              </w:rPr>
-              <w:t xml:space="preserve">RN02 </w:t>
-            </w:r>
-            <w:r>
-              <w:rPr>
-                <w:rFonts w:eastAsia="Arial" w:cs="Arial"/>
-                <w:b/>
-                <w:bCs/>
-              </w:rPr>
-              <w:t>-</w:t>
-            </w:r>
-            <w:r>
-              <w:rPr>
-                <w:rFonts w:eastAsia="Arial" w:cs="Arial"/>
-              </w:rPr>
-              <w:t xml:space="preserve"> O sistema enviará uma notificação ao usuário final ao início da rota do automóvel</w:t>
-            </w:r>
-            <w:r>
-              <w:rPr>
-                <w:rFonts w:eastAsia="Arial" w:cs="Arial"/>
-              </w:rPr>
-              <w:t>.</w:t>
-            </w:r>
-            <w:r>
-              <w:rPr>
-                <w:rFonts w:eastAsia="Arial" w:cs="Arial"/>
-              </w:rPr>
-              <w:t xml:space="preserve"> </w:t>
-            </w:r>
-          </w:p>
-        </w:tc>
-      </w:tr>
-      <w:tr>
-        <w:trPr>
-          <w:trHeight w:val="611"/>
-        </w:trPr>
-        <w:tc>
-          <w:tcPr>
-            <w:tcW w:w="10773" w:type="dxa"/>
-            <w:tcBorders>
-              <w:top w:val="single" w:sz="4" w:space="0" w:color="000000"/>
-              <w:left w:val="single" w:sz="4" w:space="0" w:color="000000"/>
-              <w:bottom w:val="single" w:sz="4" w:space="0" w:color="000000"/>
-              <w:right w:val="single" w:sz="4" w:space="0" w:color="000000"/>
-            </w:tcBorders>
-          </w:tcPr>
-          <w:p>
-            <w:pPr>
-              <w:ind w:right="81"/>
-              <w:jc w:val="both"/>
-            </w:pPr>
-            <w:r>
-              <w:rPr>
-                <w:rFonts w:eastAsia="Arial" w:cs="Arial"/>
-                <w:b/>
-                <w:bCs/>
-              </w:rPr>
-              <w:t>RN03</w:t>
-            </w:r>
-            <w:r>
-              <w:rPr>
-                <w:rFonts w:eastAsia="Arial" w:cs="Arial"/>
-                <w:b/>
-                <w:bCs/>
-              </w:rPr>
-              <w:t xml:space="preserve"> -</w:t>
-            </w:r>
-            <w:r>
-              <w:rPr>
-                <w:rFonts w:eastAsia="Arial" w:cs="Arial"/>
-              </w:rPr>
-              <w:t xml:space="preserve"> Apenas funcionários autorizados têm permissão para acessar informações confidenciais dos clientes, como endereços de entrega e detalhes do pedido</w:t>
-            </w:r>
-            <w:r>
-              <w:rPr>
-                <w:rFonts w:eastAsia="Arial" w:cs="Arial"/>
-              </w:rPr>
-              <w:t>.</w:t>
-            </w:r>
-            <w:r>
-              <w:rPr>
-                <w:rFonts w:eastAsia="Arial" w:cs="Arial"/>
-              </w:rPr>
-              <w:t xml:space="preserve"> </w:t>
-            </w:r>
-          </w:p>
-        </w:tc>
-      </w:tr>
-      <w:tr>
-        <w:trPr>
-          <w:trHeight w:val="607"/>
-        </w:trPr>
-        <w:tc>
-          <w:tcPr>
-            <w:tcW w:w="10773" w:type="dxa"/>
-            <w:tcBorders>
-              <w:top w:val="single" w:sz="4" w:space="0" w:color="000000"/>
-              <w:left w:val="single" w:sz="4" w:space="0" w:color="000000"/>
-              <w:bottom w:val="single" w:sz="4" w:space="0" w:color="000000"/>
-              <w:right w:val="single" w:sz="4" w:space="0" w:color="000000"/>
-            </w:tcBorders>
-          </w:tcPr>
-          <w:p>
-            <w:pPr>
-              <w:ind w:right="84"/>
-              <w:jc w:val="both"/>
-            </w:pPr>
-            <w:r>
-              <w:rPr>
-                <w:rFonts w:eastAsia="Arial" w:cs="Arial"/>
-                <w:b/>
-                <w:bCs/>
-              </w:rPr>
-              <w:t>RN04</w:t>
-            </w:r>
-            <w:r>
-              <w:rPr>
-                <w:rFonts w:eastAsia="Arial" w:cs="Arial"/>
-                <w:b/>
-                <w:bCs/>
-              </w:rPr>
-              <w:t xml:space="preserve"> -</w:t>
-            </w:r>
-            <w:r>
-              <w:rPr>
-                <w:rFonts w:eastAsia="Arial" w:cs="Arial"/>
-              </w:rPr>
-              <w:t xml:space="preserve"> </w:t>
-            </w:r>
-            <w:r>
-              <w:rPr>
-                <w:rFonts w:eastAsia="Arial" w:cs="Arial"/>
-              </w:rPr>
-              <w:t xml:space="preserve">O status da entrega deve ser atualizado em tempo real no sistema, permitindo que os clientes e vendedores acompanhem o progresso da entrega. </w:t>
-            </w:r>
-          </w:p>
-        </w:tc>
-      </w:tr>
-      <w:tr>
-        <w:trPr>
-          <w:trHeight w:val="632"/>
-        </w:trPr>
-        <w:tc>
-          <w:tcPr>
-            <w:tcW w:w="10773" w:type="dxa"/>
-            <w:tcBorders>
-              <w:top w:val="single" w:sz="4" w:space="0" w:color="000000"/>
-              <w:left w:val="single" w:sz="4" w:space="0" w:color="000000"/>
-              <w:bottom w:val="single" w:sz="4" w:space="0" w:color="000000"/>
-              <w:right w:val="single" w:sz="4" w:space="0" w:color="000000"/>
-            </w:tcBorders>
-          </w:tcPr>
-          <w:p>
-            <w:pPr>
-              <w:jc w:val="both"/>
-            </w:pPr>
-            <w:r>
-              <w:rPr>
-                <w:rFonts w:eastAsia="Arial" w:cs="Arial"/>
-                <w:b/>
-                <w:bCs/>
-              </w:rPr>
-              <w:t xml:space="preserve">RN05 </w:t>
-            </w:r>
-            <w:r>
-              <w:rPr>
-                <w:rFonts w:eastAsia="Arial" w:cs="Arial"/>
-                <w:b/>
-                <w:bCs/>
-              </w:rPr>
-              <w:t>-</w:t>
-            </w:r>
-            <w:r>
-              <w:rPr>
-                <w:rFonts w:eastAsia="Arial" w:cs="Arial"/>
-              </w:rPr>
-              <w:t xml:space="preserve"> Ao ser criado a entrega solicitada, o cliente deve ser notificado com o código gerado para acessar as informações da sua entrega. </w:t>
-            </w:r>
-          </w:p>
-        </w:tc>
-      </w:tr>
-    </w:tbl>
-    <w:p>
-      <w:pPr>
-        <w:jc w:val="both"/>
-        <w:rPr>
-          <w:b/>
-          <w:bCs/>
-        </w:rPr>
-      </w:pPr>
-    </w:p>
-    <w:p>
-      <w:pPr>
-        <w:pStyle w:val="PargrafodaLista"/>
-        <w:numPr>
-          <w:ilvl w:val="0"/>
-          <w:numId w:val="12"/>
-        </w:numPr>
-        <w:jc w:val="both"/>
-        <w:rPr>
-          <w:b/>
-          <w:bCs/>
-          <w:i/>
-          <w:iCs/>
-          <w:sz w:val="28"/>
-          <w:szCs w:val="28"/>
-        </w:rPr>
-      </w:pPr>
-      <w:r>
-        <w:rPr>
-          <w:b/>
-          <w:bCs/>
-          <w:i/>
-          <w:iCs/>
-          <w:sz w:val="28"/>
-          <w:szCs w:val="28"/>
-        </w:rPr>
-        <w:t>Diagrama de Caso de Uso</w:t>
-      </w:r>
-    </w:p>
-    <w:p>
-      <w:pPr>
-        <w:jc w:val="both"/>
-        <w:rPr>
-          <w:b/>
-          <w:bCs/>
-          <w:i/>
-          <w:iCs/>
-          <w:sz w:val="28"/>
-          <w:szCs w:val="28"/>
-        </w:rPr>
-      </w:pPr>
-      <w:r>
-        <w:rPr>
-          <w:noProof/>
-        </w:rPr>
-        <w:drawing>
-          <wp:inline distT="0" distB="0" distL="0" distR="0" wp14:anchorId="7A7F5062" wp14:editId="0B48A7DE">
-            <wp:extent cx="6858000" cy="3341370"/>
-            <wp:effectExtent l="0" t="0" r="0" b="0"/>
-            <wp:docPr id="1036" name="Picture 1036"/>
-            <wp:cNvGraphicFramePr/>
-            <a:graphic xmlns:a="http://schemas.openxmlformats.org/drawingml/2006/main">
-              <a:graphicData uri="http://schemas.openxmlformats.org/drawingml/2006/picture">
-                <pic:pic xmlns:pic="http://schemas.openxmlformats.org/drawingml/2006/picture">
-                  <pic:nvPicPr>
-                    <pic:cNvPr id="1036" name="Picture 1036"/>
-                    <pic:cNvPicPr/>
-                  </pic:nvPicPr>
-                  <pic:blipFill>
-                    <a:blip r:embed="rId7"/>
-                    <a:stretch>
-                      <a:fillRect/>
-                    </a:stretch>
-                  </pic:blipFill>
-                  <pic:spPr>
-                    <a:xfrm>
-                      <a:off x="0" y="0"/>
-                      <a:ext cx="6873242" cy="3348796"/>
-                    </a:xfrm>
-                    <a:prstGeom prst="rect">
-                      <a:avLst/>
-                    </a:prstGeom>
-                  </pic:spPr>
-                </pic:pic>
-              </a:graphicData>
-            </a:graphic>
-          </wp:inline>
-        </w:drawing>
-      </w:r>
-    </w:p>
-    <w:p/>
-    <w:p>
-      <w:pPr>
-        <w:pStyle w:val="PargrafodaLista"/>
-        <w:numPr>
-          <w:ilvl w:val="0"/>
-          <w:numId w:val="12"/>
-        </w:numPr>
-        <w:rPr>
-          <w:b/>
-          <w:bCs/>
-          <w:i/>
-          <w:iCs/>
-          <w:sz w:val="28"/>
-          <w:szCs w:val="28"/>
-        </w:rPr>
-      </w:pPr>
-      <w:r>
-        <w:rPr>
-          <w:b/>
-          <w:bCs/>
-          <w:i/>
-          <w:iCs/>
-          <w:sz w:val="28"/>
-          <w:szCs w:val="28"/>
-        </w:rPr>
-        <w:lastRenderedPageBreak/>
-        <w:t>Matriz de rastreabilidade de requisitos</w:t>
-      </w:r>
-    </w:p>
-    <w:tbl>
-      <w:tblPr>
-        <w:tblStyle w:val="TableGrid1"/>
-        <w:tblW w:w="10432" w:type="dxa"/>
-        <w:tblInd w:w="10" w:type="dxa"/>
-        <w:tblCellMar>
-          <w:top w:w="11" w:type="dxa"/>
-          <w:left w:w="110" w:type="dxa"/>
-          <w:right w:w="44" w:type="dxa"/>
-        </w:tblCellMar>
-        <w:tblLook w:val="04A0" w:firstRow="1" w:lastRow="0" w:firstColumn="1" w:lastColumn="0" w:noHBand="0" w:noVBand="1"/>
-      </w:tblPr>
-      <w:tblGrid>
-        <w:gridCol w:w="1304"/>
-        <w:gridCol w:w="1304"/>
-        <w:gridCol w:w="1304"/>
-        <w:gridCol w:w="1304"/>
-        <w:gridCol w:w="1304"/>
-        <w:gridCol w:w="1304"/>
-        <w:gridCol w:w="1304"/>
-        <w:gridCol w:w="1304"/>
-      </w:tblGrid>
-      <w:tr>
-        <w:trPr>
-          <w:trHeight w:val="283"/>
-        </w:trPr>
-        <w:tc>
-          <w:tcPr>
-            <w:tcW w:w="1304" w:type="dxa"/>
-            <w:tcBorders>
-              <w:top w:val="single" w:sz="8" w:space="0" w:color="000000"/>
-              <w:left w:val="single" w:sz="8" w:space="0" w:color="000000"/>
-              <w:bottom w:val="single" w:sz="8" w:space="0" w:color="000000"/>
-              <w:right w:val="single" w:sz="8" w:space="0" w:color="000000"/>
-            </w:tcBorders>
-            <w:hideMark/>
-          </w:tcPr>
-          <w:p>
-            <w:pPr>
-              <w:spacing w:line="256" w:lineRule="auto"/>
-              <w:ind w:firstLine="545"/>
-              <w:jc w:val="center"/>
-              <w:rPr>
-                <w:rFonts w:ascii="Calibri" w:eastAsia="Calibri" w:hAnsi="Calibri" w:cs="Calibri"/>
-                <w:color w:val="000000"/>
-              </w:rPr>
-            </w:pPr>
-            <w:r>
-              <w:rPr>
-                <w:rFonts w:ascii="Arial" w:eastAsia="Arial" w:hAnsi="Arial" w:cs="Arial"/>
-                <w:color w:val="000000"/>
-              </w:rPr>
-              <w:t>UC RF</w:t>
-            </w:r>
-          </w:p>
-        </w:tc>
-        <w:tc>
-          <w:tcPr>
-            <w:tcW w:w="1304" w:type="dxa"/>
-            <w:tcBorders>
-              <w:top w:val="single" w:sz="8" w:space="0" w:color="000000"/>
-              <w:left w:val="single" w:sz="8" w:space="0" w:color="000000"/>
-              <w:bottom w:val="single" w:sz="8" w:space="0" w:color="000000"/>
-              <w:right w:val="single" w:sz="8" w:space="0" w:color="000000"/>
-            </w:tcBorders>
-            <w:hideMark/>
-          </w:tcPr>
-          <w:p>
-            <w:pPr>
-              <w:spacing w:line="256" w:lineRule="auto"/>
-              <w:ind w:right="63"/>
-              <w:jc w:val="center"/>
-              <w:rPr>
-                <w:rFonts w:ascii="Calibri" w:eastAsia="Calibri" w:hAnsi="Calibri" w:cs="Calibri"/>
-                <w:color w:val="000000"/>
-              </w:rPr>
-            </w:pPr>
-            <w:r>
-              <w:rPr>
-                <w:rFonts w:ascii="Arial" w:eastAsia="Arial" w:hAnsi="Arial" w:cs="Arial"/>
-                <w:color w:val="000000"/>
-              </w:rPr>
-              <w:t>UC01</w:t>
-            </w:r>
-          </w:p>
-        </w:tc>
-        <w:tc>
-          <w:tcPr>
-            <w:tcW w:w="1304" w:type="dxa"/>
-            <w:tcBorders>
-              <w:top w:val="single" w:sz="8" w:space="0" w:color="000000"/>
-              <w:left w:val="single" w:sz="8" w:space="0" w:color="000000"/>
-              <w:bottom w:val="single" w:sz="8" w:space="0" w:color="000000"/>
-              <w:right w:val="single" w:sz="8" w:space="0" w:color="000000"/>
-            </w:tcBorders>
-            <w:hideMark/>
-          </w:tcPr>
-          <w:p>
-            <w:pPr>
-              <w:spacing w:line="256" w:lineRule="auto"/>
-              <w:ind w:right="63"/>
-              <w:jc w:val="center"/>
-              <w:rPr>
-                <w:rFonts w:ascii="Calibri" w:eastAsia="Calibri" w:hAnsi="Calibri" w:cs="Calibri"/>
-                <w:color w:val="000000"/>
-              </w:rPr>
-            </w:pPr>
-            <w:r>
-              <w:rPr>
-                <w:rFonts w:ascii="Arial" w:eastAsia="Arial" w:hAnsi="Arial" w:cs="Arial"/>
-                <w:color w:val="000000"/>
-              </w:rPr>
-              <w:t>UC02</w:t>
-            </w:r>
-          </w:p>
-        </w:tc>
-        <w:tc>
-          <w:tcPr>
-            <w:tcW w:w="1304" w:type="dxa"/>
-            <w:tcBorders>
-              <w:top w:val="single" w:sz="8" w:space="0" w:color="000000"/>
-              <w:left w:val="single" w:sz="8" w:space="0" w:color="000000"/>
-              <w:bottom w:val="single" w:sz="8" w:space="0" w:color="000000"/>
-              <w:right w:val="single" w:sz="8" w:space="0" w:color="000000"/>
-            </w:tcBorders>
-            <w:hideMark/>
-          </w:tcPr>
-          <w:p>
-            <w:pPr>
-              <w:spacing w:line="256" w:lineRule="auto"/>
-              <w:ind w:right="64"/>
-              <w:jc w:val="center"/>
-              <w:rPr>
-                <w:rFonts w:ascii="Calibri" w:eastAsia="Calibri" w:hAnsi="Calibri" w:cs="Calibri"/>
-                <w:color w:val="000000"/>
-              </w:rPr>
-            </w:pPr>
-            <w:r>
-              <w:rPr>
-                <w:rFonts w:ascii="Arial" w:eastAsia="Arial" w:hAnsi="Arial" w:cs="Arial"/>
-                <w:color w:val="000000"/>
-              </w:rPr>
-              <w:t>UC03</w:t>
-            </w:r>
-          </w:p>
-        </w:tc>
-        <w:tc>
-          <w:tcPr>
-            <w:tcW w:w="1304" w:type="dxa"/>
-            <w:tcBorders>
-              <w:top w:val="single" w:sz="8" w:space="0" w:color="000000"/>
-              <w:left w:val="single" w:sz="8" w:space="0" w:color="000000"/>
-              <w:bottom w:val="single" w:sz="8" w:space="0" w:color="000000"/>
-              <w:right w:val="single" w:sz="8" w:space="0" w:color="000000"/>
-            </w:tcBorders>
-            <w:hideMark/>
-          </w:tcPr>
-          <w:p>
-            <w:pPr>
-              <w:spacing w:line="256" w:lineRule="auto"/>
-              <w:ind w:right="64"/>
-              <w:jc w:val="center"/>
-              <w:rPr>
-                <w:rFonts w:ascii="Calibri" w:eastAsia="Calibri" w:hAnsi="Calibri" w:cs="Calibri"/>
-                <w:color w:val="000000"/>
-              </w:rPr>
-            </w:pPr>
-            <w:r>
-              <w:rPr>
-                <w:rFonts w:ascii="Arial" w:eastAsia="Arial" w:hAnsi="Arial" w:cs="Arial"/>
-                <w:color w:val="000000"/>
-              </w:rPr>
-              <w:t>UC04</w:t>
-            </w:r>
-          </w:p>
-        </w:tc>
-        <w:tc>
-          <w:tcPr>
-            <w:tcW w:w="1304" w:type="dxa"/>
-            <w:tcBorders>
-              <w:top w:val="single" w:sz="8" w:space="0" w:color="000000"/>
-              <w:left w:val="single" w:sz="8" w:space="0" w:color="000000"/>
-              <w:bottom w:val="single" w:sz="8" w:space="0" w:color="000000"/>
-              <w:right w:val="single" w:sz="8" w:space="0" w:color="000000"/>
-            </w:tcBorders>
-            <w:hideMark/>
-          </w:tcPr>
-          <w:p>
-            <w:pPr>
-              <w:spacing w:line="256" w:lineRule="auto"/>
-              <w:ind w:right="64"/>
-              <w:jc w:val="center"/>
-              <w:rPr>
-                <w:rFonts w:ascii="Calibri" w:eastAsia="Calibri" w:hAnsi="Calibri" w:cs="Calibri"/>
-                <w:color w:val="000000"/>
-              </w:rPr>
-            </w:pPr>
-            <w:r>
-              <w:rPr>
-                <w:rFonts w:ascii="Arial" w:eastAsia="Arial" w:hAnsi="Arial" w:cs="Arial"/>
-                <w:color w:val="000000"/>
-              </w:rPr>
-              <w:t>UC05</w:t>
-            </w:r>
-          </w:p>
-        </w:tc>
-        <w:tc>
-          <w:tcPr>
-            <w:tcW w:w="1304" w:type="dxa"/>
-            <w:tcBorders>
-              <w:top w:val="single" w:sz="8" w:space="0" w:color="000000"/>
-              <w:left w:val="single" w:sz="8" w:space="0" w:color="000000"/>
-              <w:bottom w:val="single" w:sz="8" w:space="0" w:color="000000"/>
-              <w:right w:val="single" w:sz="8" w:space="0" w:color="000000"/>
-            </w:tcBorders>
-            <w:hideMark/>
-          </w:tcPr>
-          <w:p>
-            <w:pPr>
-              <w:spacing w:line="256" w:lineRule="auto"/>
-              <w:ind w:right="64"/>
-              <w:jc w:val="center"/>
-              <w:rPr>
-                <w:rFonts w:ascii="Calibri" w:eastAsia="Calibri" w:hAnsi="Calibri" w:cs="Calibri"/>
-                <w:color w:val="000000"/>
-              </w:rPr>
-            </w:pPr>
-            <w:r>
-              <w:rPr>
-                <w:rFonts w:ascii="Arial" w:eastAsia="Arial" w:hAnsi="Arial" w:cs="Arial"/>
-                <w:color w:val="000000"/>
-              </w:rPr>
-              <w:t>UC06</w:t>
-            </w:r>
-          </w:p>
-        </w:tc>
-        <w:tc>
-          <w:tcPr>
-            <w:tcW w:w="1304" w:type="dxa"/>
-            <w:tcBorders>
-              <w:top w:val="single" w:sz="8" w:space="0" w:color="000000"/>
-              <w:left w:val="single" w:sz="8" w:space="0" w:color="000000"/>
-              <w:bottom w:val="single" w:sz="8" w:space="0" w:color="000000"/>
-              <w:right w:val="single" w:sz="8" w:space="0" w:color="000000"/>
-            </w:tcBorders>
-            <w:hideMark/>
-          </w:tcPr>
-          <w:p>
-            <w:pPr>
-              <w:spacing w:line="256" w:lineRule="auto"/>
-              <w:ind w:right="64"/>
-              <w:jc w:val="center"/>
-              <w:rPr>
-                <w:rFonts w:ascii="Calibri" w:eastAsia="Calibri" w:hAnsi="Calibri" w:cs="Calibri"/>
-                <w:color w:val="000000"/>
-              </w:rPr>
-            </w:pPr>
-            <w:r>
-              <w:rPr>
-                <w:rFonts w:ascii="Arial" w:eastAsia="Arial" w:hAnsi="Arial" w:cs="Arial"/>
-                <w:color w:val="000000"/>
-              </w:rPr>
-              <w:t>UC07</w:t>
-            </w:r>
-          </w:p>
-        </w:tc>
-      </w:tr>
-      <w:tr>
-        <w:trPr>
-          <w:trHeight w:val="283"/>
-        </w:trPr>
-        <w:tc>
-          <w:tcPr>
-            <w:tcW w:w="1304" w:type="dxa"/>
-            <w:tcBorders>
-              <w:top w:val="single" w:sz="8" w:space="0" w:color="000000"/>
-              <w:left w:val="single" w:sz="8" w:space="0" w:color="000000"/>
-              <w:bottom w:val="single" w:sz="8" w:space="0" w:color="000000"/>
-              <w:right w:val="single" w:sz="8" w:space="0" w:color="000000"/>
-            </w:tcBorders>
-            <w:hideMark/>
-          </w:tcPr>
-          <w:p>
-            <w:pPr>
-              <w:spacing w:line="256" w:lineRule="auto"/>
-              <w:jc w:val="center"/>
-              <w:rPr>
-                <w:rFonts w:ascii="Calibri" w:eastAsia="Calibri" w:hAnsi="Calibri" w:cs="Calibri"/>
-                <w:color w:val="000000"/>
-              </w:rPr>
-            </w:pPr>
-            <w:r>
-              <w:rPr>
-                <w:rFonts w:ascii="Arial" w:eastAsia="Arial" w:hAnsi="Arial" w:cs="Arial"/>
-                <w:color w:val="000000"/>
-              </w:rPr>
-              <w:t>RF01</w:t>
-            </w:r>
-          </w:p>
-        </w:tc>
-        <w:tc>
-          <w:tcPr>
-            <w:tcW w:w="1304" w:type="dxa"/>
-            <w:tcBorders>
-              <w:top w:val="single" w:sz="8" w:space="0" w:color="000000"/>
-              <w:left w:val="single" w:sz="8" w:space="0" w:color="000000"/>
-              <w:bottom w:val="single" w:sz="8" w:space="0" w:color="000000"/>
-              <w:right w:val="single" w:sz="8" w:space="0" w:color="000000"/>
-            </w:tcBorders>
-            <w:hideMark/>
-          </w:tcPr>
-          <w:p>
-            <w:pPr>
-              <w:spacing w:line="256" w:lineRule="auto"/>
-              <w:ind w:right="4"/>
-              <w:jc w:val="center"/>
-              <w:rPr>
-                <w:rFonts w:ascii="Calibri" w:eastAsia="Calibri" w:hAnsi="Calibri" w:cs="Calibri"/>
-                <w:color w:val="000000"/>
-              </w:rPr>
-            </w:pPr>
-          </w:p>
-        </w:tc>
-        <w:tc>
-          <w:tcPr>
-            <w:tcW w:w="1304" w:type="dxa"/>
-            <w:tcBorders>
-              <w:top w:val="single" w:sz="8" w:space="0" w:color="000000"/>
-              <w:left w:val="single" w:sz="8" w:space="0" w:color="000000"/>
-              <w:bottom w:val="single" w:sz="8" w:space="0" w:color="000000"/>
-              <w:right w:val="single" w:sz="8" w:space="0" w:color="000000"/>
-            </w:tcBorders>
-            <w:hideMark/>
-          </w:tcPr>
-          <w:p>
-            <w:pPr>
-              <w:spacing w:line="256" w:lineRule="auto"/>
-              <w:ind w:right="5"/>
-              <w:jc w:val="center"/>
-              <w:rPr>
-                <w:rFonts w:ascii="Calibri" w:eastAsia="Calibri" w:hAnsi="Calibri" w:cs="Calibri"/>
-                <w:color w:val="000000"/>
-              </w:rPr>
-            </w:pPr>
-          </w:p>
-        </w:tc>
-        <w:tc>
-          <w:tcPr>
-            <w:tcW w:w="1304" w:type="dxa"/>
-            <w:tcBorders>
-              <w:top w:val="single" w:sz="8" w:space="0" w:color="000000"/>
-              <w:left w:val="single" w:sz="8" w:space="0" w:color="000000"/>
-              <w:bottom w:val="single" w:sz="8" w:space="0" w:color="000000"/>
-              <w:right w:val="single" w:sz="8" w:space="0" w:color="000000"/>
-            </w:tcBorders>
-            <w:hideMark/>
-          </w:tcPr>
-          <w:p>
-            <w:pPr>
-              <w:spacing w:line="256" w:lineRule="auto"/>
-              <w:ind w:right="4"/>
-              <w:jc w:val="center"/>
-              <w:rPr>
-                <w:rFonts w:ascii="Calibri" w:eastAsia="Calibri" w:hAnsi="Calibri" w:cs="Calibri"/>
-                <w:color w:val="000000"/>
-              </w:rPr>
-            </w:pPr>
-          </w:p>
-        </w:tc>
-        <w:tc>
-          <w:tcPr>
-            <w:tcW w:w="1304" w:type="dxa"/>
-            <w:tcBorders>
-              <w:top w:val="single" w:sz="8" w:space="0" w:color="000000"/>
-              <w:left w:val="single" w:sz="8" w:space="0" w:color="000000"/>
-              <w:bottom w:val="single" w:sz="8" w:space="0" w:color="000000"/>
-              <w:right w:val="single" w:sz="8" w:space="0" w:color="000000"/>
-            </w:tcBorders>
-            <w:hideMark/>
-          </w:tcPr>
-          <w:p>
-            <w:pPr>
-              <w:spacing w:line="256" w:lineRule="auto"/>
-              <w:ind w:right="59"/>
-              <w:jc w:val="center"/>
-              <w:rPr>
-                <w:rFonts w:ascii="Calibri" w:eastAsia="Calibri" w:hAnsi="Calibri" w:cs="Calibri"/>
-                <w:color w:val="000000"/>
-              </w:rPr>
-            </w:pPr>
-            <w:r>
-              <w:rPr>
-                <w:rFonts w:ascii="Arial" w:eastAsia="Arial" w:hAnsi="Arial" w:cs="Arial"/>
-                <w:color w:val="000000"/>
-              </w:rPr>
-              <w:t>X</w:t>
-            </w:r>
-          </w:p>
-        </w:tc>
-        <w:tc>
-          <w:tcPr>
-            <w:tcW w:w="1304" w:type="dxa"/>
-            <w:tcBorders>
-              <w:top w:val="single" w:sz="8" w:space="0" w:color="000000"/>
-              <w:left w:val="single" w:sz="8" w:space="0" w:color="000000"/>
-              <w:bottom w:val="single" w:sz="8" w:space="0" w:color="000000"/>
-              <w:right w:val="single" w:sz="8" w:space="0" w:color="000000"/>
-            </w:tcBorders>
-            <w:hideMark/>
-          </w:tcPr>
-          <w:p>
-            <w:pPr>
-              <w:spacing w:line="256" w:lineRule="auto"/>
-              <w:ind w:right="6"/>
-              <w:jc w:val="center"/>
-              <w:rPr>
-                <w:rFonts w:ascii="Calibri" w:eastAsia="Calibri" w:hAnsi="Calibri" w:cs="Calibri"/>
-                <w:color w:val="000000"/>
-              </w:rPr>
-            </w:pPr>
-          </w:p>
-        </w:tc>
-        <w:tc>
-          <w:tcPr>
-            <w:tcW w:w="1304" w:type="dxa"/>
-            <w:tcBorders>
-              <w:top w:val="single" w:sz="8" w:space="0" w:color="000000"/>
-              <w:left w:val="single" w:sz="8" w:space="0" w:color="000000"/>
-              <w:bottom w:val="single" w:sz="8" w:space="0" w:color="000000"/>
-              <w:right w:val="single" w:sz="8" w:space="0" w:color="000000"/>
-            </w:tcBorders>
-            <w:hideMark/>
-          </w:tcPr>
-          <w:p>
-            <w:pPr>
-              <w:spacing w:line="256" w:lineRule="auto"/>
-              <w:ind w:right="5"/>
-              <w:jc w:val="center"/>
-              <w:rPr>
-                <w:rFonts w:ascii="Calibri" w:eastAsia="Calibri" w:hAnsi="Calibri" w:cs="Calibri"/>
-                <w:color w:val="000000"/>
-              </w:rPr>
-            </w:pPr>
-          </w:p>
-        </w:tc>
-        <w:tc>
-          <w:tcPr>
-            <w:tcW w:w="1304" w:type="dxa"/>
-            <w:tcBorders>
-              <w:top w:val="single" w:sz="8" w:space="0" w:color="000000"/>
-              <w:left w:val="single" w:sz="8" w:space="0" w:color="000000"/>
-              <w:bottom w:val="single" w:sz="8" w:space="0" w:color="000000"/>
-              <w:right w:val="single" w:sz="8" w:space="0" w:color="000000"/>
-            </w:tcBorders>
-            <w:hideMark/>
-          </w:tcPr>
-          <w:p>
-            <w:pPr>
-              <w:spacing w:line="256" w:lineRule="auto"/>
-              <w:ind w:right="6"/>
-              <w:jc w:val="center"/>
-              <w:rPr>
-                <w:rFonts w:ascii="Calibri" w:eastAsia="Calibri" w:hAnsi="Calibri" w:cs="Calibri"/>
-                <w:color w:val="000000"/>
-              </w:rPr>
-            </w:pPr>
-          </w:p>
-        </w:tc>
-      </w:tr>
-      <w:tr>
-        <w:trPr>
-          <w:trHeight w:val="283"/>
-        </w:trPr>
-        <w:tc>
-          <w:tcPr>
-            <w:tcW w:w="1304" w:type="dxa"/>
-            <w:tcBorders>
-              <w:top w:val="single" w:sz="8" w:space="0" w:color="000000"/>
-              <w:left w:val="single" w:sz="8" w:space="0" w:color="000000"/>
-              <w:bottom w:val="single" w:sz="8" w:space="0" w:color="000000"/>
-              <w:right w:val="single" w:sz="8" w:space="0" w:color="000000"/>
-            </w:tcBorders>
-            <w:hideMark/>
-          </w:tcPr>
-          <w:p>
-            <w:pPr>
-              <w:spacing w:line="256" w:lineRule="auto"/>
-              <w:jc w:val="center"/>
-              <w:rPr>
-                <w:rFonts w:ascii="Calibri" w:eastAsia="Calibri" w:hAnsi="Calibri" w:cs="Calibri"/>
-                <w:color w:val="000000"/>
-              </w:rPr>
-            </w:pPr>
-            <w:r>
-              <w:rPr>
-                <w:rFonts w:ascii="Arial" w:eastAsia="Arial" w:hAnsi="Arial" w:cs="Arial"/>
-                <w:color w:val="000000"/>
-              </w:rPr>
-              <w:t>RF02</w:t>
-            </w:r>
-          </w:p>
-        </w:tc>
-        <w:tc>
-          <w:tcPr>
-            <w:tcW w:w="1304" w:type="dxa"/>
-            <w:tcBorders>
-              <w:top w:val="single" w:sz="8" w:space="0" w:color="000000"/>
-              <w:left w:val="single" w:sz="8" w:space="0" w:color="000000"/>
-              <w:bottom w:val="single" w:sz="8" w:space="0" w:color="000000"/>
-              <w:right w:val="single" w:sz="8" w:space="0" w:color="000000"/>
-            </w:tcBorders>
-            <w:hideMark/>
-          </w:tcPr>
-          <w:p>
-            <w:pPr>
-              <w:spacing w:line="256" w:lineRule="auto"/>
-              <w:ind w:left="56"/>
-              <w:jc w:val="center"/>
-              <w:rPr>
-                <w:rFonts w:ascii="Calibri" w:eastAsia="Calibri" w:hAnsi="Calibri" w:cs="Calibri"/>
-                <w:color w:val="000000"/>
-              </w:rPr>
-            </w:pPr>
-          </w:p>
-        </w:tc>
-        <w:tc>
-          <w:tcPr>
-            <w:tcW w:w="1304" w:type="dxa"/>
-            <w:tcBorders>
-              <w:top w:val="single" w:sz="8" w:space="0" w:color="000000"/>
-              <w:left w:val="single" w:sz="8" w:space="0" w:color="000000"/>
-              <w:bottom w:val="single" w:sz="8" w:space="0" w:color="000000"/>
-              <w:right w:val="single" w:sz="8" w:space="0" w:color="000000"/>
-            </w:tcBorders>
-            <w:hideMark/>
-          </w:tcPr>
-          <w:p>
-            <w:pPr>
-              <w:spacing w:line="256" w:lineRule="auto"/>
-              <w:ind w:right="59"/>
-              <w:jc w:val="center"/>
-              <w:rPr>
-                <w:rFonts w:ascii="Calibri" w:eastAsia="Calibri" w:hAnsi="Calibri" w:cs="Calibri"/>
-                <w:color w:val="000000"/>
-              </w:rPr>
-            </w:pPr>
-            <w:r>
-              <w:rPr>
-                <w:rFonts w:ascii="Arial" w:eastAsia="Arial" w:hAnsi="Arial" w:cs="Arial"/>
-                <w:color w:val="000000"/>
-              </w:rPr>
-              <w:t>X</w:t>
-            </w:r>
-          </w:p>
-        </w:tc>
-        <w:tc>
-          <w:tcPr>
-            <w:tcW w:w="1304" w:type="dxa"/>
-            <w:tcBorders>
-              <w:top w:val="single" w:sz="8" w:space="0" w:color="000000"/>
-              <w:left w:val="single" w:sz="8" w:space="0" w:color="000000"/>
-              <w:bottom w:val="single" w:sz="8" w:space="0" w:color="000000"/>
-              <w:right w:val="single" w:sz="8" w:space="0" w:color="000000"/>
-            </w:tcBorders>
-            <w:hideMark/>
-          </w:tcPr>
-          <w:p>
-            <w:pPr>
-              <w:spacing w:line="256" w:lineRule="auto"/>
-              <w:ind w:right="4"/>
-              <w:jc w:val="center"/>
-              <w:rPr>
-                <w:rFonts w:ascii="Calibri" w:eastAsia="Calibri" w:hAnsi="Calibri" w:cs="Calibri"/>
-                <w:color w:val="000000"/>
-              </w:rPr>
-            </w:pPr>
-          </w:p>
-        </w:tc>
-        <w:tc>
-          <w:tcPr>
-            <w:tcW w:w="1304" w:type="dxa"/>
-            <w:tcBorders>
-              <w:top w:val="single" w:sz="8" w:space="0" w:color="000000"/>
-              <w:left w:val="single" w:sz="8" w:space="0" w:color="000000"/>
-              <w:bottom w:val="single" w:sz="8" w:space="0" w:color="000000"/>
-              <w:right w:val="single" w:sz="8" w:space="0" w:color="000000"/>
-            </w:tcBorders>
-            <w:hideMark/>
-          </w:tcPr>
-          <w:p>
-            <w:pPr>
-              <w:spacing w:line="256" w:lineRule="auto"/>
-              <w:ind w:right="5"/>
-              <w:jc w:val="center"/>
-              <w:rPr>
-                <w:rFonts w:ascii="Calibri" w:eastAsia="Calibri" w:hAnsi="Calibri" w:cs="Calibri"/>
-                <w:color w:val="000000"/>
-              </w:rPr>
-            </w:pPr>
-          </w:p>
-        </w:tc>
-        <w:tc>
-          <w:tcPr>
-            <w:tcW w:w="1304" w:type="dxa"/>
-            <w:tcBorders>
-              <w:top w:val="single" w:sz="8" w:space="0" w:color="000000"/>
-              <w:left w:val="single" w:sz="8" w:space="0" w:color="000000"/>
-              <w:bottom w:val="single" w:sz="8" w:space="0" w:color="000000"/>
-              <w:right w:val="single" w:sz="8" w:space="0" w:color="000000"/>
-            </w:tcBorders>
-            <w:hideMark/>
-          </w:tcPr>
-          <w:p>
-            <w:pPr>
-              <w:spacing w:line="256" w:lineRule="auto"/>
-              <w:ind w:right="6"/>
-              <w:jc w:val="center"/>
-              <w:rPr>
-                <w:rFonts w:ascii="Calibri" w:eastAsia="Calibri" w:hAnsi="Calibri" w:cs="Calibri"/>
-                <w:color w:val="000000"/>
-              </w:rPr>
-            </w:pPr>
-          </w:p>
-        </w:tc>
-        <w:tc>
-          <w:tcPr>
-            <w:tcW w:w="1304" w:type="dxa"/>
-            <w:tcBorders>
-              <w:top w:val="single" w:sz="8" w:space="0" w:color="000000"/>
-              <w:left w:val="single" w:sz="8" w:space="0" w:color="000000"/>
-              <w:bottom w:val="single" w:sz="8" w:space="0" w:color="000000"/>
-              <w:right w:val="single" w:sz="8" w:space="0" w:color="000000"/>
-            </w:tcBorders>
-            <w:hideMark/>
-          </w:tcPr>
-          <w:p>
-            <w:pPr>
-              <w:spacing w:line="256" w:lineRule="auto"/>
-              <w:ind w:right="5"/>
-              <w:jc w:val="center"/>
-              <w:rPr>
-                <w:rFonts w:ascii="Calibri" w:eastAsia="Calibri" w:hAnsi="Calibri" w:cs="Calibri"/>
-                <w:color w:val="000000"/>
-              </w:rPr>
-            </w:pPr>
-          </w:p>
-        </w:tc>
-        <w:tc>
-          <w:tcPr>
-            <w:tcW w:w="1304" w:type="dxa"/>
-            <w:tcBorders>
-              <w:top w:val="single" w:sz="8" w:space="0" w:color="000000"/>
-              <w:left w:val="single" w:sz="8" w:space="0" w:color="000000"/>
-              <w:bottom w:val="single" w:sz="8" w:space="0" w:color="000000"/>
-              <w:right w:val="single" w:sz="8" w:space="0" w:color="000000"/>
-            </w:tcBorders>
-            <w:hideMark/>
-          </w:tcPr>
-          <w:p>
-            <w:pPr>
-              <w:spacing w:line="256" w:lineRule="auto"/>
-              <w:ind w:right="6"/>
-              <w:jc w:val="center"/>
-              <w:rPr>
-                <w:rFonts w:ascii="Calibri" w:eastAsia="Calibri" w:hAnsi="Calibri" w:cs="Calibri"/>
-                <w:color w:val="000000"/>
-              </w:rPr>
-            </w:pPr>
-          </w:p>
-        </w:tc>
-      </w:tr>
-      <w:tr>
-        <w:trPr>
-          <w:trHeight w:val="283"/>
-        </w:trPr>
-        <w:tc>
-          <w:tcPr>
-            <w:tcW w:w="1304" w:type="dxa"/>
-            <w:tcBorders>
-              <w:top w:val="single" w:sz="8" w:space="0" w:color="000000"/>
-              <w:left w:val="single" w:sz="8" w:space="0" w:color="000000"/>
-              <w:bottom w:val="single" w:sz="8" w:space="0" w:color="000000"/>
-              <w:right w:val="single" w:sz="8" w:space="0" w:color="000000"/>
-            </w:tcBorders>
-            <w:hideMark/>
-          </w:tcPr>
-          <w:p>
-            <w:pPr>
-              <w:spacing w:line="256" w:lineRule="auto"/>
-              <w:jc w:val="center"/>
-              <w:rPr>
-                <w:rFonts w:ascii="Calibri" w:eastAsia="Calibri" w:hAnsi="Calibri" w:cs="Calibri"/>
-                <w:color w:val="000000"/>
-              </w:rPr>
-            </w:pPr>
-            <w:r>
-              <w:rPr>
-                <w:rFonts w:ascii="Arial" w:eastAsia="Arial" w:hAnsi="Arial" w:cs="Arial"/>
-                <w:color w:val="000000"/>
-              </w:rPr>
-              <w:t>RF03</w:t>
-            </w:r>
-          </w:p>
-        </w:tc>
-        <w:tc>
-          <w:tcPr>
-            <w:tcW w:w="1304" w:type="dxa"/>
-            <w:tcBorders>
-              <w:top w:val="single" w:sz="8" w:space="0" w:color="000000"/>
-              <w:left w:val="single" w:sz="8" w:space="0" w:color="000000"/>
-              <w:bottom w:val="single" w:sz="8" w:space="0" w:color="000000"/>
-              <w:right w:val="single" w:sz="8" w:space="0" w:color="000000"/>
-            </w:tcBorders>
-            <w:hideMark/>
-          </w:tcPr>
-          <w:p>
-            <w:pPr>
-              <w:spacing w:line="256" w:lineRule="auto"/>
-              <w:ind w:left="56"/>
-              <w:jc w:val="center"/>
-              <w:rPr>
-                <w:rFonts w:ascii="Calibri" w:eastAsia="Calibri" w:hAnsi="Calibri" w:cs="Calibri"/>
-                <w:color w:val="000000"/>
-              </w:rPr>
-            </w:pPr>
-          </w:p>
-        </w:tc>
-        <w:tc>
-          <w:tcPr>
-            <w:tcW w:w="1304" w:type="dxa"/>
-            <w:tcBorders>
-              <w:top w:val="single" w:sz="8" w:space="0" w:color="000000"/>
-              <w:left w:val="single" w:sz="8" w:space="0" w:color="000000"/>
-              <w:bottom w:val="single" w:sz="8" w:space="0" w:color="000000"/>
-              <w:right w:val="single" w:sz="8" w:space="0" w:color="000000"/>
-            </w:tcBorders>
-            <w:hideMark/>
-          </w:tcPr>
-          <w:p>
-            <w:pPr>
-              <w:spacing w:line="256" w:lineRule="auto"/>
-              <w:ind w:right="5"/>
-              <w:jc w:val="center"/>
-              <w:rPr>
-                <w:rFonts w:ascii="Calibri" w:eastAsia="Calibri" w:hAnsi="Calibri" w:cs="Calibri"/>
-                <w:color w:val="000000"/>
-              </w:rPr>
-            </w:pPr>
-          </w:p>
-        </w:tc>
-        <w:tc>
-          <w:tcPr>
-            <w:tcW w:w="1304" w:type="dxa"/>
-            <w:tcBorders>
-              <w:top w:val="single" w:sz="8" w:space="0" w:color="000000"/>
-              <w:left w:val="single" w:sz="8" w:space="0" w:color="000000"/>
-              <w:bottom w:val="single" w:sz="8" w:space="0" w:color="000000"/>
-              <w:right w:val="single" w:sz="8" w:space="0" w:color="000000"/>
-            </w:tcBorders>
-            <w:hideMark/>
-          </w:tcPr>
-          <w:p>
-            <w:pPr>
-              <w:spacing w:line="256" w:lineRule="auto"/>
-              <w:ind w:right="4"/>
-              <w:jc w:val="center"/>
-              <w:rPr>
-                <w:rFonts w:ascii="Calibri" w:eastAsia="Calibri" w:hAnsi="Calibri" w:cs="Calibri"/>
-                <w:color w:val="000000"/>
-              </w:rPr>
-            </w:pPr>
-          </w:p>
-        </w:tc>
-        <w:tc>
-          <w:tcPr>
-            <w:tcW w:w="1304" w:type="dxa"/>
-            <w:tcBorders>
-              <w:top w:val="single" w:sz="8" w:space="0" w:color="000000"/>
-              <w:left w:val="single" w:sz="8" w:space="0" w:color="000000"/>
-              <w:bottom w:val="single" w:sz="8" w:space="0" w:color="000000"/>
-              <w:right w:val="single" w:sz="8" w:space="0" w:color="000000"/>
-            </w:tcBorders>
-            <w:hideMark/>
-          </w:tcPr>
-          <w:p>
-            <w:pPr>
-              <w:spacing w:line="256" w:lineRule="auto"/>
-              <w:ind w:right="5"/>
-              <w:jc w:val="center"/>
-              <w:rPr>
-                <w:rFonts w:ascii="Calibri" w:eastAsia="Calibri" w:hAnsi="Calibri" w:cs="Calibri"/>
-                <w:color w:val="000000"/>
-              </w:rPr>
-            </w:pPr>
-          </w:p>
-        </w:tc>
-        <w:tc>
-          <w:tcPr>
-            <w:tcW w:w="1304" w:type="dxa"/>
-            <w:tcBorders>
-              <w:top w:val="single" w:sz="8" w:space="0" w:color="000000"/>
-              <w:left w:val="single" w:sz="8" w:space="0" w:color="000000"/>
-              <w:bottom w:val="single" w:sz="8" w:space="0" w:color="000000"/>
-              <w:right w:val="single" w:sz="8" w:space="0" w:color="000000"/>
-            </w:tcBorders>
-            <w:hideMark/>
-          </w:tcPr>
-          <w:p>
-            <w:pPr>
-              <w:spacing w:line="256" w:lineRule="auto"/>
-              <w:ind w:right="6"/>
-              <w:jc w:val="center"/>
-              <w:rPr>
-                <w:rFonts w:ascii="Calibri" w:eastAsia="Calibri" w:hAnsi="Calibri" w:cs="Calibri"/>
-                <w:color w:val="000000"/>
-              </w:rPr>
-            </w:pPr>
-          </w:p>
-        </w:tc>
-        <w:tc>
-          <w:tcPr>
-            <w:tcW w:w="1304" w:type="dxa"/>
-            <w:tcBorders>
-              <w:top w:val="single" w:sz="8" w:space="0" w:color="000000"/>
-              <w:left w:val="single" w:sz="8" w:space="0" w:color="000000"/>
-              <w:bottom w:val="single" w:sz="8" w:space="0" w:color="000000"/>
-              <w:right w:val="single" w:sz="8" w:space="0" w:color="000000"/>
-            </w:tcBorders>
-            <w:hideMark/>
-          </w:tcPr>
-          <w:p>
-            <w:pPr>
-              <w:spacing w:line="256" w:lineRule="auto"/>
-              <w:ind w:right="60"/>
-              <w:jc w:val="center"/>
-              <w:rPr>
-                <w:rFonts w:ascii="Calibri" w:eastAsia="Calibri" w:hAnsi="Calibri" w:cs="Calibri"/>
-                <w:color w:val="000000"/>
-              </w:rPr>
-            </w:pPr>
-            <w:r>
-              <w:rPr>
-                <w:rFonts w:ascii="Arial" w:eastAsia="Arial" w:hAnsi="Arial" w:cs="Arial"/>
-                <w:color w:val="000000"/>
-              </w:rPr>
-              <w:t>X</w:t>
-            </w:r>
-          </w:p>
-        </w:tc>
-        <w:tc>
-          <w:tcPr>
-            <w:tcW w:w="1304" w:type="dxa"/>
-            <w:tcBorders>
-              <w:top w:val="single" w:sz="8" w:space="0" w:color="000000"/>
-              <w:left w:val="single" w:sz="8" w:space="0" w:color="000000"/>
-              <w:bottom w:val="single" w:sz="8" w:space="0" w:color="000000"/>
-              <w:right w:val="single" w:sz="8" w:space="0" w:color="000000"/>
-            </w:tcBorders>
-            <w:hideMark/>
-          </w:tcPr>
-          <w:p>
-            <w:pPr>
-              <w:spacing w:line="256" w:lineRule="auto"/>
-              <w:ind w:right="6"/>
-              <w:jc w:val="center"/>
-              <w:rPr>
-                <w:rFonts w:ascii="Calibri" w:eastAsia="Calibri" w:hAnsi="Calibri" w:cs="Calibri"/>
-                <w:color w:val="000000"/>
-              </w:rPr>
-            </w:pPr>
-          </w:p>
-        </w:tc>
-      </w:tr>
-      <w:tr>
-        <w:trPr>
-          <w:trHeight w:val="283"/>
-        </w:trPr>
-        <w:tc>
-          <w:tcPr>
-            <w:tcW w:w="1304" w:type="dxa"/>
-            <w:tcBorders>
-              <w:top w:val="single" w:sz="8" w:space="0" w:color="000000"/>
-              <w:left w:val="single" w:sz="8" w:space="0" w:color="000000"/>
-              <w:bottom w:val="single" w:sz="8" w:space="0" w:color="000000"/>
-              <w:right w:val="single" w:sz="8" w:space="0" w:color="000000"/>
-            </w:tcBorders>
-            <w:hideMark/>
-          </w:tcPr>
-          <w:p>
-            <w:pPr>
-              <w:spacing w:line="256" w:lineRule="auto"/>
-              <w:jc w:val="center"/>
-              <w:rPr>
-                <w:rFonts w:ascii="Calibri" w:eastAsia="Calibri" w:hAnsi="Calibri" w:cs="Calibri"/>
-                <w:color w:val="000000"/>
-              </w:rPr>
-            </w:pPr>
-            <w:r>
-              <w:rPr>
-                <w:rFonts w:ascii="Arial" w:eastAsia="Arial" w:hAnsi="Arial" w:cs="Arial"/>
-                <w:color w:val="000000"/>
-              </w:rPr>
-              <w:t>RF04</w:t>
-            </w:r>
-          </w:p>
-        </w:tc>
-        <w:tc>
-          <w:tcPr>
-            <w:tcW w:w="1304" w:type="dxa"/>
-            <w:tcBorders>
-              <w:top w:val="single" w:sz="8" w:space="0" w:color="000000"/>
-              <w:left w:val="single" w:sz="8" w:space="0" w:color="000000"/>
-              <w:bottom w:val="single" w:sz="8" w:space="0" w:color="000000"/>
-              <w:right w:val="single" w:sz="8" w:space="0" w:color="000000"/>
-            </w:tcBorders>
-            <w:hideMark/>
-          </w:tcPr>
-          <w:p>
-            <w:pPr>
-              <w:spacing w:line="256" w:lineRule="auto"/>
-              <w:ind w:left="56"/>
-              <w:jc w:val="center"/>
-              <w:rPr>
-                <w:rFonts w:ascii="Calibri" w:eastAsia="Calibri" w:hAnsi="Calibri" w:cs="Calibri"/>
-                <w:color w:val="000000"/>
-              </w:rPr>
-            </w:pPr>
-          </w:p>
-        </w:tc>
-        <w:tc>
-          <w:tcPr>
-            <w:tcW w:w="1304" w:type="dxa"/>
-            <w:tcBorders>
-              <w:top w:val="single" w:sz="8" w:space="0" w:color="000000"/>
-              <w:left w:val="single" w:sz="8" w:space="0" w:color="000000"/>
-              <w:bottom w:val="single" w:sz="8" w:space="0" w:color="000000"/>
-              <w:right w:val="single" w:sz="8" w:space="0" w:color="000000"/>
-            </w:tcBorders>
-            <w:hideMark/>
-          </w:tcPr>
-          <w:p>
-            <w:pPr>
-              <w:spacing w:line="256" w:lineRule="auto"/>
-              <w:ind w:right="5"/>
-              <w:jc w:val="center"/>
-              <w:rPr>
-                <w:rFonts w:ascii="Calibri" w:eastAsia="Calibri" w:hAnsi="Calibri" w:cs="Calibri"/>
-                <w:color w:val="000000"/>
-              </w:rPr>
-            </w:pPr>
-          </w:p>
-        </w:tc>
-        <w:tc>
-          <w:tcPr>
-            <w:tcW w:w="1304" w:type="dxa"/>
-            <w:tcBorders>
-              <w:top w:val="single" w:sz="8" w:space="0" w:color="000000"/>
-              <w:left w:val="single" w:sz="8" w:space="0" w:color="000000"/>
-              <w:bottom w:val="single" w:sz="8" w:space="0" w:color="000000"/>
-              <w:right w:val="single" w:sz="8" w:space="0" w:color="000000"/>
-            </w:tcBorders>
-            <w:hideMark/>
-          </w:tcPr>
-          <w:p>
-            <w:pPr>
-              <w:spacing w:line="256" w:lineRule="auto"/>
-              <w:ind w:right="4"/>
-              <w:jc w:val="center"/>
-              <w:rPr>
-                <w:rFonts w:ascii="Calibri" w:eastAsia="Calibri" w:hAnsi="Calibri" w:cs="Calibri"/>
-                <w:color w:val="000000"/>
-              </w:rPr>
-            </w:pPr>
-          </w:p>
-        </w:tc>
-        <w:tc>
-          <w:tcPr>
-            <w:tcW w:w="1304" w:type="dxa"/>
-            <w:tcBorders>
-              <w:top w:val="single" w:sz="8" w:space="0" w:color="000000"/>
-              <w:left w:val="single" w:sz="8" w:space="0" w:color="000000"/>
-              <w:bottom w:val="single" w:sz="8" w:space="0" w:color="000000"/>
-              <w:right w:val="single" w:sz="8" w:space="0" w:color="000000"/>
-            </w:tcBorders>
-            <w:hideMark/>
-          </w:tcPr>
-          <w:p>
-            <w:pPr>
-              <w:spacing w:line="256" w:lineRule="auto"/>
-              <w:ind w:right="5"/>
-              <w:jc w:val="center"/>
-              <w:rPr>
-                <w:rFonts w:ascii="Calibri" w:eastAsia="Calibri" w:hAnsi="Calibri" w:cs="Calibri"/>
-                <w:color w:val="000000"/>
-              </w:rPr>
-            </w:pPr>
-          </w:p>
-        </w:tc>
-        <w:tc>
-          <w:tcPr>
-            <w:tcW w:w="1304" w:type="dxa"/>
-            <w:tcBorders>
-              <w:top w:val="single" w:sz="8" w:space="0" w:color="000000"/>
-              <w:left w:val="single" w:sz="8" w:space="0" w:color="000000"/>
-              <w:bottom w:val="single" w:sz="8" w:space="0" w:color="000000"/>
-              <w:right w:val="single" w:sz="8" w:space="0" w:color="000000"/>
-            </w:tcBorders>
-            <w:hideMark/>
-          </w:tcPr>
-          <w:p>
-            <w:pPr>
-              <w:spacing w:line="256" w:lineRule="auto"/>
-              <w:ind w:right="6"/>
-              <w:jc w:val="center"/>
-              <w:rPr>
-                <w:rFonts w:ascii="Calibri" w:eastAsia="Calibri" w:hAnsi="Calibri" w:cs="Calibri"/>
-                <w:color w:val="000000"/>
-              </w:rPr>
-            </w:pPr>
-          </w:p>
-        </w:tc>
-        <w:tc>
-          <w:tcPr>
-            <w:tcW w:w="1304" w:type="dxa"/>
-            <w:tcBorders>
-              <w:top w:val="single" w:sz="8" w:space="0" w:color="000000"/>
-              <w:left w:val="single" w:sz="8" w:space="0" w:color="000000"/>
-              <w:bottom w:val="single" w:sz="8" w:space="0" w:color="000000"/>
-              <w:right w:val="single" w:sz="8" w:space="0" w:color="000000"/>
-            </w:tcBorders>
-            <w:hideMark/>
-          </w:tcPr>
-          <w:p>
-            <w:pPr>
-              <w:spacing w:line="256" w:lineRule="auto"/>
-              <w:ind w:right="5"/>
-              <w:jc w:val="center"/>
-              <w:rPr>
-                <w:rFonts w:ascii="Calibri" w:eastAsia="Calibri" w:hAnsi="Calibri" w:cs="Calibri"/>
-                <w:color w:val="000000"/>
-              </w:rPr>
-            </w:pPr>
-          </w:p>
-        </w:tc>
-        <w:tc>
-          <w:tcPr>
-            <w:tcW w:w="1304" w:type="dxa"/>
-            <w:tcBorders>
-              <w:top w:val="single" w:sz="8" w:space="0" w:color="000000"/>
-              <w:left w:val="single" w:sz="8" w:space="0" w:color="000000"/>
-              <w:bottom w:val="single" w:sz="8" w:space="0" w:color="000000"/>
-              <w:right w:val="single" w:sz="8" w:space="0" w:color="000000"/>
-            </w:tcBorders>
-            <w:hideMark/>
-          </w:tcPr>
-          <w:p>
-            <w:pPr>
-              <w:spacing w:line="256" w:lineRule="auto"/>
-              <w:ind w:right="60"/>
-              <w:jc w:val="center"/>
-              <w:rPr>
-                <w:rFonts w:ascii="Calibri" w:eastAsia="Calibri" w:hAnsi="Calibri" w:cs="Calibri"/>
-                <w:color w:val="000000"/>
-              </w:rPr>
-            </w:pPr>
-            <w:r>
-              <w:rPr>
-                <w:rFonts w:ascii="Arial" w:eastAsia="Arial" w:hAnsi="Arial" w:cs="Arial"/>
-                <w:color w:val="000000"/>
-              </w:rPr>
-              <w:t>X</w:t>
-            </w:r>
-          </w:p>
-        </w:tc>
-      </w:tr>
-      <w:tr>
-        <w:trPr>
-          <w:trHeight w:val="283"/>
-        </w:trPr>
-        <w:tc>
-          <w:tcPr>
-            <w:tcW w:w="1304" w:type="dxa"/>
-            <w:tcBorders>
-              <w:top w:val="single" w:sz="8" w:space="0" w:color="000000"/>
-              <w:left w:val="single" w:sz="8" w:space="0" w:color="000000"/>
-              <w:bottom w:val="single" w:sz="8" w:space="0" w:color="000000"/>
-              <w:right w:val="single" w:sz="8" w:space="0" w:color="000000"/>
-            </w:tcBorders>
-            <w:hideMark/>
-          </w:tcPr>
-          <w:p>
-            <w:pPr>
-              <w:spacing w:line="256" w:lineRule="auto"/>
-              <w:jc w:val="center"/>
-              <w:rPr>
-                <w:rFonts w:ascii="Calibri" w:eastAsia="Calibri" w:hAnsi="Calibri" w:cs="Calibri"/>
-                <w:color w:val="000000"/>
-              </w:rPr>
-            </w:pPr>
-            <w:r>
-              <w:rPr>
-                <w:rFonts w:ascii="Arial" w:eastAsia="Arial" w:hAnsi="Arial" w:cs="Arial"/>
-                <w:color w:val="000000"/>
-              </w:rPr>
-              <w:t>RF05</w:t>
-            </w:r>
-          </w:p>
-        </w:tc>
-        <w:tc>
-          <w:tcPr>
-            <w:tcW w:w="1304" w:type="dxa"/>
-            <w:tcBorders>
-              <w:top w:val="single" w:sz="8" w:space="0" w:color="000000"/>
-              <w:left w:val="single" w:sz="8" w:space="0" w:color="000000"/>
-              <w:bottom w:val="single" w:sz="8" w:space="0" w:color="000000"/>
-              <w:right w:val="single" w:sz="8" w:space="0" w:color="000000"/>
-            </w:tcBorders>
-            <w:hideMark/>
-          </w:tcPr>
-          <w:p>
-            <w:pPr>
-              <w:spacing w:line="256" w:lineRule="auto"/>
-              <w:ind w:left="56"/>
-              <w:jc w:val="center"/>
-              <w:rPr>
-                <w:rFonts w:ascii="Calibri" w:eastAsia="Calibri" w:hAnsi="Calibri" w:cs="Calibri"/>
-                <w:color w:val="000000"/>
-              </w:rPr>
-            </w:pPr>
-          </w:p>
-        </w:tc>
-        <w:tc>
-          <w:tcPr>
-            <w:tcW w:w="1304" w:type="dxa"/>
-            <w:tcBorders>
-              <w:top w:val="single" w:sz="8" w:space="0" w:color="000000"/>
-              <w:left w:val="single" w:sz="8" w:space="0" w:color="000000"/>
-              <w:bottom w:val="single" w:sz="8" w:space="0" w:color="000000"/>
-              <w:right w:val="single" w:sz="8" w:space="0" w:color="000000"/>
-            </w:tcBorders>
-            <w:hideMark/>
-          </w:tcPr>
-          <w:p>
-            <w:pPr>
-              <w:spacing w:line="256" w:lineRule="auto"/>
-              <w:ind w:right="5"/>
-              <w:jc w:val="center"/>
-              <w:rPr>
-                <w:rFonts w:ascii="Calibri" w:eastAsia="Calibri" w:hAnsi="Calibri" w:cs="Calibri"/>
-                <w:color w:val="000000"/>
-              </w:rPr>
-            </w:pPr>
-          </w:p>
-        </w:tc>
-        <w:tc>
-          <w:tcPr>
-            <w:tcW w:w="1304" w:type="dxa"/>
-            <w:tcBorders>
-              <w:top w:val="single" w:sz="8" w:space="0" w:color="000000"/>
-              <w:left w:val="single" w:sz="8" w:space="0" w:color="000000"/>
-              <w:bottom w:val="single" w:sz="8" w:space="0" w:color="000000"/>
-              <w:right w:val="single" w:sz="8" w:space="0" w:color="000000"/>
-            </w:tcBorders>
-            <w:hideMark/>
-          </w:tcPr>
-          <w:p>
-            <w:pPr>
-              <w:spacing w:line="256" w:lineRule="auto"/>
-              <w:ind w:right="4"/>
-              <w:jc w:val="center"/>
-              <w:rPr>
-                <w:rFonts w:ascii="Calibri" w:eastAsia="Calibri" w:hAnsi="Calibri" w:cs="Calibri"/>
-                <w:color w:val="000000"/>
-              </w:rPr>
-            </w:pPr>
-          </w:p>
-        </w:tc>
-        <w:tc>
-          <w:tcPr>
-            <w:tcW w:w="1304" w:type="dxa"/>
-            <w:tcBorders>
-              <w:top w:val="single" w:sz="8" w:space="0" w:color="000000"/>
-              <w:left w:val="single" w:sz="8" w:space="0" w:color="000000"/>
-              <w:bottom w:val="single" w:sz="8" w:space="0" w:color="000000"/>
-              <w:right w:val="single" w:sz="8" w:space="0" w:color="000000"/>
-            </w:tcBorders>
-            <w:hideMark/>
-          </w:tcPr>
-          <w:p>
-            <w:pPr>
-              <w:spacing w:line="256" w:lineRule="auto"/>
-              <w:ind w:right="5"/>
-              <w:jc w:val="center"/>
-              <w:rPr>
-                <w:rFonts w:ascii="Calibri" w:eastAsia="Calibri" w:hAnsi="Calibri" w:cs="Calibri"/>
-                <w:color w:val="000000"/>
-              </w:rPr>
-            </w:pPr>
-          </w:p>
-        </w:tc>
-        <w:tc>
-          <w:tcPr>
-            <w:tcW w:w="1304" w:type="dxa"/>
-            <w:tcBorders>
-              <w:top w:val="single" w:sz="8" w:space="0" w:color="000000"/>
-              <w:left w:val="single" w:sz="8" w:space="0" w:color="000000"/>
-              <w:bottom w:val="single" w:sz="8" w:space="0" w:color="000000"/>
-              <w:right w:val="single" w:sz="8" w:space="0" w:color="000000"/>
-            </w:tcBorders>
-            <w:hideMark/>
-          </w:tcPr>
-          <w:p>
-            <w:pPr>
-              <w:spacing w:line="256" w:lineRule="auto"/>
-              <w:ind w:right="6"/>
-              <w:jc w:val="center"/>
-              <w:rPr>
-                <w:rFonts w:ascii="Calibri" w:eastAsia="Calibri" w:hAnsi="Calibri" w:cs="Calibri"/>
-                <w:color w:val="000000"/>
-              </w:rPr>
-            </w:pPr>
-          </w:p>
-        </w:tc>
-        <w:tc>
-          <w:tcPr>
-            <w:tcW w:w="1304" w:type="dxa"/>
-            <w:tcBorders>
-              <w:top w:val="single" w:sz="8" w:space="0" w:color="000000"/>
-              <w:left w:val="single" w:sz="8" w:space="0" w:color="000000"/>
-              <w:bottom w:val="single" w:sz="8" w:space="0" w:color="000000"/>
-              <w:right w:val="single" w:sz="8" w:space="0" w:color="000000"/>
-            </w:tcBorders>
-            <w:hideMark/>
-          </w:tcPr>
-          <w:p>
-            <w:pPr>
-              <w:spacing w:line="256" w:lineRule="auto"/>
-              <w:ind w:right="5"/>
-              <w:jc w:val="center"/>
-              <w:rPr>
-                <w:rFonts w:ascii="Calibri" w:eastAsia="Calibri" w:hAnsi="Calibri" w:cs="Calibri"/>
-                <w:color w:val="000000"/>
-              </w:rPr>
-            </w:pPr>
-          </w:p>
-        </w:tc>
-        <w:tc>
-          <w:tcPr>
-            <w:tcW w:w="1304" w:type="dxa"/>
-            <w:tcBorders>
-              <w:top w:val="single" w:sz="8" w:space="0" w:color="000000"/>
-              <w:left w:val="single" w:sz="8" w:space="0" w:color="000000"/>
-              <w:bottom w:val="single" w:sz="8" w:space="0" w:color="000000"/>
-              <w:right w:val="single" w:sz="8" w:space="0" w:color="000000"/>
-            </w:tcBorders>
-            <w:hideMark/>
-          </w:tcPr>
-          <w:p>
-            <w:pPr>
-              <w:spacing w:line="256" w:lineRule="auto"/>
-              <w:ind w:right="60"/>
-              <w:jc w:val="center"/>
-              <w:rPr>
-                <w:rFonts w:ascii="Calibri" w:eastAsia="Calibri" w:hAnsi="Calibri" w:cs="Calibri"/>
-                <w:color w:val="000000"/>
-              </w:rPr>
-            </w:pPr>
-            <w:r>
-              <w:rPr>
-                <w:rFonts w:ascii="Arial" w:eastAsia="Arial" w:hAnsi="Arial" w:cs="Arial"/>
-                <w:color w:val="000000"/>
-              </w:rPr>
-              <w:t>X</w:t>
-            </w:r>
-          </w:p>
-        </w:tc>
-      </w:tr>
-      <w:tr>
-        <w:trPr>
-          <w:trHeight w:val="283"/>
-        </w:trPr>
-        <w:tc>
-          <w:tcPr>
-            <w:tcW w:w="1304" w:type="dxa"/>
-            <w:tcBorders>
-              <w:top w:val="single" w:sz="8" w:space="0" w:color="000000"/>
-              <w:left w:val="single" w:sz="8" w:space="0" w:color="000000"/>
-              <w:bottom w:val="single" w:sz="8" w:space="0" w:color="000000"/>
-              <w:right w:val="single" w:sz="8" w:space="0" w:color="000000"/>
-            </w:tcBorders>
-            <w:hideMark/>
-          </w:tcPr>
-          <w:p>
-            <w:pPr>
-              <w:spacing w:line="256" w:lineRule="auto"/>
-              <w:jc w:val="center"/>
-              <w:rPr>
-                <w:rFonts w:ascii="Calibri" w:eastAsia="Calibri" w:hAnsi="Calibri" w:cs="Calibri"/>
-                <w:color w:val="000000"/>
-              </w:rPr>
-            </w:pPr>
-            <w:r>
-              <w:rPr>
-                <w:rFonts w:ascii="Arial" w:eastAsia="Arial" w:hAnsi="Arial" w:cs="Arial"/>
-                <w:color w:val="000000"/>
-              </w:rPr>
-              <w:t>RF06</w:t>
-            </w:r>
-          </w:p>
-        </w:tc>
-        <w:tc>
-          <w:tcPr>
-            <w:tcW w:w="1304" w:type="dxa"/>
-            <w:tcBorders>
-              <w:top w:val="single" w:sz="8" w:space="0" w:color="000000"/>
-              <w:left w:val="single" w:sz="8" w:space="0" w:color="000000"/>
-              <w:bottom w:val="single" w:sz="8" w:space="0" w:color="000000"/>
-              <w:right w:val="single" w:sz="8" w:space="0" w:color="000000"/>
-            </w:tcBorders>
-            <w:hideMark/>
-          </w:tcPr>
-          <w:p>
-            <w:pPr>
-              <w:spacing w:line="256" w:lineRule="auto"/>
-              <w:ind w:left="56"/>
-              <w:jc w:val="center"/>
-              <w:rPr>
-                <w:rFonts w:ascii="Calibri" w:eastAsia="Calibri" w:hAnsi="Calibri" w:cs="Calibri"/>
-                <w:color w:val="000000"/>
-              </w:rPr>
-            </w:pPr>
-          </w:p>
-        </w:tc>
-        <w:tc>
-          <w:tcPr>
-            <w:tcW w:w="1304" w:type="dxa"/>
-            <w:tcBorders>
-              <w:top w:val="single" w:sz="8" w:space="0" w:color="000000"/>
-              <w:left w:val="single" w:sz="8" w:space="0" w:color="000000"/>
-              <w:bottom w:val="single" w:sz="8" w:space="0" w:color="000000"/>
-              <w:right w:val="single" w:sz="8" w:space="0" w:color="000000"/>
-            </w:tcBorders>
-            <w:hideMark/>
-          </w:tcPr>
-          <w:p>
-            <w:pPr>
-              <w:spacing w:line="256" w:lineRule="auto"/>
-              <w:ind w:right="5"/>
-              <w:jc w:val="center"/>
-              <w:rPr>
-                <w:rFonts w:ascii="Calibri" w:eastAsia="Calibri" w:hAnsi="Calibri" w:cs="Calibri"/>
-                <w:color w:val="000000"/>
-              </w:rPr>
-            </w:pPr>
-          </w:p>
-        </w:tc>
-        <w:tc>
-          <w:tcPr>
-            <w:tcW w:w="1304" w:type="dxa"/>
-            <w:tcBorders>
-              <w:top w:val="single" w:sz="8" w:space="0" w:color="000000"/>
-              <w:left w:val="single" w:sz="8" w:space="0" w:color="000000"/>
-              <w:bottom w:val="single" w:sz="8" w:space="0" w:color="000000"/>
-              <w:right w:val="single" w:sz="8" w:space="0" w:color="000000"/>
-            </w:tcBorders>
-            <w:hideMark/>
-          </w:tcPr>
-          <w:p>
-            <w:pPr>
-              <w:spacing w:line="256" w:lineRule="auto"/>
-              <w:ind w:right="4"/>
-              <w:jc w:val="center"/>
-              <w:rPr>
-                <w:rFonts w:ascii="Calibri" w:eastAsia="Calibri" w:hAnsi="Calibri" w:cs="Calibri"/>
-                <w:color w:val="000000"/>
-              </w:rPr>
-            </w:pPr>
-          </w:p>
-        </w:tc>
-        <w:tc>
-          <w:tcPr>
-            <w:tcW w:w="1304" w:type="dxa"/>
-            <w:tcBorders>
-              <w:top w:val="single" w:sz="8" w:space="0" w:color="000000"/>
-              <w:left w:val="single" w:sz="8" w:space="0" w:color="000000"/>
-              <w:bottom w:val="single" w:sz="8" w:space="0" w:color="000000"/>
-              <w:right w:val="single" w:sz="8" w:space="0" w:color="000000"/>
-            </w:tcBorders>
-            <w:hideMark/>
-          </w:tcPr>
-          <w:p>
-            <w:pPr>
-              <w:spacing w:line="256" w:lineRule="auto"/>
-              <w:ind w:right="5"/>
-              <w:jc w:val="center"/>
-              <w:rPr>
-                <w:rFonts w:ascii="Calibri" w:eastAsia="Calibri" w:hAnsi="Calibri" w:cs="Calibri"/>
-                <w:color w:val="000000"/>
-              </w:rPr>
-            </w:pPr>
-          </w:p>
-        </w:tc>
-        <w:tc>
-          <w:tcPr>
-            <w:tcW w:w="1304" w:type="dxa"/>
-            <w:tcBorders>
-              <w:top w:val="single" w:sz="8" w:space="0" w:color="000000"/>
-              <w:left w:val="single" w:sz="8" w:space="0" w:color="000000"/>
-              <w:bottom w:val="single" w:sz="8" w:space="0" w:color="000000"/>
-              <w:right w:val="single" w:sz="8" w:space="0" w:color="000000"/>
-            </w:tcBorders>
-            <w:hideMark/>
-          </w:tcPr>
-          <w:p>
-            <w:pPr>
-              <w:spacing w:line="256" w:lineRule="auto"/>
-              <w:ind w:right="60"/>
-              <w:jc w:val="center"/>
-              <w:rPr>
-                <w:rFonts w:ascii="Calibri" w:eastAsia="Calibri" w:hAnsi="Calibri" w:cs="Calibri"/>
-                <w:color w:val="000000"/>
-              </w:rPr>
-            </w:pPr>
-            <w:r>
-              <w:rPr>
-                <w:rFonts w:ascii="Arial" w:eastAsia="Arial" w:hAnsi="Arial" w:cs="Arial"/>
-                <w:color w:val="000000"/>
-              </w:rPr>
-              <w:t>X</w:t>
-            </w:r>
-          </w:p>
-        </w:tc>
-        <w:tc>
-          <w:tcPr>
-            <w:tcW w:w="1304" w:type="dxa"/>
-            <w:tcBorders>
-              <w:top w:val="single" w:sz="8" w:space="0" w:color="000000"/>
-              <w:left w:val="single" w:sz="8" w:space="0" w:color="000000"/>
-              <w:bottom w:val="single" w:sz="8" w:space="0" w:color="000000"/>
-              <w:right w:val="single" w:sz="8" w:space="0" w:color="000000"/>
-            </w:tcBorders>
-            <w:hideMark/>
-          </w:tcPr>
-          <w:p>
-            <w:pPr>
-              <w:spacing w:line="256" w:lineRule="auto"/>
-              <w:ind w:right="5"/>
-              <w:jc w:val="center"/>
-              <w:rPr>
-                <w:rFonts w:ascii="Calibri" w:eastAsia="Calibri" w:hAnsi="Calibri" w:cs="Calibri"/>
-                <w:color w:val="000000"/>
-              </w:rPr>
-            </w:pPr>
-          </w:p>
-        </w:tc>
-        <w:tc>
-          <w:tcPr>
-            <w:tcW w:w="1304" w:type="dxa"/>
-            <w:tcBorders>
-              <w:top w:val="single" w:sz="8" w:space="0" w:color="000000"/>
-              <w:left w:val="single" w:sz="8" w:space="0" w:color="000000"/>
-              <w:bottom w:val="single" w:sz="8" w:space="0" w:color="000000"/>
-              <w:right w:val="single" w:sz="8" w:space="0" w:color="000000"/>
-            </w:tcBorders>
-            <w:hideMark/>
-          </w:tcPr>
-          <w:p>
-            <w:pPr>
-              <w:spacing w:line="256" w:lineRule="auto"/>
-              <w:ind w:right="6"/>
-              <w:jc w:val="center"/>
-              <w:rPr>
-                <w:rFonts w:ascii="Calibri" w:eastAsia="Calibri" w:hAnsi="Calibri" w:cs="Calibri"/>
-                <w:color w:val="000000"/>
-              </w:rPr>
-            </w:pPr>
-          </w:p>
-        </w:tc>
-      </w:tr>
-      <w:tr>
-        <w:trPr>
-          <w:trHeight w:val="283"/>
-        </w:trPr>
-        <w:tc>
-          <w:tcPr>
-            <w:tcW w:w="1304" w:type="dxa"/>
-            <w:tcBorders>
-              <w:top w:val="single" w:sz="8" w:space="0" w:color="000000"/>
-              <w:left w:val="single" w:sz="8" w:space="0" w:color="000000"/>
-              <w:bottom w:val="single" w:sz="8" w:space="0" w:color="000000"/>
-              <w:right w:val="single" w:sz="8" w:space="0" w:color="000000"/>
-            </w:tcBorders>
-            <w:hideMark/>
-          </w:tcPr>
-          <w:p>
-            <w:pPr>
-              <w:spacing w:line="256" w:lineRule="auto"/>
-              <w:jc w:val="center"/>
-              <w:rPr>
-                <w:rFonts w:ascii="Calibri" w:eastAsia="Calibri" w:hAnsi="Calibri" w:cs="Calibri"/>
-                <w:color w:val="000000"/>
-              </w:rPr>
-            </w:pPr>
-            <w:r>
-              <w:rPr>
-                <w:rFonts w:ascii="Arial" w:eastAsia="Arial" w:hAnsi="Arial" w:cs="Arial"/>
-                <w:color w:val="000000"/>
-              </w:rPr>
-              <w:t>RF07</w:t>
-            </w:r>
-          </w:p>
-        </w:tc>
-        <w:tc>
-          <w:tcPr>
-            <w:tcW w:w="1304" w:type="dxa"/>
-            <w:tcBorders>
-              <w:top w:val="single" w:sz="8" w:space="0" w:color="000000"/>
-              <w:left w:val="single" w:sz="8" w:space="0" w:color="000000"/>
-              <w:bottom w:val="single" w:sz="8" w:space="0" w:color="000000"/>
-              <w:right w:val="single" w:sz="8" w:space="0" w:color="000000"/>
-            </w:tcBorders>
-            <w:hideMark/>
-          </w:tcPr>
-          <w:p>
-            <w:pPr>
-              <w:spacing w:line="256" w:lineRule="auto"/>
-              <w:ind w:right="69"/>
-              <w:jc w:val="center"/>
-              <w:rPr>
-                <w:rFonts w:ascii="Calibri" w:eastAsia="Calibri" w:hAnsi="Calibri" w:cs="Calibri"/>
-                <w:color w:val="000000"/>
-              </w:rPr>
-            </w:pPr>
-            <w:r>
-              <w:rPr>
-                <w:rFonts w:ascii="Arial" w:eastAsia="Arial" w:hAnsi="Arial" w:cs="Arial"/>
-                <w:color w:val="000000"/>
-              </w:rPr>
-              <w:t>X</w:t>
-            </w:r>
-          </w:p>
-        </w:tc>
-        <w:tc>
-          <w:tcPr>
-            <w:tcW w:w="1304" w:type="dxa"/>
-            <w:tcBorders>
-              <w:top w:val="single" w:sz="8" w:space="0" w:color="000000"/>
-              <w:left w:val="single" w:sz="8" w:space="0" w:color="000000"/>
-              <w:bottom w:val="single" w:sz="8" w:space="0" w:color="000000"/>
-              <w:right w:val="single" w:sz="8" w:space="0" w:color="000000"/>
-            </w:tcBorders>
-            <w:hideMark/>
-          </w:tcPr>
-          <w:p>
-            <w:pPr>
-              <w:spacing w:line="256" w:lineRule="auto"/>
-              <w:ind w:right="5"/>
-              <w:jc w:val="center"/>
-              <w:rPr>
-                <w:rFonts w:ascii="Calibri" w:eastAsia="Calibri" w:hAnsi="Calibri" w:cs="Calibri"/>
-                <w:color w:val="000000"/>
-              </w:rPr>
-            </w:pPr>
-          </w:p>
-        </w:tc>
-        <w:tc>
-          <w:tcPr>
-            <w:tcW w:w="1304" w:type="dxa"/>
-            <w:tcBorders>
-              <w:top w:val="single" w:sz="8" w:space="0" w:color="000000"/>
-              <w:left w:val="single" w:sz="8" w:space="0" w:color="000000"/>
-              <w:bottom w:val="single" w:sz="8" w:space="0" w:color="000000"/>
-              <w:right w:val="single" w:sz="8" w:space="0" w:color="000000"/>
-            </w:tcBorders>
-            <w:hideMark/>
-          </w:tcPr>
-          <w:p>
-            <w:pPr>
-              <w:spacing w:line="256" w:lineRule="auto"/>
-              <w:ind w:right="4"/>
-              <w:jc w:val="center"/>
-              <w:rPr>
-                <w:rFonts w:ascii="Calibri" w:eastAsia="Calibri" w:hAnsi="Calibri" w:cs="Calibri"/>
-                <w:color w:val="000000"/>
-              </w:rPr>
-            </w:pPr>
-          </w:p>
-        </w:tc>
-        <w:tc>
-          <w:tcPr>
-            <w:tcW w:w="1304" w:type="dxa"/>
-            <w:tcBorders>
-              <w:top w:val="single" w:sz="8" w:space="0" w:color="000000"/>
-              <w:left w:val="single" w:sz="8" w:space="0" w:color="000000"/>
-              <w:bottom w:val="single" w:sz="8" w:space="0" w:color="000000"/>
-              <w:right w:val="single" w:sz="8" w:space="0" w:color="000000"/>
-            </w:tcBorders>
-            <w:hideMark/>
-          </w:tcPr>
-          <w:p>
-            <w:pPr>
-              <w:spacing w:line="256" w:lineRule="auto"/>
-              <w:ind w:right="5"/>
-              <w:jc w:val="center"/>
-              <w:rPr>
-                <w:rFonts w:ascii="Calibri" w:eastAsia="Calibri" w:hAnsi="Calibri" w:cs="Calibri"/>
-                <w:color w:val="000000"/>
-              </w:rPr>
-            </w:pPr>
-          </w:p>
-        </w:tc>
-        <w:tc>
-          <w:tcPr>
-            <w:tcW w:w="1304" w:type="dxa"/>
-            <w:tcBorders>
-              <w:top w:val="single" w:sz="8" w:space="0" w:color="000000"/>
-              <w:left w:val="single" w:sz="8" w:space="0" w:color="000000"/>
-              <w:bottom w:val="single" w:sz="8" w:space="0" w:color="000000"/>
-              <w:right w:val="single" w:sz="8" w:space="0" w:color="000000"/>
-            </w:tcBorders>
-            <w:hideMark/>
-          </w:tcPr>
-          <w:p>
-            <w:pPr>
-              <w:spacing w:line="256" w:lineRule="auto"/>
-              <w:ind w:right="6"/>
-              <w:jc w:val="center"/>
-              <w:rPr>
-                <w:rFonts w:ascii="Calibri" w:eastAsia="Calibri" w:hAnsi="Calibri" w:cs="Calibri"/>
-                <w:color w:val="000000"/>
-              </w:rPr>
-            </w:pPr>
-          </w:p>
-        </w:tc>
-        <w:tc>
-          <w:tcPr>
-            <w:tcW w:w="1304" w:type="dxa"/>
-            <w:tcBorders>
-              <w:top w:val="single" w:sz="8" w:space="0" w:color="000000"/>
-              <w:left w:val="single" w:sz="8" w:space="0" w:color="000000"/>
-              <w:bottom w:val="single" w:sz="8" w:space="0" w:color="000000"/>
-              <w:right w:val="single" w:sz="8" w:space="0" w:color="000000"/>
-            </w:tcBorders>
-            <w:hideMark/>
-          </w:tcPr>
-          <w:p>
-            <w:pPr>
-              <w:spacing w:line="256" w:lineRule="auto"/>
-              <w:ind w:right="5"/>
-              <w:jc w:val="center"/>
-              <w:rPr>
-                <w:rFonts w:ascii="Calibri" w:eastAsia="Calibri" w:hAnsi="Calibri" w:cs="Calibri"/>
-                <w:color w:val="000000"/>
-              </w:rPr>
-            </w:pPr>
-          </w:p>
-        </w:tc>
-        <w:tc>
-          <w:tcPr>
-            <w:tcW w:w="1304" w:type="dxa"/>
-            <w:tcBorders>
-              <w:top w:val="single" w:sz="8" w:space="0" w:color="000000"/>
-              <w:left w:val="single" w:sz="8" w:space="0" w:color="000000"/>
-              <w:bottom w:val="single" w:sz="8" w:space="0" w:color="000000"/>
-              <w:right w:val="single" w:sz="8" w:space="0" w:color="000000"/>
-            </w:tcBorders>
-            <w:hideMark/>
-          </w:tcPr>
-          <w:p>
-            <w:pPr>
-              <w:spacing w:line="256" w:lineRule="auto"/>
-              <w:ind w:right="6"/>
-              <w:jc w:val="center"/>
-              <w:rPr>
-                <w:rFonts w:ascii="Calibri" w:eastAsia="Calibri" w:hAnsi="Calibri" w:cs="Calibri"/>
-                <w:color w:val="000000"/>
-              </w:rPr>
-            </w:pPr>
-          </w:p>
-        </w:tc>
-      </w:tr>
-      <w:tr>
-        <w:trPr>
-          <w:trHeight w:val="283"/>
-        </w:trPr>
-        <w:tc>
-          <w:tcPr>
-            <w:tcW w:w="1304" w:type="dxa"/>
-            <w:tcBorders>
-              <w:top w:val="single" w:sz="8" w:space="0" w:color="000000"/>
-              <w:left w:val="single" w:sz="8" w:space="0" w:color="000000"/>
-              <w:bottom w:val="single" w:sz="8" w:space="0" w:color="000000"/>
-              <w:right w:val="single" w:sz="8" w:space="0" w:color="000000"/>
-            </w:tcBorders>
-            <w:hideMark/>
-          </w:tcPr>
-          <w:p>
-            <w:pPr>
-              <w:spacing w:line="256" w:lineRule="auto"/>
-              <w:jc w:val="center"/>
-              <w:rPr>
-                <w:rFonts w:ascii="Calibri" w:eastAsia="Calibri" w:hAnsi="Calibri" w:cs="Calibri"/>
-                <w:color w:val="000000"/>
-              </w:rPr>
-            </w:pPr>
-            <w:r>
-              <w:rPr>
-                <w:rFonts w:ascii="Arial" w:eastAsia="Arial" w:hAnsi="Arial" w:cs="Arial"/>
-                <w:color w:val="000000"/>
-              </w:rPr>
-              <w:t>RF08</w:t>
-            </w:r>
-          </w:p>
-        </w:tc>
-        <w:tc>
-          <w:tcPr>
-            <w:tcW w:w="1304" w:type="dxa"/>
-            <w:tcBorders>
-              <w:top w:val="single" w:sz="8" w:space="0" w:color="000000"/>
-              <w:left w:val="single" w:sz="8" w:space="0" w:color="000000"/>
-              <w:bottom w:val="single" w:sz="8" w:space="0" w:color="000000"/>
-              <w:right w:val="single" w:sz="8" w:space="0" w:color="000000"/>
-            </w:tcBorders>
-            <w:hideMark/>
-          </w:tcPr>
-          <w:p>
-            <w:pPr>
-              <w:spacing w:line="256" w:lineRule="auto"/>
-              <w:ind w:right="4"/>
-              <w:jc w:val="center"/>
-              <w:rPr>
-                <w:rFonts w:ascii="Calibri" w:eastAsia="Calibri" w:hAnsi="Calibri" w:cs="Calibri"/>
-                <w:color w:val="000000"/>
-              </w:rPr>
-            </w:pPr>
-          </w:p>
-        </w:tc>
-        <w:tc>
-          <w:tcPr>
-            <w:tcW w:w="1304" w:type="dxa"/>
-            <w:tcBorders>
-              <w:top w:val="single" w:sz="8" w:space="0" w:color="000000"/>
-              <w:left w:val="single" w:sz="8" w:space="0" w:color="000000"/>
-              <w:bottom w:val="single" w:sz="8" w:space="0" w:color="000000"/>
-              <w:right w:val="single" w:sz="8" w:space="0" w:color="000000"/>
-            </w:tcBorders>
-            <w:hideMark/>
-          </w:tcPr>
-          <w:p>
-            <w:pPr>
-              <w:spacing w:line="256" w:lineRule="auto"/>
-              <w:ind w:right="5"/>
-              <w:jc w:val="center"/>
-              <w:rPr>
-                <w:rFonts w:ascii="Calibri" w:eastAsia="Calibri" w:hAnsi="Calibri" w:cs="Calibri"/>
-                <w:color w:val="000000"/>
-              </w:rPr>
-            </w:pPr>
-          </w:p>
-        </w:tc>
-        <w:tc>
-          <w:tcPr>
-            <w:tcW w:w="1304" w:type="dxa"/>
-            <w:tcBorders>
-              <w:top w:val="single" w:sz="8" w:space="0" w:color="000000"/>
-              <w:left w:val="single" w:sz="8" w:space="0" w:color="000000"/>
-              <w:bottom w:val="single" w:sz="8" w:space="0" w:color="000000"/>
-              <w:right w:val="single" w:sz="8" w:space="0" w:color="000000"/>
-            </w:tcBorders>
-            <w:hideMark/>
-          </w:tcPr>
-          <w:p>
-            <w:pPr>
-              <w:spacing w:line="256" w:lineRule="auto"/>
-              <w:ind w:right="59"/>
-              <w:jc w:val="center"/>
-              <w:rPr>
-                <w:rFonts w:ascii="Calibri" w:eastAsia="Calibri" w:hAnsi="Calibri" w:cs="Calibri"/>
-                <w:color w:val="000000"/>
-              </w:rPr>
-            </w:pPr>
-            <w:r>
-              <w:rPr>
-                <w:rFonts w:ascii="Arial" w:eastAsia="Arial" w:hAnsi="Arial" w:cs="Arial"/>
-                <w:color w:val="000000"/>
-              </w:rPr>
-              <w:t>X</w:t>
-            </w:r>
-          </w:p>
-        </w:tc>
-        <w:tc>
-          <w:tcPr>
-            <w:tcW w:w="1304" w:type="dxa"/>
-            <w:tcBorders>
-              <w:top w:val="single" w:sz="8" w:space="0" w:color="000000"/>
-              <w:left w:val="single" w:sz="8" w:space="0" w:color="000000"/>
-              <w:bottom w:val="single" w:sz="8" w:space="0" w:color="000000"/>
-              <w:right w:val="single" w:sz="8" w:space="0" w:color="000000"/>
-            </w:tcBorders>
-            <w:hideMark/>
-          </w:tcPr>
-          <w:p>
-            <w:pPr>
-              <w:spacing w:line="256" w:lineRule="auto"/>
-              <w:ind w:right="5"/>
-              <w:jc w:val="center"/>
-              <w:rPr>
-                <w:rFonts w:ascii="Calibri" w:eastAsia="Calibri" w:hAnsi="Calibri" w:cs="Calibri"/>
-                <w:color w:val="000000"/>
-              </w:rPr>
-            </w:pPr>
-          </w:p>
-        </w:tc>
-        <w:tc>
-          <w:tcPr>
-            <w:tcW w:w="1304" w:type="dxa"/>
-            <w:tcBorders>
-              <w:top w:val="single" w:sz="8" w:space="0" w:color="000000"/>
-              <w:left w:val="single" w:sz="8" w:space="0" w:color="000000"/>
-              <w:bottom w:val="single" w:sz="8" w:space="0" w:color="000000"/>
-              <w:right w:val="single" w:sz="8" w:space="0" w:color="000000"/>
-            </w:tcBorders>
-            <w:hideMark/>
-          </w:tcPr>
-          <w:p>
-            <w:pPr>
-              <w:spacing w:line="256" w:lineRule="auto"/>
-              <w:ind w:right="6"/>
-              <w:jc w:val="center"/>
-              <w:rPr>
-                <w:rFonts w:ascii="Calibri" w:eastAsia="Calibri" w:hAnsi="Calibri" w:cs="Calibri"/>
-                <w:color w:val="000000"/>
-              </w:rPr>
-            </w:pPr>
-          </w:p>
-        </w:tc>
-        <w:tc>
-          <w:tcPr>
-            <w:tcW w:w="1304" w:type="dxa"/>
-            <w:tcBorders>
-              <w:top w:val="single" w:sz="8" w:space="0" w:color="000000"/>
-              <w:left w:val="single" w:sz="8" w:space="0" w:color="000000"/>
-              <w:bottom w:val="single" w:sz="8" w:space="0" w:color="000000"/>
-              <w:right w:val="single" w:sz="8" w:space="0" w:color="000000"/>
-            </w:tcBorders>
-            <w:hideMark/>
-          </w:tcPr>
-          <w:p>
-            <w:pPr>
-              <w:spacing w:line="256" w:lineRule="auto"/>
-              <w:ind w:right="5"/>
-              <w:jc w:val="center"/>
-              <w:rPr>
-                <w:rFonts w:ascii="Calibri" w:eastAsia="Calibri" w:hAnsi="Calibri" w:cs="Calibri"/>
-                <w:color w:val="000000"/>
-              </w:rPr>
-            </w:pPr>
-          </w:p>
-        </w:tc>
-        <w:tc>
-          <w:tcPr>
-            <w:tcW w:w="1304" w:type="dxa"/>
-            <w:tcBorders>
-              <w:top w:val="single" w:sz="8" w:space="0" w:color="000000"/>
-              <w:left w:val="single" w:sz="8" w:space="0" w:color="000000"/>
-              <w:bottom w:val="single" w:sz="8" w:space="0" w:color="000000"/>
-              <w:right w:val="single" w:sz="8" w:space="0" w:color="000000"/>
-            </w:tcBorders>
-            <w:hideMark/>
-          </w:tcPr>
-          <w:p>
-            <w:pPr>
-              <w:spacing w:line="256" w:lineRule="auto"/>
-              <w:ind w:right="6"/>
-              <w:jc w:val="center"/>
-              <w:rPr>
-                <w:rFonts w:ascii="Calibri" w:eastAsia="Calibri" w:hAnsi="Calibri" w:cs="Calibri"/>
-                <w:color w:val="000000"/>
-              </w:rPr>
-            </w:pPr>
-          </w:p>
-        </w:tc>
-      </w:tr>
-    </w:tbl>
-    <w:p>
-      <w:pPr>
-        <w:rPr>
-          <w:sz w:val="28"/>
-          <w:szCs w:val="28"/>
-        </w:rPr>
-      </w:pPr>
-    </w:p>
-    <w:p>
-      <w:pPr>
-        <w:pStyle w:val="PargrafodaLista"/>
-        <w:numPr>
-          <w:ilvl w:val="0"/>
-          <w:numId w:val="12"/>
-        </w:numPr>
-        <w:rPr>
-          <w:b/>
-          <w:bCs/>
-          <w:i/>
-          <w:iCs/>
-          <w:sz w:val="28"/>
-          <w:szCs w:val="28"/>
-        </w:rPr>
-      </w:pPr>
-      <w:r>
-        <w:rPr>
-          <w:b/>
-          <w:bCs/>
-          <w:i/>
-          <w:iCs/>
-          <w:sz w:val="28"/>
-          <w:szCs w:val="28"/>
-        </w:rPr>
-        <w:t>Cenários</w:t>
-      </w:r>
-      <w:r>
-        <w:rPr>
-          <w:b/>
-          <w:bCs/>
-          <w:i/>
-          <w:iCs/>
-          <w:sz w:val="28"/>
-          <w:szCs w:val="28"/>
-        </w:rPr>
-        <w:t xml:space="preserve"> de uso</w:t>
-      </w:r>
-    </w:p>
-    <w:p>
-      <w:pPr>
-        <w:pBdr>
-          <w:top w:val="single" w:sz="4" w:space="1" w:color="auto"/>
-          <w:left w:val="single" w:sz="4" w:space="4" w:color="auto"/>
-          <w:bottom w:val="single" w:sz="4" w:space="1" w:color="auto"/>
-          <w:right w:val="single" w:sz="4" w:space="4" w:color="auto"/>
-        </w:pBdr>
-        <w:rPr>
-          <w:i/>
-          <w:iCs/>
-          <w:sz w:val="24"/>
-          <w:szCs w:val="24"/>
-        </w:rPr>
-      </w:pPr>
-      <w:r>
-        <w:rPr>
-          <w:i/>
-          <w:iCs/>
-          <w:sz w:val="24"/>
-          <w:szCs w:val="24"/>
-        </w:rPr>
-        <w:t xml:space="preserve">Caso de uso: UC01 - Gerar Relatório de vendas </w:t>
-      </w:r>
-    </w:p>
-    <w:p>
-      <w:pPr>
-        <w:pBdr>
-          <w:top w:val="single" w:sz="4" w:space="1" w:color="auto"/>
-          <w:left w:val="single" w:sz="4" w:space="4" w:color="auto"/>
-          <w:bottom w:val="single" w:sz="4" w:space="1" w:color="auto"/>
-          <w:right w:val="single" w:sz="4" w:space="4" w:color="auto"/>
-        </w:pBdr>
-        <w:rPr>
-          <w:i/>
-          <w:iCs/>
-          <w:sz w:val="24"/>
-          <w:szCs w:val="24"/>
-          <w:u w:val="single"/>
-        </w:rPr>
-      </w:pPr>
-      <w:r>
-        <w:rPr>
-          <w:i/>
-          <w:iCs/>
-          <w:sz w:val="24"/>
-          <w:szCs w:val="24"/>
-          <w:u w:val="single"/>
-        </w:rPr>
-        <w:t>Ator: Vendedor</w:t>
-      </w:r>
-    </w:p>
-    <w:p>
-      <w:pPr>
-        <w:pBdr>
-          <w:top w:val="single" w:sz="4" w:space="1" w:color="auto"/>
-          <w:left w:val="single" w:sz="4" w:space="4" w:color="auto"/>
-          <w:bottom w:val="single" w:sz="4" w:space="1" w:color="auto"/>
-          <w:right w:val="single" w:sz="4" w:space="4" w:color="auto"/>
-        </w:pBdr>
-        <w:rPr>
-          <w:sz w:val="24"/>
-          <w:szCs w:val="24"/>
-          <w:u w:val="single"/>
-        </w:rPr>
-      </w:pPr>
-      <w:r>
-        <w:rPr>
-          <w:sz w:val="24"/>
-          <w:szCs w:val="24"/>
-          <w:u w:val="single"/>
-        </w:rPr>
-        <w:t xml:space="preserve">Fluxo Ótimo:  </w:t>
-      </w:r>
-    </w:p>
-    <w:p>
-      <w:pPr>
-        <w:pStyle w:val="PargrafodaLista"/>
-        <w:numPr>
-          <w:ilvl w:val="0"/>
-          <w:numId w:val="13"/>
-        </w:numPr>
-        <w:pBdr>
-          <w:top w:val="single" w:sz="4" w:space="1" w:color="auto"/>
-          <w:left w:val="single" w:sz="4" w:space="4" w:color="auto"/>
-          <w:bottom w:val="single" w:sz="4" w:space="1" w:color="auto"/>
-          <w:right w:val="single" w:sz="4" w:space="4" w:color="auto"/>
-        </w:pBdr>
-        <w:jc w:val="both"/>
-        <w:rPr>
-          <w:sz w:val="24"/>
-          <w:szCs w:val="24"/>
-        </w:rPr>
-      </w:pPr>
-      <w:r>
-        <w:rPr>
-          <w:sz w:val="24"/>
-          <w:szCs w:val="24"/>
-        </w:rPr>
-        <w:t xml:space="preserve">O sistema habilita a opção "consultar relatório de entregas". </w:t>
-      </w:r>
-    </w:p>
-    <w:p>
-      <w:pPr>
-        <w:pStyle w:val="PargrafodaLista"/>
-        <w:numPr>
-          <w:ilvl w:val="0"/>
-          <w:numId w:val="13"/>
-        </w:numPr>
-        <w:pBdr>
-          <w:top w:val="single" w:sz="4" w:space="1" w:color="auto"/>
-          <w:left w:val="single" w:sz="4" w:space="4" w:color="auto"/>
-          <w:bottom w:val="single" w:sz="4" w:space="1" w:color="auto"/>
-          <w:right w:val="single" w:sz="4" w:space="4" w:color="auto"/>
-        </w:pBdr>
-        <w:jc w:val="both"/>
-        <w:rPr>
-          <w:sz w:val="24"/>
-          <w:szCs w:val="24"/>
-        </w:rPr>
-      </w:pPr>
-      <w:r>
-        <w:rPr>
-          <w:sz w:val="24"/>
-          <w:szCs w:val="24"/>
-        </w:rPr>
-        <w:t xml:space="preserve">O vendedor clica na opção "consultar". </w:t>
-      </w:r>
-    </w:p>
-    <w:p>
-      <w:pPr>
-        <w:pStyle w:val="PargrafodaLista"/>
-        <w:numPr>
-          <w:ilvl w:val="0"/>
-          <w:numId w:val="13"/>
-        </w:numPr>
-        <w:pBdr>
-          <w:top w:val="single" w:sz="4" w:space="1" w:color="auto"/>
-          <w:left w:val="single" w:sz="4" w:space="4" w:color="auto"/>
-          <w:bottom w:val="single" w:sz="4" w:space="1" w:color="auto"/>
-          <w:right w:val="single" w:sz="4" w:space="4" w:color="auto"/>
-        </w:pBdr>
-        <w:jc w:val="both"/>
-        <w:rPr>
-          <w:sz w:val="24"/>
-          <w:szCs w:val="24"/>
-        </w:rPr>
-      </w:pPr>
-      <w:r>
-        <w:rPr>
-          <w:sz w:val="24"/>
-          <w:szCs w:val="24"/>
-        </w:rPr>
-        <w:t xml:space="preserve">O sistema habilita o campo "informe o CNPJ ou CPF", “informe a senha” e "confirmar" </w:t>
-      </w:r>
-    </w:p>
-    <w:p>
-      <w:pPr>
-        <w:pStyle w:val="PargrafodaLista"/>
-        <w:numPr>
-          <w:ilvl w:val="0"/>
-          <w:numId w:val="13"/>
-        </w:numPr>
-        <w:pBdr>
-          <w:top w:val="single" w:sz="4" w:space="1" w:color="auto"/>
-          <w:left w:val="single" w:sz="4" w:space="4" w:color="auto"/>
-          <w:bottom w:val="single" w:sz="4" w:space="1" w:color="auto"/>
-          <w:right w:val="single" w:sz="4" w:space="4" w:color="auto"/>
-        </w:pBdr>
-        <w:jc w:val="both"/>
-        <w:rPr>
-          <w:sz w:val="24"/>
-          <w:szCs w:val="24"/>
-        </w:rPr>
-      </w:pPr>
-      <w:r>
-        <w:rPr>
-          <w:sz w:val="24"/>
-          <w:szCs w:val="24"/>
-        </w:rPr>
-        <w:t xml:space="preserve">O vendedor preenche o campo e confirma as informações. [A1] [A2] [A3] </w:t>
-      </w:r>
-    </w:p>
-    <w:p>
-      <w:pPr>
-        <w:pStyle w:val="PargrafodaLista"/>
-        <w:numPr>
-          <w:ilvl w:val="0"/>
-          <w:numId w:val="13"/>
-        </w:numPr>
-        <w:pBdr>
-          <w:top w:val="single" w:sz="4" w:space="1" w:color="auto"/>
-          <w:left w:val="single" w:sz="4" w:space="4" w:color="auto"/>
-          <w:bottom w:val="single" w:sz="4" w:space="1" w:color="auto"/>
-          <w:right w:val="single" w:sz="4" w:space="4" w:color="auto"/>
-        </w:pBdr>
-        <w:jc w:val="both"/>
-        <w:rPr>
-          <w:sz w:val="24"/>
-          <w:szCs w:val="24"/>
-        </w:rPr>
-      </w:pPr>
-      <w:r>
-        <w:rPr>
-          <w:sz w:val="24"/>
-          <w:szCs w:val="24"/>
-        </w:rPr>
-        <w:t xml:space="preserve">O sistema exibe um relatório mensal contendo as informações de entrega </w:t>
-      </w:r>
-    </w:p>
-    <w:p>
-      <w:pPr>
-        <w:pBdr>
-          <w:top w:val="single" w:sz="4" w:space="1" w:color="auto"/>
-          <w:left w:val="single" w:sz="4" w:space="4" w:color="auto"/>
-          <w:bottom w:val="single" w:sz="4" w:space="1" w:color="auto"/>
-          <w:right w:val="single" w:sz="4" w:space="4" w:color="auto"/>
-        </w:pBdr>
-        <w:rPr>
-          <w:sz w:val="24"/>
-          <w:szCs w:val="24"/>
-        </w:rPr>
-      </w:pPr>
-      <w:r>
-        <w:rPr>
-          <w:sz w:val="24"/>
-          <w:szCs w:val="24"/>
-        </w:rPr>
-        <w:t xml:space="preserve">(quantidade, data, entregas efetuadas com sucesso, entregas não efetuadas e tempo de entrega). </w:t>
-      </w:r>
-    </w:p>
-    <w:p>
-      <w:pPr>
-        <w:pBdr>
-          <w:top w:val="single" w:sz="4" w:space="1" w:color="auto"/>
-          <w:left w:val="single" w:sz="4" w:space="4" w:color="auto"/>
-          <w:bottom w:val="single" w:sz="4" w:space="1" w:color="auto"/>
-          <w:right w:val="single" w:sz="4" w:space="4" w:color="auto"/>
-        </w:pBdr>
-        <w:rPr>
-          <w:sz w:val="24"/>
-          <w:szCs w:val="24"/>
-          <w:u w:val="single"/>
-        </w:rPr>
-      </w:pPr>
-      <w:r>
-        <w:rPr>
-          <w:sz w:val="24"/>
-          <w:szCs w:val="24"/>
-          <w:u w:val="single"/>
-        </w:rPr>
-        <w:t xml:space="preserve">Fluxo Alternativo: </w:t>
-      </w:r>
-    </w:p>
-    <w:p>
-      <w:pPr>
-        <w:pBdr>
-          <w:top w:val="single" w:sz="4" w:space="1" w:color="auto"/>
-          <w:left w:val="single" w:sz="4" w:space="4" w:color="auto"/>
-          <w:bottom w:val="single" w:sz="4" w:space="1" w:color="auto"/>
-          <w:right w:val="single" w:sz="4" w:space="4" w:color="auto"/>
-        </w:pBdr>
-        <w:jc w:val="both"/>
-        <w:rPr>
-          <w:sz w:val="24"/>
-          <w:szCs w:val="24"/>
-        </w:rPr>
-      </w:pPr>
-      <w:r>
-        <w:rPr>
-          <w:sz w:val="24"/>
-          <w:szCs w:val="24"/>
-        </w:rPr>
-        <w:t>[A1</w:t>
-      </w:r>
-      <w:r>
-        <w:rPr>
-          <w:sz w:val="24"/>
-          <w:szCs w:val="24"/>
-        </w:rPr>
-        <w:t>] ao</w:t>
-      </w:r>
-      <w:r>
-        <w:rPr>
-          <w:sz w:val="24"/>
-          <w:szCs w:val="24"/>
-        </w:rPr>
-        <w:t xml:space="preserve"> clicar em confirmar, o campo CNPJ/CPF está vazio. O sistema exibe a mensagem "Preencha o campo vazio". Voltar ao passo 3. </w:t>
-      </w:r>
-    </w:p>
-    <w:p>
-      <w:pPr>
-        <w:pBdr>
-          <w:top w:val="single" w:sz="4" w:space="1" w:color="auto"/>
-          <w:left w:val="single" w:sz="4" w:space="4" w:color="auto"/>
-          <w:bottom w:val="single" w:sz="4" w:space="1" w:color="auto"/>
-          <w:right w:val="single" w:sz="4" w:space="4" w:color="auto"/>
-        </w:pBdr>
-        <w:jc w:val="both"/>
-        <w:rPr>
-          <w:sz w:val="24"/>
-          <w:szCs w:val="24"/>
-        </w:rPr>
-      </w:pPr>
-      <w:r>
-        <w:rPr>
-          <w:sz w:val="24"/>
-          <w:szCs w:val="24"/>
-        </w:rPr>
-        <w:t>[A2</w:t>
-      </w:r>
-      <w:r>
-        <w:rPr>
-          <w:sz w:val="24"/>
-          <w:szCs w:val="24"/>
-        </w:rPr>
-        <w:t>] ao</w:t>
-      </w:r>
-      <w:r>
-        <w:rPr>
-          <w:sz w:val="24"/>
-          <w:szCs w:val="24"/>
-        </w:rPr>
-        <w:t xml:space="preserve"> clicar em confirmar, as informações não constam no sistema. O sistema exibe a mensagem "CNPJ/CPF não cadastrados". Voltar ao passo 3. </w:t>
-      </w:r>
-    </w:p>
-    <w:p>
-      <w:pPr>
-        <w:pBdr>
-          <w:top w:val="single" w:sz="4" w:space="1" w:color="auto"/>
-          <w:left w:val="single" w:sz="4" w:space="4" w:color="auto"/>
-          <w:bottom w:val="single" w:sz="4" w:space="1" w:color="auto"/>
-          <w:right w:val="single" w:sz="4" w:space="4" w:color="auto"/>
-        </w:pBdr>
-        <w:jc w:val="both"/>
-        <w:rPr>
-          <w:sz w:val="24"/>
-          <w:szCs w:val="24"/>
-        </w:rPr>
-      </w:pPr>
-      <w:r>
-        <w:rPr>
-          <w:sz w:val="24"/>
-          <w:szCs w:val="24"/>
-        </w:rPr>
-        <w:t>[A3</w:t>
-      </w:r>
-      <w:r>
-        <w:rPr>
-          <w:sz w:val="24"/>
-          <w:szCs w:val="24"/>
-        </w:rPr>
-        <w:t>] ao</w:t>
-      </w:r>
-      <w:r>
-        <w:rPr>
-          <w:sz w:val="24"/>
-          <w:szCs w:val="24"/>
-        </w:rPr>
-        <w:t xml:space="preserve"> clicar em confirmar, a senha está incorreta desse CNPJ/CPF. O sistema exibe a mensagem “Senha incorreta”. Voltar ao passo 3.</w:t>
-      </w:r>
-    </w:p>
-    <w:p>
-      <w:pPr>
-        <w:jc w:val="both"/>
-      </w:pPr>
-    </w:p>
-    <w:p>
-      <w:pPr>
-        <w:pBdr>
-          <w:top w:val="single" w:sz="4" w:space="1" w:color="auto"/>
-          <w:left w:val="single" w:sz="4" w:space="4" w:color="auto"/>
-          <w:bottom w:val="single" w:sz="4" w:space="1" w:color="auto"/>
-          <w:right w:val="single" w:sz="4" w:space="4" w:color="auto"/>
-        </w:pBdr>
-        <w:jc w:val="both"/>
-        <w:rPr>
-          <w:i/>
-          <w:iCs/>
-          <w:sz w:val="24"/>
-          <w:szCs w:val="24"/>
-        </w:rPr>
-      </w:pPr>
-      <w:r>
-        <w:rPr>
-          <w:i/>
-          <w:iCs/>
-          <w:sz w:val="24"/>
-          <w:szCs w:val="24"/>
-        </w:rPr>
-        <w:t xml:space="preserve">Caso de uso: UC02 – Manter veículo </w:t>
-      </w:r>
-    </w:p>
-    <w:p>
-      <w:pPr>
-        <w:pBdr>
-          <w:top w:val="single" w:sz="4" w:space="1" w:color="auto"/>
-          <w:left w:val="single" w:sz="4" w:space="4" w:color="auto"/>
-          <w:bottom w:val="single" w:sz="4" w:space="1" w:color="auto"/>
-          <w:right w:val="single" w:sz="4" w:space="4" w:color="auto"/>
-        </w:pBdr>
-        <w:jc w:val="both"/>
-        <w:rPr>
-          <w:i/>
-          <w:iCs/>
-          <w:sz w:val="24"/>
-          <w:szCs w:val="24"/>
-          <w:u w:val="single"/>
-        </w:rPr>
-      </w:pPr>
-      <w:r>
-        <w:rPr>
-          <w:i/>
-          <w:iCs/>
-          <w:sz w:val="24"/>
-          <w:szCs w:val="24"/>
-          <w:u w:val="single"/>
-        </w:rPr>
-        <w:t xml:space="preserve">Ator: Dono do veículo </w:t>
-      </w:r>
-    </w:p>
-    <w:p>
-      <w:pPr>
-        <w:pBdr>
-          <w:top w:val="single" w:sz="4" w:space="1" w:color="auto"/>
-          <w:left w:val="single" w:sz="4" w:space="4" w:color="auto"/>
-          <w:bottom w:val="single" w:sz="4" w:space="1" w:color="auto"/>
-          <w:right w:val="single" w:sz="4" w:space="4" w:color="auto"/>
-        </w:pBdr>
-        <w:jc w:val="both"/>
-        <w:rPr>
-          <w:sz w:val="24"/>
-          <w:szCs w:val="24"/>
-          <w:u w:val="single"/>
-        </w:rPr>
-      </w:pPr>
-      <w:r>
-        <w:rPr>
-          <w:sz w:val="24"/>
-          <w:szCs w:val="24"/>
-          <w:u w:val="single"/>
-        </w:rPr>
-        <w:t xml:space="preserve">Fluxo Ótimo </w:t>
-      </w:r>
-    </w:p>
-    <w:p>
-      <w:pPr>
-        <w:pStyle w:val="PargrafodaLista"/>
-        <w:numPr>
-          <w:ilvl w:val="0"/>
-          <w:numId w:val="14"/>
-        </w:numPr>
-        <w:pBdr>
-          <w:top w:val="single" w:sz="4" w:space="1" w:color="auto"/>
-          <w:left w:val="single" w:sz="4" w:space="4" w:color="auto"/>
-          <w:bottom w:val="single" w:sz="4" w:space="1" w:color="auto"/>
-          <w:right w:val="single" w:sz="4" w:space="4" w:color="auto"/>
-        </w:pBdr>
-        <w:jc w:val="both"/>
-        <w:rPr>
-          <w:sz w:val="24"/>
-          <w:szCs w:val="24"/>
-        </w:rPr>
-      </w:pPr>
-      <w:r>
-        <w:rPr>
-          <w:sz w:val="24"/>
-          <w:szCs w:val="24"/>
-        </w:rPr>
-        <w:lastRenderedPageBreak/>
-        <w:t xml:space="preserve">O sistema habilita os campos modelo do veículo, placa do veículo, CEP, rua, cidade, estado, pais, tamanho dos compartimentos e disponibilidade do veículo, e habilita as opções Incluir, Alterar, Consultar e Excluir. </w:t>
-      </w:r>
-    </w:p>
-    <w:p>
-      <w:pPr>
-        <w:pStyle w:val="PargrafodaLista"/>
-        <w:numPr>
-          <w:ilvl w:val="0"/>
-          <w:numId w:val="14"/>
-        </w:numPr>
-        <w:pBdr>
-          <w:top w:val="single" w:sz="4" w:space="1" w:color="auto"/>
-          <w:left w:val="single" w:sz="4" w:space="4" w:color="auto"/>
-          <w:bottom w:val="single" w:sz="4" w:space="1" w:color="auto"/>
-          <w:right w:val="single" w:sz="4" w:space="4" w:color="auto"/>
-        </w:pBdr>
-        <w:jc w:val="both"/>
-        <w:rPr>
-          <w:sz w:val="24"/>
-          <w:szCs w:val="24"/>
-        </w:rPr>
-      </w:pPr>
-      <w:r>
-        <w:rPr>
-          <w:sz w:val="24"/>
-          <w:szCs w:val="24"/>
-        </w:rPr>
-        <w:t xml:space="preserve">O dono do veículo escolhe a opção: </w:t>
-      </w:r>
-    </w:p>
-    <w:p>
-      <w:pPr>
-        <w:pStyle w:val="PargrafodaLista"/>
-        <w:numPr>
-          <w:ilvl w:val="1"/>
-          <w:numId w:val="14"/>
-        </w:numPr>
-        <w:pBdr>
-          <w:top w:val="single" w:sz="4" w:space="1" w:color="auto"/>
-          <w:left w:val="single" w:sz="4" w:space="4" w:color="auto"/>
-          <w:bottom w:val="single" w:sz="4" w:space="1" w:color="auto"/>
-          <w:right w:val="single" w:sz="4" w:space="4" w:color="auto"/>
-        </w:pBdr>
-        <w:jc w:val="both"/>
-      </w:pPr>
-      <w:r>
-        <w:t xml:space="preserve">- Caso “Incluir”: </w:t>
-      </w:r>
-    </w:p>
-    <w:p>
-      <w:pPr>
-        <w:pStyle w:val="PargrafodaLista"/>
-        <w:numPr>
-          <w:ilvl w:val="2"/>
-          <w:numId w:val="14"/>
-        </w:numPr>
-        <w:pBdr>
-          <w:top w:val="single" w:sz="4" w:space="1" w:color="auto"/>
-          <w:left w:val="single" w:sz="4" w:space="4" w:color="auto"/>
-          <w:bottom w:val="single" w:sz="4" w:space="1" w:color="auto"/>
-          <w:right w:val="single" w:sz="4" w:space="4" w:color="auto"/>
-        </w:pBdr>
-        <w:jc w:val="both"/>
-      </w:pPr>
-      <w:r>
-        <w:t xml:space="preserve">O dono do veículo preenche os campos e envia os dados. [A1] [A2] </w:t>
-      </w:r>
-    </w:p>
-    <w:p>
-      <w:pPr>
-        <w:pStyle w:val="PargrafodaLista"/>
-        <w:numPr>
-          <w:ilvl w:val="2"/>
-          <w:numId w:val="14"/>
-        </w:numPr>
-        <w:pBdr>
-          <w:top w:val="single" w:sz="4" w:space="1" w:color="auto"/>
-          <w:left w:val="single" w:sz="4" w:space="4" w:color="auto"/>
-          <w:bottom w:val="single" w:sz="4" w:space="1" w:color="auto"/>
-          <w:right w:val="single" w:sz="4" w:space="4" w:color="auto"/>
-        </w:pBdr>
-        <w:jc w:val="both"/>
-      </w:pPr>
-      <w:r>
-        <w:t xml:space="preserve">O sistema verifica se a placa junto do CEP está disponível. [A3] </w:t>
-      </w:r>
-    </w:p>
-    <w:p>
-      <w:pPr>
-        <w:pStyle w:val="PargrafodaLista"/>
-        <w:numPr>
-          <w:ilvl w:val="2"/>
-          <w:numId w:val="14"/>
-        </w:numPr>
-        <w:pBdr>
-          <w:top w:val="single" w:sz="4" w:space="1" w:color="auto"/>
-          <w:left w:val="single" w:sz="4" w:space="4" w:color="auto"/>
-          <w:bottom w:val="single" w:sz="4" w:space="1" w:color="auto"/>
-          <w:right w:val="single" w:sz="4" w:space="4" w:color="auto"/>
-        </w:pBdr>
-        <w:jc w:val="both"/>
-      </w:pPr>
-      <w:r>
-        <w:t xml:space="preserve">O sistema envia os dados para processo de análise. [A6] - O sistema armazena os dados. </w:t>
-      </w:r>
-    </w:p>
-    <w:p>
-      <w:pPr>
-        <w:pStyle w:val="PargrafodaLista"/>
-        <w:numPr>
-          <w:ilvl w:val="1"/>
-          <w:numId w:val="14"/>
-        </w:numPr>
-        <w:pBdr>
-          <w:top w:val="single" w:sz="4" w:space="1" w:color="auto"/>
-          <w:left w:val="single" w:sz="4" w:space="4" w:color="auto"/>
-          <w:bottom w:val="single" w:sz="4" w:space="1" w:color="auto"/>
-          <w:right w:val="single" w:sz="4" w:space="4" w:color="auto"/>
-        </w:pBdr>
-        <w:jc w:val="both"/>
-      </w:pPr>
-    </w:p>
-    <w:p>
-      <w:pPr>
-        <w:pBdr>
-          <w:top w:val="single" w:sz="4" w:space="1" w:color="auto"/>
-          <w:left w:val="single" w:sz="4" w:space="4" w:color="auto"/>
-          <w:bottom w:val="single" w:sz="4" w:space="1" w:color="auto"/>
-          <w:right w:val="single" w:sz="4" w:space="4" w:color="auto"/>
-        </w:pBdr>
-        <w:jc w:val="both"/>
-      </w:pPr>
-      <w:r>
-        <w:t xml:space="preserve">2.2 - Caso “Alterar”: </w:t>
-      </w:r>
-    </w:p>
-    <w:p>
-      <w:pPr>
-        <w:pBdr>
-          <w:top w:val="single" w:sz="4" w:space="1" w:color="auto"/>
-          <w:left w:val="single" w:sz="4" w:space="4" w:color="auto"/>
-          <w:bottom w:val="single" w:sz="4" w:space="1" w:color="auto"/>
-          <w:right w:val="single" w:sz="4" w:space="4" w:color="auto"/>
-        </w:pBdr>
-        <w:jc w:val="both"/>
-      </w:pPr>
-      <w:r>
-        <w:t>-</w:t>
-      </w:r>
-      <w:r>
-        <w:tab/>
-        <w:t xml:space="preserve">O dono do veículo preenche a placa e o CEP. [A1] [A2] </w:t>
-      </w:r>
-    </w:p>
-    <w:p>
-      <w:pPr>
-        <w:pBdr>
-          <w:top w:val="single" w:sz="4" w:space="1" w:color="auto"/>
-          <w:left w:val="single" w:sz="4" w:space="4" w:color="auto"/>
-          <w:bottom w:val="single" w:sz="4" w:space="1" w:color="auto"/>
-          <w:right w:val="single" w:sz="4" w:space="4" w:color="auto"/>
-        </w:pBdr>
-        <w:jc w:val="both"/>
-      </w:pPr>
-      <w:r>
-        <w:t>-</w:t>
-      </w:r>
-      <w:r>
-        <w:tab/>
-        <w:t xml:space="preserve">O sistema verifica se existem esses dados. [A4] </w:t>
-      </w:r>
-    </w:p>
-    <w:p>
-      <w:pPr>
-        <w:pBdr>
-          <w:top w:val="single" w:sz="4" w:space="1" w:color="auto"/>
-          <w:left w:val="single" w:sz="4" w:space="4" w:color="auto"/>
-          <w:bottom w:val="single" w:sz="4" w:space="1" w:color="auto"/>
-          <w:right w:val="single" w:sz="4" w:space="4" w:color="auto"/>
-        </w:pBdr>
-        <w:jc w:val="both"/>
-      </w:pPr>
-      <w:r>
-        <w:t>-</w:t>
-      </w:r>
-      <w:r>
-        <w:tab/>
-        <w:t xml:space="preserve">O sistema exibe e habilita os demais campos para alteração. </w:t>
-      </w:r>
-    </w:p>
-    <w:p>
-      <w:pPr>
-        <w:pBdr>
-          <w:top w:val="single" w:sz="4" w:space="1" w:color="auto"/>
-          <w:left w:val="single" w:sz="4" w:space="4" w:color="auto"/>
-          <w:bottom w:val="single" w:sz="4" w:space="1" w:color="auto"/>
-          <w:right w:val="single" w:sz="4" w:space="4" w:color="auto"/>
-        </w:pBdr>
-        <w:jc w:val="both"/>
-      </w:pPr>
-      <w:r>
-        <w:t>-</w:t>
-      </w:r>
-      <w:r>
-        <w:tab/>
-        <w:t xml:space="preserve">O dono do veículo preenche os campos que deseja alterar. </w:t>
-      </w:r>
-    </w:p>
-    <w:p>
-      <w:pPr>
-        <w:pBdr>
-          <w:top w:val="single" w:sz="4" w:space="1" w:color="auto"/>
-          <w:left w:val="single" w:sz="4" w:space="4" w:color="auto"/>
-          <w:bottom w:val="single" w:sz="4" w:space="1" w:color="auto"/>
-          <w:right w:val="single" w:sz="4" w:space="4" w:color="auto"/>
-        </w:pBdr>
-        <w:jc w:val="both"/>
-      </w:pPr>
-      <w:r>
-        <w:t>-</w:t>
-      </w:r>
-      <w:r>
-        <w:tab/>
-        <w:t xml:space="preserve">O sistema armazena os dados alterados. </w:t>
-      </w:r>
-    </w:p>
-    <w:p>
-      <w:pPr>
-        <w:pBdr>
-          <w:top w:val="single" w:sz="4" w:space="1" w:color="auto"/>
-          <w:left w:val="single" w:sz="4" w:space="4" w:color="auto"/>
-          <w:bottom w:val="single" w:sz="4" w:space="1" w:color="auto"/>
-          <w:right w:val="single" w:sz="4" w:space="4" w:color="auto"/>
-        </w:pBdr>
-        <w:jc w:val="both"/>
-      </w:pPr>
-      <w:r>
-        <w:t xml:space="preserve">2.3 - Caso “Consultar”: </w:t>
-      </w:r>
-    </w:p>
-    <w:p>
-      <w:pPr>
-        <w:pBdr>
-          <w:top w:val="single" w:sz="4" w:space="1" w:color="auto"/>
-          <w:left w:val="single" w:sz="4" w:space="4" w:color="auto"/>
-          <w:bottom w:val="single" w:sz="4" w:space="1" w:color="auto"/>
-          <w:right w:val="single" w:sz="4" w:space="4" w:color="auto"/>
-        </w:pBdr>
-        <w:jc w:val="both"/>
-      </w:pPr>
-      <w:r>
-        <w:t>-</w:t>
-      </w:r>
-      <w:r>
-        <w:tab/>
-        <w:t xml:space="preserve">O dono do veículo preenche a placa e o CEP. [A1] [A2] </w:t>
-      </w:r>
-    </w:p>
-    <w:p>
-      <w:pPr>
-        <w:pBdr>
-          <w:top w:val="single" w:sz="4" w:space="1" w:color="auto"/>
-          <w:left w:val="single" w:sz="4" w:space="4" w:color="auto"/>
-          <w:bottom w:val="single" w:sz="4" w:space="1" w:color="auto"/>
-          <w:right w:val="single" w:sz="4" w:space="4" w:color="auto"/>
-        </w:pBdr>
-        <w:jc w:val="both"/>
-      </w:pPr>
-      <w:r>
-        <w:t>-</w:t>
-      </w:r>
-      <w:r>
-        <w:tab/>
-        <w:t xml:space="preserve">O sistema verifica se existem esses dados. [A4] - O sistema exibe os demais dados. </w:t>
-      </w:r>
-    </w:p>
-    <w:p>
-      <w:pPr>
-        <w:pBdr>
-          <w:top w:val="single" w:sz="4" w:space="1" w:color="auto"/>
-          <w:left w:val="single" w:sz="4" w:space="4" w:color="auto"/>
-          <w:bottom w:val="single" w:sz="4" w:space="1" w:color="auto"/>
-          <w:right w:val="single" w:sz="4" w:space="4" w:color="auto"/>
-        </w:pBdr>
-        <w:jc w:val="both"/>
-      </w:pPr>
-      <w:r>
-        <w:t xml:space="preserve">2.4 - Caso “Excluir”: </w:t>
-      </w:r>
-    </w:p>
-    <w:p>
-      <w:pPr>
-        <w:pBdr>
-          <w:top w:val="single" w:sz="4" w:space="1" w:color="auto"/>
-          <w:left w:val="single" w:sz="4" w:space="4" w:color="auto"/>
-          <w:bottom w:val="single" w:sz="4" w:space="1" w:color="auto"/>
-          <w:right w:val="single" w:sz="4" w:space="4" w:color="auto"/>
-        </w:pBdr>
-        <w:jc w:val="both"/>
-      </w:pPr>
-      <w:r>
-        <w:t>-</w:t>
-      </w:r>
-      <w:r>
-        <w:tab/>
-        <w:t xml:space="preserve">O dono do veículo preenche a placa e o CEP. [A1] [A2] </w:t>
-      </w:r>
-    </w:p>
-    <w:p>
-      <w:pPr>
-        <w:pBdr>
-          <w:top w:val="single" w:sz="4" w:space="1" w:color="auto"/>
-          <w:left w:val="single" w:sz="4" w:space="4" w:color="auto"/>
-          <w:bottom w:val="single" w:sz="4" w:space="1" w:color="auto"/>
-          <w:right w:val="single" w:sz="4" w:space="4" w:color="auto"/>
-        </w:pBdr>
-        <w:jc w:val="both"/>
-      </w:pPr>
-      <w:r>
-        <w:t>-</w:t>
-      </w:r>
-      <w:r>
-        <w:tab/>
-        <w:t xml:space="preserve">O sistema verifica se existem esses dados. [A4] - O sistema exibe os demais dados. </w:t>
-      </w:r>
-    </w:p>
-    <w:p>
-      <w:pPr>
-        <w:pBdr>
-          <w:top w:val="single" w:sz="4" w:space="1" w:color="auto"/>
-          <w:left w:val="single" w:sz="4" w:space="4" w:color="auto"/>
-          <w:bottom w:val="single" w:sz="4" w:space="1" w:color="auto"/>
-          <w:right w:val="single" w:sz="4" w:space="4" w:color="auto"/>
-        </w:pBdr>
-        <w:jc w:val="both"/>
-      </w:pPr>
-      <w:r>
-        <w:t>-</w:t>
-      </w:r>
-      <w:r>
-        <w:tab/>
-        <w:t xml:space="preserve">O sistema envia a mensagem “Confirmar exclusão dos dados” </w:t>
-      </w:r>
-    </w:p>
-    <w:p>
-      <w:pPr>
-        <w:pBdr>
-          <w:top w:val="single" w:sz="4" w:space="1" w:color="auto"/>
-          <w:left w:val="single" w:sz="4" w:space="4" w:color="auto"/>
-          <w:bottom w:val="single" w:sz="4" w:space="1" w:color="auto"/>
-          <w:right w:val="single" w:sz="4" w:space="4" w:color="auto"/>
-        </w:pBdr>
-        <w:jc w:val="both"/>
-      </w:pPr>
-      <w:r>
-        <w:t>-</w:t>
-      </w:r>
-      <w:r>
-        <w:tab/>
-        <w:t xml:space="preserve">O dono do veículo confirma a exclusão. [A5] </w:t>
-      </w:r>
-    </w:p>
-    <w:p>
-      <w:pPr>
-        <w:pBdr>
-          <w:top w:val="single" w:sz="4" w:space="1" w:color="auto"/>
-          <w:left w:val="single" w:sz="4" w:space="4" w:color="auto"/>
-          <w:bottom w:val="single" w:sz="4" w:space="1" w:color="auto"/>
-          <w:right w:val="single" w:sz="4" w:space="4" w:color="auto"/>
-        </w:pBdr>
-        <w:jc w:val="both"/>
-      </w:pPr>
-      <w:r>
-        <w:t>-</w:t>
-      </w:r>
-      <w:r>
-        <w:tab/>
-        <w:t xml:space="preserve">O sistema deleta os dados Fluxo Alternativo: </w:t>
-      </w:r>
-    </w:p>
-    <w:p>
-      <w:pPr>
-        <w:pBdr>
-          <w:top w:val="single" w:sz="4" w:space="1" w:color="auto"/>
-          <w:left w:val="single" w:sz="4" w:space="4" w:color="auto"/>
-          <w:bottom w:val="single" w:sz="4" w:space="1" w:color="auto"/>
-          <w:right w:val="single" w:sz="4" w:space="4" w:color="auto"/>
-        </w:pBdr>
-        <w:jc w:val="both"/>
-      </w:pPr>
-      <w:r>
-        <w:t xml:space="preserve">[A1] CEP inválido </w:t>
-      </w:r>
-    </w:p>
-    <w:p>
-      <w:pPr>
-        <w:pBdr>
-          <w:top w:val="single" w:sz="4" w:space="1" w:color="auto"/>
-          <w:left w:val="single" w:sz="4" w:space="4" w:color="auto"/>
-          <w:bottom w:val="single" w:sz="4" w:space="1" w:color="auto"/>
-          <w:right w:val="single" w:sz="4" w:space="4" w:color="auto"/>
-        </w:pBdr>
-        <w:jc w:val="both"/>
-      </w:pPr>
-      <w:r>
-        <w:t xml:space="preserve">O sistema exibe a mensagem “CEP inválido”. Voltar ao passo 2. </w:t>
-      </w:r>
-    </w:p>
-    <w:p>
-      <w:pPr>
-        <w:pBdr>
-          <w:top w:val="single" w:sz="4" w:space="1" w:color="auto"/>
-          <w:left w:val="single" w:sz="4" w:space="4" w:color="auto"/>
-          <w:bottom w:val="single" w:sz="4" w:space="1" w:color="auto"/>
-          <w:right w:val="single" w:sz="4" w:space="4" w:color="auto"/>
-        </w:pBdr>
-        <w:jc w:val="both"/>
-      </w:pPr>
-      <w:r>
-        <w:t xml:space="preserve">[A2] Campos em branco O sistema exibe a mensagem “Campos obrigatórios não podem estar em branco”. </w:t>
-      </w:r>
-    </w:p>
-    <w:p>
-      <w:pPr>
-        <w:pBdr>
-          <w:top w:val="single" w:sz="4" w:space="1" w:color="auto"/>
-          <w:left w:val="single" w:sz="4" w:space="4" w:color="auto"/>
-          <w:bottom w:val="single" w:sz="4" w:space="1" w:color="auto"/>
-          <w:right w:val="single" w:sz="4" w:space="4" w:color="auto"/>
-        </w:pBdr>
-        <w:jc w:val="both"/>
-      </w:pPr>
-      <w:r>
-        <w:t xml:space="preserve">Voltar ao passo 2 </w:t>
-      </w:r>
-    </w:p>
-    <w:p>
-      <w:pPr>
-        <w:pBdr>
-          <w:top w:val="single" w:sz="4" w:space="1" w:color="auto"/>
-          <w:left w:val="single" w:sz="4" w:space="4" w:color="auto"/>
-          <w:bottom w:val="single" w:sz="4" w:space="1" w:color="auto"/>
-          <w:right w:val="single" w:sz="4" w:space="4" w:color="auto"/>
-        </w:pBdr>
-        <w:jc w:val="both"/>
-      </w:pPr>
-      <w:r>
-        <w:t xml:space="preserve"> </w:t>
-      </w:r>
-    </w:p>
-    <w:p>
-      <w:pPr>
-        <w:pBdr>
-          <w:top w:val="single" w:sz="4" w:space="1" w:color="auto"/>
-          <w:left w:val="single" w:sz="4" w:space="4" w:color="auto"/>
-          <w:bottom w:val="single" w:sz="4" w:space="1" w:color="auto"/>
-          <w:right w:val="single" w:sz="4" w:space="4" w:color="auto"/>
-        </w:pBdr>
-        <w:jc w:val="both"/>
-      </w:pPr>
-      <w:r>
-        <w:t xml:space="preserve">[A3] Dados já existem </w:t>
-      </w:r>
-    </w:p>
-    <w:p>
-      <w:pPr>
-        <w:pBdr>
-          <w:top w:val="single" w:sz="4" w:space="1" w:color="auto"/>
-          <w:left w:val="single" w:sz="4" w:space="4" w:color="auto"/>
-          <w:bottom w:val="single" w:sz="4" w:space="1" w:color="auto"/>
-          <w:right w:val="single" w:sz="4" w:space="4" w:color="auto"/>
-        </w:pBdr>
-        <w:jc w:val="both"/>
-      </w:pPr>
-      <w:r>
-        <w:t xml:space="preserve">O sistema exibe a mensagem “Dados já existentes”. Voltar ao passo 2 </w:t>
-      </w:r>
-    </w:p>
-    <w:p>
-      <w:pPr>
-        <w:pBdr>
-          <w:top w:val="single" w:sz="4" w:space="1" w:color="auto"/>
-          <w:left w:val="single" w:sz="4" w:space="4" w:color="auto"/>
-          <w:bottom w:val="single" w:sz="4" w:space="1" w:color="auto"/>
-          <w:right w:val="single" w:sz="4" w:space="4" w:color="auto"/>
-        </w:pBdr>
-        <w:jc w:val="both"/>
-      </w:pPr>
-      <w:r>
-        <w:t xml:space="preserve">[A4] Dados não cadastrados </w:t>
-      </w:r>
-    </w:p>
-    <w:p>
-      <w:pPr>
-        <w:pBdr>
-          <w:top w:val="single" w:sz="4" w:space="1" w:color="auto"/>
-          <w:left w:val="single" w:sz="4" w:space="4" w:color="auto"/>
-          <w:bottom w:val="single" w:sz="4" w:space="1" w:color="auto"/>
-          <w:right w:val="single" w:sz="4" w:space="4" w:color="auto"/>
-        </w:pBdr>
-        <w:jc w:val="both"/>
-      </w:pPr>
-      <w:r>
-        <w:lastRenderedPageBreak/>
-        <w:t xml:space="preserve">O sistema exibe a mensagem “Dados não cadastrados”. Voltar ao passo 2 </w:t>
-      </w:r>
-    </w:p>
-    <w:p>
-      <w:pPr>
-        <w:pBdr>
-          <w:top w:val="single" w:sz="4" w:space="1" w:color="auto"/>
-          <w:left w:val="single" w:sz="4" w:space="4" w:color="auto"/>
-          <w:bottom w:val="single" w:sz="4" w:space="1" w:color="auto"/>
-          <w:right w:val="single" w:sz="4" w:space="4" w:color="auto"/>
-        </w:pBdr>
-        <w:jc w:val="both"/>
-      </w:pPr>
-      <w:r>
-        <w:t xml:space="preserve">[A5] Dono do veículo não confirma exclusão </w:t>
-      </w:r>
-    </w:p>
-    <w:p>
-      <w:pPr>
-        <w:pBdr>
-          <w:top w:val="single" w:sz="4" w:space="1" w:color="auto"/>
-          <w:left w:val="single" w:sz="4" w:space="4" w:color="auto"/>
-          <w:bottom w:val="single" w:sz="4" w:space="1" w:color="auto"/>
-          <w:right w:val="single" w:sz="4" w:space="4" w:color="auto"/>
-        </w:pBdr>
-        <w:jc w:val="both"/>
-      </w:pPr>
-      <w:r>
-        <w:t xml:space="preserve">O sistema exibe a mensagem “Dados mantidos”. Voltar ao passo 2 </w:t>
-      </w:r>
-    </w:p>
-    <w:p>
-      <w:pPr>
-        <w:pBdr>
-          <w:top w:val="single" w:sz="4" w:space="1" w:color="auto"/>
-          <w:left w:val="single" w:sz="4" w:space="4" w:color="auto"/>
-          <w:bottom w:val="single" w:sz="4" w:space="1" w:color="auto"/>
-          <w:right w:val="single" w:sz="4" w:space="4" w:color="auto"/>
-        </w:pBdr>
-        <w:jc w:val="both"/>
-      </w:pPr>
-      <w:r>
-        <w:t xml:space="preserve">[A6] Dados negados na análise </w:t>
-      </w:r>
-    </w:p>
-    <w:p>
-      <w:pPr>
-        <w:pBdr>
-          <w:top w:val="single" w:sz="4" w:space="1" w:color="auto"/>
-          <w:left w:val="single" w:sz="4" w:space="4" w:color="auto"/>
-          <w:bottom w:val="single" w:sz="4" w:space="1" w:color="auto"/>
-          <w:right w:val="single" w:sz="4" w:space="4" w:color="auto"/>
-        </w:pBdr>
-        <w:jc w:val="both"/>
-        <w:rPr>
-          <w:rFonts w:asciiTheme="majorHAnsi" w:eastAsiaTheme="majorEastAsia" w:hAnsiTheme="majorHAnsi" w:cstheme="majorBidi"/>
-          <w:b/>
-          <w:bCs/>
-          <w:color w:val="4F81BD" w:themeColor="accent1"/>
-          <w:sz w:val="32"/>
-          <w:szCs w:val="26"/>
-        </w:rPr>
-      </w:pPr>
-      <w:r>
-        <w:t xml:space="preserve">O sistema exibe a mensagem “Dados negados na análise”. Voltar ao passo 2 </w:t>
-      </w:r>
-      <w:r>
-        <w:br w:type="page"/>
       </w:r>
     </w:p>
     <w:p>
@@ -5111,14 +490,10 @@
         <w:pStyle w:val="Ttulo2"/>
       </w:pPr>
       <w:r>
-        <w:lastRenderedPageBreak/>
         <w:t>Resultados</w:t>
       </w:r>
     </w:p>
     <w:p>
-      <w:pPr>
-        <w:jc w:val="both"/>
-      </w:pPr>
       <w:r>
         <w:t>Os resultados obtidos com o projeto são apresentados e analisados nesta seção. Também são comparados com as expectativas iniciais para avaliar o sucesso do projeto.</w:t>
       </w:r>
@@ -5132,9 +507,6 @@
       </w:r>
     </w:p>
     <w:p>
-      <w:pPr>
-        <w:jc w:val="both"/>
-      </w:pPr>
       <w:r>
         <w:t>A conclusão resume os principais achados do projeto, suas implicações práticas, e oferece sugestões para trabalhos futuros que possam expandir ou aprofundar a pesquisa realizada.</w:t>
       </w:r>
@@ -5148,9 +520,6 @@
       </w:r>
     </w:p>
     <w:p>
-      <w:pPr>
-        <w:jc w:val="both"/>
-      </w:pPr>
       <w:r>
         <w:t>Aqui são listadas todas as fontes utilizadas ao longo do desenvolvimento do projeto. Isso inclui artigos, livros, sites, e quaisquer outros recursos consultados.</w:t>
       </w:r>
@@ -5338,635 +707,6 @@
       </w:rPr>
     </w:lvl>
   </w:abstractNum>
-  <w:abstractNum w:abstractNumId="9" w15:restartNumberingAfterBreak="0">
-    <w:nsid w:val="200751A5"/>
-    <w:multiLevelType w:val="hybridMultilevel"/>
-    <w:tmpl w:val="57306816"/>
-    <w:lvl w:ilvl="0" w:tplc="04160001">
-      <w:start w:val="1"/>
-      <w:numFmt w:val="bullet"/>
-      <w:lvlText w:val=""/>
-      <w:lvlJc w:val="left"/>
-      <w:pPr>
-        <w:ind w:left="720" w:hanging="360"/>
-      </w:pPr>
-      <w:rPr>
-        <w:rFonts w:ascii="Symbol" w:hAnsi="Symbol" w:hint="default"/>
-      </w:rPr>
-    </w:lvl>
-    <w:lvl w:ilvl="1" w:tplc="04160003" w:tentative="1">
-      <w:start w:val="1"/>
-      <w:numFmt w:val="bullet"/>
-      <w:lvlText w:val="o"/>
-      <w:lvlJc w:val="left"/>
-      <w:pPr>
-        <w:ind w:left="1440" w:hanging="360"/>
-      </w:pPr>
-      <w:rPr>
-        <w:rFonts w:ascii="Courier New" w:hAnsi="Courier New" w:cs="Courier New" w:hint="default"/>
-      </w:rPr>
-    </w:lvl>
-    <w:lvl w:ilvl="2" w:tplc="04160005" w:tentative="1">
-      <w:start w:val="1"/>
-      <w:numFmt w:val="bullet"/>
-      <w:lvlText w:val=""/>
-      <w:lvlJc w:val="left"/>
-      <w:pPr>
-        <w:ind w:left="2160" w:hanging="360"/>
-      </w:pPr>
-      <w:rPr>
-        <w:rFonts w:ascii="Wingdings" w:hAnsi="Wingdings" w:hint="default"/>
-      </w:rPr>
-    </w:lvl>
-    <w:lvl w:ilvl="3" w:tplc="04160001" w:tentative="1">
-      <w:start w:val="1"/>
-      <w:numFmt w:val="bullet"/>
-      <w:lvlText w:val=""/>
-      <w:lvlJc w:val="left"/>
-      <w:pPr>
-        <w:ind w:left="2880" w:hanging="360"/>
-      </w:pPr>
-      <w:rPr>
-        <w:rFonts w:ascii="Symbol" w:hAnsi="Symbol" w:hint="default"/>
-      </w:rPr>
-    </w:lvl>
-    <w:lvl w:ilvl="4" w:tplc="04160003" w:tentative="1">
-      <w:start w:val="1"/>
-      <w:numFmt w:val="bullet"/>
-      <w:lvlText w:val="o"/>
-      <w:lvlJc w:val="left"/>
-      <w:pPr>
-        <w:ind w:left="3600" w:hanging="360"/>
-      </w:pPr>
-      <w:rPr>
-        <w:rFonts w:ascii="Courier New" w:hAnsi="Courier New" w:cs="Courier New" w:hint="default"/>
-      </w:rPr>
-    </w:lvl>
-    <w:lvl w:ilvl="5" w:tplc="04160005" w:tentative="1">
-      <w:start w:val="1"/>
-      <w:numFmt w:val="bullet"/>
-      <w:lvlText w:val=""/>
-      <w:lvlJc w:val="left"/>
-      <w:pPr>
-        <w:ind w:left="4320" w:hanging="360"/>
-      </w:pPr>
-      <w:rPr>
-        <w:rFonts w:ascii="Wingdings" w:hAnsi="Wingdings" w:hint="default"/>
-      </w:rPr>
-    </w:lvl>
-    <w:lvl w:ilvl="6" w:tplc="04160001" w:tentative="1">
-      <w:start w:val="1"/>
-      <w:numFmt w:val="bullet"/>
-      <w:lvlText w:val=""/>
-      <w:lvlJc w:val="left"/>
-      <w:pPr>
-        <w:ind w:left="5040" w:hanging="360"/>
-      </w:pPr>
-      <w:rPr>
-        <w:rFonts w:ascii="Symbol" w:hAnsi="Symbol" w:hint="default"/>
-      </w:rPr>
-    </w:lvl>
-    <w:lvl w:ilvl="7" w:tplc="04160003" w:tentative="1">
-      <w:start w:val="1"/>
-      <w:numFmt w:val="bullet"/>
-      <w:lvlText w:val="o"/>
-      <w:lvlJc w:val="left"/>
-      <w:pPr>
-        <w:ind w:left="5760" w:hanging="360"/>
-      </w:pPr>
-      <w:rPr>
-        <w:rFonts w:ascii="Courier New" w:hAnsi="Courier New" w:cs="Courier New" w:hint="default"/>
-      </w:rPr>
-    </w:lvl>
-    <w:lvl w:ilvl="8" w:tplc="04160005" w:tentative="1">
-      <w:start w:val="1"/>
-      <w:numFmt w:val="bullet"/>
-      <w:lvlText w:val=""/>
-      <w:lvlJc w:val="left"/>
-      <w:pPr>
-        <w:ind w:left="6480" w:hanging="360"/>
-      </w:pPr>
-      <w:rPr>
-        <w:rFonts w:ascii="Wingdings" w:hAnsi="Wingdings" w:hint="default"/>
-      </w:rPr>
-    </w:lvl>
-  </w:abstractNum>
-  <w:abstractNum w:abstractNumId="10" w15:restartNumberingAfterBreak="0">
-    <w:nsid w:val="24103418"/>
-    <w:multiLevelType w:val="hybridMultilevel"/>
-    <w:tmpl w:val="911075E6"/>
-    <w:lvl w:ilvl="0" w:tplc="04160001">
-      <w:start w:val="1"/>
-      <w:numFmt w:val="bullet"/>
-      <w:lvlText w:val=""/>
-      <w:lvlJc w:val="left"/>
-      <w:pPr>
-        <w:ind w:left="720" w:hanging="360"/>
-      </w:pPr>
-      <w:rPr>
-        <w:rFonts w:ascii="Symbol" w:hAnsi="Symbol" w:hint="default"/>
-      </w:rPr>
-    </w:lvl>
-    <w:lvl w:ilvl="1" w:tplc="04160003" w:tentative="1">
-      <w:start w:val="1"/>
-      <w:numFmt w:val="bullet"/>
-      <w:lvlText w:val="o"/>
-      <w:lvlJc w:val="left"/>
-      <w:pPr>
-        <w:ind w:left="1440" w:hanging="360"/>
-      </w:pPr>
-      <w:rPr>
-        <w:rFonts w:ascii="Courier New" w:hAnsi="Courier New" w:cs="Courier New" w:hint="default"/>
-      </w:rPr>
-    </w:lvl>
-    <w:lvl w:ilvl="2" w:tplc="04160005" w:tentative="1">
-      <w:start w:val="1"/>
-      <w:numFmt w:val="bullet"/>
-      <w:lvlText w:val=""/>
-      <w:lvlJc w:val="left"/>
-      <w:pPr>
-        <w:ind w:left="2160" w:hanging="360"/>
-      </w:pPr>
-      <w:rPr>
-        <w:rFonts w:ascii="Wingdings" w:hAnsi="Wingdings" w:hint="default"/>
-      </w:rPr>
-    </w:lvl>
-    <w:lvl w:ilvl="3" w:tplc="04160001" w:tentative="1">
-      <w:start w:val="1"/>
-      <w:numFmt w:val="bullet"/>
-      <w:lvlText w:val=""/>
-      <w:lvlJc w:val="left"/>
-      <w:pPr>
-        <w:ind w:left="2880" w:hanging="360"/>
-      </w:pPr>
-      <w:rPr>
-        <w:rFonts w:ascii="Symbol" w:hAnsi="Symbol" w:hint="default"/>
-      </w:rPr>
-    </w:lvl>
-    <w:lvl w:ilvl="4" w:tplc="04160003" w:tentative="1">
-      <w:start w:val="1"/>
-      <w:numFmt w:val="bullet"/>
-      <w:lvlText w:val="o"/>
-      <w:lvlJc w:val="left"/>
-      <w:pPr>
-        <w:ind w:left="3600" w:hanging="360"/>
-      </w:pPr>
-      <w:rPr>
-        <w:rFonts w:ascii="Courier New" w:hAnsi="Courier New" w:cs="Courier New" w:hint="default"/>
-      </w:rPr>
-    </w:lvl>
-    <w:lvl w:ilvl="5" w:tplc="04160005" w:tentative="1">
-      <w:start w:val="1"/>
-      <w:numFmt w:val="bullet"/>
-      <w:lvlText w:val=""/>
-      <w:lvlJc w:val="left"/>
-      <w:pPr>
-        <w:ind w:left="4320" w:hanging="360"/>
-      </w:pPr>
-      <w:rPr>
-        <w:rFonts w:ascii="Wingdings" w:hAnsi="Wingdings" w:hint="default"/>
-      </w:rPr>
-    </w:lvl>
-    <w:lvl w:ilvl="6" w:tplc="04160001" w:tentative="1">
-      <w:start w:val="1"/>
-      <w:numFmt w:val="bullet"/>
-      <w:lvlText w:val=""/>
-      <w:lvlJc w:val="left"/>
-      <w:pPr>
-        <w:ind w:left="5040" w:hanging="360"/>
-      </w:pPr>
-      <w:rPr>
-        <w:rFonts w:ascii="Symbol" w:hAnsi="Symbol" w:hint="default"/>
-      </w:rPr>
-    </w:lvl>
-    <w:lvl w:ilvl="7" w:tplc="04160003" w:tentative="1">
-      <w:start w:val="1"/>
-      <w:numFmt w:val="bullet"/>
-      <w:lvlText w:val="o"/>
-      <w:lvlJc w:val="left"/>
-      <w:pPr>
-        <w:ind w:left="5760" w:hanging="360"/>
-      </w:pPr>
-      <w:rPr>
-        <w:rFonts w:ascii="Courier New" w:hAnsi="Courier New" w:cs="Courier New" w:hint="default"/>
-      </w:rPr>
-    </w:lvl>
-    <w:lvl w:ilvl="8" w:tplc="04160005" w:tentative="1">
-      <w:start w:val="1"/>
-      <w:numFmt w:val="bullet"/>
-      <w:lvlText w:val=""/>
-      <w:lvlJc w:val="left"/>
-      <w:pPr>
-        <w:ind w:left="6480" w:hanging="360"/>
-      </w:pPr>
-      <w:rPr>
-        <w:rFonts w:ascii="Wingdings" w:hAnsi="Wingdings" w:hint="default"/>
-      </w:rPr>
-    </w:lvl>
-  </w:abstractNum>
-  <w:abstractNum w:abstractNumId="11" w15:restartNumberingAfterBreak="0">
-    <w:nsid w:val="57B61CC6"/>
-    <w:multiLevelType w:val="hybridMultilevel"/>
-    <w:tmpl w:val="0C543B2C"/>
-    <w:lvl w:ilvl="0" w:tplc="04160001">
-      <w:start w:val="1"/>
-      <w:numFmt w:val="bullet"/>
-      <w:lvlText w:val=""/>
-      <w:lvlJc w:val="left"/>
-      <w:pPr>
-        <w:ind w:left="720" w:hanging="360"/>
-      </w:pPr>
-      <w:rPr>
-        <w:rFonts w:ascii="Symbol" w:hAnsi="Symbol" w:hint="default"/>
-      </w:rPr>
-    </w:lvl>
-    <w:lvl w:ilvl="1" w:tplc="04160003" w:tentative="1">
-      <w:start w:val="1"/>
-      <w:numFmt w:val="bullet"/>
-      <w:lvlText w:val="o"/>
-      <w:lvlJc w:val="left"/>
-      <w:pPr>
-        <w:ind w:left="1440" w:hanging="360"/>
-      </w:pPr>
-      <w:rPr>
-        <w:rFonts w:ascii="Courier New" w:hAnsi="Courier New" w:cs="Courier New" w:hint="default"/>
-      </w:rPr>
-    </w:lvl>
-    <w:lvl w:ilvl="2" w:tplc="04160005" w:tentative="1">
-      <w:start w:val="1"/>
-      <w:numFmt w:val="bullet"/>
-      <w:lvlText w:val=""/>
-      <w:lvlJc w:val="left"/>
-      <w:pPr>
-        <w:ind w:left="2160" w:hanging="360"/>
-      </w:pPr>
-      <w:rPr>
-        <w:rFonts w:ascii="Wingdings" w:hAnsi="Wingdings" w:hint="default"/>
-      </w:rPr>
-    </w:lvl>
-    <w:lvl w:ilvl="3" w:tplc="04160001" w:tentative="1">
-      <w:start w:val="1"/>
-      <w:numFmt w:val="bullet"/>
-      <w:lvlText w:val=""/>
-      <w:lvlJc w:val="left"/>
-      <w:pPr>
-        <w:ind w:left="2880" w:hanging="360"/>
-      </w:pPr>
-      <w:rPr>
-        <w:rFonts w:ascii="Symbol" w:hAnsi="Symbol" w:hint="default"/>
-      </w:rPr>
-    </w:lvl>
-    <w:lvl w:ilvl="4" w:tplc="04160003" w:tentative="1">
-      <w:start w:val="1"/>
-      <w:numFmt w:val="bullet"/>
-      <w:lvlText w:val="o"/>
-      <w:lvlJc w:val="left"/>
-      <w:pPr>
-        <w:ind w:left="3600" w:hanging="360"/>
-      </w:pPr>
-      <w:rPr>
-        <w:rFonts w:ascii="Courier New" w:hAnsi="Courier New" w:cs="Courier New" w:hint="default"/>
-      </w:rPr>
-    </w:lvl>
-    <w:lvl w:ilvl="5" w:tplc="04160005" w:tentative="1">
-      <w:start w:val="1"/>
-      <w:numFmt w:val="bullet"/>
-      <w:lvlText w:val=""/>
-      <w:lvlJc w:val="left"/>
-      <w:pPr>
-        <w:ind w:left="4320" w:hanging="360"/>
-      </w:pPr>
-      <w:rPr>
-        <w:rFonts w:ascii="Wingdings" w:hAnsi="Wingdings" w:hint="default"/>
-      </w:rPr>
-    </w:lvl>
-    <w:lvl w:ilvl="6" w:tplc="04160001" w:tentative="1">
-      <w:start w:val="1"/>
-      <w:numFmt w:val="bullet"/>
-      <w:lvlText w:val=""/>
-      <w:lvlJc w:val="left"/>
-      <w:pPr>
-        <w:ind w:left="5040" w:hanging="360"/>
-      </w:pPr>
-      <w:rPr>
-        <w:rFonts w:ascii="Symbol" w:hAnsi="Symbol" w:hint="default"/>
-      </w:rPr>
-    </w:lvl>
-    <w:lvl w:ilvl="7" w:tplc="04160003" w:tentative="1">
-      <w:start w:val="1"/>
-      <w:numFmt w:val="bullet"/>
-      <w:lvlText w:val="o"/>
-      <w:lvlJc w:val="left"/>
-      <w:pPr>
-        <w:ind w:left="5760" w:hanging="360"/>
-      </w:pPr>
-      <w:rPr>
-        <w:rFonts w:ascii="Courier New" w:hAnsi="Courier New" w:cs="Courier New" w:hint="default"/>
-      </w:rPr>
-    </w:lvl>
-    <w:lvl w:ilvl="8" w:tplc="04160005" w:tentative="1">
-      <w:start w:val="1"/>
-      <w:numFmt w:val="bullet"/>
-      <w:lvlText w:val=""/>
-      <w:lvlJc w:val="left"/>
-      <w:pPr>
-        <w:ind w:left="6480" w:hanging="360"/>
-      </w:pPr>
-      <w:rPr>
-        <w:rFonts w:ascii="Wingdings" w:hAnsi="Wingdings" w:hint="default"/>
-      </w:rPr>
-    </w:lvl>
-  </w:abstractNum>
-  <w:abstractNum w:abstractNumId="12" w15:restartNumberingAfterBreak="0">
-    <w:nsid w:val="69EF456A"/>
-    <w:multiLevelType w:val="hybridMultilevel"/>
-    <w:tmpl w:val="894CC726"/>
-    <w:lvl w:ilvl="0" w:tplc="0416000F">
-      <w:start w:val="1"/>
-      <w:numFmt w:val="decimal"/>
-      <w:lvlText w:val="%1."/>
-      <w:lvlJc w:val="left"/>
-      <w:pPr>
-        <w:ind w:left="360" w:hanging="360"/>
-      </w:pPr>
-    </w:lvl>
-    <w:lvl w:ilvl="1" w:tplc="04160019">
-      <w:start w:val="1"/>
-      <w:numFmt w:val="lowerLetter"/>
-      <w:lvlText w:val="%2."/>
-      <w:lvlJc w:val="left"/>
-      <w:pPr>
-        <w:ind w:left="1080" w:hanging="360"/>
-      </w:pPr>
-    </w:lvl>
-    <w:lvl w:ilvl="2" w:tplc="0416001B" w:tentative="1">
-      <w:start w:val="1"/>
-      <w:numFmt w:val="lowerRoman"/>
-      <w:lvlText w:val="%3."/>
-      <w:lvlJc w:val="right"/>
-      <w:pPr>
-        <w:ind w:left="1800" w:hanging="180"/>
-      </w:pPr>
-    </w:lvl>
-    <w:lvl w:ilvl="3" w:tplc="0416000F" w:tentative="1">
-      <w:start w:val="1"/>
-      <w:numFmt w:val="decimal"/>
-      <w:lvlText w:val="%4."/>
-      <w:lvlJc w:val="left"/>
-      <w:pPr>
-        <w:ind w:left="2520" w:hanging="360"/>
-      </w:pPr>
-    </w:lvl>
-    <w:lvl w:ilvl="4" w:tplc="04160019" w:tentative="1">
-      <w:start w:val="1"/>
-      <w:numFmt w:val="lowerLetter"/>
-      <w:lvlText w:val="%5."/>
-      <w:lvlJc w:val="left"/>
-      <w:pPr>
-        <w:ind w:left="3240" w:hanging="360"/>
-      </w:pPr>
-    </w:lvl>
-    <w:lvl w:ilvl="5" w:tplc="0416001B" w:tentative="1">
-      <w:start w:val="1"/>
-      <w:numFmt w:val="lowerRoman"/>
-      <w:lvlText w:val="%6."/>
-      <w:lvlJc w:val="right"/>
-      <w:pPr>
-        <w:ind w:left="3960" w:hanging="180"/>
-      </w:pPr>
-    </w:lvl>
-    <w:lvl w:ilvl="6" w:tplc="0416000F" w:tentative="1">
-      <w:start w:val="1"/>
-      <w:numFmt w:val="decimal"/>
-      <w:lvlText w:val="%7."/>
-      <w:lvlJc w:val="left"/>
-      <w:pPr>
-        <w:ind w:left="4680" w:hanging="360"/>
-      </w:pPr>
-    </w:lvl>
-    <w:lvl w:ilvl="7" w:tplc="04160019" w:tentative="1">
-      <w:start w:val="1"/>
-      <w:numFmt w:val="lowerLetter"/>
-      <w:lvlText w:val="%8."/>
-      <w:lvlJc w:val="left"/>
-      <w:pPr>
-        <w:ind w:left="5400" w:hanging="360"/>
-      </w:pPr>
-    </w:lvl>
-    <w:lvl w:ilvl="8" w:tplc="0416001B" w:tentative="1">
-      <w:start w:val="1"/>
-      <w:numFmt w:val="lowerRoman"/>
-      <w:lvlText w:val="%9."/>
-      <w:lvlJc w:val="right"/>
-      <w:pPr>
-        <w:ind w:left="6120" w:hanging="180"/>
-      </w:pPr>
-    </w:lvl>
-  </w:abstractNum>
-  <w:abstractNum w:abstractNumId="13" w15:restartNumberingAfterBreak="0">
-    <w:nsid w:val="7676592D"/>
-    <w:multiLevelType w:val="hybridMultilevel"/>
-    <w:tmpl w:val="894CC726"/>
-    <w:lvl w:ilvl="0" w:tplc="FFFFFFFF">
-      <w:start w:val="1"/>
-      <w:numFmt w:val="decimal"/>
-      <w:lvlText w:val="%1."/>
-      <w:lvlJc w:val="left"/>
-      <w:pPr>
-        <w:ind w:left="360" w:hanging="360"/>
-      </w:pPr>
-    </w:lvl>
-    <w:lvl w:ilvl="1" w:tplc="FFFFFFFF">
-      <w:start w:val="1"/>
-      <w:numFmt w:val="lowerLetter"/>
-      <w:lvlText w:val="%2."/>
-      <w:lvlJc w:val="left"/>
-      <w:pPr>
-        <w:ind w:left="1080" w:hanging="360"/>
-      </w:pPr>
-    </w:lvl>
-    <w:lvl w:ilvl="2" w:tplc="FFFFFFFF" w:tentative="1">
-      <w:start w:val="1"/>
-      <w:numFmt w:val="lowerRoman"/>
-      <w:lvlText w:val="%3."/>
-      <w:lvlJc w:val="right"/>
-      <w:pPr>
-        <w:ind w:left="1800" w:hanging="180"/>
-      </w:pPr>
-    </w:lvl>
-    <w:lvl w:ilvl="3" w:tplc="FFFFFFFF" w:tentative="1">
-      <w:start w:val="1"/>
-      <w:numFmt w:val="decimal"/>
-      <w:lvlText w:val="%4."/>
-      <w:lvlJc w:val="left"/>
-      <w:pPr>
-        <w:ind w:left="2520" w:hanging="360"/>
-      </w:pPr>
-    </w:lvl>
-    <w:lvl w:ilvl="4" w:tplc="FFFFFFFF" w:tentative="1">
-      <w:start w:val="1"/>
-      <w:numFmt w:val="lowerLetter"/>
-      <w:lvlText w:val="%5."/>
-      <w:lvlJc w:val="left"/>
-      <w:pPr>
-        <w:ind w:left="3240" w:hanging="360"/>
-      </w:pPr>
-    </w:lvl>
-    <w:lvl w:ilvl="5" w:tplc="FFFFFFFF" w:tentative="1">
-      <w:start w:val="1"/>
-      <w:numFmt w:val="lowerRoman"/>
-      <w:lvlText w:val="%6."/>
-      <w:lvlJc w:val="right"/>
-      <w:pPr>
-        <w:ind w:left="3960" w:hanging="180"/>
-      </w:pPr>
-    </w:lvl>
-    <w:lvl w:ilvl="6" w:tplc="FFFFFFFF" w:tentative="1">
-      <w:start w:val="1"/>
-      <w:numFmt w:val="decimal"/>
-      <w:lvlText w:val="%7."/>
-      <w:lvlJc w:val="left"/>
-      <w:pPr>
-        <w:ind w:left="4680" w:hanging="360"/>
-      </w:pPr>
-    </w:lvl>
-    <w:lvl w:ilvl="7" w:tplc="FFFFFFFF" w:tentative="1">
-      <w:start w:val="1"/>
-      <w:numFmt w:val="lowerLetter"/>
-      <w:lvlText w:val="%8."/>
-      <w:lvlJc w:val="left"/>
-      <w:pPr>
-        <w:ind w:left="5400" w:hanging="360"/>
-      </w:pPr>
-    </w:lvl>
-    <w:lvl w:ilvl="8" w:tplc="FFFFFFFF" w:tentative="1">
-      <w:start w:val="1"/>
-      <w:numFmt w:val="lowerRoman"/>
-      <w:lvlText w:val="%9."/>
-      <w:lvlJc w:val="right"/>
-      <w:pPr>
-        <w:ind w:left="6120" w:hanging="180"/>
-      </w:pPr>
-    </w:lvl>
-  </w:abstractNum>
-  <w:abstractNum w:abstractNumId="14" w15:restartNumberingAfterBreak="0">
-    <w:nsid w:val="77961931"/>
-    <w:multiLevelType w:val="multilevel"/>
-    <w:tmpl w:val="F3F00082"/>
-    <w:lvl w:ilvl="0">
-      <w:start w:val="1"/>
-      <w:numFmt w:val="decimal"/>
-      <w:lvlText w:val="%1."/>
-      <w:lvlJc w:val="left"/>
-      <w:pPr>
-        <w:ind w:left="360" w:hanging="360"/>
-      </w:pPr>
-    </w:lvl>
-    <w:lvl w:ilvl="1">
-      <w:start w:val="1"/>
-      <w:numFmt w:val="decimal"/>
-      <w:isLgl/>
-      <w:lvlText w:val="%1.%2"/>
-      <w:lvlJc w:val="left"/>
-      <w:pPr>
-        <w:ind w:left="360" w:hanging="360"/>
-      </w:pPr>
-      <w:rPr>
-        <w:rFonts w:hint="default"/>
-      </w:rPr>
-    </w:lvl>
-    <w:lvl w:ilvl="2">
-      <w:start w:val="1"/>
-      <w:numFmt w:val="decimal"/>
-      <w:isLgl/>
-      <w:lvlText w:val="%1.%2.%3"/>
-      <w:lvlJc w:val="left"/>
-      <w:pPr>
-        <w:ind w:left="720" w:hanging="720"/>
-      </w:pPr>
-      <w:rPr>
-        <w:rFonts w:hint="default"/>
-      </w:rPr>
-    </w:lvl>
-    <w:lvl w:ilvl="3">
-      <w:start w:val="1"/>
-      <w:numFmt w:val="decimal"/>
-      <w:isLgl/>
-      <w:lvlText w:val="%1.%2.%3.%4"/>
-      <w:lvlJc w:val="left"/>
-      <w:pPr>
-        <w:ind w:left="720" w:hanging="720"/>
-      </w:pPr>
-      <w:rPr>
-        <w:rFonts w:hint="default"/>
-      </w:rPr>
-    </w:lvl>
-    <w:lvl w:ilvl="4">
-      <w:start w:val="1"/>
-      <w:numFmt w:val="decimal"/>
-      <w:isLgl/>
-      <w:lvlText w:val="%1.%2.%3.%4.%5"/>
-      <w:lvlJc w:val="left"/>
-      <w:pPr>
-        <w:ind w:left="1080" w:hanging="1080"/>
-      </w:pPr>
-      <w:rPr>
-        <w:rFonts w:hint="default"/>
-      </w:rPr>
-    </w:lvl>
-    <w:lvl w:ilvl="5">
-      <w:start w:val="1"/>
-      <w:numFmt w:val="decimal"/>
-      <w:isLgl/>
-      <w:lvlText w:val="%1.%2.%3.%4.%5.%6"/>
-      <w:lvlJc w:val="left"/>
-      <w:pPr>
-        <w:ind w:left="1080" w:hanging="1080"/>
-      </w:pPr>
-      <w:rPr>
-        <w:rFonts w:hint="default"/>
-      </w:rPr>
-    </w:lvl>
-    <w:lvl w:ilvl="6">
-      <w:start w:val="1"/>
-      <w:numFmt w:val="decimal"/>
-      <w:isLgl/>
-      <w:lvlText w:val="%1.%2.%3.%4.%5.%6.%7"/>
-      <w:lvlJc w:val="left"/>
-      <w:pPr>
-        <w:ind w:left="1440" w:hanging="1440"/>
-      </w:pPr>
-      <w:rPr>
-        <w:rFonts w:hint="default"/>
-      </w:rPr>
-    </w:lvl>
-    <w:lvl w:ilvl="7">
-      <w:start w:val="1"/>
-      <w:numFmt w:val="decimal"/>
-      <w:isLgl/>
-      <w:lvlText w:val="%1.%2.%3.%4.%5.%6.%7.%8"/>
-      <w:lvlJc w:val="left"/>
-      <w:pPr>
-        <w:ind w:left="1440" w:hanging="1440"/>
-      </w:pPr>
-      <w:rPr>
-        <w:rFonts w:hint="default"/>
-      </w:rPr>
-    </w:lvl>
-    <w:lvl w:ilvl="8">
-      <w:start w:val="1"/>
-      <w:numFmt w:val="decimal"/>
-      <w:isLgl/>
-      <w:lvlText w:val="%1.%2.%3.%4.%5.%6.%7.%8.%9"/>
-      <w:lvlJc w:val="left"/>
-      <w:pPr>
-        <w:ind w:left="1800" w:hanging="1800"/>
-      </w:pPr>
-      <w:rPr>
-        <w:rFonts w:hint="default"/>
-      </w:rPr>
-    </w:lvl>
-  </w:abstractNum>
   <w:num w:numId="1" w16cid:durableId="483474625">
     <w:abstractNumId w:val="8"/>
   </w:num>
@@ -5993,24 +733,6 @@
   </w:num>
   <w:num w:numId="9" w16cid:durableId="2129709">
     <w:abstractNumId w:val="0"/>
-  </w:num>
-  <w:num w:numId="10" w16cid:durableId="1521895692">
-    <w:abstractNumId w:val="9"/>
-  </w:num>
-  <w:num w:numId="11" w16cid:durableId="464157257">
-    <w:abstractNumId w:val="10"/>
-  </w:num>
-  <w:num w:numId="12" w16cid:durableId="388067951">
-    <w:abstractNumId w:val="12"/>
-  </w:num>
-  <w:num w:numId="13" w16cid:durableId="1823353085">
-    <w:abstractNumId w:val="13"/>
-  </w:num>
-  <w:num w:numId="14" w16cid:durableId="612203474">
-    <w:abstractNumId w:val="14"/>
-  </w:num>
-  <w:num w:numId="15" w16cid:durableId="1163815361">
-    <w:abstractNumId w:val="11"/>
   </w:num>
 </w:numbering>
 </file>
@@ -6404,7 +1126,7 @@
   <w:style w:type="paragraph" w:default="1" w:styleId="Normal">
     <w:name w:val="Normal"/>
     <w:qFormat/>
-    <w:rsid w:val="00EF04FD"/>
+    <w:rsid w:val="00FC693F"/>
     <w:rPr>
       <w:lang w:val="pt-BR"/>
     </w:rPr>
@@ -6439,11 +1161,10 @@
     <w:basedOn w:val="Normal"/>
     <w:next w:val="Normal"/>
     <w:link w:val="Ttulo2Char"/>
-    <w:autoRedefine/>
     <w:uiPriority w:val="9"/>
     <w:unhideWhenUsed/>
     <w:qFormat/>
-    <w:rsid w:val="00B76E66"/>
+    <w:rsid w:val="00FC693F"/>
     <w:pPr>
       <w:keepNext/>
       <w:keepLines/>
@@ -6455,7 +1176,7 @@
       <w:b/>
       <w:bCs/>
       <w:color w:val="4F81BD" w:themeColor="accent1"/>
-      <w:sz w:val="32"/>
+      <w:sz w:val="26"/>
       <w:szCs w:val="26"/>
     </w:rPr>
   </w:style>
@@ -6722,15 +1443,14 @@
     <w:basedOn w:val="Fontepargpadro"/>
     <w:link w:val="Ttulo2"/>
     <w:uiPriority w:val="9"/>
-    <w:rsid w:val="00B76E66"/>
+    <w:rsid w:val="00FC693F"/>
     <w:rPr>
       <w:rFonts w:asciiTheme="majorHAnsi" w:eastAsiaTheme="majorEastAsia" w:hAnsiTheme="majorHAnsi" w:cstheme="majorBidi"/>
       <w:b/>
       <w:bCs/>
       <w:color w:val="4F81BD" w:themeColor="accent1"/>
-      <w:sz w:val="32"/>
+      <w:sz w:val="26"/>
       <w:szCs w:val="26"/>
-      <w:lang w:val="pt-BR"/>
     </w:rPr>
   </w:style>
   <w:style w:type="character" w:customStyle="1" w:styleId="Ttulo3Char">
@@ -17402,51 +12122,6 @@
         <w:shd w:val="clear" w:color="auto" w:fill="FBCAA2" w:themeFill="accent6" w:themeFillTint="7F"/>
       </w:tcPr>
     </w:tblStylePr>
-  </w:style>
-  <w:style w:type="table" w:customStyle="1" w:styleId="TableGrid">
-    <w:name w:val="TableGrid"/>
-    <w:rsid w:val="00B76E66"/>
-    <w:pPr>
-      <w:spacing w:after="0" w:line="240" w:lineRule="auto"/>
-    </w:pPr>
-    <w:rPr>
-      <w:kern w:val="2"/>
-      <w:sz w:val="24"/>
-      <w:szCs w:val="24"/>
-      <w:lang w:val="pt-BR" w:eastAsia="pt-BR"/>
-      <w14:ligatures w14:val="standardContextual"/>
-    </w:rPr>
-    <w:tblPr>
-      <w:tblCellMar>
-        <w:top w:w="0" w:type="dxa"/>
-        <w:left w:w="0" w:type="dxa"/>
-        <w:bottom w:w="0" w:type="dxa"/>
-        <w:right w:w="0" w:type="dxa"/>
-      </w:tblCellMar>
-    </w:tblPr>
-  </w:style>
-  <w:style w:type="table" w:customStyle="1" w:styleId="TableGrid1">
-    <w:name w:val="TableGrid1"/>
-    <w:rsid w:val="0099016C"/>
-    <w:pPr>
-      <w:spacing w:after="0" w:line="240" w:lineRule="auto"/>
-    </w:pPr>
-    <w:rPr>
-      <w:rFonts w:ascii="Aptos" w:eastAsia="Times New Roman" w:hAnsi="Aptos" w:cs="Times New Roman"/>
-      <w:kern w:val="2"/>
-      <w:sz w:val="24"/>
-      <w:szCs w:val="24"/>
-      <w:lang w:val="pt-BR" w:eastAsia="pt-BR"/>
-      <w14:ligatures w14:val="standardContextual"/>
-    </w:rPr>
-    <w:tblPr>
-      <w:tblCellMar>
-        <w:top w:w="0" w:type="dxa"/>
-        <w:left w:w="0" w:type="dxa"/>
-        <w:bottom w:w="0" w:type="dxa"/>
-        <w:right w:w="0" w:type="dxa"/>
-      </w:tblCellMar>
-    </w:tblPr>
   </w:style>
 </w:styles>
 </file>
